--- a/FOL/PRL fol.docx
+++ b/FOL/PRL fol.docx
@@ -283,7 +283,397 @@
         <w:t>Recorrido3</w:t>
       </w:r>
     </w:p>
+    <w:p>
+      <w:r>
+        <w:br w:type="page"/>
+      </w:r>
+    </w:p>
+    <w:p>
+      <w:pPr>
+        <w:pStyle w:val="Prrafodelista"/>
+        <w:numPr>
+          <w:ilvl w:val="0"/>
+          <w:numId w:val="4"/>
+        </w:numPr>
+      </w:pPr>
+      <w:r>
+        <w:lastRenderedPageBreak/>
+        <w:t>Introducción.</w:t>
+      </w:r>
+    </w:p>
     <w:p/>
+    <w:p>
+      <w:pPr>
+        <w:pStyle w:val="Prrafodelista"/>
+        <w:numPr>
+          <w:ilvl w:val="1"/>
+          <w:numId w:val="5"/>
+        </w:numPr>
+      </w:pPr>
+      <w:r>
+        <w:t>Objeto del informe:</w:t>
+      </w:r>
+    </w:p>
+    <w:p>
+      <w:r>
+        <w:t>Se ha realizado un informe de prevención de riesgos de tres recorridos</w:t>
+      </w:r>
+      <w:r>
+        <w:t xml:space="preserve">. El objetivo no es encontrar errores, si no recopilar información </w:t>
+      </w:r>
+      <w:r>
+        <w:t>de cada uno de los tramos. La información es variada y va desde la luminosidad de ciertas áreas que nos parecieron demasiado oscuras, el número de alarmas de incendio, el número de ventanas, radiadores, …</w:t>
+      </w:r>
+    </w:p>
+    <w:p>
+      <w:r>
+        <w:t xml:space="preserve"> </w:t>
+      </w:r>
+      <w:r>
+        <w:t xml:space="preserve">Después de realizar las medidas y comparar los datos con la normativa, se realizará un apartado de conclusiones para ver si en cada uno de los tramos se encuentran riesgos o no. También </w:t>
+      </w:r>
+      <w:r>
+        <w:t>hay un apartado de sugerencias donde reflejaremos nuestra opinión para mejorar desde nuestro punto de vista cada uno de los tramos reflejados.</w:t>
+      </w:r>
+    </w:p>
+    <w:p/>
+    <w:p/>
+    <w:p>
+      <w:pPr>
+        <w:pStyle w:val="Prrafodelista"/>
+        <w:numPr>
+          <w:ilvl w:val="1"/>
+          <w:numId w:val="5"/>
+        </w:numPr>
+      </w:pPr>
+      <w:r>
+        <w:t>Recorridos:</w:t>
+      </w:r>
+    </w:p>
+    <w:p/>
+    <w:p>
+      <w:pPr>
+        <w:pStyle w:val="Prrafodelista"/>
+        <w:numPr>
+          <w:ilvl w:val="0"/>
+          <w:numId w:val="8"/>
+        </w:numPr>
+      </w:pPr>
+      <w:r>
+        <w:t>Puerta entrada de profesores – Aula de emprendimiento.</w:t>
+      </w:r>
+    </w:p>
+    <w:p/>
+    <w:p>
+      <w:pPr>
+        <w:pStyle w:val="Prrafodelista"/>
+        <w:numPr>
+          <w:ilvl w:val="0"/>
+          <w:numId w:val="8"/>
+        </w:numPr>
+      </w:pPr>
+      <w:r>
+        <w:t>Puerta entrada de profesores – Aula sala 2 informática (aula 1 DAW).</w:t>
+      </w:r>
+    </w:p>
+    <w:p/>
+    <w:p>
+      <w:pPr>
+        <w:pStyle w:val="Prrafodelista"/>
+        <w:numPr>
+          <w:ilvl w:val="0"/>
+          <w:numId w:val="8"/>
+        </w:numPr>
+      </w:pPr>
+      <w:r>
+        <w:t xml:space="preserve">Puerta entrada de profesores – Aula </w:t>
+      </w:r>
+      <w:r>
+        <w:t>T.E. 21.</w:t>
+      </w:r>
+    </w:p>
+    <w:p>
+      <w:pPr>
+        <w:pStyle w:val="Prrafodelista"/>
+      </w:pPr>
+    </w:p>
+    <w:p>
+      <w:r>
+        <w:br w:type="page"/>
+      </w:r>
+    </w:p>
+    <w:p>
+      <w:pPr>
+        <w:pStyle w:val="Prrafodelista"/>
+        <w:numPr>
+          <w:ilvl w:val="0"/>
+          <w:numId w:val="5"/>
+        </w:numPr>
+      </w:pPr>
+      <w:r>
+        <w:lastRenderedPageBreak/>
+        <w:t>Recorrido 1.</w:t>
+      </w:r>
+    </w:p>
+    <w:p>
+      <w:pPr>
+        <w:pStyle w:val="Prrafodelista"/>
+        <w:numPr>
+          <w:ilvl w:val="1"/>
+          <w:numId w:val="5"/>
+        </w:numPr>
+      </w:pPr>
+      <w:r>
+        <w:t>Plano:</w:t>
+      </w:r>
+    </w:p>
+    <w:p/>
+    <w:p/>
+    <w:p>
+      <w:pPr>
+        <w:pStyle w:val="Prrafodelista"/>
+        <w:numPr>
+          <w:ilvl w:val="1"/>
+          <w:numId w:val="5"/>
+        </w:numPr>
+      </w:pPr>
+      <w:r>
+        <w:t>Descripción:</w:t>
+      </w:r>
+    </w:p>
+    <w:p>
+      <w:r>
+        <w:t xml:space="preserve">El recorrido va desde la entrada de los profesores (puerta principal del centro), pasa por recepción, y de ahí hace un giro de 90º a la izquierda dejando recepción y la cafetería a la derecha. A continuación, tiene un pasillo con unas escaleras en la mitad del pasillo y al final de este, antes de entrar en </w:t>
+      </w:r>
+      <w:r>
+        <w:t>el salón de actos, se puede ver el aula a la izquierda. Tiene unas cristaleras grandes y unas mesas en circulo.</w:t>
+      </w:r>
+    </w:p>
+    <w:p>
+      <w:pPr>
+        <w:pStyle w:val="Prrafodelista"/>
+        <w:numPr>
+          <w:ilvl w:val="1"/>
+          <w:numId w:val="5"/>
+        </w:numPr>
+      </w:pPr>
+      <w:r>
+        <w:t>Mediciones:</w:t>
+      </w:r>
+    </w:p>
+    <w:p/>
+    <w:p>
+      <w:pPr>
+        <w:pStyle w:val="Prrafodelista"/>
+        <w:numPr>
+          <w:ilvl w:val="1"/>
+          <w:numId w:val="5"/>
+        </w:numPr>
+      </w:pPr>
+      <w:r>
+        <w:t>Conclusiones:</w:t>
+      </w:r>
+    </w:p>
+    <w:p>
+      <w:r>
+        <w:br w:type="page"/>
+      </w:r>
+    </w:p>
+    <w:p>
+      <w:pPr>
+        <w:pStyle w:val="Prrafodelista"/>
+        <w:numPr>
+          <w:ilvl w:val="0"/>
+          <w:numId w:val="5"/>
+        </w:numPr>
+      </w:pPr>
+      <w:r>
+        <w:lastRenderedPageBreak/>
+        <w:t>Recorrido 2:</w:t>
+      </w:r>
+    </w:p>
+    <w:p>
+      <w:pPr>
+        <w:pStyle w:val="Prrafodelista"/>
+        <w:numPr>
+          <w:ilvl w:val="1"/>
+          <w:numId w:val="5"/>
+        </w:numPr>
+      </w:pPr>
+      <w:r>
+        <w:t>Plano:</w:t>
+      </w:r>
+    </w:p>
+    <w:p>
+      <w:pPr>
+        <w:pStyle w:val="Prrafodelista"/>
+        <w:numPr>
+          <w:ilvl w:val="1"/>
+          <w:numId w:val="5"/>
+        </w:numPr>
+      </w:pPr>
+      <w:r>
+        <w:t>Descripción:</w:t>
+      </w:r>
+    </w:p>
+    <w:p>
+      <w:r>
+        <w:t xml:space="preserve">El recorrido comienza en la puerta principal. Una vez entras en el edificio, se realiza un giro de 90º hacia la derecha dejando recepción a nuestra izquierda. Continuaremos hasta atravesar unas puertas y encontremos </w:t>
+      </w:r>
+      <w:r>
+        <w:t>reprografía y unas escaleras justo a su izquierda. Si miramos a nuestra izquierda se podrá observar un pasillo, nos dirigimos por el pasillo y lo seguimos hasta casi llegar al fondo del todo. Entraremos en la ultima puerta de la derecha (una puerta doble) y a continuación se puede ver unas escaleras ascendentes. Subimos las escaleras y si miramos a nuestra izquierda veremos un aula y un pasillo con otro aula al final, el aula del final es el Aula sala 2 informática</w:t>
+      </w:r>
+    </w:p>
+    <w:p>
+      <w:pPr>
+        <w:pStyle w:val="Prrafodelista"/>
+        <w:numPr>
+          <w:ilvl w:val="1"/>
+          <w:numId w:val="5"/>
+        </w:numPr>
+      </w:pPr>
+      <w:r>
+        <w:t>Mediciones:</w:t>
+      </w:r>
+    </w:p>
+    <w:p>
+      <w:pPr>
+        <w:pStyle w:val="Prrafodelista"/>
+        <w:numPr>
+          <w:ilvl w:val="1"/>
+          <w:numId w:val="5"/>
+        </w:numPr>
+      </w:pPr>
+      <w:r>
+        <w:t>Conclusiones:</w:t>
+      </w:r>
+    </w:p>
+    <w:p>
+      <w:r>
+        <w:br w:type="page"/>
+      </w:r>
+    </w:p>
+    <w:p>
+      <w:pPr>
+        <w:pStyle w:val="Prrafodelista"/>
+        <w:numPr>
+          <w:ilvl w:val="0"/>
+          <w:numId w:val="5"/>
+        </w:numPr>
+      </w:pPr>
+      <w:r>
+        <w:lastRenderedPageBreak/>
+        <w:t xml:space="preserve"> Recorrido 3:</w:t>
+      </w:r>
+    </w:p>
+    <w:p>
+      <w:pPr>
+        <w:pStyle w:val="Prrafodelista"/>
+        <w:numPr>
+          <w:ilvl w:val="1"/>
+          <w:numId w:val="5"/>
+        </w:numPr>
+      </w:pPr>
+      <w:r>
+        <w:t>Plano:</w:t>
+      </w:r>
+    </w:p>
+    <w:p>
+      <w:pPr>
+        <w:pStyle w:val="Prrafodelista"/>
+        <w:numPr>
+          <w:ilvl w:val="1"/>
+          <w:numId w:val="5"/>
+        </w:numPr>
+      </w:pPr>
+      <w:r>
+        <w:t>Descripción:</w:t>
+      </w:r>
+    </w:p>
+    <w:p>
+      <w:pPr>
+        <w:pStyle w:val="Prrafodelista"/>
+        <w:numPr>
+          <w:ilvl w:val="1"/>
+          <w:numId w:val="5"/>
+        </w:numPr>
+      </w:pPr>
+      <w:r>
+        <w:t>Mediciones:</w:t>
+      </w:r>
+    </w:p>
+    <w:p>
+      <w:pPr>
+        <w:pStyle w:val="Prrafodelista"/>
+        <w:numPr>
+          <w:ilvl w:val="1"/>
+          <w:numId w:val="5"/>
+        </w:numPr>
+      </w:pPr>
+      <w:r>
+        <w:t>Conclusiones:</w:t>
+      </w:r>
+    </w:p>
+    <w:p>
+      <w:r>
+        <w:br w:type="page"/>
+      </w:r>
+    </w:p>
+    <w:p>
+      <w:pPr>
+        <w:pStyle w:val="Prrafodelista"/>
+        <w:numPr>
+          <w:ilvl w:val="0"/>
+          <w:numId w:val="5"/>
+        </w:numPr>
+      </w:pPr>
+      <w:r>
+        <w:lastRenderedPageBreak/>
+        <w:t>Sugerencias:</w:t>
+      </w:r>
+    </w:p>
+    <w:p>
+      <w:pPr>
+        <w:pStyle w:val="Prrafodelista"/>
+        <w:numPr>
+          <w:ilvl w:val="1"/>
+          <w:numId w:val="5"/>
+        </w:numPr>
+      </w:pPr>
+      <w:r>
+        <w:t>Recorrido 1:</w:t>
+      </w:r>
+    </w:p>
+    <w:p>
+      <w:pPr>
+        <w:pStyle w:val="Prrafodelista"/>
+        <w:numPr>
+          <w:ilvl w:val="1"/>
+          <w:numId w:val="5"/>
+        </w:numPr>
+      </w:pPr>
+      <w:r>
+        <w:t>Recorrido 2:</w:t>
+      </w:r>
+    </w:p>
+    <w:p>
+      <w:pPr>
+        <w:pStyle w:val="Prrafodelista"/>
+        <w:numPr>
+          <w:ilvl w:val="1"/>
+          <w:numId w:val="5"/>
+        </w:numPr>
+      </w:pPr>
+      <w:r>
+        <w:t>Recorrido 3:</w:t>
+      </w:r>
+    </w:p>
+    <w:p>
+      <w:pPr>
+        <w:pStyle w:val="Prrafodelista"/>
+        <w:ind w:left="1080"/>
+      </w:pPr>
+    </w:p>
     <w:sectPr>
       <w:pgSz w:w="11906" w:h="16838"/>
       <w:pgMar w:top="1417" w:right="1701" w:bottom="1417" w:left="1701" w:header="708" w:footer="708" w:gutter="0"/>
@@ -386,6 +776,273 @@
     </w:lvl>
   </w:abstractNum>
   <w:abstractNum w:abstractNumId="1" w15:restartNumberingAfterBreak="0">
+    <w:nsid w:val="2BBA2CD1"/>
+    <w:multiLevelType w:val="hybridMultilevel"/>
+    <w:tmpl w:val="1A685E70"/>
+    <w:lvl w:ilvl="0" w:tplc="D5164450">
+      <w:start w:val="1"/>
+      <w:numFmt w:val="lowerLetter"/>
+      <w:lvlText w:val="%1.)"/>
+      <w:lvlJc w:val="left"/>
+      <w:pPr>
+        <w:ind w:left="720" w:hanging="360"/>
+      </w:pPr>
+      <w:rPr>
+        <w:rFonts w:hint="default"/>
+      </w:rPr>
+    </w:lvl>
+    <w:lvl w:ilvl="1" w:tplc="0C0A0019" w:tentative="1">
+      <w:start w:val="1"/>
+      <w:numFmt w:val="lowerLetter"/>
+      <w:lvlText w:val="%2."/>
+      <w:lvlJc w:val="left"/>
+      <w:pPr>
+        <w:ind w:left="1440" w:hanging="360"/>
+      </w:pPr>
+    </w:lvl>
+    <w:lvl w:ilvl="2" w:tplc="0C0A001B" w:tentative="1">
+      <w:start w:val="1"/>
+      <w:numFmt w:val="lowerRoman"/>
+      <w:lvlText w:val="%3."/>
+      <w:lvlJc w:val="right"/>
+      <w:pPr>
+        <w:ind w:left="2160" w:hanging="180"/>
+      </w:pPr>
+    </w:lvl>
+    <w:lvl w:ilvl="3" w:tplc="0C0A000F" w:tentative="1">
+      <w:start w:val="1"/>
+      <w:numFmt w:val="decimal"/>
+      <w:lvlText w:val="%4."/>
+      <w:lvlJc w:val="left"/>
+      <w:pPr>
+        <w:ind w:left="2880" w:hanging="360"/>
+      </w:pPr>
+    </w:lvl>
+    <w:lvl w:ilvl="4" w:tplc="0C0A0019" w:tentative="1">
+      <w:start w:val="1"/>
+      <w:numFmt w:val="lowerLetter"/>
+      <w:lvlText w:val="%5."/>
+      <w:lvlJc w:val="left"/>
+      <w:pPr>
+        <w:ind w:left="3600" w:hanging="360"/>
+      </w:pPr>
+    </w:lvl>
+    <w:lvl w:ilvl="5" w:tplc="0C0A001B" w:tentative="1">
+      <w:start w:val="1"/>
+      <w:numFmt w:val="lowerRoman"/>
+      <w:lvlText w:val="%6."/>
+      <w:lvlJc w:val="right"/>
+      <w:pPr>
+        <w:ind w:left="4320" w:hanging="180"/>
+      </w:pPr>
+    </w:lvl>
+    <w:lvl w:ilvl="6" w:tplc="0C0A000F" w:tentative="1">
+      <w:start w:val="1"/>
+      <w:numFmt w:val="decimal"/>
+      <w:lvlText w:val="%7."/>
+      <w:lvlJc w:val="left"/>
+      <w:pPr>
+        <w:ind w:left="5040" w:hanging="360"/>
+      </w:pPr>
+    </w:lvl>
+    <w:lvl w:ilvl="7" w:tplc="0C0A0019" w:tentative="1">
+      <w:start w:val="1"/>
+      <w:numFmt w:val="lowerLetter"/>
+      <w:lvlText w:val="%8."/>
+      <w:lvlJc w:val="left"/>
+      <w:pPr>
+        <w:ind w:left="5760" w:hanging="360"/>
+      </w:pPr>
+    </w:lvl>
+    <w:lvl w:ilvl="8" w:tplc="0C0A001B" w:tentative="1">
+      <w:start w:val="1"/>
+      <w:numFmt w:val="lowerRoman"/>
+      <w:lvlText w:val="%9."/>
+      <w:lvlJc w:val="right"/>
+      <w:pPr>
+        <w:ind w:left="6480" w:hanging="180"/>
+      </w:pPr>
+    </w:lvl>
+  </w:abstractNum>
+  <w:abstractNum w:abstractNumId="2" w15:restartNumberingAfterBreak="0">
+    <w:nsid w:val="44825F86"/>
+    <w:multiLevelType w:val="hybridMultilevel"/>
+    <w:tmpl w:val="76484028"/>
+    <w:lvl w:ilvl="0" w:tplc="06542518">
+      <w:start w:val="1"/>
+      <w:numFmt w:val="lowerLetter"/>
+      <w:lvlText w:val="%1)"/>
+      <w:lvlJc w:val="left"/>
+      <w:pPr>
+        <w:ind w:left="720" w:hanging="360"/>
+      </w:pPr>
+      <w:rPr>
+        <w:rFonts w:hint="default"/>
+      </w:rPr>
+    </w:lvl>
+    <w:lvl w:ilvl="1" w:tplc="0C0A0019" w:tentative="1">
+      <w:start w:val="1"/>
+      <w:numFmt w:val="lowerLetter"/>
+      <w:lvlText w:val="%2."/>
+      <w:lvlJc w:val="left"/>
+      <w:pPr>
+        <w:ind w:left="1440" w:hanging="360"/>
+      </w:pPr>
+    </w:lvl>
+    <w:lvl w:ilvl="2" w:tplc="0C0A001B" w:tentative="1">
+      <w:start w:val="1"/>
+      <w:numFmt w:val="lowerRoman"/>
+      <w:lvlText w:val="%3."/>
+      <w:lvlJc w:val="right"/>
+      <w:pPr>
+        <w:ind w:left="2160" w:hanging="180"/>
+      </w:pPr>
+    </w:lvl>
+    <w:lvl w:ilvl="3" w:tplc="0C0A000F" w:tentative="1">
+      <w:start w:val="1"/>
+      <w:numFmt w:val="decimal"/>
+      <w:lvlText w:val="%4."/>
+      <w:lvlJc w:val="left"/>
+      <w:pPr>
+        <w:ind w:left="2880" w:hanging="360"/>
+      </w:pPr>
+    </w:lvl>
+    <w:lvl w:ilvl="4" w:tplc="0C0A0019" w:tentative="1">
+      <w:start w:val="1"/>
+      <w:numFmt w:val="lowerLetter"/>
+      <w:lvlText w:val="%5."/>
+      <w:lvlJc w:val="left"/>
+      <w:pPr>
+        <w:ind w:left="3600" w:hanging="360"/>
+      </w:pPr>
+    </w:lvl>
+    <w:lvl w:ilvl="5" w:tplc="0C0A001B" w:tentative="1">
+      <w:start w:val="1"/>
+      <w:numFmt w:val="lowerRoman"/>
+      <w:lvlText w:val="%6."/>
+      <w:lvlJc w:val="right"/>
+      <w:pPr>
+        <w:ind w:left="4320" w:hanging="180"/>
+      </w:pPr>
+    </w:lvl>
+    <w:lvl w:ilvl="6" w:tplc="0C0A000F" w:tentative="1">
+      <w:start w:val="1"/>
+      <w:numFmt w:val="decimal"/>
+      <w:lvlText w:val="%7."/>
+      <w:lvlJc w:val="left"/>
+      <w:pPr>
+        <w:ind w:left="5040" w:hanging="360"/>
+      </w:pPr>
+    </w:lvl>
+    <w:lvl w:ilvl="7" w:tplc="0C0A0019" w:tentative="1">
+      <w:start w:val="1"/>
+      <w:numFmt w:val="lowerLetter"/>
+      <w:lvlText w:val="%8."/>
+      <w:lvlJc w:val="left"/>
+      <w:pPr>
+        <w:ind w:left="5760" w:hanging="360"/>
+      </w:pPr>
+    </w:lvl>
+    <w:lvl w:ilvl="8" w:tplc="0C0A001B" w:tentative="1">
+      <w:start w:val="1"/>
+      <w:numFmt w:val="lowerRoman"/>
+      <w:lvlText w:val="%9."/>
+      <w:lvlJc w:val="right"/>
+      <w:pPr>
+        <w:ind w:left="6480" w:hanging="180"/>
+      </w:pPr>
+    </w:lvl>
+  </w:abstractNum>
+  <w:abstractNum w:abstractNumId="3" w15:restartNumberingAfterBreak="0">
+    <w:nsid w:val="55B536E8"/>
+    <w:multiLevelType w:val="hybridMultilevel"/>
+    <w:tmpl w:val="EFC871B0"/>
+    <w:lvl w:ilvl="0" w:tplc="D5E691B2">
+      <w:start w:val="1"/>
+      <w:numFmt w:val="lowerLetter"/>
+      <w:lvlText w:val="%1)"/>
+      <w:lvlJc w:val="left"/>
+      <w:pPr>
+        <w:ind w:left="720" w:hanging="360"/>
+      </w:pPr>
+      <w:rPr>
+        <w:rFonts w:hint="default"/>
+      </w:rPr>
+    </w:lvl>
+    <w:lvl w:ilvl="1" w:tplc="0C0A0019" w:tentative="1">
+      <w:start w:val="1"/>
+      <w:numFmt w:val="lowerLetter"/>
+      <w:lvlText w:val="%2."/>
+      <w:lvlJc w:val="left"/>
+      <w:pPr>
+        <w:ind w:left="1440" w:hanging="360"/>
+      </w:pPr>
+    </w:lvl>
+    <w:lvl w:ilvl="2" w:tplc="0C0A001B" w:tentative="1">
+      <w:start w:val="1"/>
+      <w:numFmt w:val="lowerRoman"/>
+      <w:lvlText w:val="%3."/>
+      <w:lvlJc w:val="right"/>
+      <w:pPr>
+        <w:ind w:left="2160" w:hanging="180"/>
+      </w:pPr>
+    </w:lvl>
+    <w:lvl w:ilvl="3" w:tplc="0C0A000F" w:tentative="1">
+      <w:start w:val="1"/>
+      <w:numFmt w:val="decimal"/>
+      <w:lvlText w:val="%4."/>
+      <w:lvlJc w:val="left"/>
+      <w:pPr>
+        <w:ind w:left="2880" w:hanging="360"/>
+      </w:pPr>
+    </w:lvl>
+    <w:lvl w:ilvl="4" w:tplc="0C0A0019" w:tentative="1">
+      <w:start w:val="1"/>
+      <w:numFmt w:val="lowerLetter"/>
+      <w:lvlText w:val="%5."/>
+      <w:lvlJc w:val="left"/>
+      <w:pPr>
+        <w:ind w:left="3600" w:hanging="360"/>
+      </w:pPr>
+    </w:lvl>
+    <w:lvl w:ilvl="5" w:tplc="0C0A001B" w:tentative="1">
+      <w:start w:val="1"/>
+      <w:numFmt w:val="lowerRoman"/>
+      <w:lvlText w:val="%6."/>
+      <w:lvlJc w:val="right"/>
+      <w:pPr>
+        <w:ind w:left="4320" w:hanging="180"/>
+      </w:pPr>
+    </w:lvl>
+    <w:lvl w:ilvl="6" w:tplc="0C0A000F" w:tentative="1">
+      <w:start w:val="1"/>
+      <w:numFmt w:val="decimal"/>
+      <w:lvlText w:val="%7."/>
+      <w:lvlJc w:val="left"/>
+      <w:pPr>
+        <w:ind w:left="5040" w:hanging="360"/>
+      </w:pPr>
+    </w:lvl>
+    <w:lvl w:ilvl="7" w:tplc="0C0A0019" w:tentative="1">
+      <w:start w:val="1"/>
+      <w:numFmt w:val="lowerLetter"/>
+      <w:lvlText w:val="%8."/>
+      <w:lvlJc w:val="left"/>
+      <w:pPr>
+        <w:ind w:left="5760" w:hanging="360"/>
+      </w:pPr>
+    </w:lvl>
+    <w:lvl w:ilvl="8" w:tplc="0C0A001B" w:tentative="1">
+      <w:start w:val="1"/>
+      <w:numFmt w:val="lowerRoman"/>
+      <w:lvlText w:val="%9."/>
+      <w:lvlJc w:val="right"/>
+      <w:pPr>
+        <w:ind w:left="6480" w:hanging="180"/>
+      </w:pPr>
+    </w:lvl>
+  </w:abstractNum>
+  <w:abstractNum w:abstractNumId="4" w15:restartNumberingAfterBreak="0">
     <w:nsid w:val="58E75985"/>
     <w:multiLevelType w:val="multilevel"/>
     <w:tmpl w:val="F8EAF4D2"/>
@@ -498,7 +1155,96 @@
       </w:rPr>
     </w:lvl>
   </w:abstractNum>
-  <w:abstractNum w:abstractNumId="2" w15:restartNumberingAfterBreak="0">
+  <w:abstractNum w:abstractNumId="5" w15:restartNumberingAfterBreak="0">
+    <w:nsid w:val="60C247FB"/>
+    <w:multiLevelType w:val="hybridMultilevel"/>
+    <w:tmpl w:val="33C8EF34"/>
+    <w:lvl w:ilvl="0" w:tplc="C9622948">
+      <w:start w:val="1"/>
+      <w:numFmt w:val="decimal"/>
+      <w:lvlText w:val="%1."/>
+      <w:lvlJc w:val="left"/>
+      <w:pPr>
+        <w:ind w:left="720" w:hanging="360"/>
+      </w:pPr>
+      <w:rPr>
+        <w:rFonts w:hint="default"/>
+      </w:rPr>
+    </w:lvl>
+    <w:lvl w:ilvl="1" w:tplc="0C0A0019">
+      <w:start w:val="1"/>
+      <w:numFmt w:val="lowerLetter"/>
+      <w:lvlText w:val="%2."/>
+      <w:lvlJc w:val="left"/>
+      <w:pPr>
+        <w:ind w:left="1440" w:hanging="360"/>
+      </w:pPr>
+    </w:lvl>
+    <w:lvl w:ilvl="2" w:tplc="0C0A001B" w:tentative="1">
+      <w:start w:val="1"/>
+      <w:numFmt w:val="lowerRoman"/>
+      <w:lvlText w:val="%3."/>
+      <w:lvlJc w:val="right"/>
+      <w:pPr>
+        <w:ind w:left="2160" w:hanging="180"/>
+      </w:pPr>
+    </w:lvl>
+    <w:lvl w:ilvl="3" w:tplc="0C0A000F" w:tentative="1">
+      <w:start w:val="1"/>
+      <w:numFmt w:val="decimal"/>
+      <w:lvlText w:val="%4."/>
+      <w:lvlJc w:val="left"/>
+      <w:pPr>
+        <w:ind w:left="2880" w:hanging="360"/>
+      </w:pPr>
+    </w:lvl>
+    <w:lvl w:ilvl="4" w:tplc="0C0A0019" w:tentative="1">
+      <w:start w:val="1"/>
+      <w:numFmt w:val="lowerLetter"/>
+      <w:lvlText w:val="%5."/>
+      <w:lvlJc w:val="left"/>
+      <w:pPr>
+        <w:ind w:left="3600" w:hanging="360"/>
+      </w:pPr>
+    </w:lvl>
+    <w:lvl w:ilvl="5" w:tplc="0C0A001B" w:tentative="1">
+      <w:start w:val="1"/>
+      <w:numFmt w:val="lowerRoman"/>
+      <w:lvlText w:val="%6."/>
+      <w:lvlJc w:val="right"/>
+      <w:pPr>
+        <w:ind w:left="4320" w:hanging="180"/>
+      </w:pPr>
+    </w:lvl>
+    <w:lvl w:ilvl="6" w:tplc="0C0A000F" w:tentative="1">
+      <w:start w:val="1"/>
+      <w:numFmt w:val="decimal"/>
+      <w:lvlText w:val="%7."/>
+      <w:lvlJc w:val="left"/>
+      <w:pPr>
+        <w:ind w:left="5040" w:hanging="360"/>
+      </w:pPr>
+    </w:lvl>
+    <w:lvl w:ilvl="7" w:tplc="0C0A0019" w:tentative="1">
+      <w:start w:val="1"/>
+      <w:numFmt w:val="lowerLetter"/>
+      <w:lvlText w:val="%8."/>
+      <w:lvlJc w:val="left"/>
+      <w:pPr>
+        <w:ind w:left="5760" w:hanging="360"/>
+      </w:pPr>
+    </w:lvl>
+    <w:lvl w:ilvl="8" w:tplc="0C0A001B" w:tentative="1">
+      <w:start w:val="1"/>
+      <w:numFmt w:val="lowerRoman"/>
+      <w:lvlText w:val="%9."/>
+      <w:lvlJc w:val="right"/>
+      <w:pPr>
+        <w:ind w:left="6480" w:hanging="180"/>
+      </w:pPr>
+    </w:lvl>
+  </w:abstractNum>
+  <w:abstractNum w:abstractNumId="6" w15:restartNumberingAfterBreak="0">
     <w:nsid w:val="624301E2"/>
     <w:multiLevelType w:val="hybridMultilevel"/>
     <w:tmpl w:val="8B6C177A"/>
@@ -587,14 +1333,142 @@
       </w:pPr>
     </w:lvl>
   </w:abstractNum>
+  <w:abstractNum w:abstractNumId="7" w15:restartNumberingAfterBreak="0">
+    <w:nsid w:val="7BF35FC8"/>
+    <w:multiLevelType w:val="multilevel"/>
+    <w:tmpl w:val="A6B4E040"/>
+    <w:lvl w:ilvl="0">
+      <w:start w:val="1"/>
+      <w:numFmt w:val="decimal"/>
+      <w:lvlText w:val="%1."/>
+      <w:lvlJc w:val="left"/>
+      <w:pPr>
+        <w:ind w:left="360" w:hanging="360"/>
+      </w:pPr>
+      <w:rPr>
+        <w:rFonts w:hint="default"/>
+      </w:rPr>
+    </w:lvl>
+    <w:lvl w:ilvl="1">
+      <w:start w:val="1"/>
+      <w:numFmt w:val="decimal"/>
+      <w:lvlText w:val="%1.%2."/>
+      <w:lvlJc w:val="left"/>
+      <w:pPr>
+        <w:ind w:left="1080" w:hanging="360"/>
+      </w:pPr>
+      <w:rPr>
+        <w:rFonts w:hint="default"/>
+      </w:rPr>
+    </w:lvl>
+    <w:lvl w:ilvl="2">
+      <w:start w:val="1"/>
+      <w:numFmt w:val="decimal"/>
+      <w:lvlText w:val="%1.%2.%3."/>
+      <w:lvlJc w:val="left"/>
+      <w:pPr>
+        <w:ind w:left="2160" w:hanging="720"/>
+      </w:pPr>
+      <w:rPr>
+        <w:rFonts w:hint="default"/>
+      </w:rPr>
+    </w:lvl>
+    <w:lvl w:ilvl="3">
+      <w:start w:val="1"/>
+      <w:numFmt w:val="decimal"/>
+      <w:lvlText w:val="%1.%2.%3.%4."/>
+      <w:lvlJc w:val="left"/>
+      <w:pPr>
+        <w:ind w:left="2880" w:hanging="720"/>
+      </w:pPr>
+      <w:rPr>
+        <w:rFonts w:hint="default"/>
+      </w:rPr>
+    </w:lvl>
+    <w:lvl w:ilvl="4">
+      <w:start w:val="1"/>
+      <w:numFmt w:val="decimal"/>
+      <w:lvlText w:val="%1.%2.%3.%4.%5."/>
+      <w:lvlJc w:val="left"/>
+      <w:pPr>
+        <w:ind w:left="3960" w:hanging="1080"/>
+      </w:pPr>
+      <w:rPr>
+        <w:rFonts w:hint="default"/>
+      </w:rPr>
+    </w:lvl>
+    <w:lvl w:ilvl="5">
+      <w:start w:val="1"/>
+      <w:numFmt w:val="decimal"/>
+      <w:lvlText w:val="%1.%2.%3.%4.%5.%6."/>
+      <w:lvlJc w:val="left"/>
+      <w:pPr>
+        <w:ind w:left="4680" w:hanging="1080"/>
+      </w:pPr>
+      <w:rPr>
+        <w:rFonts w:hint="default"/>
+      </w:rPr>
+    </w:lvl>
+    <w:lvl w:ilvl="6">
+      <w:start w:val="1"/>
+      <w:numFmt w:val="decimal"/>
+      <w:lvlText w:val="%1.%2.%3.%4.%5.%6.%7."/>
+      <w:lvlJc w:val="left"/>
+      <w:pPr>
+        <w:ind w:left="5760" w:hanging="1440"/>
+      </w:pPr>
+      <w:rPr>
+        <w:rFonts w:hint="default"/>
+      </w:rPr>
+    </w:lvl>
+    <w:lvl w:ilvl="7">
+      <w:start w:val="1"/>
+      <w:numFmt w:val="decimal"/>
+      <w:lvlText w:val="%1.%2.%3.%4.%5.%6.%7.%8."/>
+      <w:lvlJc w:val="left"/>
+      <w:pPr>
+        <w:ind w:left="6480" w:hanging="1440"/>
+      </w:pPr>
+      <w:rPr>
+        <w:rFonts w:hint="default"/>
+      </w:rPr>
+    </w:lvl>
+    <w:lvl w:ilvl="8">
+      <w:start w:val="1"/>
+      <w:numFmt w:val="decimal"/>
+      <w:lvlText w:val="%1.%2.%3.%4.%5.%6.%7.%8.%9."/>
+      <w:lvlJc w:val="left"/>
+      <w:pPr>
+        <w:ind w:left="7560" w:hanging="1800"/>
+      </w:pPr>
+      <w:rPr>
+        <w:rFonts w:hint="default"/>
+      </w:rPr>
+    </w:lvl>
+  </w:abstractNum>
   <w:num w:numId="1" w16cid:durableId="196284921">
-    <w:abstractNumId w:val="2"/>
+    <w:abstractNumId w:val="6"/>
   </w:num>
   <w:num w:numId="2" w16cid:durableId="1835337849">
-    <w:abstractNumId w:val="1"/>
+    <w:abstractNumId w:val="4"/>
   </w:num>
   <w:num w:numId="3" w16cid:durableId="1462533886">
     <w:abstractNumId w:val="0"/>
+  </w:num>
+  <w:num w:numId="4" w16cid:durableId="1817648135">
+    <w:abstractNumId w:val="5"/>
+  </w:num>
+  <w:num w:numId="5" w16cid:durableId="1547718706">
+    <w:abstractNumId w:val="7"/>
+  </w:num>
+  <w:num w:numId="6" w16cid:durableId="1688603955">
+    <w:abstractNumId w:val="2"/>
+  </w:num>
+  <w:num w:numId="7" w16cid:durableId="1371027645">
+    <w:abstractNumId w:val="3"/>
+  </w:num>
+  <w:num w:numId="8" w16cid:durableId="1302425676">
+    <w:abstractNumId w:val="1"/>
   </w:num>
 </w:numbering>
 </file>

--- a/FOL/PRL fol.docx
+++ b/FOL/PRL fol.docx
@@ -2,11 +2,862 @@
 <file path=word/document.xml><?xml version="1.0" encoding="utf-8"?>
 <w:document xmlns:wpc="http://schemas.microsoft.com/office/word/2010/wordprocessingCanvas" xmlns:cx="http://schemas.microsoft.com/office/drawing/2014/chartex" xmlns:cx1="http://schemas.microsoft.com/office/drawing/2015/9/8/chartex" xmlns:cx2="http://schemas.microsoft.com/office/drawing/2015/10/21/chartex" xmlns:cx3="http://schemas.microsoft.com/office/drawing/2016/5/9/chartex" xmlns:cx4="http://schemas.microsoft.com/office/drawing/2016/5/10/chartex" xmlns:cx5="http://schemas.microsoft.com/office/drawing/2016/5/11/chartex" xmlns:cx6="http://schemas.microsoft.com/office/drawing/2016/5/12/chartex" xmlns:cx7="http://schemas.microsoft.com/office/drawing/2016/5/13/chartex" xmlns:cx8="http://schemas.microsoft.com/office/drawing/2016/5/14/chartex" xmlns:mc="http://schemas.openxmlformats.org/markup-compatibility/2006" xmlns:aink="http://schemas.microsoft.com/office/drawing/2016/ink" xmlns:am3d="http://schemas.microsoft.com/office/drawing/2017/model3d" xmlns:o="urn:schemas-microsoft-com:office:office" xmlns:r="http://schemas.openxmlformats.org/officeDocument/2006/relationships" xmlns:m="http://schemas.openxmlformats.org/officeDocument/2006/math" xmlns:v="urn:schemas-microsoft-com:vml" xmlns:wp14="http://schemas.microsoft.com/office/word/2010/wordprocessingDrawing" xmlns:wp="http://schemas.openxmlformats.org/drawingml/2006/wordprocessingDrawing" xmlns:w10="urn:schemas-microsoft-com:office:word" xmlns:w="http://schemas.openxmlformats.org/wordprocessingml/2006/main" xmlns:w14="http://schemas.microsoft.com/office/word/2010/wordml" xmlns:w15="http://schemas.microsoft.com/office/word/2012/wordml" xmlns:w16cex="http://schemas.microsoft.com/office/word/2018/wordml/cex" xmlns:w16cid="http://schemas.microsoft.com/office/word/2016/wordml/cid" xmlns:w16="http://schemas.microsoft.com/office/word/2018/wordml" xmlns:w16sdtdh="http://schemas.microsoft.com/office/word/2020/wordml/sdtdatahash" xmlns:w16se="http://schemas.microsoft.com/office/word/2015/wordml/symex" xmlns:wpg="http://schemas.microsoft.com/office/word/2010/wordprocessingGroup" xmlns:wpi="http://schemas.microsoft.com/office/word/2010/wordprocessingInk" xmlns:wne="http://schemas.microsoft.com/office/word/2006/wordml" xmlns:wps="http://schemas.microsoft.com/office/word/2010/wordprocessingShape" mc:Ignorable="w14 w15 w16se w16cid w16 w16cex w16sdtdh wp14">
   <w:body>
+    <w:sdt>
+      <w:sdtPr>
+        <w:id w:val="-1964487145"/>
+        <w:docPartObj>
+          <w:docPartGallery w:val="Cover Pages"/>
+          <w:docPartUnique/>
+        </w:docPartObj>
+      </w:sdtPr>
+      <w:sdtContent>
+        <w:p>
+          <w:r>
+            <w:rPr>
+              <w:noProof/>
+            </w:rPr>
+            <mc:AlternateContent>
+              <mc:Choice Requires="wpg">
+                <w:drawing>
+                  <wp:anchor distT="0" distB="0" distL="114300" distR="114300" simplePos="0" relativeHeight="251659264" behindDoc="1" locked="0" layoutInCell="1" allowOverlap="1" wp14:anchorId="5F2922F9" wp14:editId="39CE214D">
+                    <wp:simplePos x="0" y="0"/>
+                    <wp:positionH relativeFrom="page">
+                      <wp:align>center</wp:align>
+                    </wp:positionH>
+                    <wp:positionV relativeFrom="page">
+                      <wp:align>center</wp:align>
+                    </wp:positionV>
+                    <wp:extent cx="6892670" cy="9144000"/>
+                    <wp:effectExtent l="0" t="0" r="3810" b="0"/>
+                    <wp:wrapNone/>
+                    <wp:docPr id="48" name="Grupo 48"/>
+                    <wp:cNvGraphicFramePr/>
+                    <a:graphic xmlns:a="http://schemas.openxmlformats.org/drawingml/2006/main">
+                      <a:graphicData uri="http://schemas.microsoft.com/office/word/2010/wordprocessingGroup">
+                        <wpg:wgp>
+                          <wpg:cNvGrpSpPr/>
+                          <wpg:grpSpPr>
+                            <a:xfrm>
+                              <a:off x="0" y="0"/>
+                              <a:ext cx="6892670" cy="9144000"/>
+                              <a:chOff x="0" y="0"/>
+                              <a:chExt cx="6892670" cy="9144000"/>
+                            </a:xfrm>
+                          </wpg:grpSpPr>
+                          <wpg:grpSp>
+                            <wpg:cNvPr id="49" name="Grupo 49"/>
+                            <wpg:cNvGrpSpPr/>
+                            <wpg:grpSpPr>
+                              <a:xfrm>
+                                <a:off x="0" y="0"/>
+                                <a:ext cx="6858000" cy="9144000"/>
+                                <a:chOff x="0" y="0"/>
+                                <a:chExt cx="6858000" cy="9144000"/>
+                              </a:xfrm>
+                            </wpg:grpSpPr>
+                            <wps:wsp>
+                              <wps:cNvPr id="54" name="Rectángulo 54"/>
+                              <wps:cNvSpPr/>
+                              <wps:spPr>
+                                <a:xfrm>
+                                  <a:off x="0" y="0"/>
+                                  <a:ext cx="6858000" cy="9144000"/>
+                                </a:xfrm>
+                                <a:prstGeom prst="rect">
+                                  <a:avLst/>
+                                </a:prstGeom>
+                                <a:gradFill>
+                                  <a:gsLst>
+                                    <a:gs pos="10000">
+                                      <a:schemeClr val="dk2">
+                                        <a:tint val="97000"/>
+                                        <a:hueMod val="92000"/>
+                                        <a:satMod val="169000"/>
+                                        <a:lumMod val="164000"/>
+                                      </a:schemeClr>
+                                    </a:gs>
+                                    <a:gs pos="100000">
+                                      <a:schemeClr val="dk2">
+                                        <a:shade val="96000"/>
+                                        <a:satMod val="120000"/>
+                                        <a:lumMod val="90000"/>
+                                      </a:schemeClr>
+                                    </a:gs>
+                                  </a:gsLst>
+                                  <a:lin ang="6120000" scaled="1"/>
+                                </a:gradFill>
+                                <a:ln>
+                                  <a:noFill/>
+                                </a:ln>
+                              </wps:spPr>
+                              <wps:style>
+                                <a:lnRef idx="2">
+                                  <a:schemeClr val="accent1">
+                                    <a:shade val="50000"/>
+                                  </a:schemeClr>
+                                </a:lnRef>
+                                <a:fillRef idx="1002">
+                                  <a:schemeClr val="dk2"/>
+                                </a:fillRef>
+                                <a:effectRef idx="0">
+                                  <a:schemeClr val="accent1"/>
+                                </a:effectRef>
+                                <a:fontRef idx="minor">
+                                  <a:schemeClr val="lt1"/>
+                                </a:fontRef>
+                              </wps:style>
+                              <wps:txbx>
+                                <w:txbxContent>
+                                  <w:p>
+                                    <w:pPr>
+                                      <w:pStyle w:val="Sinespaciado"/>
+                                      <w:rPr>
+                                        <w:color w:val="FFFFFF" w:themeColor="background1"/>
+                                        <w:sz w:val="48"/>
+                                        <w:szCs w:val="48"/>
+                                      </w:rPr>
+                                    </w:pPr>
+                                  </w:p>
+                                </w:txbxContent>
+                              </wps:txbx>
+                              <wps:bodyPr rot="0" spcFirstLastPara="0" vertOverflow="overflow" horzOverflow="overflow" vert="horz" wrap="square" lIns="685800" tIns="685800" rIns="914400" bIns="4572000" numCol="1" spcCol="0" rtlCol="0" fromWordArt="0" anchor="t" anchorCtr="0" forceAA="0" compatLnSpc="1">
+                                <a:prstTxWarp prst="textNoShape">
+                                  <a:avLst/>
+                                </a:prstTxWarp>
+                                <a:noAutofit/>
+                              </wps:bodyPr>
+                            </wps:wsp>
+                            <wpg:grpSp>
+                              <wpg:cNvPr id="55" name="Grupo 2"/>
+                              <wpg:cNvGrpSpPr/>
+                              <wpg:grpSpPr>
+                                <a:xfrm>
+                                  <a:off x="2524125" y="0"/>
+                                  <a:ext cx="4329113" cy="4491038"/>
+                                  <a:chOff x="0" y="0"/>
+                                  <a:chExt cx="4329113" cy="4491038"/>
+                                </a:xfrm>
+                                <a:solidFill>
+                                  <a:schemeClr val="bg1"/>
+                                </a:solidFill>
+                              </wpg:grpSpPr>
+                              <wps:wsp>
+                                <wps:cNvPr id="56" name="Forma libre 56"/>
+                                <wps:cNvSpPr>
+                                  <a:spLocks/>
+                                </wps:cNvSpPr>
+                                <wps:spPr bwMode="auto">
+                                  <a:xfrm>
+                                    <a:off x="1501775" y="0"/>
+                                    <a:ext cx="2827338" cy="2835275"/>
+                                  </a:xfrm>
+                                  <a:custGeom>
+                                    <a:avLst/>
+                                    <a:gdLst>
+                                      <a:gd name="T0" fmla="*/ 4 w 1781"/>
+                                      <a:gd name="T1" fmla="*/ 1786 h 1786"/>
+                                      <a:gd name="T2" fmla="*/ 0 w 1781"/>
+                                      <a:gd name="T3" fmla="*/ 1782 h 1786"/>
+                                      <a:gd name="T4" fmla="*/ 1776 w 1781"/>
+                                      <a:gd name="T5" fmla="*/ 0 h 1786"/>
+                                      <a:gd name="T6" fmla="*/ 1781 w 1781"/>
+                                      <a:gd name="T7" fmla="*/ 5 h 1786"/>
+                                      <a:gd name="T8" fmla="*/ 4 w 1781"/>
+                                      <a:gd name="T9" fmla="*/ 1786 h 1786"/>
+                                    </a:gdLst>
+                                    <a:ahLst/>
+                                    <a:cxnLst>
+                                      <a:cxn ang="0">
+                                        <a:pos x="T0" y="T1"/>
+                                      </a:cxn>
+                                      <a:cxn ang="0">
+                                        <a:pos x="T2" y="T3"/>
+                                      </a:cxn>
+                                      <a:cxn ang="0">
+                                        <a:pos x="T4" y="T5"/>
+                                      </a:cxn>
+                                      <a:cxn ang="0">
+                                        <a:pos x="T6" y="T7"/>
+                                      </a:cxn>
+                                      <a:cxn ang="0">
+                                        <a:pos x="T8" y="T9"/>
+                                      </a:cxn>
+                                    </a:cxnLst>
+                                    <a:rect l="0" t="0" r="r" b="b"/>
+                                    <a:pathLst>
+                                      <a:path w="1781" h="1786">
+                                        <a:moveTo>
+                                          <a:pt x="4" y="1786"/>
+                                        </a:moveTo>
+                                        <a:lnTo>
+                                          <a:pt x="0" y="1782"/>
+                                        </a:lnTo>
+                                        <a:lnTo>
+                                          <a:pt x="1776" y="0"/>
+                                        </a:lnTo>
+                                        <a:lnTo>
+                                          <a:pt x="1781" y="5"/>
+                                        </a:lnTo>
+                                        <a:lnTo>
+                                          <a:pt x="4" y="1786"/>
+                                        </a:lnTo>
+                                        <a:close/>
+                                      </a:path>
+                                    </a:pathLst>
+                                  </a:custGeom>
+                                  <a:grpFill/>
+                                  <a:ln>
+                                    <a:noFill/>
+                                  </a:ln>
+                                  <a:extLst>
+                                    <a:ext uri="{91240B29-F687-4F45-9708-019B960494DF}">
+                                      <a14:hiddenLine xmlns:a14="http://schemas.microsoft.com/office/drawing/2010/main" w="9525">
+                                        <a:solidFill>
+                                          <a:srgbClr val="000000"/>
+                                        </a:solidFill>
+                                        <a:round/>
+                                        <a:headEnd/>
+                                        <a:tailEnd/>
+                                      </a14:hiddenLine>
+                                    </a:ext>
+                                  </a:extLst>
+                                </wps:spPr>
+                                <wps:bodyPr vert="horz" wrap="square" lIns="91440" tIns="45720" rIns="91440" bIns="45720" numCol="1" anchor="t" anchorCtr="0" compatLnSpc="1">
+                                  <a:prstTxWarp prst="textNoShape">
+                                    <a:avLst/>
+                                  </a:prstTxWarp>
+                                </wps:bodyPr>
+                              </wps:wsp>
+                              <wps:wsp>
+                                <wps:cNvPr id="57" name="Forma libre 57"/>
+                                <wps:cNvSpPr>
+                                  <a:spLocks/>
+                                </wps:cNvSpPr>
+                                <wps:spPr bwMode="auto">
+                                  <a:xfrm>
+                                    <a:off x="782637" y="227013"/>
+                                    <a:ext cx="3546475" cy="3546475"/>
+                                  </a:xfrm>
+                                  <a:custGeom>
+                                    <a:avLst/>
+                                    <a:gdLst>
+                                      <a:gd name="T0" fmla="*/ 5 w 2234"/>
+                                      <a:gd name="T1" fmla="*/ 2234 h 2234"/>
+                                      <a:gd name="T2" fmla="*/ 0 w 2234"/>
+                                      <a:gd name="T3" fmla="*/ 2229 h 2234"/>
+                                      <a:gd name="T4" fmla="*/ 2229 w 2234"/>
+                                      <a:gd name="T5" fmla="*/ 0 h 2234"/>
+                                      <a:gd name="T6" fmla="*/ 2234 w 2234"/>
+                                      <a:gd name="T7" fmla="*/ 5 h 2234"/>
+                                      <a:gd name="T8" fmla="*/ 5 w 2234"/>
+                                      <a:gd name="T9" fmla="*/ 2234 h 2234"/>
+                                    </a:gdLst>
+                                    <a:ahLst/>
+                                    <a:cxnLst>
+                                      <a:cxn ang="0">
+                                        <a:pos x="T0" y="T1"/>
+                                      </a:cxn>
+                                      <a:cxn ang="0">
+                                        <a:pos x="T2" y="T3"/>
+                                      </a:cxn>
+                                      <a:cxn ang="0">
+                                        <a:pos x="T4" y="T5"/>
+                                      </a:cxn>
+                                      <a:cxn ang="0">
+                                        <a:pos x="T6" y="T7"/>
+                                      </a:cxn>
+                                      <a:cxn ang="0">
+                                        <a:pos x="T8" y="T9"/>
+                                      </a:cxn>
+                                    </a:cxnLst>
+                                    <a:rect l="0" t="0" r="r" b="b"/>
+                                    <a:pathLst>
+                                      <a:path w="2234" h="2234">
+                                        <a:moveTo>
+                                          <a:pt x="5" y="2234"/>
+                                        </a:moveTo>
+                                        <a:lnTo>
+                                          <a:pt x="0" y="2229"/>
+                                        </a:lnTo>
+                                        <a:lnTo>
+                                          <a:pt x="2229" y="0"/>
+                                        </a:lnTo>
+                                        <a:lnTo>
+                                          <a:pt x="2234" y="5"/>
+                                        </a:lnTo>
+                                        <a:lnTo>
+                                          <a:pt x="5" y="2234"/>
+                                        </a:lnTo>
+                                        <a:close/>
+                                      </a:path>
+                                    </a:pathLst>
+                                  </a:custGeom>
+                                  <a:grpFill/>
+                                  <a:ln>
+                                    <a:noFill/>
+                                  </a:ln>
+                                  <a:extLst>
+                                    <a:ext uri="{91240B29-F687-4F45-9708-019B960494DF}">
+                                      <a14:hiddenLine xmlns:a14="http://schemas.microsoft.com/office/drawing/2010/main" w="9525">
+                                        <a:solidFill>
+                                          <a:srgbClr val="000000"/>
+                                        </a:solidFill>
+                                        <a:round/>
+                                        <a:headEnd/>
+                                        <a:tailEnd/>
+                                      </a14:hiddenLine>
+                                    </a:ext>
+                                  </a:extLst>
+                                </wps:spPr>
+                                <wps:bodyPr vert="horz" wrap="square" lIns="91440" tIns="45720" rIns="91440" bIns="45720" numCol="1" anchor="t" anchorCtr="0" compatLnSpc="1">
+                                  <a:prstTxWarp prst="textNoShape">
+                                    <a:avLst/>
+                                  </a:prstTxWarp>
+                                </wps:bodyPr>
+                              </wps:wsp>
+                              <wps:wsp>
+                                <wps:cNvPr id="58" name="Forma libre 58"/>
+                                <wps:cNvSpPr>
+                                  <a:spLocks/>
+                                </wps:cNvSpPr>
+                                <wps:spPr bwMode="auto">
+                                  <a:xfrm>
+                                    <a:off x="841375" y="109538"/>
+                                    <a:ext cx="3487738" cy="3487738"/>
+                                  </a:xfrm>
+                                  <a:custGeom>
+                                    <a:avLst/>
+                                    <a:gdLst>
+                                      <a:gd name="T0" fmla="*/ 9 w 2197"/>
+                                      <a:gd name="T1" fmla="*/ 2197 h 2197"/>
+                                      <a:gd name="T2" fmla="*/ 0 w 2197"/>
+                                      <a:gd name="T3" fmla="*/ 2193 h 2197"/>
+                                      <a:gd name="T4" fmla="*/ 2188 w 2197"/>
+                                      <a:gd name="T5" fmla="*/ 0 h 2197"/>
+                                      <a:gd name="T6" fmla="*/ 2197 w 2197"/>
+                                      <a:gd name="T7" fmla="*/ 10 h 2197"/>
+                                      <a:gd name="T8" fmla="*/ 9 w 2197"/>
+                                      <a:gd name="T9" fmla="*/ 2197 h 2197"/>
+                                    </a:gdLst>
+                                    <a:ahLst/>
+                                    <a:cxnLst>
+                                      <a:cxn ang="0">
+                                        <a:pos x="T0" y="T1"/>
+                                      </a:cxn>
+                                      <a:cxn ang="0">
+                                        <a:pos x="T2" y="T3"/>
+                                      </a:cxn>
+                                      <a:cxn ang="0">
+                                        <a:pos x="T4" y="T5"/>
+                                      </a:cxn>
+                                      <a:cxn ang="0">
+                                        <a:pos x="T6" y="T7"/>
+                                      </a:cxn>
+                                      <a:cxn ang="0">
+                                        <a:pos x="T8" y="T9"/>
+                                      </a:cxn>
+                                    </a:cxnLst>
+                                    <a:rect l="0" t="0" r="r" b="b"/>
+                                    <a:pathLst>
+                                      <a:path w="2197" h="2197">
+                                        <a:moveTo>
+                                          <a:pt x="9" y="2197"/>
+                                        </a:moveTo>
+                                        <a:lnTo>
+                                          <a:pt x="0" y="2193"/>
+                                        </a:lnTo>
+                                        <a:lnTo>
+                                          <a:pt x="2188" y="0"/>
+                                        </a:lnTo>
+                                        <a:lnTo>
+                                          <a:pt x="2197" y="10"/>
+                                        </a:lnTo>
+                                        <a:lnTo>
+                                          <a:pt x="9" y="2197"/>
+                                        </a:lnTo>
+                                        <a:close/>
+                                      </a:path>
+                                    </a:pathLst>
+                                  </a:custGeom>
+                                  <a:grpFill/>
+                                  <a:ln>
+                                    <a:noFill/>
+                                  </a:ln>
+                                  <a:extLst>
+                                    <a:ext uri="{91240B29-F687-4F45-9708-019B960494DF}">
+                                      <a14:hiddenLine xmlns:a14="http://schemas.microsoft.com/office/drawing/2010/main" w="9525">
+                                        <a:solidFill>
+                                          <a:srgbClr val="000000"/>
+                                        </a:solidFill>
+                                        <a:round/>
+                                        <a:headEnd/>
+                                        <a:tailEnd/>
+                                      </a14:hiddenLine>
+                                    </a:ext>
+                                  </a:extLst>
+                                </wps:spPr>
+                                <wps:bodyPr vert="horz" wrap="square" lIns="91440" tIns="45720" rIns="91440" bIns="45720" numCol="1" anchor="t" anchorCtr="0" compatLnSpc="1">
+                                  <a:prstTxWarp prst="textNoShape">
+                                    <a:avLst/>
+                                  </a:prstTxWarp>
+                                </wps:bodyPr>
+                              </wps:wsp>
+                              <wps:wsp>
+                                <wps:cNvPr id="59" name="Forma libre 59"/>
+                                <wps:cNvSpPr>
+                                  <a:spLocks/>
+                                </wps:cNvSpPr>
+                                <wps:spPr bwMode="auto">
+                                  <a:xfrm>
+                                    <a:off x="1216025" y="498475"/>
+                                    <a:ext cx="3113088" cy="3121025"/>
+                                  </a:xfrm>
+                                  <a:custGeom>
+                                    <a:avLst/>
+                                    <a:gdLst>
+                                      <a:gd name="T0" fmla="*/ 9 w 1961"/>
+                                      <a:gd name="T1" fmla="*/ 1966 h 1966"/>
+                                      <a:gd name="T2" fmla="*/ 0 w 1961"/>
+                                      <a:gd name="T3" fmla="*/ 1957 h 1966"/>
+                                      <a:gd name="T4" fmla="*/ 1952 w 1961"/>
+                                      <a:gd name="T5" fmla="*/ 0 h 1966"/>
+                                      <a:gd name="T6" fmla="*/ 1961 w 1961"/>
+                                      <a:gd name="T7" fmla="*/ 9 h 1966"/>
+                                      <a:gd name="T8" fmla="*/ 9 w 1961"/>
+                                      <a:gd name="T9" fmla="*/ 1966 h 1966"/>
+                                    </a:gdLst>
+                                    <a:ahLst/>
+                                    <a:cxnLst>
+                                      <a:cxn ang="0">
+                                        <a:pos x="T0" y="T1"/>
+                                      </a:cxn>
+                                      <a:cxn ang="0">
+                                        <a:pos x="T2" y="T3"/>
+                                      </a:cxn>
+                                      <a:cxn ang="0">
+                                        <a:pos x="T4" y="T5"/>
+                                      </a:cxn>
+                                      <a:cxn ang="0">
+                                        <a:pos x="T6" y="T7"/>
+                                      </a:cxn>
+                                      <a:cxn ang="0">
+                                        <a:pos x="T8" y="T9"/>
+                                      </a:cxn>
+                                    </a:cxnLst>
+                                    <a:rect l="0" t="0" r="r" b="b"/>
+                                    <a:pathLst>
+                                      <a:path w="1961" h="1966">
+                                        <a:moveTo>
+                                          <a:pt x="9" y="1966"/>
+                                        </a:moveTo>
+                                        <a:lnTo>
+                                          <a:pt x="0" y="1957"/>
+                                        </a:lnTo>
+                                        <a:lnTo>
+                                          <a:pt x="1952" y="0"/>
+                                        </a:lnTo>
+                                        <a:lnTo>
+                                          <a:pt x="1961" y="9"/>
+                                        </a:lnTo>
+                                        <a:lnTo>
+                                          <a:pt x="9" y="1966"/>
+                                        </a:lnTo>
+                                        <a:close/>
+                                      </a:path>
+                                    </a:pathLst>
+                                  </a:custGeom>
+                                  <a:grpFill/>
+                                  <a:ln>
+                                    <a:noFill/>
+                                  </a:ln>
+                                  <a:extLst>
+                                    <a:ext uri="{91240B29-F687-4F45-9708-019B960494DF}">
+                                      <a14:hiddenLine xmlns:a14="http://schemas.microsoft.com/office/drawing/2010/main" w="9525">
+                                        <a:solidFill>
+                                          <a:srgbClr val="000000"/>
+                                        </a:solidFill>
+                                        <a:round/>
+                                        <a:headEnd/>
+                                        <a:tailEnd/>
+                                      </a14:hiddenLine>
+                                    </a:ext>
+                                  </a:extLst>
+                                </wps:spPr>
+                                <wps:bodyPr vert="horz" wrap="square" lIns="91440" tIns="45720" rIns="91440" bIns="45720" numCol="1" anchor="t" anchorCtr="0" compatLnSpc="1">
+                                  <a:prstTxWarp prst="textNoShape">
+                                    <a:avLst/>
+                                  </a:prstTxWarp>
+                                </wps:bodyPr>
+                              </wps:wsp>
+                              <wps:wsp>
+                                <wps:cNvPr id="60" name="Forma libre 60"/>
+                                <wps:cNvSpPr>
+                                  <a:spLocks/>
+                                </wps:cNvSpPr>
+                                <wps:spPr bwMode="auto">
+                                  <a:xfrm>
+                                    <a:off x="0" y="153988"/>
+                                    <a:ext cx="4329113" cy="4337050"/>
+                                  </a:xfrm>
+                                  <a:custGeom>
+                                    <a:avLst/>
+                                    <a:gdLst>
+                                      <a:gd name="T0" fmla="*/ 0 w 2727"/>
+                                      <a:gd name="T1" fmla="*/ 2732 h 2732"/>
+                                      <a:gd name="T2" fmla="*/ 0 w 2727"/>
+                                      <a:gd name="T3" fmla="*/ 2728 h 2732"/>
+                                      <a:gd name="T4" fmla="*/ 2722 w 2727"/>
+                                      <a:gd name="T5" fmla="*/ 0 h 2732"/>
+                                      <a:gd name="T6" fmla="*/ 2727 w 2727"/>
+                                      <a:gd name="T7" fmla="*/ 5 h 2732"/>
+                                      <a:gd name="T8" fmla="*/ 0 w 2727"/>
+                                      <a:gd name="T9" fmla="*/ 2732 h 2732"/>
+                                    </a:gdLst>
+                                    <a:ahLst/>
+                                    <a:cxnLst>
+                                      <a:cxn ang="0">
+                                        <a:pos x="T0" y="T1"/>
+                                      </a:cxn>
+                                      <a:cxn ang="0">
+                                        <a:pos x="T2" y="T3"/>
+                                      </a:cxn>
+                                      <a:cxn ang="0">
+                                        <a:pos x="T4" y="T5"/>
+                                      </a:cxn>
+                                      <a:cxn ang="0">
+                                        <a:pos x="T6" y="T7"/>
+                                      </a:cxn>
+                                      <a:cxn ang="0">
+                                        <a:pos x="T8" y="T9"/>
+                                      </a:cxn>
+                                    </a:cxnLst>
+                                    <a:rect l="0" t="0" r="r" b="b"/>
+                                    <a:pathLst>
+                                      <a:path w="2727" h="2732">
+                                        <a:moveTo>
+                                          <a:pt x="0" y="2732"/>
+                                        </a:moveTo>
+                                        <a:lnTo>
+                                          <a:pt x="0" y="2728"/>
+                                        </a:lnTo>
+                                        <a:lnTo>
+                                          <a:pt x="2722" y="0"/>
+                                        </a:lnTo>
+                                        <a:lnTo>
+                                          <a:pt x="2727" y="5"/>
+                                        </a:lnTo>
+                                        <a:lnTo>
+                                          <a:pt x="0" y="2732"/>
+                                        </a:lnTo>
+                                        <a:close/>
+                                      </a:path>
+                                    </a:pathLst>
+                                  </a:custGeom>
+                                  <a:grpFill/>
+                                  <a:ln>
+                                    <a:noFill/>
+                                  </a:ln>
+                                  <a:extLst>
+                                    <a:ext uri="{91240B29-F687-4F45-9708-019B960494DF}">
+                                      <a14:hiddenLine xmlns:a14="http://schemas.microsoft.com/office/drawing/2010/main" w="9525">
+                                        <a:solidFill>
+                                          <a:srgbClr val="000000"/>
+                                        </a:solidFill>
+                                        <a:round/>
+                                        <a:headEnd/>
+                                        <a:tailEnd/>
+                                      </a14:hiddenLine>
+                                    </a:ext>
+                                  </a:extLst>
+                                </wps:spPr>
+                                <wps:bodyPr vert="horz" wrap="square" lIns="91440" tIns="45720" rIns="91440" bIns="45720" numCol="1" anchor="t" anchorCtr="0" compatLnSpc="1">
+                                  <a:prstTxWarp prst="textNoShape">
+                                    <a:avLst/>
+                                  </a:prstTxWarp>
+                                </wps:bodyPr>
+                              </wps:wsp>
+                            </wpg:grpSp>
+                          </wpg:grpSp>
+                          <wps:wsp>
+                            <wps:cNvPr id="61" name="Cuadro de texto 61"/>
+                            <wps:cNvSpPr txBox="1"/>
+                            <wps:spPr>
+                              <a:xfrm>
+                                <a:off x="49275" y="4234401"/>
+                                <a:ext cx="6843395" cy="3789752"/>
+                              </a:xfrm>
+                              <a:prstGeom prst="rect">
+                                <a:avLst/>
+                              </a:prstGeom>
+                              <a:noFill/>
+                              <a:ln w="6350">
+                                <a:noFill/>
+                              </a:ln>
+                              <a:effectLst/>
+                            </wps:spPr>
+                            <wps:style>
+                              <a:lnRef idx="0">
+                                <a:schemeClr val="accent1"/>
+                              </a:lnRef>
+                              <a:fillRef idx="0">
+                                <a:schemeClr val="accent1"/>
+                              </a:fillRef>
+                              <a:effectRef idx="0">
+                                <a:schemeClr val="accent1"/>
+                              </a:effectRef>
+                              <a:fontRef idx="minor">
+                                <a:schemeClr val="dk1"/>
+                              </a:fontRef>
+                            </wps:style>
+                            <wps:txbx>
+                              <w:txbxContent>
+                                <w:sdt>
+                                  <w:sdtPr>
+                                    <w:rPr>
+                                      <w:rFonts w:asciiTheme="majorHAnsi" w:eastAsiaTheme="majorEastAsia" w:hAnsiTheme="majorHAnsi" w:cstheme="majorBidi"/>
+                                      <w:caps/>
+                                      <w:color w:val="FFFFFF" w:themeColor="background1"/>
+                                      <w:sz w:val="64"/>
+                                      <w:szCs w:val="64"/>
+                                    </w:rPr>
+                                    <w:alias w:val="Título"/>
+                                    <w:tag w:val=""/>
+                                    <w:id w:val="1841046763"/>
+                                    <w:dataBinding w:prefixMappings="xmlns:ns0='http://purl.org/dc/elements/1.1/' xmlns:ns1='http://schemas.openxmlformats.org/package/2006/metadata/core-properties' " w:xpath="/ns1:coreProperties[1]/ns0:title[1]" w:storeItemID="{6C3C8BC8-F283-45AE-878A-BAB7291924A1}"/>
+                                    <w:text/>
+                                  </w:sdtPr>
+                                  <w:sdtContent>
+                                    <w:p>
+                                      <w:pPr>
+                                        <w:pStyle w:val="Sinespaciado"/>
+                                        <w:rPr>
+                                          <w:rFonts w:asciiTheme="majorHAnsi" w:eastAsiaTheme="majorEastAsia" w:hAnsiTheme="majorHAnsi" w:cstheme="majorBidi"/>
+                                          <w:caps/>
+                                          <w:color w:val="FFFFFF" w:themeColor="background1"/>
+                                          <w:sz w:val="64"/>
+                                          <w:szCs w:val="64"/>
+                                        </w:rPr>
+                                      </w:pPr>
+                                      <w:r>
+                                        <w:rPr>
+                                          <w:rFonts w:asciiTheme="majorHAnsi" w:eastAsiaTheme="majorEastAsia" w:hAnsiTheme="majorHAnsi" w:cstheme="majorBidi"/>
+                                          <w:caps/>
+                                          <w:color w:val="FFFFFF" w:themeColor="background1"/>
+                                          <w:sz w:val="64"/>
+                                          <w:szCs w:val="64"/>
+                                        </w:rPr>
+                                        <w:t>Prevencion de riesgos laborales</w:t>
+                                      </w:r>
+                                    </w:p>
+                                  </w:sdtContent>
+                                </w:sdt>
+                                <w:sdt>
+                                  <w:sdtPr>
+                                    <w:rPr>
+                                      <w:rFonts w:ascii="Times New Roman" w:hAnsi="Times New Roman" w:cs="Times New Roman"/>
+                                      <w:color w:val="4472C4" w:themeColor="accent1"/>
+                                      <w:sz w:val="36"/>
+                                      <w:szCs w:val="36"/>
+                                    </w:rPr>
+                                    <w:alias w:val="Subtítulo"/>
+                                    <w:tag w:val=""/>
+                                    <w:id w:val="-1686441493"/>
+                                    <w:dataBinding w:prefixMappings="xmlns:ns0='http://purl.org/dc/elements/1.1/' xmlns:ns1='http://schemas.openxmlformats.org/package/2006/metadata/core-properties' " w:xpath="/ns1:coreProperties[1]/ns0:subject[1]" w:storeItemID="{6C3C8BC8-F283-45AE-878A-BAB7291924A1}"/>
+                                    <w:text/>
+                                  </w:sdtPr>
+                                  <w:sdtContent>
+                                    <w:p>
+                                      <w:pPr>
+                                        <w:pStyle w:val="Sinespaciado"/>
+                                        <w:spacing w:before="120"/>
+                                        <w:rPr>
+                                          <w:color w:val="4472C4" w:themeColor="accent1"/>
+                                          <w:sz w:val="36"/>
+                                          <w:szCs w:val="36"/>
+                                        </w:rPr>
+                                      </w:pPr>
+                                      <w:r>
+                                        <w:rPr>
+                                          <w:rFonts w:ascii="Times New Roman" w:hAnsi="Times New Roman" w:cs="Times New Roman"/>
+                                          <w:color w:val="4472C4" w:themeColor="accent1"/>
+                                          <w:sz w:val="36"/>
+                                          <w:szCs w:val="36"/>
+                                        </w:rPr>
+                                        <w:t>Formación y Orientación Laboral</w:t>
+                                      </w:r>
+                                    </w:p>
+                                  </w:sdtContent>
+                                </w:sdt>
+                                <w:p/>
+                              </w:txbxContent>
+                            </wps:txbx>
+                            <wps:bodyPr rot="0" spcFirstLastPara="0" vertOverflow="overflow" horzOverflow="overflow" vert="horz" wrap="square" lIns="685800" tIns="0" rIns="914400" bIns="0" numCol="1" spcCol="0" rtlCol="0" fromWordArt="0" anchor="b" anchorCtr="0" forceAA="0" compatLnSpc="1">
+                              <a:prstTxWarp prst="textNoShape">
+                                <a:avLst/>
+                              </a:prstTxWarp>
+                              <a:noAutofit/>
+                            </wps:bodyPr>
+                          </wps:wsp>
+                        </wpg:wgp>
+                      </a:graphicData>
+                    </a:graphic>
+                    <wp14:sizeRelH relativeFrom="page">
+                      <wp14:pctWidth>0</wp14:pctWidth>
+                    </wp14:sizeRelH>
+                    <wp14:sizeRelV relativeFrom="page">
+                      <wp14:pctHeight>90900</wp14:pctHeight>
+                    </wp14:sizeRelV>
+                  </wp:anchor>
+                </w:drawing>
+              </mc:Choice>
+              <mc:Fallback>
+                <w:pict>
+                  <v:group w14:anchorId="5F2922F9" id="Grupo 48" o:spid="_x0000_s1026" style="position:absolute;margin-left:0;margin-top:0;width:542.75pt;height:10in;z-index:-251657216;mso-height-percent:909;mso-position-horizontal:center;mso-position-horizontal-relative:page;mso-position-vertical:center;mso-position-vertical-relative:page;mso-height-percent:909" coordsize="68926,91440" o:gfxdata="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">
+                    <v:group id="Grupo 49" o:spid="_x0000_s1027" style="position:absolute;width:68580;height:91440" coordsize="68580,91440" o:gfxdata="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">
+                      <v:rect id="Rectángulo 54" o:spid="_x0000_s1028" style="position:absolute;width:68580;height:91440;visibility:visible;mso-wrap-style:square;v-text-anchor:top" o:gfxdata="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" fillcolor="#485870 [3122]" stroked="f" strokeweight="1pt">
+                        <v:fill color2="#3d4b5f [2882]" angle="348" colors="0 #88acbb;6554f #88acbb" focus="100%" type="gradient"/>
+                        <v:textbox inset="54pt,54pt,1in,5in">
+                          <w:txbxContent>
+                            <w:p>
+                              <w:pPr>
+                                <w:pStyle w:val="Sinespaciado"/>
+                                <w:rPr>
+                                  <w:color w:val="FFFFFF" w:themeColor="background1"/>
+                                  <w:sz w:val="48"/>
+                                  <w:szCs w:val="48"/>
+                                </w:rPr>
+                              </w:pPr>
+                            </w:p>
+                          </w:txbxContent>
+                        </v:textbox>
+                      </v:rect>
+                      <v:group id="Grupo 2" o:spid="_x0000_s1029" style="position:absolute;left:25241;width:43291;height:44910" coordsize="43291,44910" o:gfxdata="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">
+                        <v:shape id="Forma libre 56" o:spid="_x0000_s1030" style="position:absolute;left:15017;width:28274;height:28352;visibility:visible;mso-wrap-style:square;v-text-anchor:top" coordsize="1781,1786" o:gfxdata="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" path="m4,1786l,1782,1776,r5,5l4,1786xe" filled="f" stroked="f">
+                          <v:path arrowok="t" o:connecttype="custom" o:connectlocs="6350,2835275;0,2828925;2819400,0;2827338,7938;6350,2835275" o:connectangles="0,0,0,0,0"/>
+                        </v:shape>
+                        <v:shape id="Forma libre 57" o:spid="_x0000_s1031" style="position:absolute;left:7826;top:2270;width:35465;height:35464;visibility:visible;mso-wrap-style:square;v-text-anchor:top" coordsize="2234,2234" o:gfxdata="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" path="m5,2234l,2229,2229,r5,5l5,2234xe" filled="f" stroked="f">
+                          <v:path arrowok="t" o:connecttype="custom" o:connectlocs="7938,3546475;0,3538538;3538538,0;3546475,7938;7938,3546475" o:connectangles="0,0,0,0,0"/>
+                        </v:shape>
+                        <v:shape id="Forma libre 58" o:spid="_x0000_s1032" style="position:absolute;left:8413;top:1095;width:34878;height:34877;visibility:visible;mso-wrap-style:square;v-text-anchor:top" coordsize="2197,2197" o:gfxdata="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" path="m9,2197l,2193,2188,r9,10l9,2197xe" filled="f" stroked="f">
+                          <v:path arrowok="t" o:connecttype="custom" o:connectlocs="14288,3487738;0,3481388;3473450,0;3487738,15875;14288,3487738" o:connectangles="0,0,0,0,0"/>
+                        </v:shape>
+                        <v:shape id="Forma libre 59" o:spid="_x0000_s1033" style="position:absolute;left:12160;top:4984;width:31131;height:31211;visibility:visible;mso-wrap-style:square;v-text-anchor:top" coordsize="1961,1966" o:gfxdata="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" path="m9,1966l,1957,1952,r9,9l9,1966xe" filled="f" stroked="f">
+                          <v:path arrowok="t" o:connecttype="custom" o:connectlocs="14288,3121025;0,3106738;3098800,0;3113088,14288;14288,3121025" o:connectangles="0,0,0,0,0"/>
+                        </v:shape>
+                        <v:shape id="Forma libre 60" o:spid="_x0000_s1034" style="position:absolute;top:1539;width:43291;height:43371;visibility:visible;mso-wrap-style:square;v-text-anchor:top" coordsize="2727,2732" o:gfxdata="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" path="m,2732r,-4l2722,r5,5l,2732xe" filled="f" stroked="f">
+                          <v:path arrowok="t" o:connecttype="custom" o:connectlocs="0,4337050;0,4330700;4321175,0;4329113,7938;0,4337050" o:connectangles="0,0,0,0,0"/>
+                        </v:shape>
+                      </v:group>
+                    </v:group>
+                    <v:shapetype id="_x0000_t202" coordsize="21600,21600" o:spt="202" path="m,l,21600r21600,l21600,xe">
+                      <v:stroke joinstyle="miter"/>
+                      <v:path gradientshapeok="t" o:connecttype="rect"/>
+                    </v:shapetype>
+                    <v:shape id="Cuadro de texto 61" o:spid="_x0000_s1035" type="#_x0000_t202" style="position:absolute;left:492;top:42344;width:68434;height:37897;visibility:visible;mso-wrap-style:square;v-text-anchor:bottom" o:gfxdata="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" filled="f" stroked="f" strokeweight=".5pt">
+                      <v:textbox inset="54pt,0,1in,0">
+                        <w:txbxContent>
+                          <w:sdt>
+                            <w:sdtPr>
+                              <w:rPr>
+                                <w:rFonts w:asciiTheme="majorHAnsi" w:eastAsiaTheme="majorEastAsia" w:hAnsiTheme="majorHAnsi" w:cstheme="majorBidi"/>
+                                <w:caps/>
+                                <w:color w:val="FFFFFF" w:themeColor="background1"/>
+                                <w:sz w:val="64"/>
+                                <w:szCs w:val="64"/>
+                              </w:rPr>
+                              <w:alias w:val="Título"/>
+                              <w:tag w:val=""/>
+                              <w:id w:val="1841046763"/>
+                              <w:dataBinding w:prefixMappings="xmlns:ns0='http://purl.org/dc/elements/1.1/' xmlns:ns1='http://schemas.openxmlformats.org/package/2006/metadata/core-properties' " w:xpath="/ns1:coreProperties[1]/ns0:title[1]" w:storeItemID="{6C3C8BC8-F283-45AE-878A-BAB7291924A1}"/>
+                              <w:text/>
+                            </w:sdtPr>
+                            <w:sdtContent>
+                              <w:p>
+                                <w:pPr>
+                                  <w:pStyle w:val="Sinespaciado"/>
+                                  <w:rPr>
+                                    <w:rFonts w:asciiTheme="majorHAnsi" w:eastAsiaTheme="majorEastAsia" w:hAnsiTheme="majorHAnsi" w:cstheme="majorBidi"/>
+                                    <w:caps/>
+                                    <w:color w:val="FFFFFF" w:themeColor="background1"/>
+                                    <w:sz w:val="64"/>
+                                    <w:szCs w:val="64"/>
+                                  </w:rPr>
+                                </w:pPr>
+                                <w:r>
+                                  <w:rPr>
+                                    <w:rFonts w:asciiTheme="majorHAnsi" w:eastAsiaTheme="majorEastAsia" w:hAnsiTheme="majorHAnsi" w:cstheme="majorBidi"/>
+                                    <w:caps/>
+                                    <w:color w:val="FFFFFF" w:themeColor="background1"/>
+                                    <w:sz w:val="64"/>
+                                    <w:szCs w:val="64"/>
+                                  </w:rPr>
+                                  <w:t>Prevencion de riesgos laborales</w:t>
+                                </w:r>
+                              </w:p>
+                            </w:sdtContent>
+                          </w:sdt>
+                          <w:sdt>
+                            <w:sdtPr>
+                              <w:rPr>
+                                <w:rFonts w:ascii="Times New Roman" w:hAnsi="Times New Roman" w:cs="Times New Roman"/>
+                                <w:color w:val="4472C4" w:themeColor="accent1"/>
+                                <w:sz w:val="36"/>
+                                <w:szCs w:val="36"/>
+                              </w:rPr>
+                              <w:alias w:val="Subtítulo"/>
+                              <w:tag w:val=""/>
+                              <w:id w:val="-1686441493"/>
+                              <w:dataBinding w:prefixMappings="xmlns:ns0='http://purl.org/dc/elements/1.1/' xmlns:ns1='http://schemas.openxmlformats.org/package/2006/metadata/core-properties' " w:xpath="/ns1:coreProperties[1]/ns0:subject[1]" w:storeItemID="{6C3C8BC8-F283-45AE-878A-BAB7291924A1}"/>
+                              <w:text/>
+                            </w:sdtPr>
+                            <w:sdtContent>
+                              <w:p>
+                                <w:pPr>
+                                  <w:pStyle w:val="Sinespaciado"/>
+                                  <w:spacing w:before="120"/>
+                                  <w:rPr>
+                                    <w:color w:val="4472C4" w:themeColor="accent1"/>
+                                    <w:sz w:val="36"/>
+                                    <w:szCs w:val="36"/>
+                                  </w:rPr>
+                                </w:pPr>
+                                <w:r>
+                                  <w:rPr>
+                                    <w:rFonts w:ascii="Times New Roman" w:hAnsi="Times New Roman" w:cs="Times New Roman"/>
+                                    <w:color w:val="4472C4" w:themeColor="accent1"/>
+                                    <w:sz w:val="36"/>
+                                    <w:szCs w:val="36"/>
+                                  </w:rPr>
+                                  <w:t>Formación y Orientación Laboral</w:t>
+                                </w:r>
+                              </w:p>
+                            </w:sdtContent>
+                          </w:sdt>
+                          <w:p/>
+                        </w:txbxContent>
+                      </v:textbox>
+                    </v:shape>
+                    <w10:wrap anchorx="page" anchory="page"/>
+                  </v:group>
+                </w:pict>
+              </mc:Fallback>
+            </mc:AlternateContent>
+          </w:r>
+        </w:p>
+        <w:p>
+          <w:r>
+            <w:br w:type="page"/>
+          </w:r>
+        </w:p>
+      </w:sdtContent>
+    </w:sdt>
     <w:p>
       <w:pPr>
+        <w:ind w:left="-567" w:right="-568" w:firstLine="567"/>
         <w:jc w:val="center"/>
       </w:pPr>
       <w:r>
+        <w:lastRenderedPageBreak/>
         <w:t>Índice</w:t>
       </w:r>
     </w:p>
@@ -17,6 +868,7 @@
           <w:ilvl w:val="0"/>
           <w:numId w:val="2"/>
         </w:numPr>
+        <w:ind w:left="-567" w:right="-568" w:firstLine="567"/>
       </w:pPr>
       <w:r>
         <w:t>Introducci</w:t>
@@ -38,6 +890,7 @@
           <w:ilvl w:val="1"/>
           <w:numId w:val="2"/>
         </w:numPr>
+        <w:ind w:right="-568"/>
       </w:pPr>
       <w:r>
         <w:t>Objeto del informe.</w:t>
@@ -50,6 +903,7 @@
           <w:ilvl w:val="1"/>
           <w:numId w:val="2"/>
         </w:numPr>
+        <w:ind w:right="-568"/>
       </w:pPr>
       <w:r>
         <w:t>Recorridos.</w:t>
@@ -59,9 +913,23 @@
       <w:pPr>
         <w:pStyle w:val="Prrafodelista"/>
         <w:numPr>
+          <w:ilvl w:val="1"/>
+          <w:numId w:val="2"/>
+        </w:numPr>
+        <w:ind w:right="-568"/>
+      </w:pPr>
+      <w:r>
+        <w:t>Planos.</w:t>
+      </w:r>
+    </w:p>
+    <w:p>
+      <w:pPr>
+        <w:pStyle w:val="Prrafodelista"/>
+        <w:numPr>
           <w:ilvl w:val="0"/>
           <w:numId w:val="2"/>
         </w:numPr>
+        <w:ind w:left="-567" w:right="-568" w:firstLine="567"/>
       </w:pPr>
       <w:r>
         <w:t>Recorrido 1:</w:t>
@@ -74,6 +942,7 @@
           <w:ilvl w:val="1"/>
           <w:numId w:val="2"/>
         </w:numPr>
+        <w:ind w:right="-568"/>
       </w:pPr>
       <w:r>
         <w:t>Plano</w:t>
@@ -86,6 +955,7 @@
           <w:ilvl w:val="1"/>
           <w:numId w:val="2"/>
         </w:numPr>
+        <w:ind w:right="-568"/>
       </w:pPr>
       <w:r>
         <w:t>Descripción del recorrido</w:t>
@@ -98,6 +968,7 @@
           <w:ilvl w:val="1"/>
           <w:numId w:val="2"/>
         </w:numPr>
+        <w:ind w:right="-568"/>
       </w:pPr>
       <w:r>
         <w:t>Mediciones</w:t>
@@ -110,6 +981,7 @@
           <w:ilvl w:val="1"/>
           <w:numId w:val="2"/>
         </w:numPr>
+        <w:ind w:right="-568"/>
       </w:pPr>
       <w:r>
         <w:t>Conclusiones</w:t>
@@ -122,6 +994,7 @@
           <w:ilvl w:val="0"/>
           <w:numId w:val="2"/>
         </w:numPr>
+        <w:ind w:left="-567" w:right="-568" w:firstLine="567"/>
       </w:pPr>
       <w:r>
         <w:t>Recorrido 2:</w:t>
@@ -134,6 +1007,7 @@
           <w:ilvl w:val="1"/>
           <w:numId w:val="2"/>
         </w:numPr>
+        <w:ind w:right="-568"/>
       </w:pPr>
       <w:r>
         <w:t>Plano</w:t>
@@ -146,6 +1020,7 @@
           <w:ilvl w:val="1"/>
           <w:numId w:val="2"/>
         </w:numPr>
+        <w:ind w:right="-568"/>
       </w:pPr>
       <w:r>
         <w:t>Descripción del recorrido</w:t>
@@ -158,6 +1033,7 @@
           <w:ilvl w:val="1"/>
           <w:numId w:val="2"/>
         </w:numPr>
+        <w:ind w:right="-568"/>
       </w:pPr>
       <w:r>
         <w:t>Mediciones</w:t>
@@ -170,6 +1046,7 @@
           <w:ilvl w:val="1"/>
           <w:numId w:val="2"/>
         </w:numPr>
+        <w:ind w:right="-568"/>
       </w:pPr>
       <w:r>
         <w:t>Conclusiones</w:t>
@@ -182,6 +1059,7 @@
           <w:ilvl w:val="0"/>
           <w:numId w:val="2"/>
         </w:numPr>
+        <w:ind w:left="-567" w:right="-568" w:firstLine="567"/>
       </w:pPr>
       <w:r>
         <w:t>Recorrido 3:</w:t>
@@ -194,6 +1072,7 @@
           <w:ilvl w:val="1"/>
           <w:numId w:val="2"/>
         </w:numPr>
+        <w:ind w:right="-568"/>
       </w:pPr>
       <w:r>
         <w:t>Plano</w:t>
@@ -206,6 +1085,7 @@
           <w:ilvl w:val="1"/>
           <w:numId w:val="2"/>
         </w:numPr>
+        <w:ind w:right="-568"/>
       </w:pPr>
       <w:r>
         <w:t>Descripción del recorrido</w:t>
@@ -218,6 +1098,7 @@
           <w:ilvl w:val="1"/>
           <w:numId w:val="2"/>
         </w:numPr>
+        <w:ind w:right="-568"/>
       </w:pPr>
       <w:r>
         <w:t>Mediciones</w:t>
@@ -230,6 +1111,7 @@
           <w:ilvl w:val="1"/>
           <w:numId w:val="2"/>
         </w:numPr>
+        <w:ind w:right="-568"/>
       </w:pPr>
       <w:r>
         <w:t>Conclusiones</w:t>
@@ -242,6 +1124,7 @@
           <w:ilvl w:val="0"/>
           <w:numId w:val="2"/>
         </w:numPr>
+        <w:ind w:left="-567" w:right="-568" w:firstLine="567"/>
       </w:pPr>
       <w:r>
         <w:t>Sugerencias</w:t>
@@ -254,6 +1137,7 @@
           <w:ilvl w:val="1"/>
           <w:numId w:val="2"/>
         </w:numPr>
+        <w:ind w:right="-568"/>
       </w:pPr>
       <w:r>
         <w:t>Recorrido1</w:t>
@@ -266,6 +1150,7 @@
           <w:ilvl w:val="1"/>
           <w:numId w:val="2"/>
         </w:numPr>
+        <w:ind w:right="-568"/>
       </w:pPr>
       <w:r>
         <w:t>Recorrido2</w:t>
@@ -278,12 +1163,16 @@
           <w:ilvl w:val="1"/>
           <w:numId w:val="2"/>
         </w:numPr>
+        <w:ind w:right="-568"/>
       </w:pPr>
       <w:r>
         <w:t>Recorrido3</w:t>
       </w:r>
     </w:p>
     <w:p>
+      <w:pPr>
+        <w:ind w:left="-567" w:right="-568" w:firstLine="567"/>
+      </w:pPr>
       <w:r>
         <w:br w:type="page"/>
       </w:r>
@@ -295,13 +1184,18 @@
           <w:ilvl w:val="0"/>
           <w:numId w:val="4"/>
         </w:numPr>
+        <w:ind w:left="-567" w:right="-568" w:firstLine="567"/>
       </w:pPr>
       <w:r>
         <w:lastRenderedPageBreak/>
         <w:t>Introducción.</w:t>
       </w:r>
     </w:p>
-    <w:p/>
+    <w:p>
+      <w:pPr>
+        <w:ind w:left="-567" w:right="-568" w:firstLine="567"/>
+      </w:pPr>
+    </w:p>
     <w:p>
       <w:pPr>
         <w:pStyle w:val="Prrafodelista"/>
@@ -309,12 +1203,16 @@
           <w:ilvl w:val="1"/>
           <w:numId w:val="5"/>
         </w:numPr>
+        <w:ind w:right="-568"/>
       </w:pPr>
       <w:r>
         <w:t>Objeto del informe:</w:t>
       </w:r>
     </w:p>
     <w:p>
+      <w:pPr>
+        <w:ind w:left="-567" w:right="-568" w:firstLine="567"/>
+      </w:pPr>
       <w:r>
         <w:t>Se ha realizado un informe de prevención de riesgos de tres recorridos</w:t>
       </w:r>
@@ -326,6 +1224,9 @@
       </w:r>
     </w:p>
     <w:p>
+      <w:pPr>
+        <w:ind w:left="-567" w:right="-568" w:firstLine="567"/>
+      </w:pPr>
       <w:r>
         <w:t xml:space="preserve"> </w:t>
       </w:r>
@@ -336,8 +1237,11 @@
         <w:t>hay un apartado de sugerencias donde reflejaremos nuestra opinión para mejorar desde nuestro punto de vista cada uno de los tramos reflejados.</w:t>
       </w:r>
     </w:p>
-    <w:p/>
-    <w:p/>
+    <w:p>
+      <w:pPr>
+        <w:ind w:left="-567" w:right="-568" w:firstLine="567"/>
+      </w:pPr>
+    </w:p>
     <w:p>
       <w:pPr>
         <w:pStyle w:val="Prrafodelista"/>
@@ -345,12 +1249,17 @@
           <w:ilvl w:val="1"/>
           <w:numId w:val="5"/>
         </w:numPr>
+        <w:ind w:right="-568"/>
       </w:pPr>
       <w:r>
         <w:t>Recorridos:</w:t>
       </w:r>
     </w:p>
-    <w:p/>
+    <w:p>
+      <w:pPr>
+        <w:ind w:left="-567" w:right="-568" w:firstLine="567"/>
+      </w:pPr>
+    </w:p>
     <w:p>
       <w:pPr>
         <w:pStyle w:val="Prrafodelista"/>
@@ -358,12 +1267,17 @@
           <w:ilvl w:val="0"/>
           <w:numId w:val="8"/>
         </w:numPr>
+        <w:ind w:left="-567" w:right="-568" w:firstLine="567"/>
       </w:pPr>
       <w:r>
         <w:t>Puerta entrada de profesores – Aula de emprendimiento.</w:t>
       </w:r>
     </w:p>
-    <w:p/>
+    <w:p>
+      <w:pPr>
+        <w:ind w:left="-567" w:right="-568" w:firstLine="567"/>
+      </w:pPr>
+    </w:p>
     <w:p>
       <w:pPr>
         <w:pStyle w:val="Prrafodelista"/>
@@ -371,12 +1285,17 @@
           <w:ilvl w:val="0"/>
           <w:numId w:val="8"/>
         </w:numPr>
+        <w:ind w:left="-567" w:right="-568" w:firstLine="567"/>
       </w:pPr>
       <w:r>
         <w:t>Puerta entrada de profesores – Aula sala 2 informática (aula 1 DAW).</w:t>
       </w:r>
     </w:p>
-    <w:p/>
+    <w:p>
+      <w:pPr>
+        <w:ind w:left="-567" w:right="-568" w:firstLine="567"/>
+      </w:pPr>
+    </w:p>
     <w:p>
       <w:pPr>
         <w:pStyle w:val="Prrafodelista"/>
@@ -384,6 +1303,7 @@
           <w:ilvl w:val="0"/>
           <w:numId w:val="8"/>
         </w:numPr>
+        <w:ind w:left="-567" w:right="-568" w:firstLine="567"/>
       </w:pPr>
       <w:r>
         <w:t xml:space="preserve">Puerta entrada de profesores – Aula </w:t>
@@ -395,9 +1315,212 @@
     <w:p>
       <w:pPr>
         <w:pStyle w:val="Prrafodelista"/>
+        <w:ind w:left="-567" w:right="-568" w:firstLine="567"/>
       </w:pPr>
     </w:p>
     <w:p>
+      <w:pPr>
+        <w:pStyle w:val="Prrafodelista"/>
+        <w:numPr>
+          <w:ilvl w:val="1"/>
+          <w:numId w:val="5"/>
+        </w:numPr>
+        <w:ind w:right="-568"/>
+      </w:pPr>
+      <w:r>
+        <w:t>Planos:</w:t>
+      </w:r>
+    </w:p>
+    <w:p>
+      <w:pPr>
+        <w:ind w:left="-567" w:right="-568" w:firstLine="567"/>
+      </w:pPr>
+    </w:p>
+    <w:p>
+      <w:pPr>
+        <w:pStyle w:val="Prrafodelista"/>
+        <w:ind w:left="-567" w:right="-568" w:firstLine="567"/>
+        <w:jc w:val="center"/>
+      </w:pPr>
+      <w:r>
+        <w:rPr>
+          <w:noProof/>
+        </w:rPr>
+        <w:drawing>
+          <wp:inline distT="0" distB="0" distL="0" distR="0" wp14:anchorId="00B2F4BC" wp14:editId="42E95828">
+            <wp:extent cx="5351228" cy="3287329"/>
+            <wp:effectExtent l="0" t="0" r="1905" b="8890"/>
+            <wp:docPr id="6" name="Imagen 6"/>
+            <wp:cNvGraphicFramePr>
+              <a:graphicFrameLocks xmlns:a="http://schemas.openxmlformats.org/drawingml/2006/main" noChangeAspect="1"/>
+            </wp:cNvGraphicFramePr>
+            <a:graphic xmlns:a="http://schemas.openxmlformats.org/drawingml/2006/main">
+              <a:graphicData uri="http://schemas.openxmlformats.org/drawingml/2006/picture">
+                <pic:pic xmlns:pic="http://schemas.openxmlformats.org/drawingml/2006/picture">
+                  <pic:nvPicPr>
+                    <pic:cNvPr id="0" name="Picture 6"/>
+                    <pic:cNvPicPr>
+                      <a:picLocks noChangeAspect="1" noChangeArrowheads="1"/>
+                    </pic:cNvPicPr>
+                  </pic:nvPicPr>
+                  <pic:blipFill>
+                    <a:blip r:embed="rId8" cstate="print">
+                      <a:extLst>
+                        <a:ext uri="{28A0092B-C50C-407E-A947-70E740481C1C}">
+                          <a14:useLocalDpi xmlns:a14="http://schemas.microsoft.com/office/drawing/2010/main" val="0"/>
+                        </a:ext>
+                      </a:extLst>
+                    </a:blip>
+                    <a:srcRect/>
+                    <a:stretch>
+                      <a:fillRect/>
+                    </a:stretch>
+                  </pic:blipFill>
+                  <pic:spPr bwMode="auto">
+                    <a:xfrm>
+                      <a:off x="0" y="0"/>
+                      <a:ext cx="5412367" cy="3324888"/>
+                    </a:xfrm>
+                    <a:prstGeom prst="rect">
+                      <a:avLst/>
+                    </a:prstGeom>
+                    <a:noFill/>
+                    <a:ln>
+                      <a:noFill/>
+                    </a:ln>
+                  </pic:spPr>
+                </pic:pic>
+              </a:graphicData>
+            </a:graphic>
+          </wp:inline>
+        </w:drawing>
+      </w:r>
+    </w:p>
+    <w:p>
+      <w:pPr>
+        <w:pStyle w:val="Prrafodelista"/>
+        <w:ind w:left="-567" w:right="-568" w:firstLine="567"/>
+        <w:jc w:val="center"/>
+      </w:pPr>
+      <w:r>
+        <w:rPr>
+          <w:noProof/>
+        </w:rPr>
+        <w:lastRenderedPageBreak/>
+        <w:drawing>
+          <wp:inline distT="0" distB="0" distL="0" distR="0" wp14:anchorId="40C6D700" wp14:editId="45AE12A3">
+            <wp:extent cx="5382895" cy="4039235"/>
+            <wp:effectExtent l="0" t="0" r="8255" b="0"/>
+            <wp:docPr id="7" name="Imagen 7"/>
+            <wp:cNvGraphicFramePr>
+              <a:graphicFrameLocks xmlns:a="http://schemas.openxmlformats.org/drawingml/2006/main" noChangeAspect="1"/>
+            </wp:cNvGraphicFramePr>
+            <a:graphic xmlns:a="http://schemas.openxmlformats.org/drawingml/2006/main">
+              <a:graphicData uri="http://schemas.openxmlformats.org/drawingml/2006/picture">
+                <pic:pic xmlns:pic="http://schemas.openxmlformats.org/drawingml/2006/picture">
+                  <pic:nvPicPr>
+                    <pic:cNvPr id="0" name="Picture 7"/>
+                    <pic:cNvPicPr>
+                      <a:picLocks noChangeAspect="1" noChangeArrowheads="1"/>
+                    </pic:cNvPicPr>
+                  </pic:nvPicPr>
+                  <pic:blipFill>
+                    <a:blip r:embed="rId9" cstate="print">
+                      <a:extLst>
+                        <a:ext uri="{28A0092B-C50C-407E-A947-70E740481C1C}">
+                          <a14:useLocalDpi xmlns:a14="http://schemas.microsoft.com/office/drawing/2010/main" val="0"/>
+                        </a:ext>
+                      </a:extLst>
+                    </a:blip>
+                    <a:srcRect/>
+                    <a:stretch>
+                      <a:fillRect/>
+                    </a:stretch>
+                  </pic:blipFill>
+                  <pic:spPr bwMode="auto">
+                    <a:xfrm>
+                      <a:off x="0" y="0"/>
+                      <a:ext cx="5382895" cy="4039235"/>
+                    </a:xfrm>
+                    <a:prstGeom prst="rect">
+                      <a:avLst/>
+                    </a:prstGeom>
+                    <a:noFill/>
+                    <a:ln>
+                      <a:noFill/>
+                    </a:ln>
+                  </pic:spPr>
+                </pic:pic>
+              </a:graphicData>
+            </a:graphic>
+          </wp:inline>
+        </w:drawing>
+      </w:r>
+    </w:p>
+    <w:p>
+      <w:pPr>
+        <w:pStyle w:val="Prrafodelista"/>
+        <w:ind w:left="-567" w:right="-568" w:firstLine="567"/>
+        <w:jc w:val="center"/>
+      </w:pPr>
+      <w:r>
+        <w:rPr>
+          <w:noProof/>
+        </w:rPr>
+        <w:drawing>
+          <wp:inline distT="0" distB="0" distL="0" distR="0" wp14:anchorId="22F9AE92" wp14:editId="464BF77C">
+            <wp:extent cx="5382895" cy="4039235"/>
+            <wp:effectExtent l="0" t="0" r="8255" b="0"/>
+            <wp:docPr id="8" name="Imagen 8"/>
+            <wp:cNvGraphicFramePr>
+              <a:graphicFrameLocks xmlns:a="http://schemas.openxmlformats.org/drawingml/2006/main" noChangeAspect="1"/>
+            </wp:cNvGraphicFramePr>
+            <a:graphic xmlns:a="http://schemas.openxmlformats.org/drawingml/2006/main">
+              <a:graphicData uri="http://schemas.openxmlformats.org/drawingml/2006/picture">
+                <pic:pic xmlns:pic="http://schemas.openxmlformats.org/drawingml/2006/picture">
+                  <pic:nvPicPr>
+                    <pic:cNvPr id="0" name="Picture 8"/>
+                    <pic:cNvPicPr>
+                      <a:picLocks noChangeAspect="1" noChangeArrowheads="1"/>
+                    </pic:cNvPicPr>
+                  </pic:nvPicPr>
+                  <pic:blipFill>
+                    <a:blip r:embed="rId10" cstate="print">
+                      <a:extLst>
+                        <a:ext uri="{28A0092B-C50C-407E-A947-70E740481C1C}">
+                          <a14:useLocalDpi xmlns:a14="http://schemas.microsoft.com/office/drawing/2010/main" val="0"/>
+                        </a:ext>
+                      </a:extLst>
+                    </a:blip>
+                    <a:srcRect/>
+                    <a:stretch>
+                      <a:fillRect/>
+                    </a:stretch>
+                  </pic:blipFill>
+                  <pic:spPr bwMode="auto">
+                    <a:xfrm>
+                      <a:off x="0" y="0"/>
+                      <a:ext cx="5382895" cy="4039235"/>
+                    </a:xfrm>
+                    <a:prstGeom prst="rect">
+                      <a:avLst/>
+                    </a:prstGeom>
+                    <a:noFill/>
+                    <a:ln>
+                      <a:noFill/>
+                    </a:ln>
+                  </pic:spPr>
+                </pic:pic>
+              </a:graphicData>
+            </a:graphic>
+          </wp:inline>
+        </w:drawing>
+      </w:r>
+    </w:p>
+    <w:p>
+      <w:pPr>
+        <w:ind w:left="-567" w:right="-568" w:firstLine="567"/>
+      </w:pPr>
       <w:r>
         <w:br w:type="page"/>
       </w:r>
@@ -409,6 +1532,7 @@
           <w:ilvl w:val="0"/>
           <w:numId w:val="5"/>
         </w:numPr>
+        <w:ind w:left="-567" w:right="-568" w:firstLine="567"/>
       </w:pPr>
       <w:r>
         <w:lastRenderedPageBreak/>
@@ -422,13 +1546,141 @@
           <w:ilvl w:val="1"/>
           <w:numId w:val="5"/>
         </w:numPr>
+        <w:ind w:right="-568"/>
       </w:pPr>
       <w:r>
         <w:t>Plano:</w:t>
       </w:r>
     </w:p>
-    <w:p/>
-    <w:p/>
+    <w:p>
+      <w:pPr>
+        <w:ind w:left="-567" w:right="-568" w:firstLine="567"/>
+      </w:pPr>
+      <w:r>
+        <w:rPr>
+          <w:noProof/>
+        </w:rPr>
+        <w:drawing>
+          <wp:anchor distT="0" distB="0" distL="114300" distR="114300" simplePos="0" relativeHeight="251660288" behindDoc="0" locked="0" layoutInCell="1" allowOverlap="1" wp14:anchorId="753D15C2" wp14:editId="6223C216">
+            <wp:simplePos x="0" y="0"/>
+            <wp:positionH relativeFrom="column">
+              <wp:posOffset>1242</wp:posOffset>
+            </wp:positionH>
+            <wp:positionV relativeFrom="paragraph">
+              <wp:posOffset>-2071</wp:posOffset>
+            </wp:positionV>
+            <wp:extent cx="4037200" cy="3029447"/>
+            <wp:effectExtent l="0" t="0" r="1905" b="0"/>
+            <wp:wrapSquare wrapText="bothSides"/>
+            <wp:docPr id="5" name="Imagen 5"/>
+            <wp:cNvGraphicFramePr>
+              <a:graphicFrameLocks xmlns:a="http://schemas.openxmlformats.org/drawingml/2006/main" noChangeAspect="1"/>
+            </wp:cNvGraphicFramePr>
+            <a:graphic xmlns:a="http://schemas.openxmlformats.org/drawingml/2006/main">
+              <a:graphicData uri="http://schemas.openxmlformats.org/drawingml/2006/picture">
+                <pic:pic xmlns:pic="http://schemas.openxmlformats.org/drawingml/2006/picture">
+                  <pic:nvPicPr>
+                    <pic:cNvPr id="0" name="Picture 5"/>
+                    <pic:cNvPicPr>
+                      <a:picLocks noChangeAspect="1" noChangeArrowheads="1"/>
+                    </pic:cNvPicPr>
+                  </pic:nvPicPr>
+                  <pic:blipFill>
+                    <a:blip r:embed="rId11" cstate="print">
+                      <a:extLst>
+                        <a:ext uri="{28A0092B-C50C-407E-A947-70E740481C1C}">
+                          <a14:useLocalDpi xmlns:a14="http://schemas.microsoft.com/office/drawing/2010/main" val="0"/>
+                        </a:ext>
+                      </a:extLst>
+                    </a:blip>
+                    <a:srcRect/>
+                    <a:stretch>
+                      <a:fillRect/>
+                    </a:stretch>
+                  </pic:blipFill>
+                  <pic:spPr bwMode="auto">
+                    <a:xfrm>
+                      <a:off x="0" y="0"/>
+                      <a:ext cx="4037200" cy="3029447"/>
+                    </a:xfrm>
+                    <a:prstGeom prst="rect">
+                      <a:avLst/>
+                    </a:prstGeom>
+                    <a:noFill/>
+                    <a:ln>
+                      <a:noFill/>
+                    </a:ln>
+                  </pic:spPr>
+                </pic:pic>
+              </a:graphicData>
+            </a:graphic>
+          </wp:anchor>
+        </w:drawing>
+      </w:r>
+    </w:p>
+    <w:p>
+      <w:pPr>
+        <w:pStyle w:val="Prrafodelista"/>
+        <w:ind w:left="-567" w:right="-568" w:firstLine="567"/>
+      </w:pPr>
+      <w:r>
+        <w:t>El plano es bastante antiguo, pero mediante la descripción es posible m</w:t>
+      </w:r>
+      <w:r>
+        <w:t>á</w:t>
+      </w:r>
+      <w:r>
+        <w:t xml:space="preserve">s o menos el seguimiento de la ruta. </w:t>
+      </w:r>
+    </w:p>
+    <w:p>
+      <w:pPr>
+        <w:pStyle w:val="Prrafodelista"/>
+        <w:ind w:left="-567" w:right="-568" w:firstLine="567"/>
+      </w:pPr>
+    </w:p>
+    <w:p>
+      <w:pPr>
+        <w:pStyle w:val="Prrafodelista"/>
+        <w:ind w:left="-567" w:right="-568" w:firstLine="567"/>
+      </w:pPr>
+    </w:p>
+    <w:p>
+      <w:pPr>
+        <w:pStyle w:val="Prrafodelista"/>
+        <w:ind w:left="-567" w:right="-568" w:firstLine="567"/>
+      </w:pPr>
+    </w:p>
+    <w:p>
+      <w:pPr>
+        <w:pStyle w:val="Prrafodelista"/>
+        <w:ind w:left="-567" w:right="-568" w:firstLine="567"/>
+      </w:pPr>
+    </w:p>
+    <w:p>
+      <w:pPr>
+        <w:pStyle w:val="Prrafodelista"/>
+        <w:ind w:left="-567" w:right="-568" w:firstLine="567"/>
+      </w:pPr>
+    </w:p>
+    <w:p>
+      <w:pPr>
+        <w:pStyle w:val="Prrafodelista"/>
+        <w:ind w:left="-567" w:right="-568" w:firstLine="567"/>
+      </w:pPr>
+    </w:p>
+    <w:p>
+      <w:pPr>
+        <w:pStyle w:val="Prrafodelista"/>
+        <w:ind w:left="-567" w:right="-568" w:firstLine="567"/>
+      </w:pPr>
+    </w:p>
+    <w:p>
+      <w:pPr>
+        <w:pStyle w:val="Prrafodelista"/>
+        <w:ind w:left="-567" w:right="-568" w:firstLine="567"/>
+      </w:pPr>
+    </w:p>
     <w:p>
       <w:pPr>
         <w:pStyle w:val="Prrafodelista"/>
@@ -436,12 +1688,16 @@
           <w:ilvl w:val="1"/>
           <w:numId w:val="5"/>
         </w:numPr>
+        <w:ind w:left="-567" w:right="-568" w:firstLine="567"/>
       </w:pPr>
       <w:r>
         <w:t>Descripción:</w:t>
       </w:r>
     </w:p>
     <w:p>
+      <w:pPr>
+        <w:ind w:left="-567" w:right="-568" w:firstLine="567"/>
+      </w:pPr>
       <w:r>
         <w:t xml:space="preserve">El recorrido va desde la entrada de los profesores (puerta principal del centro), pasa por recepción, y de ahí hace un giro de 90º a la izquierda dejando recepción y la cafetería a la derecha. A continuación, tiene un pasillo con unas escaleras en la mitad del pasillo y al final de este, antes de entrar en </w:t>
       </w:r>
@@ -456,12 +1712,3228 @@
           <w:ilvl w:val="1"/>
           <w:numId w:val="5"/>
         </w:numPr>
+        <w:ind w:right="-568"/>
       </w:pPr>
       <w:r>
         <w:t>Mediciones:</w:t>
       </w:r>
     </w:p>
-    <w:p/>
+    <w:tbl>
+      <w:tblPr>
+        <w:tblW w:w="10395" w:type="dxa"/>
+        <w:tblInd w:w="-849" w:type="dxa"/>
+        <w:tblCellMar>
+          <w:left w:w="70" w:type="dxa"/>
+          <w:right w:w="70" w:type="dxa"/>
+        </w:tblCellMar>
+        <w:tblLook w:val="04A0" w:firstRow="1" w:lastRow="0" w:firstColumn="1" w:lastColumn="0" w:noHBand="0" w:noVBand="1"/>
+      </w:tblPr>
+      <w:tblGrid>
+        <w:gridCol w:w="2040"/>
+        <w:gridCol w:w="2166"/>
+        <w:gridCol w:w="2792"/>
+        <w:gridCol w:w="1190"/>
+        <w:gridCol w:w="1326"/>
+        <w:gridCol w:w="881"/>
+      </w:tblGrid>
+      <w:tr>
+        <w:trPr>
+          <w:trHeight w:val="296"/>
+        </w:trPr>
+        <w:tc>
+          <w:tcPr>
+            <w:tcW w:w="0" w:type="auto"/>
+            <w:tcBorders>
+              <w:top w:val="single" w:sz="4" w:space="0" w:color="4472C4"/>
+              <w:left w:val="nil"/>
+              <w:bottom w:val="single" w:sz="4" w:space="0" w:color="4472C4"/>
+              <w:right w:val="nil"/>
+            </w:tcBorders>
+            <w:shd w:val="clear" w:color="auto" w:fill="auto"/>
+            <w:noWrap/>
+            <w:vAlign w:val="bottom"/>
+            <w:hideMark/>
+          </w:tcPr>
+          <w:p>
+            <w:pPr>
+              <w:spacing w:after="0" w:line="240" w:lineRule="auto"/>
+              <w:ind w:left="-567" w:right="-568" w:firstLine="567"/>
+              <w:jc w:val="center"/>
+              <w:rPr>
+                <w:rFonts w:ascii="Calibri" w:eastAsia="Times New Roman" w:hAnsi="Calibri" w:cs="Calibri"/>
+                <w:b/>
+                <w:bCs/>
+                <w:color w:val="305496"/>
+                <w:lang w:eastAsia="es-ES"/>
+              </w:rPr>
+            </w:pPr>
+            <w:r>
+              <w:rPr>
+                <w:rFonts w:ascii="Calibri" w:eastAsia="Times New Roman" w:hAnsi="Calibri" w:cs="Calibri"/>
+                <w:b/>
+                <w:bCs/>
+                <w:color w:val="305496"/>
+                <w:lang w:eastAsia="es-ES"/>
+              </w:rPr>
+              <w:t>Bienestar</w:t>
+            </w:r>
+          </w:p>
+        </w:tc>
+        <w:tc>
+          <w:tcPr>
+            <w:tcW w:w="0" w:type="auto"/>
+            <w:tcBorders>
+              <w:top w:val="single" w:sz="4" w:space="0" w:color="4472C4"/>
+              <w:left w:val="nil"/>
+              <w:bottom w:val="single" w:sz="4" w:space="0" w:color="4472C4"/>
+              <w:right w:val="nil"/>
+            </w:tcBorders>
+            <w:shd w:val="clear" w:color="auto" w:fill="auto"/>
+            <w:noWrap/>
+            <w:vAlign w:val="bottom"/>
+            <w:hideMark/>
+          </w:tcPr>
+          <w:p>
+            <w:pPr>
+              <w:spacing w:after="0" w:line="240" w:lineRule="auto"/>
+              <w:ind w:left="-567" w:right="-568" w:firstLine="567"/>
+              <w:rPr>
+                <w:rFonts w:ascii="Calibri" w:eastAsia="Times New Roman" w:hAnsi="Calibri" w:cs="Calibri"/>
+                <w:b/>
+                <w:bCs/>
+                <w:color w:val="305496"/>
+                <w:lang w:eastAsia="es-ES"/>
+              </w:rPr>
+            </w:pPr>
+            <w:r>
+              <w:rPr>
+                <w:rFonts w:ascii="Calibri" w:eastAsia="Times New Roman" w:hAnsi="Calibri" w:cs="Calibri"/>
+                <w:b/>
+                <w:bCs/>
+                <w:color w:val="305496"/>
+                <w:lang w:eastAsia="es-ES"/>
+              </w:rPr>
+              <w:t>Condici</w:t>
+            </w:r>
+            <w:r>
+              <w:rPr>
+                <w:rFonts w:ascii="Calibri" w:eastAsia="Times New Roman" w:hAnsi="Calibri" w:cs="Calibri"/>
+                <w:b/>
+                <w:bCs/>
+                <w:color w:val="305496"/>
+                <w:lang w:eastAsia="es-ES"/>
+              </w:rPr>
+              <w:t>ó</w:t>
+            </w:r>
+            <w:r>
+              <w:rPr>
+                <w:rFonts w:ascii="Calibri" w:eastAsia="Times New Roman" w:hAnsi="Calibri" w:cs="Calibri"/>
+                <w:b/>
+                <w:bCs/>
+                <w:color w:val="305496"/>
+                <w:lang w:eastAsia="es-ES"/>
+              </w:rPr>
+              <w:t>n laboral</w:t>
+            </w:r>
+          </w:p>
+        </w:tc>
+        <w:tc>
+          <w:tcPr>
+            <w:tcW w:w="0" w:type="auto"/>
+            <w:tcBorders>
+              <w:top w:val="single" w:sz="4" w:space="0" w:color="4472C4"/>
+              <w:left w:val="nil"/>
+              <w:bottom w:val="single" w:sz="4" w:space="0" w:color="4472C4"/>
+              <w:right w:val="nil"/>
+            </w:tcBorders>
+            <w:shd w:val="clear" w:color="auto" w:fill="auto"/>
+            <w:noWrap/>
+            <w:vAlign w:val="bottom"/>
+            <w:hideMark/>
+          </w:tcPr>
+          <w:p>
+            <w:pPr>
+              <w:spacing w:after="0" w:line="240" w:lineRule="auto"/>
+              <w:ind w:left="-567" w:right="-568" w:firstLine="567"/>
+              <w:rPr>
+                <w:rFonts w:ascii="Calibri" w:eastAsia="Times New Roman" w:hAnsi="Calibri" w:cs="Calibri"/>
+                <w:b/>
+                <w:bCs/>
+                <w:color w:val="305496"/>
+                <w:lang w:eastAsia="es-ES"/>
+              </w:rPr>
+            </w:pPr>
+            <w:r>
+              <w:rPr>
+                <w:rFonts w:ascii="Calibri" w:eastAsia="Times New Roman" w:hAnsi="Calibri" w:cs="Calibri"/>
+                <w:b/>
+                <w:bCs/>
+                <w:color w:val="305496"/>
+                <w:lang w:eastAsia="es-ES"/>
+              </w:rPr>
+              <w:t>Mediciones</w:t>
+            </w:r>
+          </w:p>
+        </w:tc>
+        <w:tc>
+          <w:tcPr>
+            <w:tcW w:w="0" w:type="auto"/>
+            <w:tcBorders>
+              <w:top w:val="single" w:sz="4" w:space="0" w:color="4472C4"/>
+              <w:left w:val="nil"/>
+              <w:bottom w:val="single" w:sz="4" w:space="0" w:color="4472C4"/>
+              <w:right w:val="nil"/>
+            </w:tcBorders>
+            <w:shd w:val="clear" w:color="auto" w:fill="auto"/>
+            <w:noWrap/>
+            <w:vAlign w:val="bottom"/>
+            <w:hideMark/>
+          </w:tcPr>
+          <w:p>
+            <w:pPr>
+              <w:spacing w:after="0" w:line="240" w:lineRule="auto"/>
+              <w:ind w:left="-567" w:right="-568" w:firstLine="567"/>
+              <w:rPr>
+                <w:rFonts w:ascii="Calibri" w:eastAsia="Times New Roman" w:hAnsi="Calibri" w:cs="Calibri"/>
+                <w:b/>
+                <w:bCs/>
+                <w:color w:val="305496"/>
+                <w:lang w:eastAsia="es-ES"/>
+              </w:rPr>
+            </w:pPr>
+            <w:r>
+              <w:rPr>
+                <w:rFonts w:ascii="Calibri" w:eastAsia="Times New Roman" w:hAnsi="Calibri" w:cs="Calibri"/>
+                <w:b/>
+                <w:bCs/>
+                <w:color w:val="305496"/>
+                <w:lang w:eastAsia="es-ES"/>
+              </w:rPr>
+              <w:t>Medición</w:t>
+            </w:r>
+          </w:p>
+        </w:tc>
+        <w:tc>
+          <w:tcPr>
+            <w:tcW w:w="0" w:type="auto"/>
+            <w:tcBorders>
+              <w:top w:val="single" w:sz="4" w:space="0" w:color="4472C4"/>
+              <w:left w:val="nil"/>
+              <w:bottom w:val="single" w:sz="4" w:space="0" w:color="4472C4"/>
+              <w:right w:val="nil"/>
+            </w:tcBorders>
+            <w:shd w:val="clear" w:color="auto" w:fill="auto"/>
+            <w:noWrap/>
+            <w:vAlign w:val="bottom"/>
+            <w:hideMark/>
+          </w:tcPr>
+          <w:p>
+            <w:pPr>
+              <w:spacing w:after="0" w:line="240" w:lineRule="auto"/>
+              <w:ind w:left="-567" w:right="-568" w:firstLine="567"/>
+              <w:rPr>
+                <w:rFonts w:ascii="Calibri" w:eastAsia="Times New Roman" w:hAnsi="Calibri" w:cs="Calibri"/>
+                <w:b/>
+                <w:bCs/>
+                <w:color w:val="305496"/>
+                <w:lang w:eastAsia="es-ES"/>
+              </w:rPr>
+            </w:pPr>
+            <w:r>
+              <w:rPr>
+                <w:rFonts w:ascii="Calibri" w:eastAsia="Times New Roman" w:hAnsi="Calibri" w:cs="Calibri"/>
+                <w:b/>
+                <w:bCs/>
+                <w:color w:val="305496"/>
+                <w:lang w:eastAsia="es-ES"/>
+              </w:rPr>
+              <w:t>Normativa</w:t>
+            </w:r>
+          </w:p>
+        </w:tc>
+        <w:tc>
+          <w:tcPr>
+            <w:tcW w:w="0" w:type="auto"/>
+            <w:tcBorders>
+              <w:top w:val="single" w:sz="4" w:space="0" w:color="4472C4"/>
+              <w:left w:val="nil"/>
+              <w:bottom w:val="single" w:sz="4" w:space="0" w:color="4472C4"/>
+              <w:right w:val="nil"/>
+            </w:tcBorders>
+            <w:shd w:val="clear" w:color="auto" w:fill="auto"/>
+            <w:noWrap/>
+            <w:vAlign w:val="bottom"/>
+            <w:hideMark/>
+          </w:tcPr>
+          <w:p>
+            <w:pPr>
+              <w:spacing w:after="0" w:line="240" w:lineRule="auto"/>
+              <w:ind w:left="-567" w:right="-568" w:firstLine="567"/>
+              <w:rPr>
+                <w:rFonts w:ascii="Calibri" w:eastAsia="Times New Roman" w:hAnsi="Calibri" w:cs="Calibri"/>
+                <w:b/>
+                <w:bCs/>
+                <w:color w:val="305496"/>
+                <w:lang w:eastAsia="es-ES"/>
+              </w:rPr>
+            </w:pPr>
+            <w:r>
+              <w:rPr>
+                <w:rFonts w:ascii="Calibri" w:eastAsia="Times New Roman" w:hAnsi="Calibri" w:cs="Calibri"/>
+                <w:b/>
+                <w:bCs/>
+                <w:color w:val="305496"/>
+                <w:lang w:eastAsia="es-ES"/>
+              </w:rPr>
+              <w:t>Riesgo</w:t>
+            </w:r>
+          </w:p>
+        </w:tc>
+      </w:tr>
+      <w:tr>
+        <w:trPr>
+          <w:trHeight w:val="296"/>
+        </w:trPr>
+        <w:tc>
+          <w:tcPr>
+            <w:tcW w:w="0" w:type="auto"/>
+            <w:tcBorders>
+              <w:top w:val="nil"/>
+              <w:left w:val="nil"/>
+              <w:bottom w:val="nil"/>
+              <w:right w:val="nil"/>
+            </w:tcBorders>
+            <w:shd w:val="clear" w:color="D9E1F2" w:fill="D9E1F2"/>
+            <w:noWrap/>
+            <w:vAlign w:val="bottom"/>
+            <w:hideMark/>
+          </w:tcPr>
+          <w:p>
+            <w:pPr>
+              <w:spacing w:after="0" w:line="240" w:lineRule="auto"/>
+              <w:ind w:left="-567" w:right="-568" w:firstLine="567"/>
+              <w:rPr>
+                <w:rFonts w:ascii="Calibri" w:eastAsia="Times New Roman" w:hAnsi="Calibri" w:cs="Calibri"/>
+                <w:color w:val="305496"/>
+                <w:lang w:eastAsia="es-ES"/>
+              </w:rPr>
+            </w:pPr>
+            <w:proofErr w:type="spellStart"/>
+            <w:r>
+              <w:rPr>
+                <w:rFonts w:ascii="Calibri" w:eastAsia="Times New Roman" w:hAnsi="Calibri" w:cs="Calibri"/>
+                <w:color w:val="305496"/>
+                <w:lang w:eastAsia="es-ES"/>
+              </w:rPr>
+              <w:t>Fisico</w:t>
+            </w:r>
+            <w:proofErr w:type="spellEnd"/>
+          </w:p>
+        </w:tc>
+        <w:tc>
+          <w:tcPr>
+            <w:tcW w:w="0" w:type="auto"/>
+            <w:tcBorders>
+              <w:top w:val="nil"/>
+              <w:left w:val="nil"/>
+              <w:bottom w:val="nil"/>
+              <w:right w:val="nil"/>
+            </w:tcBorders>
+            <w:shd w:val="clear" w:color="D9E1F2" w:fill="D9E1F2"/>
+            <w:noWrap/>
+            <w:vAlign w:val="bottom"/>
+            <w:hideMark/>
+          </w:tcPr>
+          <w:p>
+            <w:pPr>
+              <w:spacing w:after="0" w:line="240" w:lineRule="auto"/>
+              <w:ind w:left="-567" w:right="-568" w:firstLine="567"/>
+              <w:rPr>
+                <w:rFonts w:ascii="Calibri" w:eastAsia="Times New Roman" w:hAnsi="Calibri" w:cs="Calibri"/>
+                <w:color w:val="305496"/>
+                <w:lang w:eastAsia="es-ES"/>
+              </w:rPr>
+            </w:pPr>
+            <w:r>
+              <w:rPr>
+                <w:rFonts w:ascii="Calibri" w:eastAsia="Times New Roman" w:hAnsi="Calibri" w:cs="Calibri"/>
+                <w:color w:val="305496"/>
+                <w:lang w:eastAsia="es-ES"/>
+              </w:rPr>
+              <w:t>Seguridad/Lugar</w:t>
+            </w:r>
+          </w:p>
+        </w:tc>
+        <w:tc>
+          <w:tcPr>
+            <w:tcW w:w="0" w:type="auto"/>
+            <w:tcBorders>
+              <w:top w:val="nil"/>
+              <w:left w:val="nil"/>
+              <w:bottom w:val="nil"/>
+              <w:right w:val="nil"/>
+            </w:tcBorders>
+            <w:shd w:val="clear" w:color="D9E1F2" w:fill="D9E1F2"/>
+            <w:noWrap/>
+            <w:vAlign w:val="bottom"/>
+            <w:hideMark/>
+          </w:tcPr>
+          <w:p>
+            <w:pPr>
+              <w:spacing w:after="0" w:line="240" w:lineRule="auto"/>
+              <w:ind w:left="-567" w:right="-568" w:firstLine="567"/>
+              <w:rPr>
+                <w:rFonts w:ascii="Calibri" w:eastAsia="Times New Roman" w:hAnsi="Calibri" w:cs="Calibri"/>
+                <w:color w:val="305496"/>
+                <w:lang w:eastAsia="es-ES"/>
+              </w:rPr>
+            </w:pPr>
+            <w:r>
+              <w:rPr>
+                <w:rFonts w:ascii="Calibri" w:eastAsia="Times New Roman" w:hAnsi="Calibri" w:cs="Calibri"/>
+                <w:color w:val="305496"/>
+                <w:lang w:eastAsia="es-ES"/>
+              </w:rPr>
+              <w:t>Rampa acceso</w:t>
+            </w:r>
+          </w:p>
+        </w:tc>
+        <w:tc>
+          <w:tcPr>
+            <w:tcW w:w="0" w:type="auto"/>
+            <w:tcBorders>
+              <w:top w:val="nil"/>
+              <w:left w:val="nil"/>
+              <w:bottom w:val="nil"/>
+              <w:right w:val="nil"/>
+            </w:tcBorders>
+            <w:shd w:val="clear" w:color="D9E1F2" w:fill="D9E1F2"/>
+            <w:noWrap/>
+            <w:vAlign w:val="bottom"/>
+            <w:hideMark/>
+          </w:tcPr>
+          <w:p>
+            <w:pPr>
+              <w:spacing w:after="0" w:line="240" w:lineRule="auto"/>
+              <w:ind w:left="-567" w:right="-568" w:firstLine="567"/>
+              <w:rPr>
+                <w:rFonts w:ascii="Calibri" w:eastAsia="Times New Roman" w:hAnsi="Calibri" w:cs="Calibri"/>
+                <w:color w:val="305496"/>
+                <w:lang w:eastAsia="es-ES"/>
+              </w:rPr>
+            </w:pPr>
+          </w:p>
+        </w:tc>
+        <w:tc>
+          <w:tcPr>
+            <w:tcW w:w="0" w:type="auto"/>
+            <w:tcBorders>
+              <w:top w:val="nil"/>
+              <w:left w:val="nil"/>
+              <w:bottom w:val="nil"/>
+              <w:right w:val="nil"/>
+            </w:tcBorders>
+            <w:shd w:val="clear" w:color="D9E1F2" w:fill="D9E1F2"/>
+            <w:noWrap/>
+            <w:vAlign w:val="bottom"/>
+            <w:hideMark/>
+          </w:tcPr>
+          <w:p>
+            <w:pPr>
+              <w:spacing w:after="0" w:line="240" w:lineRule="auto"/>
+              <w:ind w:left="-567" w:right="-568" w:firstLine="567"/>
+              <w:rPr>
+                <w:rFonts w:ascii="Times New Roman" w:eastAsia="Times New Roman" w:hAnsi="Times New Roman" w:cs="Times New Roman"/>
+                <w:sz w:val="20"/>
+                <w:szCs w:val="20"/>
+                <w:lang w:eastAsia="es-ES"/>
+              </w:rPr>
+            </w:pPr>
+          </w:p>
+        </w:tc>
+        <w:tc>
+          <w:tcPr>
+            <w:tcW w:w="0" w:type="auto"/>
+            <w:tcBorders>
+              <w:top w:val="nil"/>
+              <w:left w:val="nil"/>
+              <w:bottom w:val="nil"/>
+              <w:right w:val="nil"/>
+            </w:tcBorders>
+            <w:shd w:val="clear" w:color="D9E1F2" w:fill="D9E1F2"/>
+            <w:noWrap/>
+            <w:vAlign w:val="bottom"/>
+            <w:hideMark/>
+          </w:tcPr>
+          <w:p>
+            <w:pPr>
+              <w:spacing w:after="0" w:line="240" w:lineRule="auto"/>
+              <w:ind w:left="-567" w:right="-568" w:firstLine="567"/>
+              <w:rPr>
+                <w:rFonts w:ascii="Times New Roman" w:eastAsia="Times New Roman" w:hAnsi="Times New Roman" w:cs="Times New Roman"/>
+                <w:sz w:val="20"/>
+                <w:szCs w:val="20"/>
+                <w:lang w:eastAsia="es-ES"/>
+              </w:rPr>
+            </w:pPr>
+          </w:p>
+        </w:tc>
+      </w:tr>
+      <w:tr>
+        <w:trPr>
+          <w:trHeight w:val="296"/>
+        </w:trPr>
+        <w:tc>
+          <w:tcPr>
+            <w:tcW w:w="0" w:type="auto"/>
+            <w:tcBorders>
+              <w:top w:val="nil"/>
+              <w:left w:val="nil"/>
+              <w:bottom w:val="nil"/>
+              <w:right w:val="nil"/>
+            </w:tcBorders>
+            <w:shd w:val="clear" w:color="auto" w:fill="auto"/>
+            <w:noWrap/>
+            <w:vAlign w:val="bottom"/>
+            <w:hideMark/>
+          </w:tcPr>
+          <w:p>
+            <w:pPr>
+              <w:spacing w:after="0" w:line="240" w:lineRule="auto"/>
+              <w:ind w:left="-567" w:right="-568" w:firstLine="567"/>
+              <w:rPr>
+                <w:rFonts w:ascii="Calibri" w:eastAsia="Times New Roman" w:hAnsi="Calibri" w:cs="Calibri"/>
+                <w:color w:val="305496"/>
+                <w:lang w:eastAsia="es-ES"/>
+              </w:rPr>
+            </w:pPr>
+            <w:proofErr w:type="spellStart"/>
+            <w:r>
+              <w:rPr>
+                <w:rFonts w:ascii="Calibri" w:eastAsia="Times New Roman" w:hAnsi="Calibri" w:cs="Calibri"/>
+                <w:color w:val="305496"/>
+                <w:lang w:eastAsia="es-ES"/>
+              </w:rPr>
+              <w:t>Fisico</w:t>
+            </w:r>
+            <w:proofErr w:type="spellEnd"/>
+          </w:p>
+        </w:tc>
+        <w:tc>
+          <w:tcPr>
+            <w:tcW w:w="0" w:type="auto"/>
+            <w:tcBorders>
+              <w:top w:val="nil"/>
+              <w:left w:val="nil"/>
+              <w:bottom w:val="nil"/>
+              <w:right w:val="nil"/>
+            </w:tcBorders>
+            <w:shd w:val="clear" w:color="auto" w:fill="auto"/>
+            <w:noWrap/>
+            <w:vAlign w:val="bottom"/>
+            <w:hideMark/>
+          </w:tcPr>
+          <w:p>
+            <w:pPr>
+              <w:spacing w:after="0" w:line="240" w:lineRule="auto"/>
+              <w:ind w:left="-567" w:right="-568" w:firstLine="567"/>
+              <w:rPr>
+                <w:rFonts w:ascii="Calibri" w:eastAsia="Times New Roman" w:hAnsi="Calibri" w:cs="Calibri"/>
+                <w:color w:val="305496"/>
+                <w:lang w:eastAsia="es-ES"/>
+              </w:rPr>
+            </w:pPr>
+            <w:r>
+              <w:rPr>
+                <w:rFonts w:ascii="Calibri" w:eastAsia="Times New Roman" w:hAnsi="Calibri" w:cs="Calibri"/>
+                <w:color w:val="305496"/>
+                <w:lang w:eastAsia="es-ES"/>
+              </w:rPr>
+              <w:t>Seguridad</w:t>
+            </w:r>
+          </w:p>
+        </w:tc>
+        <w:tc>
+          <w:tcPr>
+            <w:tcW w:w="0" w:type="auto"/>
+            <w:tcBorders>
+              <w:top w:val="nil"/>
+              <w:left w:val="nil"/>
+              <w:bottom w:val="nil"/>
+              <w:right w:val="nil"/>
+            </w:tcBorders>
+            <w:shd w:val="clear" w:color="auto" w:fill="auto"/>
+            <w:noWrap/>
+            <w:vAlign w:val="bottom"/>
+            <w:hideMark/>
+          </w:tcPr>
+          <w:p>
+            <w:pPr>
+              <w:spacing w:after="0" w:line="240" w:lineRule="auto"/>
+              <w:ind w:left="-567" w:right="-568" w:firstLine="567"/>
+              <w:rPr>
+                <w:rFonts w:ascii="Calibri" w:eastAsia="Times New Roman" w:hAnsi="Calibri" w:cs="Calibri"/>
+                <w:color w:val="305496"/>
+                <w:lang w:eastAsia="es-ES"/>
+              </w:rPr>
+            </w:pPr>
+            <w:r>
+              <w:rPr>
+                <w:rFonts w:ascii="Calibri" w:eastAsia="Times New Roman" w:hAnsi="Calibri" w:cs="Calibri"/>
+                <w:color w:val="305496"/>
+                <w:lang w:eastAsia="es-ES"/>
+              </w:rPr>
+              <w:t>Tramo parking</w:t>
+            </w:r>
+          </w:p>
+        </w:tc>
+        <w:tc>
+          <w:tcPr>
+            <w:tcW w:w="0" w:type="auto"/>
+            <w:tcBorders>
+              <w:top w:val="nil"/>
+              <w:left w:val="nil"/>
+              <w:bottom w:val="nil"/>
+              <w:right w:val="nil"/>
+            </w:tcBorders>
+            <w:shd w:val="clear" w:color="auto" w:fill="auto"/>
+            <w:noWrap/>
+            <w:vAlign w:val="bottom"/>
+            <w:hideMark/>
+          </w:tcPr>
+          <w:p>
+            <w:pPr>
+              <w:spacing w:after="0" w:line="240" w:lineRule="auto"/>
+              <w:ind w:left="-567" w:right="-568" w:firstLine="567"/>
+              <w:rPr>
+                <w:rFonts w:ascii="Calibri" w:eastAsia="Times New Roman" w:hAnsi="Calibri" w:cs="Calibri"/>
+                <w:color w:val="305496"/>
+                <w:lang w:eastAsia="es-ES"/>
+              </w:rPr>
+            </w:pPr>
+          </w:p>
+        </w:tc>
+        <w:tc>
+          <w:tcPr>
+            <w:tcW w:w="0" w:type="auto"/>
+            <w:tcBorders>
+              <w:top w:val="nil"/>
+              <w:left w:val="nil"/>
+              <w:bottom w:val="nil"/>
+              <w:right w:val="nil"/>
+            </w:tcBorders>
+            <w:shd w:val="clear" w:color="auto" w:fill="auto"/>
+            <w:noWrap/>
+            <w:vAlign w:val="bottom"/>
+            <w:hideMark/>
+          </w:tcPr>
+          <w:p>
+            <w:pPr>
+              <w:spacing w:after="0" w:line="240" w:lineRule="auto"/>
+              <w:ind w:left="-567" w:right="-568" w:firstLine="567"/>
+              <w:rPr>
+                <w:rFonts w:ascii="Times New Roman" w:eastAsia="Times New Roman" w:hAnsi="Times New Roman" w:cs="Times New Roman"/>
+                <w:sz w:val="20"/>
+                <w:szCs w:val="20"/>
+                <w:lang w:eastAsia="es-ES"/>
+              </w:rPr>
+            </w:pPr>
+          </w:p>
+        </w:tc>
+        <w:tc>
+          <w:tcPr>
+            <w:tcW w:w="0" w:type="auto"/>
+            <w:tcBorders>
+              <w:top w:val="nil"/>
+              <w:left w:val="nil"/>
+              <w:bottom w:val="nil"/>
+              <w:right w:val="nil"/>
+            </w:tcBorders>
+            <w:shd w:val="clear" w:color="auto" w:fill="auto"/>
+            <w:noWrap/>
+            <w:vAlign w:val="bottom"/>
+            <w:hideMark/>
+          </w:tcPr>
+          <w:p>
+            <w:pPr>
+              <w:spacing w:after="0" w:line="240" w:lineRule="auto"/>
+              <w:ind w:left="-567" w:right="-568" w:firstLine="567"/>
+              <w:rPr>
+                <w:rFonts w:ascii="Times New Roman" w:eastAsia="Times New Roman" w:hAnsi="Times New Roman" w:cs="Times New Roman"/>
+                <w:sz w:val="20"/>
+                <w:szCs w:val="20"/>
+                <w:lang w:eastAsia="es-ES"/>
+              </w:rPr>
+            </w:pPr>
+          </w:p>
+        </w:tc>
+      </w:tr>
+      <w:tr>
+        <w:trPr>
+          <w:trHeight w:val="296"/>
+        </w:trPr>
+        <w:tc>
+          <w:tcPr>
+            <w:tcW w:w="0" w:type="auto"/>
+            <w:tcBorders>
+              <w:top w:val="nil"/>
+              <w:left w:val="nil"/>
+              <w:bottom w:val="nil"/>
+              <w:right w:val="nil"/>
+            </w:tcBorders>
+            <w:shd w:val="clear" w:color="D9E1F2" w:fill="D9E1F2"/>
+            <w:noWrap/>
+            <w:vAlign w:val="bottom"/>
+            <w:hideMark/>
+          </w:tcPr>
+          <w:p>
+            <w:pPr>
+              <w:spacing w:after="0" w:line="240" w:lineRule="auto"/>
+              <w:ind w:left="-567" w:right="-568" w:firstLine="567"/>
+              <w:rPr>
+                <w:rFonts w:ascii="Calibri" w:eastAsia="Times New Roman" w:hAnsi="Calibri" w:cs="Calibri"/>
+                <w:color w:val="305496"/>
+                <w:lang w:eastAsia="es-ES"/>
+              </w:rPr>
+            </w:pPr>
+            <w:proofErr w:type="spellStart"/>
+            <w:r>
+              <w:rPr>
+                <w:rFonts w:ascii="Calibri" w:eastAsia="Times New Roman" w:hAnsi="Calibri" w:cs="Calibri"/>
+                <w:color w:val="305496"/>
+                <w:lang w:eastAsia="es-ES"/>
+              </w:rPr>
+              <w:t>Fisico</w:t>
+            </w:r>
+            <w:proofErr w:type="spellEnd"/>
+          </w:p>
+        </w:tc>
+        <w:tc>
+          <w:tcPr>
+            <w:tcW w:w="0" w:type="auto"/>
+            <w:tcBorders>
+              <w:top w:val="nil"/>
+              <w:left w:val="nil"/>
+              <w:bottom w:val="nil"/>
+              <w:right w:val="nil"/>
+            </w:tcBorders>
+            <w:shd w:val="clear" w:color="D9E1F2" w:fill="D9E1F2"/>
+            <w:noWrap/>
+            <w:vAlign w:val="bottom"/>
+            <w:hideMark/>
+          </w:tcPr>
+          <w:p>
+            <w:pPr>
+              <w:spacing w:after="0" w:line="240" w:lineRule="auto"/>
+              <w:ind w:left="-567" w:right="-568" w:firstLine="567"/>
+              <w:rPr>
+                <w:rFonts w:ascii="Calibri" w:eastAsia="Times New Roman" w:hAnsi="Calibri" w:cs="Calibri"/>
+                <w:color w:val="305496"/>
+                <w:lang w:eastAsia="es-ES"/>
+              </w:rPr>
+            </w:pPr>
+            <w:r>
+              <w:rPr>
+                <w:rFonts w:ascii="Calibri" w:eastAsia="Times New Roman" w:hAnsi="Calibri" w:cs="Calibri"/>
+                <w:color w:val="305496"/>
+                <w:lang w:eastAsia="es-ES"/>
+              </w:rPr>
+              <w:t>Seguridad</w:t>
+            </w:r>
+          </w:p>
+        </w:tc>
+        <w:tc>
+          <w:tcPr>
+            <w:tcW w:w="0" w:type="auto"/>
+            <w:tcBorders>
+              <w:top w:val="nil"/>
+              <w:left w:val="nil"/>
+              <w:bottom w:val="nil"/>
+              <w:right w:val="nil"/>
+            </w:tcBorders>
+            <w:shd w:val="clear" w:color="D9E1F2" w:fill="D9E1F2"/>
+            <w:noWrap/>
+            <w:vAlign w:val="bottom"/>
+            <w:hideMark/>
+          </w:tcPr>
+          <w:p>
+            <w:pPr>
+              <w:spacing w:after="0" w:line="240" w:lineRule="auto"/>
+              <w:ind w:left="-567" w:right="-568" w:firstLine="567"/>
+              <w:rPr>
+                <w:rFonts w:ascii="Calibri" w:eastAsia="Times New Roman" w:hAnsi="Calibri" w:cs="Calibri"/>
+                <w:color w:val="305496"/>
+                <w:lang w:eastAsia="es-ES"/>
+              </w:rPr>
+            </w:pPr>
+            <w:proofErr w:type="gramStart"/>
+            <w:r>
+              <w:rPr>
+                <w:rFonts w:ascii="Calibri" w:eastAsia="Times New Roman" w:hAnsi="Calibri" w:cs="Calibri"/>
+                <w:color w:val="305496"/>
+                <w:lang w:eastAsia="es-ES"/>
+              </w:rPr>
+              <w:t>Escaleras entrada</w:t>
+            </w:r>
+            <w:proofErr w:type="gramEnd"/>
+          </w:p>
+        </w:tc>
+        <w:tc>
+          <w:tcPr>
+            <w:tcW w:w="0" w:type="auto"/>
+            <w:tcBorders>
+              <w:top w:val="nil"/>
+              <w:left w:val="nil"/>
+              <w:bottom w:val="nil"/>
+              <w:right w:val="nil"/>
+            </w:tcBorders>
+            <w:shd w:val="clear" w:color="D9E1F2" w:fill="D9E1F2"/>
+            <w:noWrap/>
+            <w:vAlign w:val="bottom"/>
+            <w:hideMark/>
+          </w:tcPr>
+          <w:p>
+            <w:pPr>
+              <w:spacing w:after="0" w:line="240" w:lineRule="auto"/>
+              <w:ind w:left="-567" w:right="-568" w:firstLine="567"/>
+              <w:rPr>
+                <w:rFonts w:ascii="Calibri" w:eastAsia="Times New Roman" w:hAnsi="Calibri" w:cs="Calibri"/>
+                <w:color w:val="305496"/>
+                <w:lang w:eastAsia="es-ES"/>
+              </w:rPr>
+            </w:pPr>
+          </w:p>
+        </w:tc>
+        <w:tc>
+          <w:tcPr>
+            <w:tcW w:w="0" w:type="auto"/>
+            <w:tcBorders>
+              <w:top w:val="nil"/>
+              <w:left w:val="nil"/>
+              <w:bottom w:val="nil"/>
+              <w:right w:val="nil"/>
+            </w:tcBorders>
+            <w:shd w:val="clear" w:color="D9E1F2" w:fill="D9E1F2"/>
+            <w:noWrap/>
+            <w:vAlign w:val="bottom"/>
+            <w:hideMark/>
+          </w:tcPr>
+          <w:p>
+            <w:pPr>
+              <w:spacing w:after="0" w:line="240" w:lineRule="auto"/>
+              <w:ind w:left="-567" w:right="-568" w:firstLine="567"/>
+              <w:rPr>
+                <w:rFonts w:ascii="Times New Roman" w:eastAsia="Times New Roman" w:hAnsi="Times New Roman" w:cs="Times New Roman"/>
+                <w:sz w:val="20"/>
+                <w:szCs w:val="20"/>
+                <w:lang w:eastAsia="es-ES"/>
+              </w:rPr>
+            </w:pPr>
+          </w:p>
+        </w:tc>
+        <w:tc>
+          <w:tcPr>
+            <w:tcW w:w="0" w:type="auto"/>
+            <w:tcBorders>
+              <w:top w:val="nil"/>
+              <w:left w:val="nil"/>
+              <w:bottom w:val="nil"/>
+              <w:right w:val="nil"/>
+            </w:tcBorders>
+            <w:shd w:val="clear" w:color="D9E1F2" w:fill="D9E1F2"/>
+            <w:noWrap/>
+            <w:vAlign w:val="bottom"/>
+            <w:hideMark/>
+          </w:tcPr>
+          <w:p>
+            <w:pPr>
+              <w:spacing w:after="0" w:line="240" w:lineRule="auto"/>
+              <w:ind w:left="-567" w:right="-568" w:firstLine="567"/>
+              <w:rPr>
+                <w:rFonts w:ascii="Times New Roman" w:eastAsia="Times New Roman" w:hAnsi="Times New Roman" w:cs="Times New Roman"/>
+                <w:sz w:val="20"/>
+                <w:szCs w:val="20"/>
+                <w:lang w:eastAsia="es-ES"/>
+              </w:rPr>
+            </w:pPr>
+          </w:p>
+        </w:tc>
+      </w:tr>
+      <w:tr>
+        <w:trPr>
+          <w:trHeight w:val="296"/>
+        </w:trPr>
+        <w:tc>
+          <w:tcPr>
+            <w:tcW w:w="0" w:type="auto"/>
+            <w:tcBorders>
+              <w:top w:val="nil"/>
+              <w:left w:val="nil"/>
+              <w:bottom w:val="nil"/>
+              <w:right w:val="nil"/>
+            </w:tcBorders>
+            <w:shd w:val="clear" w:color="auto" w:fill="auto"/>
+            <w:noWrap/>
+            <w:vAlign w:val="bottom"/>
+            <w:hideMark/>
+          </w:tcPr>
+          <w:p>
+            <w:pPr>
+              <w:spacing w:after="0" w:line="240" w:lineRule="auto"/>
+              <w:ind w:left="-567" w:right="-568" w:firstLine="567"/>
+              <w:rPr>
+                <w:rFonts w:ascii="Calibri" w:eastAsia="Times New Roman" w:hAnsi="Calibri" w:cs="Calibri"/>
+                <w:color w:val="305496"/>
+                <w:lang w:eastAsia="es-ES"/>
+              </w:rPr>
+            </w:pPr>
+            <w:proofErr w:type="spellStart"/>
+            <w:r>
+              <w:rPr>
+                <w:rFonts w:ascii="Calibri" w:eastAsia="Times New Roman" w:hAnsi="Calibri" w:cs="Calibri"/>
+                <w:color w:val="305496"/>
+                <w:lang w:eastAsia="es-ES"/>
+              </w:rPr>
+              <w:t>Psicologico</w:t>
+            </w:r>
+            <w:proofErr w:type="spellEnd"/>
+            <w:r>
+              <w:rPr>
+                <w:rFonts w:ascii="Calibri" w:eastAsia="Times New Roman" w:hAnsi="Calibri" w:cs="Calibri"/>
+                <w:color w:val="305496"/>
+                <w:lang w:eastAsia="es-ES"/>
+              </w:rPr>
+              <w:t>/</w:t>
+            </w:r>
+            <w:proofErr w:type="spellStart"/>
+            <w:r>
+              <w:rPr>
+                <w:rFonts w:ascii="Calibri" w:eastAsia="Times New Roman" w:hAnsi="Calibri" w:cs="Calibri"/>
+                <w:color w:val="305496"/>
+                <w:lang w:eastAsia="es-ES"/>
+              </w:rPr>
+              <w:t>Fisico</w:t>
+            </w:r>
+            <w:proofErr w:type="spellEnd"/>
+          </w:p>
+        </w:tc>
+        <w:tc>
+          <w:tcPr>
+            <w:tcW w:w="0" w:type="auto"/>
+            <w:tcBorders>
+              <w:top w:val="nil"/>
+              <w:left w:val="nil"/>
+              <w:bottom w:val="nil"/>
+              <w:right w:val="nil"/>
+            </w:tcBorders>
+            <w:shd w:val="clear" w:color="auto" w:fill="auto"/>
+            <w:noWrap/>
+            <w:vAlign w:val="bottom"/>
+            <w:hideMark/>
+          </w:tcPr>
+          <w:p>
+            <w:pPr>
+              <w:spacing w:after="0" w:line="240" w:lineRule="auto"/>
+              <w:ind w:left="-567" w:right="-568" w:firstLine="567"/>
+              <w:rPr>
+                <w:rFonts w:ascii="Calibri" w:eastAsia="Times New Roman" w:hAnsi="Calibri" w:cs="Calibri"/>
+                <w:color w:val="305496"/>
+                <w:lang w:eastAsia="es-ES"/>
+              </w:rPr>
+            </w:pPr>
+            <w:r>
+              <w:rPr>
+                <w:rFonts w:ascii="Calibri" w:eastAsia="Times New Roman" w:hAnsi="Calibri" w:cs="Calibri"/>
+                <w:color w:val="305496"/>
+                <w:lang w:eastAsia="es-ES"/>
+              </w:rPr>
+              <w:t>Medioambientales</w:t>
+            </w:r>
+          </w:p>
+        </w:tc>
+        <w:tc>
+          <w:tcPr>
+            <w:tcW w:w="0" w:type="auto"/>
+            <w:tcBorders>
+              <w:top w:val="nil"/>
+              <w:left w:val="nil"/>
+              <w:bottom w:val="nil"/>
+              <w:right w:val="nil"/>
+            </w:tcBorders>
+            <w:shd w:val="clear" w:color="auto" w:fill="auto"/>
+            <w:noWrap/>
+            <w:vAlign w:val="bottom"/>
+            <w:hideMark/>
+          </w:tcPr>
+          <w:p>
+            <w:pPr>
+              <w:spacing w:after="0" w:line="240" w:lineRule="auto"/>
+              <w:ind w:left="-567" w:right="-568" w:firstLine="567"/>
+              <w:rPr>
+                <w:rFonts w:ascii="Calibri" w:eastAsia="Times New Roman" w:hAnsi="Calibri" w:cs="Calibri"/>
+                <w:color w:val="305496"/>
+                <w:lang w:eastAsia="es-ES"/>
+              </w:rPr>
+            </w:pPr>
+            <w:proofErr w:type="spellStart"/>
+            <w:r>
+              <w:rPr>
+                <w:rFonts w:ascii="Calibri" w:eastAsia="Times New Roman" w:hAnsi="Calibri" w:cs="Calibri"/>
+                <w:color w:val="305496"/>
+                <w:lang w:eastAsia="es-ES"/>
+              </w:rPr>
+              <w:t>Radiadiores</w:t>
+            </w:r>
+            <w:proofErr w:type="spellEnd"/>
+          </w:p>
+        </w:tc>
+        <w:tc>
+          <w:tcPr>
+            <w:tcW w:w="0" w:type="auto"/>
+            <w:tcBorders>
+              <w:top w:val="nil"/>
+              <w:left w:val="nil"/>
+              <w:bottom w:val="nil"/>
+              <w:right w:val="nil"/>
+            </w:tcBorders>
+            <w:shd w:val="clear" w:color="auto" w:fill="auto"/>
+            <w:noWrap/>
+            <w:vAlign w:val="bottom"/>
+            <w:hideMark/>
+          </w:tcPr>
+          <w:p>
+            <w:pPr>
+              <w:spacing w:after="0" w:line="240" w:lineRule="auto"/>
+              <w:ind w:left="-567" w:right="-568" w:firstLine="567"/>
+              <w:rPr>
+                <w:rFonts w:ascii="Calibri" w:eastAsia="Times New Roman" w:hAnsi="Calibri" w:cs="Calibri"/>
+                <w:color w:val="305496"/>
+                <w:lang w:eastAsia="es-ES"/>
+              </w:rPr>
+            </w:pPr>
+          </w:p>
+        </w:tc>
+        <w:tc>
+          <w:tcPr>
+            <w:tcW w:w="0" w:type="auto"/>
+            <w:tcBorders>
+              <w:top w:val="nil"/>
+              <w:left w:val="nil"/>
+              <w:bottom w:val="nil"/>
+              <w:right w:val="nil"/>
+            </w:tcBorders>
+            <w:shd w:val="clear" w:color="auto" w:fill="auto"/>
+            <w:noWrap/>
+            <w:vAlign w:val="bottom"/>
+            <w:hideMark/>
+          </w:tcPr>
+          <w:p>
+            <w:pPr>
+              <w:spacing w:after="0" w:line="240" w:lineRule="auto"/>
+              <w:ind w:left="-567" w:right="-568" w:firstLine="567"/>
+              <w:rPr>
+                <w:rFonts w:ascii="Times New Roman" w:eastAsia="Times New Roman" w:hAnsi="Times New Roman" w:cs="Times New Roman"/>
+                <w:sz w:val="20"/>
+                <w:szCs w:val="20"/>
+                <w:lang w:eastAsia="es-ES"/>
+              </w:rPr>
+            </w:pPr>
+          </w:p>
+        </w:tc>
+        <w:tc>
+          <w:tcPr>
+            <w:tcW w:w="0" w:type="auto"/>
+            <w:tcBorders>
+              <w:top w:val="nil"/>
+              <w:left w:val="nil"/>
+              <w:bottom w:val="nil"/>
+              <w:right w:val="nil"/>
+            </w:tcBorders>
+            <w:shd w:val="clear" w:color="auto" w:fill="auto"/>
+            <w:noWrap/>
+            <w:vAlign w:val="bottom"/>
+            <w:hideMark/>
+          </w:tcPr>
+          <w:p>
+            <w:pPr>
+              <w:spacing w:after="0" w:line="240" w:lineRule="auto"/>
+              <w:ind w:left="-567" w:right="-568" w:firstLine="567"/>
+              <w:rPr>
+                <w:rFonts w:ascii="Times New Roman" w:eastAsia="Times New Roman" w:hAnsi="Times New Roman" w:cs="Times New Roman"/>
+                <w:sz w:val="20"/>
+                <w:szCs w:val="20"/>
+                <w:lang w:eastAsia="es-ES"/>
+              </w:rPr>
+            </w:pPr>
+          </w:p>
+        </w:tc>
+      </w:tr>
+      <w:tr>
+        <w:trPr>
+          <w:trHeight w:val="296"/>
+        </w:trPr>
+        <w:tc>
+          <w:tcPr>
+            <w:tcW w:w="0" w:type="auto"/>
+            <w:tcBorders>
+              <w:top w:val="nil"/>
+              <w:left w:val="nil"/>
+              <w:bottom w:val="nil"/>
+              <w:right w:val="nil"/>
+            </w:tcBorders>
+            <w:shd w:val="clear" w:color="D9E1F2" w:fill="D9E1F2"/>
+            <w:noWrap/>
+            <w:vAlign w:val="bottom"/>
+            <w:hideMark/>
+          </w:tcPr>
+          <w:p>
+            <w:pPr>
+              <w:spacing w:after="0" w:line="240" w:lineRule="auto"/>
+              <w:ind w:left="-567" w:right="-568" w:firstLine="567"/>
+              <w:rPr>
+                <w:rFonts w:ascii="Calibri" w:eastAsia="Times New Roman" w:hAnsi="Calibri" w:cs="Calibri"/>
+                <w:color w:val="305496"/>
+                <w:lang w:eastAsia="es-ES"/>
+              </w:rPr>
+            </w:pPr>
+            <w:proofErr w:type="spellStart"/>
+            <w:r>
+              <w:rPr>
+                <w:rFonts w:ascii="Calibri" w:eastAsia="Times New Roman" w:hAnsi="Calibri" w:cs="Calibri"/>
+                <w:color w:val="305496"/>
+                <w:lang w:eastAsia="es-ES"/>
+              </w:rPr>
+              <w:t>Fisico</w:t>
+            </w:r>
+            <w:proofErr w:type="spellEnd"/>
+            <w:r>
+              <w:rPr>
+                <w:rFonts w:ascii="Calibri" w:eastAsia="Times New Roman" w:hAnsi="Calibri" w:cs="Calibri"/>
+                <w:color w:val="305496"/>
+                <w:lang w:eastAsia="es-ES"/>
+              </w:rPr>
+              <w:t>/social</w:t>
+            </w:r>
+          </w:p>
+        </w:tc>
+        <w:tc>
+          <w:tcPr>
+            <w:tcW w:w="0" w:type="auto"/>
+            <w:tcBorders>
+              <w:top w:val="nil"/>
+              <w:left w:val="nil"/>
+              <w:bottom w:val="nil"/>
+              <w:right w:val="nil"/>
+            </w:tcBorders>
+            <w:shd w:val="clear" w:color="D9E1F2" w:fill="D9E1F2"/>
+            <w:noWrap/>
+            <w:vAlign w:val="bottom"/>
+            <w:hideMark/>
+          </w:tcPr>
+          <w:p>
+            <w:pPr>
+              <w:spacing w:after="0" w:line="240" w:lineRule="auto"/>
+              <w:ind w:left="-567" w:right="-568" w:firstLine="567"/>
+              <w:rPr>
+                <w:rFonts w:ascii="Calibri" w:eastAsia="Times New Roman" w:hAnsi="Calibri" w:cs="Calibri"/>
+                <w:color w:val="305496"/>
+                <w:lang w:eastAsia="es-ES"/>
+              </w:rPr>
+            </w:pPr>
+            <w:r>
+              <w:rPr>
+                <w:rFonts w:ascii="Calibri" w:eastAsia="Times New Roman" w:hAnsi="Calibri" w:cs="Calibri"/>
+                <w:color w:val="305496"/>
+                <w:lang w:eastAsia="es-ES"/>
+              </w:rPr>
+              <w:t>Seguridad</w:t>
+            </w:r>
+          </w:p>
+        </w:tc>
+        <w:tc>
+          <w:tcPr>
+            <w:tcW w:w="0" w:type="auto"/>
+            <w:tcBorders>
+              <w:top w:val="nil"/>
+              <w:left w:val="nil"/>
+              <w:bottom w:val="nil"/>
+              <w:right w:val="nil"/>
+            </w:tcBorders>
+            <w:shd w:val="clear" w:color="D9E1F2" w:fill="D9E1F2"/>
+            <w:noWrap/>
+            <w:vAlign w:val="bottom"/>
+            <w:hideMark/>
+          </w:tcPr>
+          <w:p>
+            <w:pPr>
+              <w:spacing w:after="0" w:line="240" w:lineRule="auto"/>
+              <w:ind w:left="-567" w:right="-568" w:firstLine="567"/>
+              <w:rPr>
+                <w:rFonts w:ascii="Calibri" w:eastAsia="Times New Roman" w:hAnsi="Calibri" w:cs="Calibri"/>
+                <w:color w:val="305496"/>
+                <w:lang w:eastAsia="es-ES"/>
+              </w:rPr>
+            </w:pPr>
+            <w:r>
+              <w:rPr>
+                <w:rFonts w:ascii="Calibri" w:eastAsia="Times New Roman" w:hAnsi="Calibri" w:cs="Calibri"/>
+                <w:color w:val="305496"/>
+                <w:lang w:eastAsia="es-ES"/>
+              </w:rPr>
+              <w:t>Tramo A.E.</w:t>
+            </w:r>
+          </w:p>
+        </w:tc>
+        <w:tc>
+          <w:tcPr>
+            <w:tcW w:w="0" w:type="auto"/>
+            <w:tcBorders>
+              <w:top w:val="nil"/>
+              <w:left w:val="nil"/>
+              <w:bottom w:val="nil"/>
+              <w:right w:val="nil"/>
+            </w:tcBorders>
+            <w:shd w:val="clear" w:color="D9E1F2" w:fill="D9E1F2"/>
+            <w:noWrap/>
+            <w:vAlign w:val="bottom"/>
+            <w:hideMark/>
+          </w:tcPr>
+          <w:p>
+            <w:pPr>
+              <w:spacing w:after="0" w:line="240" w:lineRule="auto"/>
+              <w:ind w:left="-567" w:right="-568" w:firstLine="567"/>
+              <w:rPr>
+                <w:rFonts w:ascii="Calibri" w:eastAsia="Times New Roman" w:hAnsi="Calibri" w:cs="Calibri"/>
+                <w:color w:val="305496"/>
+                <w:lang w:eastAsia="es-ES"/>
+              </w:rPr>
+            </w:pPr>
+          </w:p>
+        </w:tc>
+        <w:tc>
+          <w:tcPr>
+            <w:tcW w:w="0" w:type="auto"/>
+            <w:tcBorders>
+              <w:top w:val="nil"/>
+              <w:left w:val="nil"/>
+              <w:bottom w:val="nil"/>
+              <w:right w:val="nil"/>
+            </w:tcBorders>
+            <w:shd w:val="clear" w:color="D9E1F2" w:fill="D9E1F2"/>
+            <w:noWrap/>
+            <w:vAlign w:val="bottom"/>
+            <w:hideMark/>
+          </w:tcPr>
+          <w:p>
+            <w:pPr>
+              <w:spacing w:after="0" w:line="240" w:lineRule="auto"/>
+              <w:ind w:left="-567" w:right="-568" w:firstLine="567"/>
+              <w:rPr>
+                <w:rFonts w:ascii="Times New Roman" w:eastAsia="Times New Roman" w:hAnsi="Times New Roman" w:cs="Times New Roman"/>
+                <w:sz w:val="20"/>
+                <w:szCs w:val="20"/>
+                <w:lang w:eastAsia="es-ES"/>
+              </w:rPr>
+            </w:pPr>
+          </w:p>
+        </w:tc>
+        <w:tc>
+          <w:tcPr>
+            <w:tcW w:w="0" w:type="auto"/>
+            <w:tcBorders>
+              <w:top w:val="nil"/>
+              <w:left w:val="nil"/>
+              <w:bottom w:val="nil"/>
+              <w:right w:val="nil"/>
+            </w:tcBorders>
+            <w:shd w:val="clear" w:color="D9E1F2" w:fill="D9E1F2"/>
+            <w:noWrap/>
+            <w:vAlign w:val="bottom"/>
+            <w:hideMark/>
+          </w:tcPr>
+          <w:p>
+            <w:pPr>
+              <w:spacing w:after="0" w:line="240" w:lineRule="auto"/>
+              <w:ind w:left="-567" w:right="-568" w:firstLine="567"/>
+              <w:rPr>
+                <w:rFonts w:ascii="Times New Roman" w:eastAsia="Times New Roman" w:hAnsi="Times New Roman" w:cs="Times New Roman"/>
+                <w:sz w:val="20"/>
+                <w:szCs w:val="20"/>
+                <w:lang w:eastAsia="es-ES"/>
+              </w:rPr>
+            </w:pPr>
+          </w:p>
+        </w:tc>
+      </w:tr>
+      <w:tr>
+        <w:trPr>
+          <w:trHeight w:val="296"/>
+        </w:trPr>
+        <w:tc>
+          <w:tcPr>
+            <w:tcW w:w="0" w:type="auto"/>
+            <w:tcBorders>
+              <w:top w:val="nil"/>
+              <w:left w:val="nil"/>
+              <w:bottom w:val="nil"/>
+              <w:right w:val="nil"/>
+            </w:tcBorders>
+            <w:shd w:val="clear" w:color="auto" w:fill="auto"/>
+            <w:noWrap/>
+            <w:vAlign w:val="bottom"/>
+            <w:hideMark/>
+          </w:tcPr>
+          <w:p>
+            <w:pPr>
+              <w:spacing w:after="0" w:line="240" w:lineRule="auto"/>
+              <w:ind w:left="-567" w:right="-568" w:firstLine="567"/>
+              <w:rPr>
+                <w:rFonts w:ascii="Calibri" w:eastAsia="Times New Roman" w:hAnsi="Calibri" w:cs="Calibri"/>
+                <w:color w:val="305496"/>
+                <w:lang w:eastAsia="es-ES"/>
+              </w:rPr>
+            </w:pPr>
+            <w:proofErr w:type="spellStart"/>
+            <w:r>
+              <w:rPr>
+                <w:rFonts w:ascii="Calibri" w:eastAsia="Times New Roman" w:hAnsi="Calibri" w:cs="Calibri"/>
+                <w:color w:val="305496"/>
+                <w:lang w:eastAsia="es-ES"/>
+              </w:rPr>
+              <w:t>Fisico</w:t>
+            </w:r>
+            <w:proofErr w:type="spellEnd"/>
+          </w:p>
+        </w:tc>
+        <w:tc>
+          <w:tcPr>
+            <w:tcW w:w="0" w:type="auto"/>
+            <w:tcBorders>
+              <w:top w:val="nil"/>
+              <w:left w:val="nil"/>
+              <w:bottom w:val="nil"/>
+              <w:right w:val="nil"/>
+            </w:tcBorders>
+            <w:shd w:val="clear" w:color="auto" w:fill="auto"/>
+            <w:noWrap/>
+            <w:vAlign w:val="bottom"/>
+            <w:hideMark/>
+          </w:tcPr>
+          <w:p>
+            <w:pPr>
+              <w:spacing w:after="0" w:line="240" w:lineRule="auto"/>
+              <w:ind w:left="-567" w:right="-568" w:firstLine="567"/>
+              <w:rPr>
+                <w:rFonts w:ascii="Calibri" w:eastAsia="Times New Roman" w:hAnsi="Calibri" w:cs="Calibri"/>
+                <w:color w:val="305496"/>
+                <w:lang w:eastAsia="es-ES"/>
+              </w:rPr>
+            </w:pPr>
+            <w:r>
+              <w:rPr>
+                <w:rFonts w:ascii="Calibri" w:eastAsia="Times New Roman" w:hAnsi="Calibri" w:cs="Calibri"/>
+                <w:color w:val="305496"/>
+                <w:lang w:eastAsia="es-ES"/>
+              </w:rPr>
+              <w:t>Seguridad</w:t>
+            </w:r>
+          </w:p>
+        </w:tc>
+        <w:tc>
+          <w:tcPr>
+            <w:tcW w:w="0" w:type="auto"/>
+            <w:tcBorders>
+              <w:top w:val="nil"/>
+              <w:left w:val="nil"/>
+              <w:bottom w:val="nil"/>
+              <w:right w:val="nil"/>
+            </w:tcBorders>
+            <w:shd w:val="clear" w:color="auto" w:fill="auto"/>
+            <w:noWrap/>
+            <w:vAlign w:val="bottom"/>
+            <w:hideMark/>
+          </w:tcPr>
+          <w:p>
+            <w:pPr>
+              <w:spacing w:after="0" w:line="240" w:lineRule="auto"/>
+              <w:ind w:left="-567" w:right="-568" w:firstLine="567"/>
+              <w:rPr>
+                <w:rFonts w:ascii="Calibri" w:eastAsia="Times New Roman" w:hAnsi="Calibri" w:cs="Calibri"/>
+                <w:color w:val="305496"/>
+                <w:lang w:eastAsia="es-ES"/>
+              </w:rPr>
+            </w:pPr>
+            <w:r>
+              <w:rPr>
+                <w:rFonts w:ascii="Calibri" w:eastAsia="Times New Roman" w:hAnsi="Calibri" w:cs="Calibri"/>
+                <w:color w:val="305496"/>
+                <w:lang w:eastAsia="es-ES"/>
+              </w:rPr>
+              <w:t>Extintores Tramo A.E.</w:t>
+            </w:r>
+          </w:p>
+        </w:tc>
+        <w:tc>
+          <w:tcPr>
+            <w:tcW w:w="0" w:type="auto"/>
+            <w:tcBorders>
+              <w:top w:val="nil"/>
+              <w:left w:val="nil"/>
+              <w:bottom w:val="nil"/>
+              <w:right w:val="nil"/>
+            </w:tcBorders>
+            <w:shd w:val="clear" w:color="auto" w:fill="auto"/>
+            <w:noWrap/>
+            <w:vAlign w:val="bottom"/>
+            <w:hideMark/>
+          </w:tcPr>
+          <w:p>
+            <w:pPr>
+              <w:spacing w:after="0" w:line="240" w:lineRule="auto"/>
+              <w:ind w:left="-567" w:right="-568" w:firstLine="567"/>
+              <w:rPr>
+                <w:rFonts w:ascii="Calibri" w:eastAsia="Times New Roman" w:hAnsi="Calibri" w:cs="Calibri"/>
+                <w:color w:val="305496"/>
+                <w:lang w:eastAsia="es-ES"/>
+              </w:rPr>
+            </w:pPr>
+          </w:p>
+        </w:tc>
+        <w:tc>
+          <w:tcPr>
+            <w:tcW w:w="0" w:type="auto"/>
+            <w:tcBorders>
+              <w:top w:val="nil"/>
+              <w:left w:val="nil"/>
+              <w:bottom w:val="nil"/>
+              <w:right w:val="nil"/>
+            </w:tcBorders>
+            <w:shd w:val="clear" w:color="auto" w:fill="auto"/>
+            <w:noWrap/>
+            <w:vAlign w:val="bottom"/>
+            <w:hideMark/>
+          </w:tcPr>
+          <w:p>
+            <w:pPr>
+              <w:spacing w:after="0" w:line="240" w:lineRule="auto"/>
+              <w:ind w:left="-567" w:right="-568" w:firstLine="567"/>
+              <w:rPr>
+                <w:rFonts w:ascii="Times New Roman" w:eastAsia="Times New Roman" w:hAnsi="Times New Roman" w:cs="Times New Roman"/>
+                <w:sz w:val="20"/>
+                <w:szCs w:val="20"/>
+                <w:lang w:eastAsia="es-ES"/>
+              </w:rPr>
+            </w:pPr>
+          </w:p>
+        </w:tc>
+        <w:tc>
+          <w:tcPr>
+            <w:tcW w:w="0" w:type="auto"/>
+            <w:tcBorders>
+              <w:top w:val="nil"/>
+              <w:left w:val="nil"/>
+              <w:bottom w:val="nil"/>
+              <w:right w:val="nil"/>
+            </w:tcBorders>
+            <w:shd w:val="clear" w:color="auto" w:fill="auto"/>
+            <w:noWrap/>
+            <w:vAlign w:val="bottom"/>
+            <w:hideMark/>
+          </w:tcPr>
+          <w:p>
+            <w:pPr>
+              <w:spacing w:after="0" w:line="240" w:lineRule="auto"/>
+              <w:ind w:left="-567" w:right="-568" w:firstLine="567"/>
+              <w:rPr>
+                <w:rFonts w:ascii="Times New Roman" w:eastAsia="Times New Roman" w:hAnsi="Times New Roman" w:cs="Times New Roman"/>
+                <w:sz w:val="20"/>
+                <w:szCs w:val="20"/>
+                <w:lang w:eastAsia="es-ES"/>
+              </w:rPr>
+            </w:pPr>
+          </w:p>
+        </w:tc>
+      </w:tr>
+      <w:tr>
+        <w:trPr>
+          <w:trHeight w:val="296"/>
+        </w:trPr>
+        <w:tc>
+          <w:tcPr>
+            <w:tcW w:w="0" w:type="auto"/>
+            <w:tcBorders>
+              <w:top w:val="nil"/>
+              <w:left w:val="nil"/>
+              <w:bottom w:val="nil"/>
+              <w:right w:val="nil"/>
+            </w:tcBorders>
+            <w:shd w:val="clear" w:color="D9E1F2" w:fill="D9E1F2"/>
+            <w:noWrap/>
+            <w:vAlign w:val="bottom"/>
+            <w:hideMark/>
+          </w:tcPr>
+          <w:p>
+            <w:pPr>
+              <w:spacing w:after="0" w:line="240" w:lineRule="auto"/>
+              <w:ind w:left="-567" w:right="-568" w:firstLine="567"/>
+              <w:rPr>
+                <w:rFonts w:ascii="Calibri" w:eastAsia="Times New Roman" w:hAnsi="Calibri" w:cs="Calibri"/>
+                <w:color w:val="305496"/>
+                <w:lang w:eastAsia="es-ES"/>
+              </w:rPr>
+            </w:pPr>
+            <w:proofErr w:type="spellStart"/>
+            <w:r>
+              <w:rPr>
+                <w:rFonts w:ascii="Calibri" w:eastAsia="Times New Roman" w:hAnsi="Calibri" w:cs="Calibri"/>
+                <w:color w:val="305496"/>
+                <w:lang w:eastAsia="es-ES"/>
+              </w:rPr>
+              <w:t>Fisico</w:t>
+            </w:r>
+            <w:proofErr w:type="spellEnd"/>
+          </w:p>
+        </w:tc>
+        <w:tc>
+          <w:tcPr>
+            <w:tcW w:w="0" w:type="auto"/>
+            <w:tcBorders>
+              <w:top w:val="nil"/>
+              <w:left w:val="nil"/>
+              <w:bottom w:val="nil"/>
+              <w:right w:val="nil"/>
+            </w:tcBorders>
+            <w:shd w:val="clear" w:color="D9E1F2" w:fill="D9E1F2"/>
+            <w:noWrap/>
+            <w:vAlign w:val="bottom"/>
+            <w:hideMark/>
+          </w:tcPr>
+          <w:p>
+            <w:pPr>
+              <w:spacing w:after="0" w:line="240" w:lineRule="auto"/>
+              <w:ind w:left="-567" w:right="-568" w:firstLine="567"/>
+              <w:rPr>
+                <w:rFonts w:ascii="Calibri" w:eastAsia="Times New Roman" w:hAnsi="Calibri" w:cs="Calibri"/>
+                <w:color w:val="305496"/>
+                <w:lang w:eastAsia="es-ES"/>
+              </w:rPr>
+            </w:pPr>
+            <w:r>
+              <w:rPr>
+                <w:rFonts w:ascii="Calibri" w:eastAsia="Times New Roman" w:hAnsi="Calibri" w:cs="Calibri"/>
+                <w:color w:val="305496"/>
+                <w:lang w:eastAsia="es-ES"/>
+              </w:rPr>
+              <w:t>Seguridad</w:t>
+            </w:r>
+          </w:p>
+        </w:tc>
+        <w:tc>
+          <w:tcPr>
+            <w:tcW w:w="0" w:type="auto"/>
+            <w:tcBorders>
+              <w:top w:val="nil"/>
+              <w:left w:val="nil"/>
+              <w:bottom w:val="nil"/>
+              <w:right w:val="nil"/>
+            </w:tcBorders>
+            <w:shd w:val="clear" w:color="D9E1F2" w:fill="D9E1F2"/>
+            <w:noWrap/>
+            <w:vAlign w:val="bottom"/>
+            <w:hideMark/>
+          </w:tcPr>
+          <w:p>
+            <w:pPr>
+              <w:spacing w:after="0" w:line="240" w:lineRule="auto"/>
+              <w:ind w:left="-567" w:right="-568" w:firstLine="567"/>
+              <w:rPr>
+                <w:rFonts w:ascii="Calibri" w:eastAsia="Times New Roman" w:hAnsi="Calibri" w:cs="Calibri"/>
+                <w:color w:val="305496"/>
+                <w:lang w:eastAsia="es-ES"/>
+              </w:rPr>
+            </w:pPr>
+            <w:r>
+              <w:rPr>
+                <w:rFonts w:ascii="Calibri" w:eastAsia="Times New Roman" w:hAnsi="Calibri" w:cs="Calibri"/>
+                <w:color w:val="305496"/>
+                <w:lang w:eastAsia="es-ES"/>
+              </w:rPr>
+              <w:t>Mangueras T.A.E.</w:t>
+            </w:r>
+          </w:p>
+        </w:tc>
+        <w:tc>
+          <w:tcPr>
+            <w:tcW w:w="0" w:type="auto"/>
+            <w:tcBorders>
+              <w:top w:val="nil"/>
+              <w:left w:val="nil"/>
+              <w:bottom w:val="nil"/>
+              <w:right w:val="nil"/>
+            </w:tcBorders>
+            <w:shd w:val="clear" w:color="D9E1F2" w:fill="D9E1F2"/>
+            <w:noWrap/>
+            <w:vAlign w:val="bottom"/>
+            <w:hideMark/>
+          </w:tcPr>
+          <w:p>
+            <w:pPr>
+              <w:spacing w:after="0" w:line="240" w:lineRule="auto"/>
+              <w:ind w:left="-567" w:right="-568" w:firstLine="567"/>
+              <w:rPr>
+                <w:rFonts w:ascii="Calibri" w:eastAsia="Times New Roman" w:hAnsi="Calibri" w:cs="Calibri"/>
+                <w:color w:val="305496"/>
+                <w:lang w:eastAsia="es-ES"/>
+              </w:rPr>
+            </w:pPr>
+          </w:p>
+        </w:tc>
+        <w:tc>
+          <w:tcPr>
+            <w:tcW w:w="0" w:type="auto"/>
+            <w:tcBorders>
+              <w:top w:val="nil"/>
+              <w:left w:val="nil"/>
+              <w:bottom w:val="nil"/>
+              <w:right w:val="nil"/>
+            </w:tcBorders>
+            <w:shd w:val="clear" w:color="D9E1F2" w:fill="D9E1F2"/>
+            <w:noWrap/>
+            <w:vAlign w:val="bottom"/>
+            <w:hideMark/>
+          </w:tcPr>
+          <w:p>
+            <w:pPr>
+              <w:spacing w:after="0" w:line="240" w:lineRule="auto"/>
+              <w:ind w:left="-567" w:right="-568" w:firstLine="567"/>
+              <w:rPr>
+                <w:rFonts w:ascii="Times New Roman" w:eastAsia="Times New Roman" w:hAnsi="Times New Roman" w:cs="Times New Roman"/>
+                <w:sz w:val="20"/>
+                <w:szCs w:val="20"/>
+                <w:lang w:eastAsia="es-ES"/>
+              </w:rPr>
+            </w:pPr>
+          </w:p>
+        </w:tc>
+        <w:tc>
+          <w:tcPr>
+            <w:tcW w:w="0" w:type="auto"/>
+            <w:tcBorders>
+              <w:top w:val="nil"/>
+              <w:left w:val="nil"/>
+              <w:bottom w:val="nil"/>
+              <w:right w:val="nil"/>
+            </w:tcBorders>
+            <w:shd w:val="clear" w:color="D9E1F2" w:fill="D9E1F2"/>
+            <w:noWrap/>
+            <w:vAlign w:val="bottom"/>
+            <w:hideMark/>
+          </w:tcPr>
+          <w:p>
+            <w:pPr>
+              <w:spacing w:after="0" w:line="240" w:lineRule="auto"/>
+              <w:ind w:left="-567" w:right="-568" w:firstLine="567"/>
+              <w:rPr>
+                <w:rFonts w:ascii="Times New Roman" w:eastAsia="Times New Roman" w:hAnsi="Times New Roman" w:cs="Times New Roman"/>
+                <w:sz w:val="20"/>
+                <w:szCs w:val="20"/>
+                <w:lang w:eastAsia="es-ES"/>
+              </w:rPr>
+            </w:pPr>
+          </w:p>
+        </w:tc>
+      </w:tr>
+      <w:tr>
+        <w:trPr>
+          <w:trHeight w:val="296"/>
+        </w:trPr>
+        <w:tc>
+          <w:tcPr>
+            <w:tcW w:w="0" w:type="auto"/>
+            <w:tcBorders>
+              <w:top w:val="nil"/>
+              <w:left w:val="nil"/>
+              <w:bottom w:val="nil"/>
+              <w:right w:val="nil"/>
+            </w:tcBorders>
+            <w:shd w:val="clear" w:color="auto" w:fill="auto"/>
+            <w:noWrap/>
+            <w:vAlign w:val="bottom"/>
+            <w:hideMark/>
+          </w:tcPr>
+          <w:p>
+            <w:pPr>
+              <w:spacing w:after="0" w:line="240" w:lineRule="auto"/>
+              <w:ind w:left="-567" w:right="-568" w:firstLine="567"/>
+              <w:rPr>
+                <w:rFonts w:ascii="Calibri" w:eastAsia="Times New Roman" w:hAnsi="Calibri" w:cs="Calibri"/>
+                <w:color w:val="305496"/>
+                <w:lang w:eastAsia="es-ES"/>
+              </w:rPr>
+            </w:pPr>
+            <w:proofErr w:type="spellStart"/>
+            <w:r>
+              <w:rPr>
+                <w:rFonts w:ascii="Calibri" w:eastAsia="Times New Roman" w:hAnsi="Calibri" w:cs="Calibri"/>
+                <w:color w:val="305496"/>
+                <w:lang w:eastAsia="es-ES"/>
+              </w:rPr>
+              <w:t>Fisico</w:t>
+            </w:r>
+            <w:proofErr w:type="spellEnd"/>
+          </w:p>
+        </w:tc>
+        <w:tc>
+          <w:tcPr>
+            <w:tcW w:w="0" w:type="auto"/>
+            <w:tcBorders>
+              <w:top w:val="nil"/>
+              <w:left w:val="nil"/>
+              <w:bottom w:val="nil"/>
+              <w:right w:val="nil"/>
+            </w:tcBorders>
+            <w:shd w:val="clear" w:color="auto" w:fill="auto"/>
+            <w:noWrap/>
+            <w:vAlign w:val="bottom"/>
+            <w:hideMark/>
+          </w:tcPr>
+          <w:p>
+            <w:pPr>
+              <w:spacing w:after="0" w:line="240" w:lineRule="auto"/>
+              <w:ind w:left="-567" w:right="-568" w:firstLine="567"/>
+              <w:rPr>
+                <w:rFonts w:ascii="Calibri" w:eastAsia="Times New Roman" w:hAnsi="Calibri" w:cs="Calibri"/>
+                <w:color w:val="305496"/>
+                <w:lang w:eastAsia="es-ES"/>
+              </w:rPr>
+            </w:pPr>
+            <w:r>
+              <w:rPr>
+                <w:rFonts w:ascii="Calibri" w:eastAsia="Times New Roman" w:hAnsi="Calibri" w:cs="Calibri"/>
+                <w:color w:val="305496"/>
+                <w:lang w:eastAsia="es-ES"/>
+              </w:rPr>
+              <w:t>Seguridad</w:t>
+            </w:r>
+          </w:p>
+        </w:tc>
+        <w:tc>
+          <w:tcPr>
+            <w:tcW w:w="0" w:type="auto"/>
+            <w:tcBorders>
+              <w:top w:val="nil"/>
+              <w:left w:val="nil"/>
+              <w:bottom w:val="nil"/>
+              <w:right w:val="nil"/>
+            </w:tcBorders>
+            <w:shd w:val="clear" w:color="auto" w:fill="auto"/>
+            <w:noWrap/>
+            <w:vAlign w:val="bottom"/>
+            <w:hideMark/>
+          </w:tcPr>
+          <w:p>
+            <w:pPr>
+              <w:spacing w:after="0" w:line="240" w:lineRule="auto"/>
+              <w:ind w:left="-567" w:right="-568" w:firstLine="567"/>
+              <w:rPr>
+                <w:rFonts w:ascii="Calibri" w:eastAsia="Times New Roman" w:hAnsi="Calibri" w:cs="Calibri"/>
+                <w:color w:val="305496"/>
+                <w:lang w:eastAsia="es-ES"/>
+              </w:rPr>
+            </w:pPr>
+            <w:r>
+              <w:rPr>
+                <w:rFonts w:ascii="Calibri" w:eastAsia="Times New Roman" w:hAnsi="Calibri" w:cs="Calibri"/>
+                <w:color w:val="305496"/>
+                <w:lang w:eastAsia="es-ES"/>
+              </w:rPr>
+              <w:t>Alarmas incendios T.A.E.</w:t>
+            </w:r>
+          </w:p>
+        </w:tc>
+        <w:tc>
+          <w:tcPr>
+            <w:tcW w:w="0" w:type="auto"/>
+            <w:tcBorders>
+              <w:top w:val="nil"/>
+              <w:left w:val="nil"/>
+              <w:bottom w:val="nil"/>
+              <w:right w:val="nil"/>
+            </w:tcBorders>
+            <w:shd w:val="clear" w:color="auto" w:fill="auto"/>
+            <w:noWrap/>
+            <w:vAlign w:val="bottom"/>
+            <w:hideMark/>
+          </w:tcPr>
+          <w:p>
+            <w:pPr>
+              <w:spacing w:after="0" w:line="240" w:lineRule="auto"/>
+              <w:ind w:left="-567" w:right="-568" w:firstLine="567"/>
+              <w:rPr>
+                <w:rFonts w:ascii="Calibri" w:eastAsia="Times New Roman" w:hAnsi="Calibri" w:cs="Calibri"/>
+                <w:color w:val="305496"/>
+                <w:lang w:eastAsia="es-ES"/>
+              </w:rPr>
+            </w:pPr>
+          </w:p>
+        </w:tc>
+        <w:tc>
+          <w:tcPr>
+            <w:tcW w:w="0" w:type="auto"/>
+            <w:tcBorders>
+              <w:top w:val="nil"/>
+              <w:left w:val="nil"/>
+              <w:bottom w:val="nil"/>
+              <w:right w:val="nil"/>
+            </w:tcBorders>
+            <w:shd w:val="clear" w:color="auto" w:fill="auto"/>
+            <w:noWrap/>
+            <w:vAlign w:val="bottom"/>
+            <w:hideMark/>
+          </w:tcPr>
+          <w:p>
+            <w:pPr>
+              <w:spacing w:after="0" w:line="240" w:lineRule="auto"/>
+              <w:ind w:left="-567" w:right="-568" w:firstLine="567"/>
+              <w:rPr>
+                <w:rFonts w:ascii="Times New Roman" w:eastAsia="Times New Roman" w:hAnsi="Times New Roman" w:cs="Times New Roman"/>
+                <w:sz w:val="20"/>
+                <w:szCs w:val="20"/>
+                <w:lang w:eastAsia="es-ES"/>
+              </w:rPr>
+            </w:pPr>
+          </w:p>
+        </w:tc>
+        <w:tc>
+          <w:tcPr>
+            <w:tcW w:w="0" w:type="auto"/>
+            <w:tcBorders>
+              <w:top w:val="nil"/>
+              <w:left w:val="nil"/>
+              <w:bottom w:val="nil"/>
+              <w:right w:val="nil"/>
+            </w:tcBorders>
+            <w:shd w:val="clear" w:color="auto" w:fill="auto"/>
+            <w:noWrap/>
+            <w:vAlign w:val="bottom"/>
+            <w:hideMark/>
+          </w:tcPr>
+          <w:p>
+            <w:pPr>
+              <w:spacing w:after="0" w:line="240" w:lineRule="auto"/>
+              <w:ind w:left="-567" w:right="-568" w:firstLine="567"/>
+              <w:rPr>
+                <w:rFonts w:ascii="Times New Roman" w:eastAsia="Times New Roman" w:hAnsi="Times New Roman" w:cs="Times New Roman"/>
+                <w:sz w:val="20"/>
+                <w:szCs w:val="20"/>
+                <w:lang w:eastAsia="es-ES"/>
+              </w:rPr>
+            </w:pPr>
+          </w:p>
+        </w:tc>
+      </w:tr>
+      <w:tr>
+        <w:trPr>
+          <w:trHeight w:val="296"/>
+        </w:trPr>
+        <w:tc>
+          <w:tcPr>
+            <w:tcW w:w="0" w:type="auto"/>
+            <w:tcBorders>
+              <w:top w:val="nil"/>
+              <w:left w:val="nil"/>
+              <w:bottom w:val="nil"/>
+              <w:right w:val="nil"/>
+            </w:tcBorders>
+            <w:shd w:val="clear" w:color="D9E1F2" w:fill="D9E1F2"/>
+            <w:noWrap/>
+            <w:vAlign w:val="bottom"/>
+            <w:hideMark/>
+          </w:tcPr>
+          <w:p>
+            <w:pPr>
+              <w:spacing w:after="0" w:line="240" w:lineRule="auto"/>
+              <w:ind w:left="-567" w:right="-568" w:firstLine="567"/>
+              <w:rPr>
+                <w:rFonts w:ascii="Calibri" w:eastAsia="Times New Roman" w:hAnsi="Calibri" w:cs="Calibri"/>
+                <w:color w:val="305496"/>
+                <w:lang w:eastAsia="es-ES"/>
+              </w:rPr>
+            </w:pPr>
+            <w:proofErr w:type="spellStart"/>
+            <w:r>
+              <w:rPr>
+                <w:rFonts w:ascii="Calibri" w:eastAsia="Times New Roman" w:hAnsi="Calibri" w:cs="Calibri"/>
+                <w:color w:val="305496"/>
+                <w:lang w:eastAsia="es-ES"/>
+              </w:rPr>
+              <w:t>Psicologico</w:t>
+            </w:r>
+            <w:proofErr w:type="spellEnd"/>
+            <w:r>
+              <w:rPr>
+                <w:rFonts w:ascii="Calibri" w:eastAsia="Times New Roman" w:hAnsi="Calibri" w:cs="Calibri"/>
+                <w:color w:val="305496"/>
+                <w:lang w:eastAsia="es-ES"/>
+              </w:rPr>
+              <w:t>/</w:t>
+            </w:r>
+            <w:proofErr w:type="spellStart"/>
+            <w:r>
+              <w:rPr>
+                <w:rFonts w:ascii="Calibri" w:eastAsia="Times New Roman" w:hAnsi="Calibri" w:cs="Calibri"/>
+                <w:color w:val="305496"/>
+                <w:lang w:eastAsia="es-ES"/>
+              </w:rPr>
+              <w:t>Fisico</w:t>
+            </w:r>
+            <w:proofErr w:type="spellEnd"/>
+          </w:p>
+        </w:tc>
+        <w:tc>
+          <w:tcPr>
+            <w:tcW w:w="0" w:type="auto"/>
+            <w:tcBorders>
+              <w:top w:val="nil"/>
+              <w:left w:val="nil"/>
+              <w:bottom w:val="nil"/>
+              <w:right w:val="nil"/>
+            </w:tcBorders>
+            <w:shd w:val="clear" w:color="D9E1F2" w:fill="D9E1F2"/>
+            <w:noWrap/>
+            <w:vAlign w:val="bottom"/>
+            <w:hideMark/>
+          </w:tcPr>
+          <w:p>
+            <w:pPr>
+              <w:spacing w:after="0" w:line="240" w:lineRule="auto"/>
+              <w:ind w:left="-567" w:right="-568" w:firstLine="567"/>
+              <w:rPr>
+                <w:rFonts w:ascii="Calibri" w:eastAsia="Times New Roman" w:hAnsi="Calibri" w:cs="Calibri"/>
+                <w:color w:val="305496"/>
+                <w:lang w:eastAsia="es-ES"/>
+              </w:rPr>
+            </w:pPr>
+            <w:r>
+              <w:rPr>
+                <w:rFonts w:ascii="Calibri" w:eastAsia="Times New Roman" w:hAnsi="Calibri" w:cs="Calibri"/>
+                <w:color w:val="305496"/>
+                <w:lang w:eastAsia="es-ES"/>
+              </w:rPr>
+              <w:t>Medioambientales</w:t>
+            </w:r>
+          </w:p>
+        </w:tc>
+        <w:tc>
+          <w:tcPr>
+            <w:tcW w:w="0" w:type="auto"/>
+            <w:tcBorders>
+              <w:top w:val="nil"/>
+              <w:left w:val="nil"/>
+              <w:bottom w:val="nil"/>
+              <w:right w:val="nil"/>
+            </w:tcBorders>
+            <w:shd w:val="clear" w:color="D9E1F2" w:fill="D9E1F2"/>
+            <w:noWrap/>
+            <w:vAlign w:val="bottom"/>
+            <w:hideMark/>
+          </w:tcPr>
+          <w:p>
+            <w:pPr>
+              <w:spacing w:after="0" w:line="240" w:lineRule="auto"/>
+              <w:ind w:left="-567" w:right="-568" w:firstLine="567"/>
+              <w:rPr>
+                <w:rFonts w:ascii="Calibri" w:eastAsia="Times New Roman" w:hAnsi="Calibri" w:cs="Calibri"/>
+                <w:color w:val="305496"/>
+                <w:lang w:eastAsia="es-ES"/>
+              </w:rPr>
+            </w:pPr>
+            <w:proofErr w:type="spellStart"/>
+            <w:r>
+              <w:rPr>
+                <w:rFonts w:ascii="Calibri" w:eastAsia="Times New Roman" w:hAnsi="Calibri" w:cs="Calibri"/>
+                <w:color w:val="305496"/>
+                <w:lang w:eastAsia="es-ES"/>
+              </w:rPr>
+              <w:t>Iluminacion</w:t>
+            </w:r>
+            <w:proofErr w:type="spellEnd"/>
+            <w:r>
+              <w:rPr>
+                <w:rFonts w:ascii="Calibri" w:eastAsia="Times New Roman" w:hAnsi="Calibri" w:cs="Calibri"/>
+                <w:color w:val="305496"/>
+                <w:lang w:eastAsia="es-ES"/>
+              </w:rPr>
+              <w:t xml:space="preserve"> T.A.E.</w:t>
+            </w:r>
+          </w:p>
+        </w:tc>
+        <w:tc>
+          <w:tcPr>
+            <w:tcW w:w="0" w:type="auto"/>
+            <w:tcBorders>
+              <w:top w:val="nil"/>
+              <w:left w:val="nil"/>
+              <w:bottom w:val="nil"/>
+              <w:right w:val="nil"/>
+            </w:tcBorders>
+            <w:shd w:val="clear" w:color="D9E1F2" w:fill="D9E1F2"/>
+            <w:noWrap/>
+            <w:vAlign w:val="bottom"/>
+            <w:hideMark/>
+          </w:tcPr>
+          <w:p>
+            <w:pPr>
+              <w:spacing w:after="0" w:line="240" w:lineRule="auto"/>
+              <w:ind w:left="-567" w:right="-568" w:firstLine="567"/>
+              <w:rPr>
+                <w:rFonts w:ascii="Calibri" w:eastAsia="Times New Roman" w:hAnsi="Calibri" w:cs="Calibri"/>
+                <w:color w:val="305496"/>
+                <w:lang w:eastAsia="es-ES"/>
+              </w:rPr>
+            </w:pPr>
+          </w:p>
+        </w:tc>
+        <w:tc>
+          <w:tcPr>
+            <w:tcW w:w="0" w:type="auto"/>
+            <w:tcBorders>
+              <w:top w:val="nil"/>
+              <w:left w:val="nil"/>
+              <w:bottom w:val="nil"/>
+              <w:right w:val="nil"/>
+            </w:tcBorders>
+            <w:shd w:val="clear" w:color="D9E1F2" w:fill="D9E1F2"/>
+            <w:noWrap/>
+            <w:vAlign w:val="bottom"/>
+            <w:hideMark/>
+          </w:tcPr>
+          <w:p>
+            <w:pPr>
+              <w:spacing w:after="0" w:line="240" w:lineRule="auto"/>
+              <w:ind w:left="-567" w:right="-568" w:firstLine="567"/>
+              <w:rPr>
+                <w:rFonts w:ascii="Times New Roman" w:eastAsia="Times New Roman" w:hAnsi="Times New Roman" w:cs="Times New Roman"/>
+                <w:sz w:val="20"/>
+                <w:szCs w:val="20"/>
+                <w:lang w:eastAsia="es-ES"/>
+              </w:rPr>
+            </w:pPr>
+          </w:p>
+        </w:tc>
+        <w:tc>
+          <w:tcPr>
+            <w:tcW w:w="0" w:type="auto"/>
+            <w:tcBorders>
+              <w:top w:val="nil"/>
+              <w:left w:val="nil"/>
+              <w:bottom w:val="nil"/>
+              <w:right w:val="nil"/>
+            </w:tcBorders>
+            <w:shd w:val="clear" w:color="D9E1F2" w:fill="D9E1F2"/>
+            <w:noWrap/>
+            <w:vAlign w:val="bottom"/>
+            <w:hideMark/>
+          </w:tcPr>
+          <w:p>
+            <w:pPr>
+              <w:spacing w:after="0" w:line="240" w:lineRule="auto"/>
+              <w:ind w:left="-567" w:right="-568" w:firstLine="567"/>
+              <w:rPr>
+                <w:rFonts w:ascii="Times New Roman" w:eastAsia="Times New Roman" w:hAnsi="Times New Roman" w:cs="Times New Roman"/>
+                <w:sz w:val="20"/>
+                <w:szCs w:val="20"/>
+                <w:lang w:eastAsia="es-ES"/>
+              </w:rPr>
+            </w:pPr>
+          </w:p>
+        </w:tc>
+      </w:tr>
+      <w:tr>
+        <w:trPr>
+          <w:trHeight w:val="296"/>
+        </w:trPr>
+        <w:tc>
+          <w:tcPr>
+            <w:tcW w:w="0" w:type="auto"/>
+            <w:tcBorders>
+              <w:top w:val="nil"/>
+              <w:left w:val="nil"/>
+              <w:bottom w:val="nil"/>
+              <w:right w:val="nil"/>
+            </w:tcBorders>
+            <w:shd w:val="clear" w:color="auto" w:fill="auto"/>
+            <w:noWrap/>
+            <w:vAlign w:val="bottom"/>
+            <w:hideMark/>
+          </w:tcPr>
+          <w:p>
+            <w:pPr>
+              <w:spacing w:after="0" w:line="240" w:lineRule="auto"/>
+              <w:ind w:left="-567" w:right="-568" w:firstLine="567"/>
+              <w:rPr>
+                <w:rFonts w:ascii="Calibri" w:eastAsia="Times New Roman" w:hAnsi="Calibri" w:cs="Calibri"/>
+                <w:color w:val="305496"/>
+                <w:lang w:eastAsia="es-ES"/>
+              </w:rPr>
+            </w:pPr>
+            <w:proofErr w:type="spellStart"/>
+            <w:r>
+              <w:rPr>
+                <w:rFonts w:ascii="Calibri" w:eastAsia="Times New Roman" w:hAnsi="Calibri" w:cs="Calibri"/>
+                <w:color w:val="305496"/>
+                <w:lang w:eastAsia="es-ES"/>
+              </w:rPr>
+              <w:t>Fisico</w:t>
+            </w:r>
+            <w:proofErr w:type="spellEnd"/>
+          </w:p>
+        </w:tc>
+        <w:tc>
+          <w:tcPr>
+            <w:tcW w:w="0" w:type="auto"/>
+            <w:tcBorders>
+              <w:top w:val="nil"/>
+              <w:left w:val="nil"/>
+              <w:bottom w:val="nil"/>
+              <w:right w:val="nil"/>
+            </w:tcBorders>
+            <w:shd w:val="clear" w:color="auto" w:fill="auto"/>
+            <w:noWrap/>
+            <w:vAlign w:val="bottom"/>
+            <w:hideMark/>
+          </w:tcPr>
+          <w:p>
+            <w:pPr>
+              <w:spacing w:after="0" w:line="240" w:lineRule="auto"/>
+              <w:ind w:left="-567" w:right="-568" w:firstLine="567"/>
+              <w:rPr>
+                <w:rFonts w:ascii="Calibri" w:eastAsia="Times New Roman" w:hAnsi="Calibri" w:cs="Calibri"/>
+                <w:color w:val="305496"/>
+                <w:lang w:eastAsia="es-ES"/>
+              </w:rPr>
+            </w:pPr>
+            <w:r>
+              <w:rPr>
+                <w:rFonts w:ascii="Calibri" w:eastAsia="Times New Roman" w:hAnsi="Calibri" w:cs="Calibri"/>
+                <w:color w:val="305496"/>
+                <w:lang w:eastAsia="es-ES"/>
+              </w:rPr>
+              <w:t>Seguridad</w:t>
+            </w:r>
+          </w:p>
+        </w:tc>
+        <w:tc>
+          <w:tcPr>
+            <w:tcW w:w="0" w:type="auto"/>
+            <w:tcBorders>
+              <w:top w:val="nil"/>
+              <w:left w:val="nil"/>
+              <w:bottom w:val="nil"/>
+              <w:right w:val="nil"/>
+            </w:tcBorders>
+            <w:shd w:val="clear" w:color="auto" w:fill="auto"/>
+            <w:noWrap/>
+            <w:vAlign w:val="bottom"/>
+            <w:hideMark/>
+          </w:tcPr>
+          <w:p>
+            <w:pPr>
+              <w:spacing w:after="0" w:line="240" w:lineRule="auto"/>
+              <w:ind w:left="-567" w:right="-568" w:firstLine="567"/>
+              <w:rPr>
+                <w:rFonts w:ascii="Calibri" w:eastAsia="Times New Roman" w:hAnsi="Calibri" w:cs="Calibri"/>
+                <w:color w:val="305496"/>
+                <w:lang w:eastAsia="es-ES"/>
+              </w:rPr>
+            </w:pPr>
+            <w:r>
+              <w:rPr>
+                <w:rFonts w:ascii="Calibri" w:eastAsia="Times New Roman" w:hAnsi="Calibri" w:cs="Calibri"/>
+                <w:color w:val="305496"/>
+                <w:lang w:eastAsia="es-ES"/>
+              </w:rPr>
+              <w:t>Escaleras A.E.</w:t>
+            </w:r>
+          </w:p>
+        </w:tc>
+        <w:tc>
+          <w:tcPr>
+            <w:tcW w:w="0" w:type="auto"/>
+            <w:tcBorders>
+              <w:top w:val="nil"/>
+              <w:left w:val="nil"/>
+              <w:bottom w:val="nil"/>
+              <w:right w:val="nil"/>
+            </w:tcBorders>
+            <w:shd w:val="clear" w:color="auto" w:fill="auto"/>
+            <w:noWrap/>
+            <w:vAlign w:val="bottom"/>
+            <w:hideMark/>
+          </w:tcPr>
+          <w:p>
+            <w:pPr>
+              <w:spacing w:after="0" w:line="240" w:lineRule="auto"/>
+              <w:ind w:left="-567" w:right="-568" w:firstLine="567"/>
+              <w:rPr>
+                <w:rFonts w:ascii="Calibri" w:eastAsia="Times New Roman" w:hAnsi="Calibri" w:cs="Calibri"/>
+                <w:color w:val="305496"/>
+                <w:lang w:eastAsia="es-ES"/>
+              </w:rPr>
+            </w:pPr>
+          </w:p>
+        </w:tc>
+        <w:tc>
+          <w:tcPr>
+            <w:tcW w:w="0" w:type="auto"/>
+            <w:tcBorders>
+              <w:top w:val="nil"/>
+              <w:left w:val="nil"/>
+              <w:bottom w:val="nil"/>
+              <w:right w:val="nil"/>
+            </w:tcBorders>
+            <w:shd w:val="clear" w:color="auto" w:fill="auto"/>
+            <w:noWrap/>
+            <w:vAlign w:val="bottom"/>
+            <w:hideMark/>
+          </w:tcPr>
+          <w:p>
+            <w:pPr>
+              <w:spacing w:after="0" w:line="240" w:lineRule="auto"/>
+              <w:ind w:left="-567" w:right="-568" w:firstLine="567"/>
+              <w:rPr>
+                <w:rFonts w:ascii="Times New Roman" w:eastAsia="Times New Roman" w:hAnsi="Times New Roman" w:cs="Times New Roman"/>
+                <w:sz w:val="20"/>
+                <w:szCs w:val="20"/>
+                <w:lang w:eastAsia="es-ES"/>
+              </w:rPr>
+            </w:pPr>
+          </w:p>
+        </w:tc>
+        <w:tc>
+          <w:tcPr>
+            <w:tcW w:w="0" w:type="auto"/>
+            <w:tcBorders>
+              <w:top w:val="nil"/>
+              <w:left w:val="nil"/>
+              <w:bottom w:val="nil"/>
+              <w:right w:val="nil"/>
+            </w:tcBorders>
+            <w:shd w:val="clear" w:color="auto" w:fill="auto"/>
+            <w:noWrap/>
+            <w:vAlign w:val="bottom"/>
+            <w:hideMark/>
+          </w:tcPr>
+          <w:p>
+            <w:pPr>
+              <w:spacing w:after="0" w:line="240" w:lineRule="auto"/>
+              <w:ind w:left="-567" w:right="-568" w:firstLine="567"/>
+              <w:rPr>
+                <w:rFonts w:ascii="Times New Roman" w:eastAsia="Times New Roman" w:hAnsi="Times New Roman" w:cs="Times New Roman"/>
+                <w:sz w:val="20"/>
+                <w:szCs w:val="20"/>
+                <w:lang w:eastAsia="es-ES"/>
+              </w:rPr>
+            </w:pPr>
+          </w:p>
+        </w:tc>
+      </w:tr>
+      <w:tr>
+        <w:trPr>
+          <w:trHeight w:val="296"/>
+        </w:trPr>
+        <w:tc>
+          <w:tcPr>
+            <w:tcW w:w="0" w:type="auto"/>
+            <w:tcBorders>
+              <w:top w:val="nil"/>
+              <w:left w:val="nil"/>
+              <w:bottom w:val="nil"/>
+              <w:right w:val="nil"/>
+            </w:tcBorders>
+            <w:shd w:val="clear" w:color="D9E1F2" w:fill="D9E1F2"/>
+            <w:noWrap/>
+            <w:vAlign w:val="bottom"/>
+            <w:hideMark/>
+          </w:tcPr>
+          <w:p>
+            <w:pPr>
+              <w:spacing w:after="0" w:line="240" w:lineRule="auto"/>
+              <w:ind w:left="-567" w:right="-568" w:firstLine="567"/>
+              <w:rPr>
+                <w:rFonts w:ascii="Calibri" w:eastAsia="Times New Roman" w:hAnsi="Calibri" w:cs="Calibri"/>
+                <w:color w:val="305496"/>
+                <w:lang w:eastAsia="es-ES"/>
+              </w:rPr>
+            </w:pPr>
+            <w:proofErr w:type="spellStart"/>
+            <w:r>
+              <w:rPr>
+                <w:rFonts w:ascii="Calibri" w:eastAsia="Times New Roman" w:hAnsi="Calibri" w:cs="Calibri"/>
+                <w:color w:val="305496"/>
+                <w:lang w:eastAsia="es-ES"/>
+              </w:rPr>
+              <w:t>Fisico</w:t>
+            </w:r>
+            <w:proofErr w:type="spellEnd"/>
+            <w:r>
+              <w:rPr>
+                <w:rFonts w:ascii="Calibri" w:eastAsia="Times New Roman" w:hAnsi="Calibri" w:cs="Calibri"/>
+                <w:color w:val="305496"/>
+                <w:lang w:eastAsia="es-ES"/>
+              </w:rPr>
+              <w:t>/Social</w:t>
+            </w:r>
+          </w:p>
+        </w:tc>
+        <w:tc>
+          <w:tcPr>
+            <w:tcW w:w="0" w:type="auto"/>
+            <w:tcBorders>
+              <w:top w:val="nil"/>
+              <w:left w:val="nil"/>
+              <w:bottom w:val="nil"/>
+              <w:right w:val="nil"/>
+            </w:tcBorders>
+            <w:shd w:val="clear" w:color="D9E1F2" w:fill="D9E1F2"/>
+            <w:noWrap/>
+            <w:vAlign w:val="bottom"/>
+            <w:hideMark/>
+          </w:tcPr>
+          <w:p>
+            <w:pPr>
+              <w:spacing w:after="0" w:line="240" w:lineRule="auto"/>
+              <w:ind w:left="-567" w:right="-568" w:firstLine="567"/>
+              <w:rPr>
+                <w:rFonts w:ascii="Calibri" w:eastAsia="Times New Roman" w:hAnsi="Calibri" w:cs="Calibri"/>
+                <w:color w:val="305496"/>
+                <w:lang w:eastAsia="es-ES"/>
+              </w:rPr>
+            </w:pPr>
+            <w:r>
+              <w:rPr>
+                <w:rFonts w:ascii="Calibri" w:eastAsia="Times New Roman" w:hAnsi="Calibri" w:cs="Calibri"/>
+                <w:color w:val="305496"/>
+                <w:lang w:eastAsia="es-ES"/>
+              </w:rPr>
+              <w:t>Seguridad</w:t>
+            </w:r>
+          </w:p>
+        </w:tc>
+        <w:tc>
+          <w:tcPr>
+            <w:tcW w:w="0" w:type="auto"/>
+            <w:tcBorders>
+              <w:top w:val="nil"/>
+              <w:left w:val="nil"/>
+              <w:bottom w:val="nil"/>
+              <w:right w:val="nil"/>
+            </w:tcBorders>
+            <w:shd w:val="clear" w:color="D9E1F2" w:fill="D9E1F2"/>
+            <w:noWrap/>
+            <w:vAlign w:val="bottom"/>
+            <w:hideMark/>
+          </w:tcPr>
+          <w:p>
+            <w:pPr>
+              <w:spacing w:after="0" w:line="240" w:lineRule="auto"/>
+              <w:ind w:left="-567" w:right="-568" w:firstLine="567"/>
+              <w:rPr>
+                <w:rFonts w:ascii="Calibri" w:eastAsia="Times New Roman" w:hAnsi="Calibri" w:cs="Calibri"/>
+                <w:color w:val="305496"/>
+                <w:lang w:eastAsia="es-ES"/>
+              </w:rPr>
+            </w:pPr>
+            <w:r>
+              <w:rPr>
+                <w:rFonts w:ascii="Calibri" w:eastAsia="Times New Roman" w:hAnsi="Calibri" w:cs="Calibri"/>
+                <w:color w:val="305496"/>
+                <w:lang w:eastAsia="es-ES"/>
+              </w:rPr>
+              <w:t>m2 A.E.</w:t>
+            </w:r>
+          </w:p>
+        </w:tc>
+        <w:tc>
+          <w:tcPr>
+            <w:tcW w:w="0" w:type="auto"/>
+            <w:tcBorders>
+              <w:top w:val="nil"/>
+              <w:left w:val="nil"/>
+              <w:bottom w:val="nil"/>
+              <w:right w:val="nil"/>
+            </w:tcBorders>
+            <w:shd w:val="clear" w:color="D9E1F2" w:fill="D9E1F2"/>
+            <w:noWrap/>
+            <w:vAlign w:val="bottom"/>
+            <w:hideMark/>
+          </w:tcPr>
+          <w:p>
+            <w:pPr>
+              <w:spacing w:after="0" w:line="240" w:lineRule="auto"/>
+              <w:ind w:left="-567" w:right="-568" w:firstLine="567"/>
+              <w:rPr>
+                <w:rFonts w:ascii="Calibri" w:eastAsia="Times New Roman" w:hAnsi="Calibri" w:cs="Calibri"/>
+                <w:color w:val="305496"/>
+                <w:lang w:eastAsia="es-ES"/>
+              </w:rPr>
+            </w:pPr>
+          </w:p>
+        </w:tc>
+        <w:tc>
+          <w:tcPr>
+            <w:tcW w:w="0" w:type="auto"/>
+            <w:tcBorders>
+              <w:top w:val="nil"/>
+              <w:left w:val="nil"/>
+              <w:bottom w:val="nil"/>
+              <w:right w:val="nil"/>
+            </w:tcBorders>
+            <w:shd w:val="clear" w:color="D9E1F2" w:fill="D9E1F2"/>
+            <w:noWrap/>
+            <w:vAlign w:val="bottom"/>
+            <w:hideMark/>
+          </w:tcPr>
+          <w:p>
+            <w:pPr>
+              <w:spacing w:after="0" w:line="240" w:lineRule="auto"/>
+              <w:ind w:left="-567" w:right="-568" w:firstLine="567"/>
+              <w:rPr>
+                <w:rFonts w:ascii="Times New Roman" w:eastAsia="Times New Roman" w:hAnsi="Times New Roman" w:cs="Times New Roman"/>
+                <w:sz w:val="20"/>
+                <w:szCs w:val="20"/>
+                <w:lang w:eastAsia="es-ES"/>
+              </w:rPr>
+            </w:pPr>
+          </w:p>
+        </w:tc>
+        <w:tc>
+          <w:tcPr>
+            <w:tcW w:w="0" w:type="auto"/>
+            <w:tcBorders>
+              <w:top w:val="nil"/>
+              <w:left w:val="nil"/>
+              <w:bottom w:val="nil"/>
+              <w:right w:val="nil"/>
+            </w:tcBorders>
+            <w:shd w:val="clear" w:color="D9E1F2" w:fill="D9E1F2"/>
+            <w:noWrap/>
+            <w:vAlign w:val="bottom"/>
+            <w:hideMark/>
+          </w:tcPr>
+          <w:p>
+            <w:pPr>
+              <w:spacing w:after="0" w:line="240" w:lineRule="auto"/>
+              <w:ind w:left="-567" w:right="-568" w:firstLine="567"/>
+              <w:rPr>
+                <w:rFonts w:ascii="Times New Roman" w:eastAsia="Times New Roman" w:hAnsi="Times New Roman" w:cs="Times New Roman"/>
+                <w:sz w:val="20"/>
+                <w:szCs w:val="20"/>
+                <w:lang w:eastAsia="es-ES"/>
+              </w:rPr>
+            </w:pPr>
+          </w:p>
+        </w:tc>
+      </w:tr>
+      <w:tr>
+        <w:trPr>
+          <w:trHeight w:val="296"/>
+        </w:trPr>
+        <w:tc>
+          <w:tcPr>
+            <w:tcW w:w="0" w:type="auto"/>
+            <w:tcBorders>
+              <w:top w:val="nil"/>
+              <w:left w:val="nil"/>
+              <w:bottom w:val="nil"/>
+              <w:right w:val="nil"/>
+            </w:tcBorders>
+            <w:shd w:val="clear" w:color="auto" w:fill="auto"/>
+            <w:noWrap/>
+            <w:vAlign w:val="bottom"/>
+            <w:hideMark/>
+          </w:tcPr>
+          <w:p>
+            <w:pPr>
+              <w:spacing w:after="0" w:line="240" w:lineRule="auto"/>
+              <w:ind w:left="-567" w:right="-568" w:firstLine="567"/>
+              <w:rPr>
+                <w:rFonts w:ascii="Calibri" w:eastAsia="Times New Roman" w:hAnsi="Calibri" w:cs="Calibri"/>
+                <w:color w:val="305496"/>
+                <w:lang w:eastAsia="es-ES"/>
+              </w:rPr>
+            </w:pPr>
+            <w:proofErr w:type="spellStart"/>
+            <w:r>
+              <w:rPr>
+                <w:rFonts w:ascii="Calibri" w:eastAsia="Times New Roman" w:hAnsi="Calibri" w:cs="Calibri"/>
+                <w:color w:val="305496"/>
+                <w:lang w:eastAsia="es-ES"/>
+              </w:rPr>
+              <w:t>Fisico</w:t>
+            </w:r>
+            <w:proofErr w:type="spellEnd"/>
+          </w:p>
+        </w:tc>
+        <w:tc>
+          <w:tcPr>
+            <w:tcW w:w="0" w:type="auto"/>
+            <w:tcBorders>
+              <w:top w:val="nil"/>
+              <w:left w:val="nil"/>
+              <w:bottom w:val="nil"/>
+              <w:right w:val="nil"/>
+            </w:tcBorders>
+            <w:shd w:val="clear" w:color="auto" w:fill="auto"/>
+            <w:noWrap/>
+            <w:vAlign w:val="bottom"/>
+            <w:hideMark/>
+          </w:tcPr>
+          <w:p>
+            <w:pPr>
+              <w:spacing w:after="0" w:line="240" w:lineRule="auto"/>
+              <w:ind w:left="-567" w:right="-568" w:firstLine="567"/>
+              <w:rPr>
+                <w:rFonts w:ascii="Calibri" w:eastAsia="Times New Roman" w:hAnsi="Calibri" w:cs="Calibri"/>
+                <w:color w:val="305496"/>
+                <w:lang w:eastAsia="es-ES"/>
+              </w:rPr>
+            </w:pPr>
+            <w:r>
+              <w:rPr>
+                <w:rFonts w:ascii="Calibri" w:eastAsia="Times New Roman" w:hAnsi="Calibri" w:cs="Calibri"/>
+                <w:color w:val="305496"/>
+                <w:lang w:eastAsia="es-ES"/>
+              </w:rPr>
+              <w:t>Psicosocial</w:t>
+            </w:r>
+          </w:p>
+        </w:tc>
+        <w:tc>
+          <w:tcPr>
+            <w:tcW w:w="0" w:type="auto"/>
+            <w:tcBorders>
+              <w:top w:val="nil"/>
+              <w:left w:val="nil"/>
+              <w:bottom w:val="nil"/>
+              <w:right w:val="nil"/>
+            </w:tcBorders>
+            <w:shd w:val="clear" w:color="auto" w:fill="auto"/>
+            <w:noWrap/>
+            <w:vAlign w:val="bottom"/>
+            <w:hideMark/>
+          </w:tcPr>
+          <w:p>
+            <w:pPr>
+              <w:spacing w:after="0" w:line="240" w:lineRule="auto"/>
+              <w:ind w:left="-567" w:right="-568" w:firstLine="567"/>
+              <w:rPr>
+                <w:rFonts w:ascii="Calibri" w:eastAsia="Times New Roman" w:hAnsi="Calibri" w:cs="Calibri"/>
+                <w:color w:val="305496"/>
+                <w:lang w:eastAsia="es-ES"/>
+              </w:rPr>
+            </w:pPr>
+            <w:r>
+              <w:rPr>
+                <w:rFonts w:ascii="Calibri" w:eastAsia="Times New Roman" w:hAnsi="Calibri" w:cs="Calibri"/>
+                <w:color w:val="305496"/>
+                <w:lang w:eastAsia="es-ES"/>
+              </w:rPr>
+              <w:t>Enchufes A.E.</w:t>
+            </w:r>
+          </w:p>
+        </w:tc>
+        <w:tc>
+          <w:tcPr>
+            <w:tcW w:w="0" w:type="auto"/>
+            <w:tcBorders>
+              <w:top w:val="nil"/>
+              <w:left w:val="nil"/>
+              <w:bottom w:val="nil"/>
+              <w:right w:val="nil"/>
+            </w:tcBorders>
+            <w:shd w:val="clear" w:color="auto" w:fill="auto"/>
+            <w:noWrap/>
+            <w:vAlign w:val="bottom"/>
+            <w:hideMark/>
+          </w:tcPr>
+          <w:p>
+            <w:pPr>
+              <w:spacing w:after="0" w:line="240" w:lineRule="auto"/>
+              <w:ind w:left="-567" w:right="-568" w:firstLine="567"/>
+              <w:rPr>
+                <w:rFonts w:ascii="Calibri" w:eastAsia="Times New Roman" w:hAnsi="Calibri" w:cs="Calibri"/>
+                <w:color w:val="305496"/>
+                <w:lang w:eastAsia="es-ES"/>
+              </w:rPr>
+            </w:pPr>
+          </w:p>
+        </w:tc>
+        <w:tc>
+          <w:tcPr>
+            <w:tcW w:w="0" w:type="auto"/>
+            <w:tcBorders>
+              <w:top w:val="nil"/>
+              <w:left w:val="nil"/>
+              <w:bottom w:val="nil"/>
+              <w:right w:val="nil"/>
+            </w:tcBorders>
+            <w:shd w:val="clear" w:color="auto" w:fill="auto"/>
+            <w:noWrap/>
+            <w:vAlign w:val="bottom"/>
+            <w:hideMark/>
+          </w:tcPr>
+          <w:p>
+            <w:pPr>
+              <w:spacing w:after="0" w:line="240" w:lineRule="auto"/>
+              <w:ind w:left="-567" w:right="-568" w:firstLine="567"/>
+              <w:rPr>
+                <w:rFonts w:ascii="Times New Roman" w:eastAsia="Times New Roman" w:hAnsi="Times New Roman" w:cs="Times New Roman"/>
+                <w:sz w:val="20"/>
+                <w:szCs w:val="20"/>
+                <w:lang w:eastAsia="es-ES"/>
+              </w:rPr>
+            </w:pPr>
+          </w:p>
+        </w:tc>
+        <w:tc>
+          <w:tcPr>
+            <w:tcW w:w="0" w:type="auto"/>
+            <w:tcBorders>
+              <w:top w:val="nil"/>
+              <w:left w:val="nil"/>
+              <w:bottom w:val="nil"/>
+              <w:right w:val="nil"/>
+            </w:tcBorders>
+            <w:shd w:val="clear" w:color="auto" w:fill="auto"/>
+            <w:noWrap/>
+            <w:vAlign w:val="bottom"/>
+            <w:hideMark/>
+          </w:tcPr>
+          <w:p>
+            <w:pPr>
+              <w:spacing w:after="0" w:line="240" w:lineRule="auto"/>
+              <w:ind w:left="-567" w:right="-568" w:firstLine="567"/>
+              <w:rPr>
+                <w:rFonts w:ascii="Times New Roman" w:eastAsia="Times New Roman" w:hAnsi="Times New Roman" w:cs="Times New Roman"/>
+                <w:sz w:val="20"/>
+                <w:szCs w:val="20"/>
+                <w:lang w:eastAsia="es-ES"/>
+              </w:rPr>
+            </w:pPr>
+          </w:p>
+        </w:tc>
+      </w:tr>
+      <w:tr>
+        <w:trPr>
+          <w:trHeight w:val="296"/>
+        </w:trPr>
+        <w:tc>
+          <w:tcPr>
+            <w:tcW w:w="0" w:type="auto"/>
+            <w:tcBorders>
+              <w:top w:val="nil"/>
+              <w:left w:val="nil"/>
+              <w:bottom w:val="nil"/>
+              <w:right w:val="nil"/>
+            </w:tcBorders>
+            <w:shd w:val="clear" w:color="D9E1F2" w:fill="D9E1F2"/>
+            <w:noWrap/>
+            <w:vAlign w:val="bottom"/>
+            <w:hideMark/>
+          </w:tcPr>
+          <w:p>
+            <w:pPr>
+              <w:spacing w:after="0" w:line="240" w:lineRule="auto"/>
+              <w:ind w:left="-567" w:right="-568" w:firstLine="567"/>
+              <w:rPr>
+                <w:rFonts w:ascii="Calibri" w:eastAsia="Times New Roman" w:hAnsi="Calibri" w:cs="Calibri"/>
+                <w:color w:val="305496"/>
+                <w:lang w:eastAsia="es-ES"/>
+              </w:rPr>
+            </w:pPr>
+            <w:proofErr w:type="spellStart"/>
+            <w:r>
+              <w:rPr>
+                <w:rFonts w:ascii="Calibri" w:eastAsia="Times New Roman" w:hAnsi="Calibri" w:cs="Calibri"/>
+                <w:color w:val="305496"/>
+                <w:lang w:eastAsia="es-ES"/>
+              </w:rPr>
+              <w:t>Psicologico</w:t>
+            </w:r>
+            <w:proofErr w:type="spellEnd"/>
+            <w:r>
+              <w:rPr>
+                <w:rFonts w:ascii="Calibri" w:eastAsia="Times New Roman" w:hAnsi="Calibri" w:cs="Calibri"/>
+                <w:color w:val="305496"/>
+                <w:lang w:eastAsia="es-ES"/>
+              </w:rPr>
+              <w:t>/</w:t>
+            </w:r>
+            <w:proofErr w:type="spellStart"/>
+            <w:r>
+              <w:rPr>
+                <w:rFonts w:ascii="Calibri" w:eastAsia="Times New Roman" w:hAnsi="Calibri" w:cs="Calibri"/>
+                <w:color w:val="305496"/>
+                <w:lang w:eastAsia="es-ES"/>
+              </w:rPr>
+              <w:t>Fisico</w:t>
+            </w:r>
+            <w:proofErr w:type="spellEnd"/>
+          </w:p>
+        </w:tc>
+        <w:tc>
+          <w:tcPr>
+            <w:tcW w:w="0" w:type="auto"/>
+            <w:tcBorders>
+              <w:top w:val="nil"/>
+              <w:left w:val="nil"/>
+              <w:bottom w:val="nil"/>
+              <w:right w:val="nil"/>
+            </w:tcBorders>
+            <w:shd w:val="clear" w:color="D9E1F2" w:fill="D9E1F2"/>
+            <w:noWrap/>
+            <w:vAlign w:val="bottom"/>
+            <w:hideMark/>
+          </w:tcPr>
+          <w:p>
+            <w:pPr>
+              <w:spacing w:after="0" w:line="240" w:lineRule="auto"/>
+              <w:ind w:left="-567" w:right="-568" w:firstLine="567"/>
+              <w:rPr>
+                <w:rFonts w:ascii="Calibri" w:eastAsia="Times New Roman" w:hAnsi="Calibri" w:cs="Calibri"/>
+                <w:color w:val="305496"/>
+                <w:lang w:eastAsia="es-ES"/>
+              </w:rPr>
+            </w:pPr>
+            <w:r>
+              <w:rPr>
+                <w:rFonts w:ascii="Calibri" w:eastAsia="Times New Roman" w:hAnsi="Calibri" w:cs="Calibri"/>
+                <w:color w:val="305496"/>
+                <w:lang w:eastAsia="es-ES"/>
+              </w:rPr>
+              <w:t>Medioambientales</w:t>
+            </w:r>
+          </w:p>
+        </w:tc>
+        <w:tc>
+          <w:tcPr>
+            <w:tcW w:w="0" w:type="auto"/>
+            <w:tcBorders>
+              <w:top w:val="nil"/>
+              <w:left w:val="nil"/>
+              <w:bottom w:val="nil"/>
+              <w:right w:val="nil"/>
+            </w:tcBorders>
+            <w:shd w:val="clear" w:color="D9E1F2" w:fill="D9E1F2"/>
+            <w:noWrap/>
+            <w:vAlign w:val="bottom"/>
+            <w:hideMark/>
+          </w:tcPr>
+          <w:p>
+            <w:pPr>
+              <w:spacing w:after="0" w:line="240" w:lineRule="auto"/>
+              <w:ind w:left="-567" w:right="-568" w:firstLine="567"/>
+              <w:rPr>
+                <w:rFonts w:ascii="Calibri" w:eastAsia="Times New Roman" w:hAnsi="Calibri" w:cs="Calibri"/>
+                <w:color w:val="305496"/>
+                <w:lang w:eastAsia="es-ES"/>
+              </w:rPr>
+            </w:pPr>
+            <w:proofErr w:type="spellStart"/>
+            <w:r>
+              <w:rPr>
+                <w:rFonts w:ascii="Calibri" w:eastAsia="Times New Roman" w:hAnsi="Calibri" w:cs="Calibri"/>
+                <w:color w:val="305496"/>
+                <w:lang w:eastAsia="es-ES"/>
+              </w:rPr>
+              <w:t>Iluminacion</w:t>
+            </w:r>
+            <w:proofErr w:type="spellEnd"/>
+            <w:r>
+              <w:rPr>
+                <w:rFonts w:ascii="Calibri" w:eastAsia="Times New Roman" w:hAnsi="Calibri" w:cs="Calibri"/>
+                <w:color w:val="305496"/>
+                <w:lang w:eastAsia="es-ES"/>
+              </w:rPr>
+              <w:t xml:space="preserve"> A.E.</w:t>
+            </w:r>
+          </w:p>
+        </w:tc>
+        <w:tc>
+          <w:tcPr>
+            <w:tcW w:w="0" w:type="auto"/>
+            <w:tcBorders>
+              <w:top w:val="nil"/>
+              <w:left w:val="nil"/>
+              <w:bottom w:val="nil"/>
+              <w:right w:val="nil"/>
+            </w:tcBorders>
+            <w:shd w:val="clear" w:color="D9E1F2" w:fill="D9E1F2"/>
+            <w:noWrap/>
+            <w:vAlign w:val="bottom"/>
+            <w:hideMark/>
+          </w:tcPr>
+          <w:p>
+            <w:pPr>
+              <w:spacing w:after="0" w:line="240" w:lineRule="auto"/>
+              <w:ind w:left="-567" w:right="-568" w:firstLine="567"/>
+              <w:rPr>
+                <w:rFonts w:ascii="Calibri" w:eastAsia="Times New Roman" w:hAnsi="Calibri" w:cs="Calibri"/>
+                <w:color w:val="305496"/>
+                <w:lang w:eastAsia="es-ES"/>
+              </w:rPr>
+            </w:pPr>
+          </w:p>
+        </w:tc>
+        <w:tc>
+          <w:tcPr>
+            <w:tcW w:w="0" w:type="auto"/>
+            <w:tcBorders>
+              <w:top w:val="nil"/>
+              <w:left w:val="nil"/>
+              <w:bottom w:val="nil"/>
+              <w:right w:val="nil"/>
+            </w:tcBorders>
+            <w:shd w:val="clear" w:color="D9E1F2" w:fill="D9E1F2"/>
+            <w:noWrap/>
+            <w:vAlign w:val="bottom"/>
+            <w:hideMark/>
+          </w:tcPr>
+          <w:p>
+            <w:pPr>
+              <w:spacing w:after="0" w:line="240" w:lineRule="auto"/>
+              <w:ind w:left="-567" w:right="-568" w:firstLine="567"/>
+              <w:rPr>
+                <w:rFonts w:ascii="Times New Roman" w:eastAsia="Times New Roman" w:hAnsi="Times New Roman" w:cs="Times New Roman"/>
+                <w:sz w:val="20"/>
+                <w:szCs w:val="20"/>
+                <w:lang w:eastAsia="es-ES"/>
+              </w:rPr>
+            </w:pPr>
+          </w:p>
+        </w:tc>
+        <w:tc>
+          <w:tcPr>
+            <w:tcW w:w="0" w:type="auto"/>
+            <w:tcBorders>
+              <w:top w:val="nil"/>
+              <w:left w:val="nil"/>
+              <w:bottom w:val="nil"/>
+              <w:right w:val="nil"/>
+            </w:tcBorders>
+            <w:shd w:val="clear" w:color="D9E1F2" w:fill="D9E1F2"/>
+            <w:noWrap/>
+            <w:vAlign w:val="bottom"/>
+            <w:hideMark/>
+          </w:tcPr>
+          <w:p>
+            <w:pPr>
+              <w:spacing w:after="0" w:line="240" w:lineRule="auto"/>
+              <w:ind w:left="-567" w:right="-568" w:firstLine="567"/>
+              <w:rPr>
+                <w:rFonts w:ascii="Times New Roman" w:eastAsia="Times New Roman" w:hAnsi="Times New Roman" w:cs="Times New Roman"/>
+                <w:sz w:val="20"/>
+                <w:szCs w:val="20"/>
+                <w:lang w:eastAsia="es-ES"/>
+              </w:rPr>
+            </w:pPr>
+          </w:p>
+        </w:tc>
+      </w:tr>
+      <w:tr>
+        <w:trPr>
+          <w:trHeight w:val="296"/>
+        </w:trPr>
+        <w:tc>
+          <w:tcPr>
+            <w:tcW w:w="0" w:type="auto"/>
+            <w:tcBorders>
+              <w:top w:val="nil"/>
+              <w:left w:val="nil"/>
+              <w:bottom w:val="nil"/>
+              <w:right w:val="nil"/>
+            </w:tcBorders>
+            <w:shd w:val="clear" w:color="auto" w:fill="auto"/>
+            <w:noWrap/>
+            <w:vAlign w:val="bottom"/>
+            <w:hideMark/>
+          </w:tcPr>
+          <w:p>
+            <w:pPr>
+              <w:spacing w:after="0" w:line="240" w:lineRule="auto"/>
+              <w:ind w:left="-567" w:right="-568" w:firstLine="567"/>
+              <w:rPr>
+                <w:rFonts w:ascii="Calibri" w:eastAsia="Times New Roman" w:hAnsi="Calibri" w:cs="Calibri"/>
+                <w:color w:val="305496"/>
+                <w:lang w:eastAsia="es-ES"/>
+              </w:rPr>
+            </w:pPr>
+            <w:proofErr w:type="spellStart"/>
+            <w:r>
+              <w:rPr>
+                <w:rFonts w:ascii="Calibri" w:eastAsia="Times New Roman" w:hAnsi="Calibri" w:cs="Calibri"/>
+                <w:color w:val="305496"/>
+                <w:lang w:eastAsia="es-ES"/>
+              </w:rPr>
+              <w:t>Fisico</w:t>
+            </w:r>
+            <w:proofErr w:type="spellEnd"/>
+          </w:p>
+        </w:tc>
+        <w:tc>
+          <w:tcPr>
+            <w:tcW w:w="0" w:type="auto"/>
+            <w:tcBorders>
+              <w:top w:val="nil"/>
+              <w:left w:val="nil"/>
+              <w:bottom w:val="nil"/>
+              <w:right w:val="nil"/>
+            </w:tcBorders>
+            <w:shd w:val="clear" w:color="auto" w:fill="auto"/>
+            <w:noWrap/>
+            <w:vAlign w:val="bottom"/>
+            <w:hideMark/>
+          </w:tcPr>
+          <w:p>
+            <w:pPr>
+              <w:spacing w:after="0" w:line="240" w:lineRule="auto"/>
+              <w:ind w:left="-567" w:right="-568" w:firstLine="567"/>
+              <w:rPr>
+                <w:rFonts w:ascii="Calibri" w:eastAsia="Times New Roman" w:hAnsi="Calibri" w:cs="Calibri"/>
+                <w:color w:val="305496"/>
+                <w:lang w:eastAsia="es-ES"/>
+              </w:rPr>
+            </w:pPr>
+            <w:r>
+              <w:rPr>
+                <w:rFonts w:ascii="Calibri" w:eastAsia="Times New Roman" w:hAnsi="Calibri" w:cs="Calibri"/>
+                <w:color w:val="305496"/>
+                <w:lang w:eastAsia="es-ES"/>
+              </w:rPr>
+              <w:t>Psicosocial</w:t>
+            </w:r>
+          </w:p>
+        </w:tc>
+        <w:tc>
+          <w:tcPr>
+            <w:tcW w:w="0" w:type="auto"/>
+            <w:tcBorders>
+              <w:top w:val="nil"/>
+              <w:left w:val="nil"/>
+              <w:bottom w:val="nil"/>
+              <w:right w:val="nil"/>
+            </w:tcBorders>
+            <w:shd w:val="clear" w:color="auto" w:fill="auto"/>
+            <w:noWrap/>
+            <w:vAlign w:val="bottom"/>
+            <w:hideMark/>
+          </w:tcPr>
+          <w:p>
+            <w:pPr>
+              <w:spacing w:after="0" w:line="240" w:lineRule="auto"/>
+              <w:ind w:left="-567" w:right="-568" w:firstLine="567"/>
+              <w:rPr>
+                <w:rFonts w:ascii="Calibri" w:eastAsia="Times New Roman" w:hAnsi="Calibri" w:cs="Calibri"/>
+                <w:color w:val="305496"/>
+                <w:lang w:eastAsia="es-ES"/>
+              </w:rPr>
+            </w:pPr>
+            <w:r>
+              <w:rPr>
+                <w:rFonts w:ascii="Calibri" w:eastAsia="Times New Roman" w:hAnsi="Calibri" w:cs="Calibri"/>
+                <w:color w:val="305496"/>
+                <w:lang w:eastAsia="es-ES"/>
+              </w:rPr>
+              <w:t>Botiquines-DESA</w:t>
+            </w:r>
+          </w:p>
+        </w:tc>
+        <w:tc>
+          <w:tcPr>
+            <w:tcW w:w="0" w:type="auto"/>
+            <w:tcBorders>
+              <w:top w:val="nil"/>
+              <w:left w:val="nil"/>
+              <w:bottom w:val="nil"/>
+              <w:right w:val="nil"/>
+            </w:tcBorders>
+            <w:shd w:val="clear" w:color="auto" w:fill="auto"/>
+            <w:noWrap/>
+            <w:vAlign w:val="bottom"/>
+            <w:hideMark/>
+          </w:tcPr>
+          <w:p>
+            <w:pPr>
+              <w:spacing w:after="0" w:line="240" w:lineRule="auto"/>
+              <w:ind w:left="-567" w:right="-568" w:firstLine="567"/>
+              <w:jc w:val="right"/>
+              <w:rPr>
+                <w:rFonts w:ascii="Calibri" w:eastAsia="Times New Roman" w:hAnsi="Calibri" w:cs="Calibri"/>
+                <w:color w:val="305496"/>
+                <w:lang w:eastAsia="es-ES"/>
+              </w:rPr>
+            </w:pPr>
+            <w:r>
+              <w:rPr>
+                <w:rFonts w:ascii="Calibri" w:eastAsia="Times New Roman" w:hAnsi="Calibri" w:cs="Calibri"/>
+                <w:color w:val="305496"/>
+                <w:lang w:eastAsia="es-ES"/>
+              </w:rPr>
+              <w:t>1</w:t>
+            </w:r>
+          </w:p>
+        </w:tc>
+        <w:tc>
+          <w:tcPr>
+            <w:tcW w:w="0" w:type="auto"/>
+            <w:tcBorders>
+              <w:top w:val="nil"/>
+              <w:left w:val="nil"/>
+              <w:bottom w:val="nil"/>
+              <w:right w:val="nil"/>
+            </w:tcBorders>
+            <w:shd w:val="clear" w:color="auto" w:fill="auto"/>
+            <w:noWrap/>
+            <w:vAlign w:val="bottom"/>
+            <w:hideMark/>
+          </w:tcPr>
+          <w:p>
+            <w:pPr>
+              <w:spacing w:after="0" w:line="240" w:lineRule="auto"/>
+              <w:ind w:left="-567" w:right="-568" w:firstLine="567"/>
+              <w:jc w:val="right"/>
+              <w:rPr>
+                <w:rFonts w:ascii="Calibri" w:eastAsia="Times New Roman" w:hAnsi="Calibri" w:cs="Calibri"/>
+                <w:color w:val="305496"/>
+                <w:lang w:eastAsia="es-ES"/>
+              </w:rPr>
+            </w:pPr>
+          </w:p>
+        </w:tc>
+        <w:tc>
+          <w:tcPr>
+            <w:tcW w:w="0" w:type="auto"/>
+            <w:tcBorders>
+              <w:top w:val="nil"/>
+              <w:left w:val="nil"/>
+              <w:bottom w:val="nil"/>
+              <w:right w:val="nil"/>
+            </w:tcBorders>
+            <w:shd w:val="clear" w:color="auto" w:fill="auto"/>
+            <w:noWrap/>
+            <w:vAlign w:val="bottom"/>
+            <w:hideMark/>
+          </w:tcPr>
+          <w:p>
+            <w:pPr>
+              <w:spacing w:after="0" w:line="240" w:lineRule="auto"/>
+              <w:ind w:left="-567" w:right="-568" w:firstLine="567"/>
+              <w:rPr>
+                <w:rFonts w:ascii="Calibri" w:eastAsia="Times New Roman" w:hAnsi="Calibri" w:cs="Calibri"/>
+                <w:color w:val="305496"/>
+                <w:lang w:eastAsia="es-ES"/>
+              </w:rPr>
+            </w:pPr>
+            <w:r>
+              <w:rPr>
+                <w:rFonts w:ascii="Calibri" w:eastAsia="Times New Roman" w:hAnsi="Calibri" w:cs="Calibri"/>
+                <w:color w:val="305496"/>
+                <w:lang w:eastAsia="es-ES"/>
+              </w:rPr>
+              <w:t>si</w:t>
+            </w:r>
+          </w:p>
+        </w:tc>
+      </w:tr>
+      <w:tr>
+        <w:trPr>
+          <w:trHeight w:val="296"/>
+        </w:trPr>
+        <w:tc>
+          <w:tcPr>
+            <w:tcW w:w="0" w:type="auto"/>
+            <w:tcBorders>
+              <w:top w:val="nil"/>
+              <w:left w:val="nil"/>
+              <w:bottom w:val="single" w:sz="4" w:space="0" w:color="4472C4"/>
+              <w:right w:val="nil"/>
+            </w:tcBorders>
+            <w:shd w:val="clear" w:color="D9E1F2" w:fill="D9E1F2"/>
+            <w:noWrap/>
+            <w:vAlign w:val="bottom"/>
+            <w:hideMark/>
+          </w:tcPr>
+          <w:p>
+            <w:pPr>
+              <w:spacing w:after="0" w:line="240" w:lineRule="auto"/>
+              <w:ind w:left="-567" w:right="-568" w:firstLine="567"/>
+              <w:rPr>
+                <w:rFonts w:ascii="Calibri" w:eastAsia="Times New Roman" w:hAnsi="Calibri" w:cs="Calibri"/>
+                <w:color w:val="305496"/>
+                <w:lang w:eastAsia="es-ES"/>
+              </w:rPr>
+            </w:pPr>
+            <w:r>
+              <w:rPr>
+                <w:rFonts w:ascii="Calibri" w:eastAsia="Times New Roman" w:hAnsi="Calibri" w:cs="Calibri"/>
+                <w:color w:val="305496"/>
+                <w:lang w:eastAsia="es-ES"/>
+              </w:rPr>
+              <w:t>Social</w:t>
+            </w:r>
+          </w:p>
+        </w:tc>
+        <w:tc>
+          <w:tcPr>
+            <w:tcW w:w="0" w:type="auto"/>
+            <w:tcBorders>
+              <w:top w:val="nil"/>
+              <w:left w:val="nil"/>
+              <w:bottom w:val="single" w:sz="4" w:space="0" w:color="4472C4"/>
+              <w:right w:val="nil"/>
+            </w:tcBorders>
+            <w:shd w:val="clear" w:color="D9E1F2" w:fill="D9E1F2"/>
+            <w:noWrap/>
+            <w:vAlign w:val="bottom"/>
+            <w:hideMark/>
+          </w:tcPr>
+          <w:p>
+            <w:pPr>
+              <w:spacing w:after="0" w:line="240" w:lineRule="auto"/>
+              <w:ind w:left="-567" w:right="-568" w:firstLine="567"/>
+              <w:rPr>
+                <w:rFonts w:ascii="Calibri" w:eastAsia="Times New Roman" w:hAnsi="Calibri" w:cs="Calibri"/>
+                <w:color w:val="305496"/>
+                <w:lang w:eastAsia="es-ES"/>
+              </w:rPr>
+            </w:pPr>
+            <w:r>
+              <w:rPr>
+                <w:rFonts w:ascii="Calibri" w:eastAsia="Times New Roman" w:hAnsi="Calibri" w:cs="Calibri"/>
+                <w:color w:val="305496"/>
+                <w:lang w:eastAsia="es-ES"/>
+              </w:rPr>
+              <w:t>Seguridad</w:t>
+            </w:r>
+          </w:p>
+        </w:tc>
+        <w:tc>
+          <w:tcPr>
+            <w:tcW w:w="0" w:type="auto"/>
+            <w:tcBorders>
+              <w:top w:val="nil"/>
+              <w:left w:val="nil"/>
+              <w:bottom w:val="single" w:sz="4" w:space="0" w:color="4472C4"/>
+              <w:right w:val="nil"/>
+            </w:tcBorders>
+            <w:shd w:val="clear" w:color="D9E1F2" w:fill="D9E1F2"/>
+            <w:noWrap/>
+            <w:vAlign w:val="bottom"/>
+            <w:hideMark/>
+          </w:tcPr>
+          <w:p>
+            <w:pPr>
+              <w:spacing w:after="0" w:line="240" w:lineRule="auto"/>
+              <w:ind w:left="-567" w:right="-568" w:firstLine="567"/>
+              <w:rPr>
+                <w:rFonts w:ascii="Calibri" w:eastAsia="Times New Roman" w:hAnsi="Calibri" w:cs="Calibri"/>
+                <w:color w:val="305496"/>
+                <w:lang w:eastAsia="es-ES"/>
+              </w:rPr>
+            </w:pPr>
+            <w:r>
+              <w:rPr>
+                <w:rFonts w:ascii="Calibri" w:eastAsia="Times New Roman" w:hAnsi="Calibri" w:cs="Calibri"/>
+                <w:color w:val="305496"/>
+                <w:lang w:eastAsia="es-ES"/>
+              </w:rPr>
+              <w:t>Dispensadores Gel Hidro</w:t>
+            </w:r>
+          </w:p>
+        </w:tc>
+        <w:tc>
+          <w:tcPr>
+            <w:tcW w:w="0" w:type="auto"/>
+            <w:tcBorders>
+              <w:top w:val="nil"/>
+              <w:left w:val="nil"/>
+              <w:bottom w:val="single" w:sz="4" w:space="0" w:color="4472C4"/>
+              <w:right w:val="nil"/>
+            </w:tcBorders>
+            <w:shd w:val="clear" w:color="D9E1F2" w:fill="D9E1F2"/>
+            <w:noWrap/>
+            <w:vAlign w:val="bottom"/>
+            <w:hideMark/>
+          </w:tcPr>
+          <w:p>
+            <w:pPr>
+              <w:spacing w:after="0" w:line="240" w:lineRule="auto"/>
+              <w:ind w:left="-567" w:right="-568" w:firstLine="567"/>
+              <w:rPr>
+                <w:rFonts w:ascii="Calibri" w:eastAsia="Times New Roman" w:hAnsi="Calibri" w:cs="Calibri"/>
+                <w:color w:val="305496"/>
+                <w:lang w:eastAsia="es-ES"/>
+              </w:rPr>
+            </w:pPr>
+          </w:p>
+        </w:tc>
+        <w:tc>
+          <w:tcPr>
+            <w:tcW w:w="0" w:type="auto"/>
+            <w:tcBorders>
+              <w:top w:val="nil"/>
+              <w:left w:val="nil"/>
+              <w:bottom w:val="single" w:sz="4" w:space="0" w:color="4472C4"/>
+              <w:right w:val="nil"/>
+            </w:tcBorders>
+            <w:shd w:val="clear" w:color="D9E1F2" w:fill="D9E1F2"/>
+            <w:noWrap/>
+            <w:vAlign w:val="bottom"/>
+            <w:hideMark/>
+          </w:tcPr>
+          <w:p>
+            <w:pPr>
+              <w:spacing w:after="0" w:line="240" w:lineRule="auto"/>
+              <w:ind w:left="-567" w:right="-568" w:firstLine="567"/>
+              <w:rPr>
+                <w:rFonts w:ascii="Times New Roman" w:eastAsia="Times New Roman" w:hAnsi="Times New Roman" w:cs="Times New Roman"/>
+                <w:sz w:val="20"/>
+                <w:szCs w:val="20"/>
+                <w:lang w:eastAsia="es-ES"/>
+              </w:rPr>
+            </w:pPr>
+          </w:p>
+        </w:tc>
+        <w:tc>
+          <w:tcPr>
+            <w:tcW w:w="0" w:type="auto"/>
+            <w:tcBorders>
+              <w:top w:val="nil"/>
+              <w:left w:val="nil"/>
+              <w:bottom w:val="single" w:sz="4" w:space="0" w:color="4472C4"/>
+              <w:right w:val="nil"/>
+            </w:tcBorders>
+            <w:shd w:val="clear" w:color="D9E1F2" w:fill="D9E1F2"/>
+            <w:noWrap/>
+            <w:vAlign w:val="bottom"/>
+            <w:hideMark/>
+          </w:tcPr>
+          <w:p>
+            <w:pPr>
+              <w:spacing w:after="0" w:line="240" w:lineRule="auto"/>
+              <w:ind w:left="-567" w:right="-568" w:firstLine="567"/>
+              <w:rPr>
+                <w:rFonts w:ascii="Times New Roman" w:eastAsia="Times New Roman" w:hAnsi="Times New Roman" w:cs="Times New Roman"/>
+                <w:sz w:val="20"/>
+                <w:szCs w:val="20"/>
+                <w:lang w:eastAsia="es-ES"/>
+              </w:rPr>
+            </w:pPr>
+          </w:p>
+        </w:tc>
+      </w:tr>
+    </w:tbl>
     <w:p>
       <w:pPr>
         <w:pStyle w:val="Prrafodelista"/>
@@ -469,15 +4941,26 @@
           <w:ilvl w:val="1"/>
           <w:numId w:val="5"/>
         </w:numPr>
+        <w:ind w:right="-568"/>
       </w:pPr>
       <w:r>
         <w:t>Conclusiones:</w:t>
       </w:r>
     </w:p>
     <w:p>
-      <w:r>
-        <w:br w:type="page"/>
-      </w:r>
+      <w:pPr>
+        <w:ind w:left="-567" w:right="-568" w:firstLine="567"/>
+      </w:pPr>
+    </w:p>
+    <w:p>
+      <w:pPr>
+        <w:ind w:left="-567" w:right="-568" w:firstLine="567"/>
+      </w:pPr>
+    </w:p>
+    <w:p>
+      <w:pPr>
+        <w:ind w:left="-567" w:right="-568" w:firstLine="567"/>
+      </w:pPr>
     </w:p>
     <w:p>
       <w:pPr>
@@ -486,6 +4969,7 @@
           <w:ilvl w:val="0"/>
           <w:numId w:val="5"/>
         </w:numPr>
+        <w:ind w:left="-567" w:right="-568" w:firstLine="567"/>
       </w:pPr>
       <w:r>
         <w:lastRenderedPageBreak/>
@@ -499,10 +4983,165 @@
           <w:ilvl w:val="1"/>
           <w:numId w:val="5"/>
         </w:numPr>
+        <w:ind w:right="-568"/>
       </w:pPr>
       <w:r>
         <w:t>Plano:</w:t>
       </w:r>
+      <w:r>
+        <w:rPr>
+          <w:noProof/>
+        </w:rPr>
+        <w:drawing>
+          <wp:anchor distT="0" distB="0" distL="114300" distR="114300" simplePos="0" relativeHeight="251662336" behindDoc="0" locked="0" layoutInCell="1" allowOverlap="1" wp14:anchorId="1F34522B" wp14:editId="35410BA5">
+            <wp:simplePos x="0" y="0"/>
+            <wp:positionH relativeFrom="column">
+              <wp:posOffset>0</wp:posOffset>
+            </wp:positionH>
+            <wp:positionV relativeFrom="paragraph">
+              <wp:posOffset>285750</wp:posOffset>
+            </wp:positionV>
+            <wp:extent cx="4037200" cy="3029447"/>
+            <wp:effectExtent l="0" t="0" r="1905" b="0"/>
+            <wp:wrapSquare wrapText="bothSides"/>
+            <wp:docPr id="9" name="Imagen 9"/>
+            <wp:cNvGraphicFramePr>
+              <a:graphicFrameLocks xmlns:a="http://schemas.openxmlformats.org/drawingml/2006/main" noChangeAspect="1"/>
+            </wp:cNvGraphicFramePr>
+            <a:graphic xmlns:a="http://schemas.openxmlformats.org/drawingml/2006/main">
+              <a:graphicData uri="http://schemas.openxmlformats.org/drawingml/2006/picture">
+                <pic:pic xmlns:pic="http://schemas.openxmlformats.org/drawingml/2006/picture">
+                  <pic:nvPicPr>
+                    <pic:cNvPr id="0" name="Picture 5"/>
+                    <pic:cNvPicPr>
+                      <a:picLocks noChangeAspect="1" noChangeArrowheads="1"/>
+                    </pic:cNvPicPr>
+                  </pic:nvPicPr>
+                  <pic:blipFill>
+                    <a:blip r:embed="rId11" cstate="print">
+                      <a:extLst>
+                        <a:ext uri="{28A0092B-C50C-407E-A947-70E740481C1C}">
+                          <a14:useLocalDpi xmlns:a14="http://schemas.microsoft.com/office/drawing/2010/main" val="0"/>
+                        </a:ext>
+                      </a:extLst>
+                    </a:blip>
+                    <a:srcRect/>
+                    <a:stretch>
+                      <a:fillRect/>
+                    </a:stretch>
+                  </pic:blipFill>
+                  <pic:spPr bwMode="auto">
+                    <a:xfrm>
+                      <a:off x="0" y="0"/>
+                      <a:ext cx="4037200" cy="3029447"/>
+                    </a:xfrm>
+                    <a:prstGeom prst="rect">
+                      <a:avLst/>
+                    </a:prstGeom>
+                    <a:noFill/>
+                    <a:ln>
+                      <a:noFill/>
+                    </a:ln>
+                  </pic:spPr>
+                </pic:pic>
+              </a:graphicData>
+            </a:graphic>
+          </wp:anchor>
+        </w:drawing>
+      </w:r>
+    </w:p>
+    <w:p>
+      <w:pPr>
+        <w:pStyle w:val="Prrafodelista"/>
+        <w:ind w:left="-567" w:right="-568" w:firstLine="567"/>
+      </w:pPr>
+    </w:p>
+    <w:p>
+      <w:pPr>
+        <w:pStyle w:val="Prrafodelista"/>
+        <w:ind w:left="-567" w:right="-568" w:firstLine="567"/>
+      </w:pPr>
+    </w:p>
+    <w:p>
+      <w:pPr>
+        <w:pStyle w:val="Prrafodelista"/>
+        <w:ind w:left="-567" w:right="-568" w:firstLine="567"/>
+      </w:pPr>
+    </w:p>
+    <w:p>
+      <w:pPr>
+        <w:pStyle w:val="Prrafodelista"/>
+        <w:ind w:left="-567" w:right="-568" w:firstLine="567"/>
+      </w:pPr>
+    </w:p>
+    <w:p>
+      <w:pPr>
+        <w:pStyle w:val="Prrafodelista"/>
+        <w:ind w:left="-567" w:right="-568" w:firstLine="567"/>
+      </w:pPr>
+      <w:r>
+        <w:t xml:space="preserve">El plano es bastante antiguo, pero mediante la descripción es posible </w:t>
+      </w:r>
+      <w:r>
+        <w:t>más</w:t>
+      </w:r>
+      <w:r>
+        <w:t xml:space="preserve"> o menos el seguimiento de la ruta. </w:t>
+      </w:r>
+    </w:p>
+    <w:p>
+      <w:pPr>
+        <w:pStyle w:val="Prrafodelista"/>
+        <w:ind w:left="-567" w:right="-568" w:firstLine="567"/>
+      </w:pPr>
+    </w:p>
+    <w:p>
+      <w:pPr>
+        <w:pStyle w:val="Prrafodelista"/>
+        <w:ind w:left="-567" w:right="-568" w:firstLine="567"/>
+      </w:pPr>
+    </w:p>
+    <w:p>
+      <w:pPr>
+        <w:pStyle w:val="Prrafodelista"/>
+        <w:ind w:left="-567" w:right="-568" w:firstLine="567"/>
+      </w:pPr>
+    </w:p>
+    <w:p>
+      <w:pPr>
+        <w:pStyle w:val="Prrafodelista"/>
+        <w:ind w:left="-567" w:right="-568" w:firstLine="567"/>
+      </w:pPr>
+    </w:p>
+    <w:p>
+      <w:pPr>
+        <w:pStyle w:val="Prrafodelista"/>
+        <w:ind w:left="-567" w:right="-568" w:firstLine="567"/>
+      </w:pPr>
+    </w:p>
+    <w:p>
+      <w:pPr>
+        <w:pStyle w:val="Prrafodelista"/>
+        <w:ind w:left="-567" w:right="-568" w:firstLine="567"/>
+      </w:pPr>
+    </w:p>
+    <w:p>
+      <w:pPr>
+        <w:pStyle w:val="Prrafodelista"/>
+        <w:ind w:left="-567" w:right="-568" w:firstLine="567"/>
+      </w:pPr>
+    </w:p>
+    <w:p>
+      <w:pPr>
+        <w:pStyle w:val="Prrafodelista"/>
+        <w:ind w:left="-567" w:right="-568" w:firstLine="567"/>
+      </w:pPr>
+    </w:p>
+    <w:p>
+      <w:pPr>
+        <w:pStyle w:val="Prrafodelista"/>
+        <w:ind w:left="-567" w:right="-568" w:firstLine="567"/>
+      </w:pPr>
     </w:p>
     <w:p>
       <w:pPr>
@@ -511,17 +5150,37 @@
           <w:ilvl w:val="1"/>
           <w:numId w:val="5"/>
         </w:numPr>
+        <w:ind w:right="-568"/>
       </w:pPr>
       <w:r>
         <w:t>Descripción:</w:t>
       </w:r>
     </w:p>
     <w:p>
+      <w:pPr>
+        <w:ind w:left="-567" w:right="-568" w:firstLine="567"/>
+      </w:pPr>
       <w:r>
         <w:t xml:space="preserve">El recorrido comienza en la puerta principal. Una vez entras en el edificio, se realiza un giro de 90º hacia la derecha dejando recepción a nuestra izquierda. Continuaremos hasta atravesar unas puertas y encontremos </w:t>
       </w:r>
       <w:r>
-        <w:t>reprografía y unas escaleras justo a su izquierda. Si miramos a nuestra izquierda se podrá observar un pasillo, nos dirigimos por el pasillo y lo seguimos hasta casi llegar al fondo del todo. Entraremos en la ultima puerta de la derecha (una puerta doble) y a continuación se puede ver unas escaleras ascendentes. Subimos las escaleras y si miramos a nuestra izquierda veremos un aula y un pasillo con otro aula al final, el aula del final es el Aula sala 2 informática</w:t>
+        <w:t xml:space="preserve">reprografía y unas escaleras justo a su izquierda. Si miramos a nuestra izquierda se podrá observar un pasillo, nos dirigimos por el pasillo y lo seguimos hasta casi llegar al fondo del todo. Entraremos en la </w:t>
+      </w:r>
+      <w:proofErr w:type="spellStart"/>
+      <w:r>
+        <w:t>ultima</w:t>
+      </w:r>
+      <w:proofErr w:type="spellEnd"/>
+      <w:r>
+        <w:t xml:space="preserve"> puerta de la derecha (una puerta doble) y a continuación se puede ver unas escaleras ascendentes. Subimos las escaleras y si miramos a nuestra izquierda veremos un aula y un pasillo con </w:t>
+      </w:r>
+      <w:proofErr w:type="gramStart"/>
+      <w:r>
+        <w:t>otro aula</w:t>
+      </w:r>
+      <w:proofErr w:type="gramEnd"/>
+      <w:r>
+        <w:t xml:space="preserve"> al final, el aula del final es el Aula sala 2 informática</w:t>
       </w:r>
     </w:p>
     <w:p>
@@ -531,11 +5190,3221 @@
           <w:ilvl w:val="1"/>
           <w:numId w:val="5"/>
         </w:numPr>
+        <w:ind w:right="-568"/>
       </w:pPr>
       <w:r>
         <w:t>Mediciones:</w:t>
       </w:r>
     </w:p>
+    <w:tbl>
+      <w:tblPr>
+        <w:tblW w:w="6023" w:type="pct"/>
+        <w:tblInd w:w="-949" w:type="dxa"/>
+        <w:tblCellMar>
+          <w:left w:w="70" w:type="dxa"/>
+          <w:right w:w="70" w:type="dxa"/>
+        </w:tblCellMar>
+        <w:tblLook w:val="04A0" w:firstRow="1" w:lastRow="0" w:firstColumn="1" w:lastColumn="0" w:noHBand="0" w:noVBand="1"/>
+      </w:tblPr>
+      <w:tblGrid>
+        <w:gridCol w:w="2001"/>
+        <w:gridCol w:w="1928"/>
+        <w:gridCol w:w="2409"/>
+        <w:gridCol w:w="1276"/>
+        <w:gridCol w:w="1274"/>
+        <w:gridCol w:w="1356"/>
+      </w:tblGrid>
+      <w:tr>
+        <w:trPr>
+          <w:trHeight w:val="293"/>
+        </w:trPr>
+        <w:tc>
+          <w:tcPr>
+            <w:tcW w:w="976" w:type="pct"/>
+            <w:tcBorders>
+              <w:top w:val="single" w:sz="4" w:space="0" w:color="4472C4"/>
+              <w:left w:val="nil"/>
+              <w:bottom w:val="single" w:sz="4" w:space="0" w:color="4472C4"/>
+              <w:right w:val="nil"/>
+            </w:tcBorders>
+            <w:shd w:val="clear" w:color="auto" w:fill="auto"/>
+            <w:noWrap/>
+            <w:vAlign w:val="bottom"/>
+            <w:hideMark/>
+          </w:tcPr>
+          <w:p>
+            <w:pPr>
+              <w:spacing w:after="0" w:line="240" w:lineRule="auto"/>
+              <w:ind w:left="-567" w:right="-568" w:firstLine="567"/>
+              <w:jc w:val="center"/>
+              <w:rPr>
+                <w:rFonts w:ascii="Calibri" w:eastAsia="Times New Roman" w:hAnsi="Calibri" w:cs="Calibri"/>
+                <w:b/>
+                <w:bCs/>
+                <w:color w:val="305496"/>
+                <w:lang w:eastAsia="es-ES"/>
+              </w:rPr>
+            </w:pPr>
+            <w:r>
+              <w:rPr>
+                <w:rFonts w:ascii="Calibri" w:eastAsia="Times New Roman" w:hAnsi="Calibri" w:cs="Calibri"/>
+                <w:b/>
+                <w:bCs/>
+                <w:color w:val="305496"/>
+                <w:lang w:eastAsia="es-ES"/>
+              </w:rPr>
+              <w:t>Bienestar</w:t>
+            </w:r>
+          </w:p>
+        </w:tc>
+        <w:tc>
+          <w:tcPr>
+            <w:tcW w:w="941" w:type="pct"/>
+            <w:tcBorders>
+              <w:top w:val="single" w:sz="4" w:space="0" w:color="4472C4"/>
+              <w:left w:val="nil"/>
+              <w:bottom w:val="single" w:sz="4" w:space="0" w:color="4472C4"/>
+              <w:right w:val="nil"/>
+            </w:tcBorders>
+            <w:shd w:val="clear" w:color="auto" w:fill="auto"/>
+            <w:noWrap/>
+            <w:vAlign w:val="bottom"/>
+            <w:hideMark/>
+          </w:tcPr>
+          <w:p>
+            <w:pPr>
+              <w:spacing w:after="0" w:line="240" w:lineRule="auto"/>
+              <w:ind w:left="-567" w:right="-568" w:firstLine="567"/>
+              <w:rPr>
+                <w:rFonts w:ascii="Calibri" w:eastAsia="Times New Roman" w:hAnsi="Calibri" w:cs="Calibri"/>
+                <w:b/>
+                <w:bCs/>
+                <w:color w:val="305496"/>
+                <w:lang w:eastAsia="es-ES"/>
+              </w:rPr>
+            </w:pPr>
+            <w:r>
+              <w:rPr>
+                <w:rFonts w:ascii="Calibri" w:eastAsia="Times New Roman" w:hAnsi="Calibri" w:cs="Calibri"/>
+                <w:b/>
+                <w:bCs/>
+                <w:color w:val="305496"/>
+                <w:lang w:eastAsia="es-ES"/>
+              </w:rPr>
+              <w:t>Condici</w:t>
+            </w:r>
+            <w:r>
+              <w:rPr>
+                <w:rFonts w:ascii="Calibri" w:eastAsia="Times New Roman" w:hAnsi="Calibri" w:cs="Calibri"/>
+                <w:b/>
+                <w:bCs/>
+                <w:color w:val="305496"/>
+                <w:lang w:eastAsia="es-ES"/>
+              </w:rPr>
+              <w:t>ó</w:t>
+            </w:r>
+            <w:r>
+              <w:rPr>
+                <w:rFonts w:ascii="Calibri" w:eastAsia="Times New Roman" w:hAnsi="Calibri" w:cs="Calibri"/>
+                <w:b/>
+                <w:bCs/>
+                <w:color w:val="305496"/>
+                <w:lang w:eastAsia="es-ES"/>
+              </w:rPr>
+              <w:t>n laboral</w:t>
+            </w:r>
+          </w:p>
+        </w:tc>
+        <w:tc>
+          <w:tcPr>
+            <w:tcW w:w="1176" w:type="pct"/>
+            <w:tcBorders>
+              <w:top w:val="single" w:sz="4" w:space="0" w:color="4472C4"/>
+              <w:left w:val="nil"/>
+              <w:bottom w:val="single" w:sz="4" w:space="0" w:color="4472C4"/>
+              <w:right w:val="nil"/>
+            </w:tcBorders>
+            <w:shd w:val="clear" w:color="auto" w:fill="auto"/>
+            <w:noWrap/>
+            <w:vAlign w:val="bottom"/>
+            <w:hideMark/>
+          </w:tcPr>
+          <w:p>
+            <w:pPr>
+              <w:spacing w:after="0" w:line="240" w:lineRule="auto"/>
+              <w:ind w:left="-567" w:right="-568" w:firstLine="567"/>
+              <w:jc w:val="center"/>
+              <w:rPr>
+                <w:rFonts w:ascii="Calibri" w:eastAsia="Times New Roman" w:hAnsi="Calibri" w:cs="Calibri"/>
+                <w:b/>
+                <w:bCs/>
+                <w:color w:val="305496"/>
+                <w:lang w:eastAsia="es-ES"/>
+              </w:rPr>
+            </w:pPr>
+            <w:r>
+              <w:rPr>
+                <w:rFonts w:ascii="Calibri" w:eastAsia="Times New Roman" w:hAnsi="Calibri" w:cs="Calibri"/>
+                <w:b/>
+                <w:bCs/>
+                <w:color w:val="305496"/>
+                <w:lang w:eastAsia="es-ES"/>
+              </w:rPr>
+              <w:t>Mediciones</w:t>
+            </w:r>
+          </w:p>
+        </w:tc>
+        <w:tc>
+          <w:tcPr>
+            <w:tcW w:w="623" w:type="pct"/>
+            <w:tcBorders>
+              <w:top w:val="single" w:sz="4" w:space="0" w:color="4472C4"/>
+              <w:left w:val="nil"/>
+              <w:bottom w:val="single" w:sz="4" w:space="0" w:color="4472C4"/>
+              <w:right w:val="nil"/>
+            </w:tcBorders>
+            <w:shd w:val="clear" w:color="auto" w:fill="auto"/>
+            <w:noWrap/>
+            <w:vAlign w:val="bottom"/>
+            <w:hideMark/>
+          </w:tcPr>
+          <w:p>
+            <w:pPr>
+              <w:spacing w:after="0" w:line="240" w:lineRule="auto"/>
+              <w:ind w:left="-567" w:right="-568" w:firstLine="567"/>
+              <w:rPr>
+                <w:rFonts w:ascii="Calibri" w:eastAsia="Times New Roman" w:hAnsi="Calibri" w:cs="Calibri"/>
+                <w:b/>
+                <w:bCs/>
+                <w:color w:val="305496"/>
+                <w:lang w:eastAsia="es-ES"/>
+              </w:rPr>
+            </w:pPr>
+            <w:r>
+              <w:rPr>
+                <w:rFonts w:ascii="Calibri" w:eastAsia="Times New Roman" w:hAnsi="Calibri" w:cs="Calibri"/>
+                <w:b/>
+                <w:bCs/>
+                <w:color w:val="305496"/>
+                <w:lang w:eastAsia="es-ES"/>
+              </w:rPr>
+              <w:t>Medición</w:t>
+            </w:r>
+          </w:p>
+        </w:tc>
+        <w:tc>
+          <w:tcPr>
+            <w:tcW w:w="622" w:type="pct"/>
+            <w:tcBorders>
+              <w:top w:val="single" w:sz="4" w:space="0" w:color="4472C4"/>
+              <w:left w:val="nil"/>
+              <w:bottom w:val="single" w:sz="4" w:space="0" w:color="4472C4"/>
+              <w:right w:val="nil"/>
+            </w:tcBorders>
+            <w:shd w:val="clear" w:color="auto" w:fill="auto"/>
+            <w:noWrap/>
+            <w:vAlign w:val="bottom"/>
+            <w:hideMark/>
+          </w:tcPr>
+          <w:p>
+            <w:pPr>
+              <w:spacing w:after="0" w:line="240" w:lineRule="auto"/>
+              <w:ind w:left="-567" w:right="-568" w:firstLine="567"/>
+              <w:rPr>
+                <w:rFonts w:ascii="Calibri" w:eastAsia="Times New Roman" w:hAnsi="Calibri" w:cs="Calibri"/>
+                <w:b/>
+                <w:bCs/>
+                <w:color w:val="305496"/>
+                <w:lang w:eastAsia="es-ES"/>
+              </w:rPr>
+            </w:pPr>
+            <w:r>
+              <w:rPr>
+                <w:rFonts w:ascii="Calibri" w:eastAsia="Times New Roman" w:hAnsi="Calibri" w:cs="Calibri"/>
+                <w:b/>
+                <w:bCs/>
+                <w:color w:val="305496"/>
+                <w:lang w:eastAsia="es-ES"/>
+              </w:rPr>
+              <w:t>Normativa</w:t>
+            </w:r>
+          </w:p>
+        </w:tc>
+        <w:tc>
+          <w:tcPr>
+            <w:tcW w:w="662" w:type="pct"/>
+            <w:tcBorders>
+              <w:top w:val="single" w:sz="4" w:space="0" w:color="4472C4"/>
+              <w:left w:val="nil"/>
+              <w:bottom w:val="single" w:sz="4" w:space="0" w:color="4472C4"/>
+              <w:right w:val="nil"/>
+            </w:tcBorders>
+            <w:shd w:val="clear" w:color="auto" w:fill="auto"/>
+            <w:noWrap/>
+            <w:vAlign w:val="bottom"/>
+            <w:hideMark/>
+          </w:tcPr>
+          <w:p>
+            <w:pPr>
+              <w:spacing w:after="0" w:line="240" w:lineRule="auto"/>
+              <w:ind w:left="-567" w:right="-568" w:firstLine="567"/>
+              <w:rPr>
+                <w:rFonts w:ascii="Calibri" w:eastAsia="Times New Roman" w:hAnsi="Calibri" w:cs="Calibri"/>
+                <w:b/>
+                <w:bCs/>
+                <w:color w:val="305496"/>
+                <w:lang w:eastAsia="es-ES"/>
+              </w:rPr>
+            </w:pPr>
+            <w:r>
+              <w:rPr>
+                <w:rFonts w:ascii="Calibri" w:eastAsia="Times New Roman" w:hAnsi="Calibri" w:cs="Calibri"/>
+                <w:b/>
+                <w:bCs/>
+                <w:color w:val="305496"/>
+                <w:lang w:eastAsia="es-ES"/>
+              </w:rPr>
+              <w:t>Riesgo</w:t>
+            </w:r>
+          </w:p>
+        </w:tc>
+      </w:tr>
+      <w:tr>
+        <w:trPr>
+          <w:trHeight w:val="293"/>
+        </w:trPr>
+        <w:tc>
+          <w:tcPr>
+            <w:tcW w:w="976" w:type="pct"/>
+            <w:tcBorders>
+              <w:top w:val="nil"/>
+              <w:left w:val="nil"/>
+              <w:bottom w:val="nil"/>
+              <w:right w:val="nil"/>
+            </w:tcBorders>
+            <w:shd w:val="clear" w:color="D9E1F2" w:fill="D9E1F2"/>
+            <w:noWrap/>
+            <w:vAlign w:val="bottom"/>
+            <w:hideMark/>
+          </w:tcPr>
+          <w:p>
+            <w:pPr>
+              <w:spacing w:after="0" w:line="240" w:lineRule="auto"/>
+              <w:ind w:left="-567" w:right="-568" w:firstLine="567"/>
+              <w:rPr>
+                <w:rFonts w:ascii="Calibri" w:eastAsia="Times New Roman" w:hAnsi="Calibri" w:cs="Calibri"/>
+                <w:color w:val="305496"/>
+                <w:lang w:eastAsia="es-ES"/>
+              </w:rPr>
+            </w:pPr>
+            <w:proofErr w:type="spellStart"/>
+            <w:r>
+              <w:rPr>
+                <w:rFonts w:ascii="Calibri" w:eastAsia="Times New Roman" w:hAnsi="Calibri" w:cs="Calibri"/>
+                <w:color w:val="305496"/>
+                <w:lang w:eastAsia="es-ES"/>
+              </w:rPr>
+              <w:t>Fisico</w:t>
+            </w:r>
+            <w:proofErr w:type="spellEnd"/>
+          </w:p>
+        </w:tc>
+        <w:tc>
+          <w:tcPr>
+            <w:tcW w:w="941" w:type="pct"/>
+            <w:tcBorders>
+              <w:top w:val="nil"/>
+              <w:left w:val="nil"/>
+              <w:bottom w:val="nil"/>
+              <w:right w:val="nil"/>
+            </w:tcBorders>
+            <w:shd w:val="clear" w:color="D9E1F2" w:fill="D9E1F2"/>
+            <w:noWrap/>
+            <w:vAlign w:val="bottom"/>
+            <w:hideMark/>
+          </w:tcPr>
+          <w:p>
+            <w:pPr>
+              <w:spacing w:after="0" w:line="240" w:lineRule="auto"/>
+              <w:ind w:left="-567" w:right="-568" w:firstLine="567"/>
+              <w:rPr>
+                <w:rFonts w:ascii="Calibri" w:eastAsia="Times New Roman" w:hAnsi="Calibri" w:cs="Calibri"/>
+                <w:color w:val="305496"/>
+                <w:lang w:eastAsia="es-ES"/>
+              </w:rPr>
+            </w:pPr>
+            <w:r>
+              <w:rPr>
+                <w:rFonts w:ascii="Calibri" w:eastAsia="Times New Roman" w:hAnsi="Calibri" w:cs="Calibri"/>
+                <w:color w:val="305496"/>
+                <w:lang w:eastAsia="es-ES"/>
+              </w:rPr>
+              <w:t>Seguridad/Lugar</w:t>
+            </w:r>
+          </w:p>
+        </w:tc>
+        <w:tc>
+          <w:tcPr>
+            <w:tcW w:w="1176" w:type="pct"/>
+            <w:tcBorders>
+              <w:top w:val="nil"/>
+              <w:left w:val="nil"/>
+              <w:bottom w:val="nil"/>
+              <w:right w:val="nil"/>
+            </w:tcBorders>
+            <w:shd w:val="clear" w:color="D9E1F2" w:fill="D9E1F2"/>
+            <w:noWrap/>
+            <w:vAlign w:val="bottom"/>
+            <w:hideMark/>
+          </w:tcPr>
+          <w:p>
+            <w:pPr>
+              <w:spacing w:after="0" w:line="240" w:lineRule="auto"/>
+              <w:ind w:left="-567" w:right="-568" w:firstLine="567"/>
+              <w:rPr>
+                <w:rFonts w:ascii="Calibri" w:eastAsia="Times New Roman" w:hAnsi="Calibri" w:cs="Calibri"/>
+                <w:color w:val="305496"/>
+                <w:lang w:eastAsia="es-ES"/>
+              </w:rPr>
+            </w:pPr>
+            <w:r>
+              <w:rPr>
+                <w:rFonts w:ascii="Calibri" w:eastAsia="Times New Roman" w:hAnsi="Calibri" w:cs="Calibri"/>
+                <w:color w:val="305496"/>
+                <w:lang w:eastAsia="es-ES"/>
+              </w:rPr>
+              <w:t>Rampa acceso</w:t>
+            </w:r>
+          </w:p>
+        </w:tc>
+        <w:tc>
+          <w:tcPr>
+            <w:tcW w:w="623" w:type="pct"/>
+            <w:tcBorders>
+              <w:top w:val="nil"/>
+              <w:left w:val="nil"/>
+              <w:bottom w:val="nil"/>
+              <w:right w:val="nil"/>
+            </w:tcBorders>
+            <w:shd w:val="clear" w:color="D9E1F2" w:fill="D9E1F2"/>
+            <w:noWrap/>
+            <w:vAlign w:val="bottom"/>
+            <w:hideMark/>
+          </w:tcPr>
+          <w:p>
+            <w:pPr>
+              <w:spacing w:after="0" w:line="240" w:lineRule="auto"/>
+              <w:ind w:left="-567" w:right="-568" w:firstLine="567"/>
+              <w:rPr>
+                <w:rFonts w:ascii="Calibri" w:eastAsia="Times New Roman" w:hAnsi="Calibri" w:cs="Calibri"/>
+                <w:color w:val="305496"/>
+                <w:lang w:eastAsia="es-ES"/>
+              </w:rPr>
+            </w:pPr>
+          </w:p>
+        </w:tc>
+        <w:tc>
+          <w:tcPr>
+            <w:tcW w:w="622" w:type="pct"/>
+            <w:tcBorders>
+              <w:top w:val="nil"/>
+              <w:left w:val="nil"/>
+              <w:bottom w:val="nil"/>
+              <w:right w:val="nil"/>
+            </w:tcBorders>
+            <w:shd w:val="clear" w:color="D9E1F2" w:fill="D9E1F2"/>
+            <w:noWrap/>
+            <w:vAlign w:val="bottom"/>
+            <w:hideMark/>
+          </w:tcPr>
+          <w:p>
+            <w:pPr>
+              <w:spacing w:after="0" w:line="240" w:lineRule="auto"/>
+              <w:ind w:left="-567" w:right="-568" w:firstLine="567"/>
+              <w:rPr>
+                <w:rFonts w:ascii="Times New Roman" w:eastAsia="Times New Roman" w:hAnsi="Times New Roman" w:cs="Times New Roman"/>
+                <w:sz w:val="20"/>
+                <w:szCs w:val="20"/>
+                <w:lang w:eastAsia="es-ES"/>
+              </w:rPr>
+            </w:pPr>
+          </w:p>
+        </w:tc>
+        <w:tc>
+          <w:tcPr>
+            <w:tcW w:w="662" w:type="pct"/>
+            <w:tcBorders>
+              <w:top w:val="nil"/>
+              <w:left w:val="nil"/>
+              <w:bottom w:val="nil"/>
+              <w:right w:val="nil"/>
+            </w:tcBorders>
+            <w:shd w:val="clear" w:color="D9E1F2" w:fill="D9E1F2"/>
+            <w:noWrap/>
+            <w:vAlign w:val="bottom"/>
+            <w:hideMark/>
+          </w:tcPr>
+          <w:p>
+            <w:pPr>
+              <w:spacing w:after="0" w:line="240" w:lineRule="auto"/>
+              <w:ind w:left="-567" w:right="-568" w:firstLine="567"/>
+              <w:rPr>
+                <w:rFonts w:ascii="Times New Roman" w:eastAsia="Times New Roman" w:hAnsi="Times New Roman" w:cs="Times New Roman"/>
+                <w:sz w:val="20"/>
+                <w:szCs w:val="20"/>
+                <w:lang w:eastAsia="es-ES"/>
+              </w:rPr>
+            </w:pPr>
+          </w:p>
+        </w:tc>
+      </w:tr>
+      <w:tr>
+        <w:trPr>
+          <w:trHeight w:val="293"/>
+        </w:trPr>
+        <w:tc>
+          <w:tcPr>
+            <w:tcW w:w="976" w:type="pct"/>
+            <w:tcBorders>
+              <w:top w:val="nil"/>
+              <w:left w:val="nil"/>
+              <w:bottom w:val="nil"/>
+              <w:right w:val="nil"/>
+            </w:tcBorders>
+            <w:shd w:val="clear" w:color="auto" w:fill="auto"/>
+            <w:noWrap/>
+            <w:vAlign w:val="bottom"/>
+            <w:hideMark/>
+          </w:tcPr>
+          <w:p>
+            <w:pPr>
+              <w:spacing w:after="0" w:line="240" w:lineRule="auto"/>
+              <w:ind w:left="-567" w:right="-568" w:firstLine="567"/>
+              <w:rPr>
+                <w:rFonts w:ascii="Calibri" w:eastAsia="Times New Roman" w:hAnsi="Calibri" w:cs="Calibri"/>
+                <w:color w:val="305496"/>
+                <w:lang w:eastAsia="es-ES"/>
+              </w:rPr>
+            </w:pPr>
+            <w:proofErr w:type="spellStart"/>
+            <w:r>
+              <w:rPr>
+                <w:rFonts w:ascii="Calibri" w:eastAsia="Times New Roman" w:hAnsi="Calibri" w:cs="Calibri"/>
+                <w:color w:val="305496"/>
+                <w:lang w:eastAsia="es-ES"/>
+              </w:rPr>
+              <w:t>Fisico</w:t>
+            </w:r>
+            <w:proofErr w:type="spellEnd"/>
+          </w:p>
+        </w:tc>
+        <w:tc>
+          <w:tcPr>
+            <w:tcW w:w="941" w:type="pct"/>
+            <w:tcBorders>
+              <w:top w:val="nil"/>
+              <w:left w:val="nil"/>
+              <w:bottom w:val="nil"/>
+              <w:right w:val="nil"/>
+            </w:tcBorders>
+            <w:shd w:val="clear" w:color="auto" w:fill="auto"/>
+            <w:noWrap/>
+            <w:vAlign w:val="bottom"/>
+            <w:hideMark/>
+          </w:tcPr>
+          <w:p>
+            <w:pPr>
+              <w:spacing w:after="0" w:line="240" w:lineRule="auto"/>
+              <w:ind w:left="-567" w:right="-568" w:firstLine="567"/>
+              <w:rPr>
+                <w:rFonts w:ascii="Calibri" w:eastAsia="Times New Roman" w:hAnsi="Calibri" w:cs="Calibri"/>
+                <w:color w:val="305496"/>
+                <w:lang w:eastAsia="es-ES"/>
+              </w:rPr>
+            </w:pPr>
+            <w:r>
+              <w:rPr>
+                <w:rFonts w:ascii="Calibri" w:eastAsia="Times New Roman" w:hAnsi="Calibri" w:cs="Calibri"/>
+                <w:color w:val="305496"/>
+                <w:lang w:eastAsia="es-ES"/>
+              </w:rPr>
+              <w:t>Seguridad</w:t>
+            </w:r>
+          </w:p>
+        </w:tc>
+        <w:tc>
+          <w:tcPr>
+            <w:tcW w:w="1176" w:type="pct"/>
+            <w:tcBorders>
+              <w:top w:val="nil"/>
+              <w:left w:val="nil"/>
+              <w:bottom w:val="nil"/>
+              <w:right w:val="nil"/>
+            </w:tcBorders>
+            <w:shd w:val="clear" w:color="auto" w:fill="auto"/>
+            <w:noWrap/>
+            <w:vAlign w:val="bottom"/>
+            <w:hideMark/>
+          </w:tcPr>
+          <w:p>
+            <w:pPr>
+              <w:spacing w:after="0" w:line="240" w:lineRule="auto"/>
+              <w:ind w:left="-567" w:right="-568" w:firstLine="567"/>
+              <w:rPr>
+                <w:rFonts w:ascii="Calibri" w:eastAsia="Times New Roman" w:hAnsi="Calibri" w:cs="Calibri"/>
+                <w:color w:val="305496"/>
+                <w:lang w:eastAsia="es-ES"/>
+              </w:rPr>
+            </w:pPr>
+            <w:r>
+              <w:rPr>
+                <w:rFonts w:ascii="Calibri" w:eastAsia="Times New Roman" w:hAnsi="Calibri" w:cs="Calibri"/>
+                <w:color w:val="305496"/>
+                <w:lang w:eastAsia="es-ES"/>
+              </w:rPr>
+              <w:t>Tramo parking</w:t>
+            </w:r>
+          </w:p>
+        </w:tc>
+        <w:tc>
+          <w:tcPr>
+            <w:tcW w:w="623" w:type="pct"/>
+            <w:tcBorders>
+              <w:top w:val="nil"/>
+              <w:left w:val="nil"/>
+              <w:bottom w:val="nil"/>
+              <w:right w:val="nil"/>
+            </w:tcBorders>
+            <w:shd w:val="clear" w:color="auto" w:fill="auto"/>
+            <w:noWrap/>
+            <w:vAlign w:val="bottom"/>
+            <w:hideMark/>
+          </w:tcPr>
+          <w:p>
+            <w:pPr>
+              <w:spacing w:after="0" w:line="240" w:lineRule="auto"/>
+              <w:ind w:left="-567" w:right="-568" w:firstLine="567"/>
+              <w:rPr>
+                <w:rFonts w:ascii="Calibri" w:eastAsia="Times New Roman" w:hAnsi="Calibri" w:cs="Calibri"/>
+                <w:color w:val="305496"/>
+                <w:lang w:eastAsia="es-ES"/>
+              </w:rPr>
+            </w:pPr>
+          </w:p>
+        </w:tc>
+        <w:tc>
+          <w:tcPr>
+            <w:tcW w:w="622" w:type="pct"/>
+            <w:tcBorders>
+              <w:top w:val="nil"/>
+              <w:left w:val="nil"/>
+              <w:bottom w:val="nil"/>
+              <w:right w:val="nil"/>
+            </w:tcBorders>
+            <w:shd w:val="clear" w:color="auto" w:fill="auto"/>
+            <w:noWrap/>
+            <w:vAlign w:val="bottom"/>
+            <w:hideMark/>
+          </w:tcPr>
+          <w:p>
+            <w:pPr>
+              <w:spacing w:after="0" w:line="240" w:lineRule="auto"/>
+              <w:ind w:left="-567" w:right="-568" w:firstLine="567"/>
+              <w:rPr>
+                <w:rFonts w:ascii="Times New Roman" w:eastAsia="Times New Roman" w:hAnsi="Times New Roman" w:cs="Times New Roman"/>
+                <w:sz w:val="20"/>
+                <w:szCs w:val="20"/>
+                <w:lang w:eastAsia="es-ES"/>
+              </w:rPr>
+            </w:pPr>
+          </w:p>
+        </w:tc>
+        <w:tc>
+          <w:tcPr>
+            <w:tcW w:w="662" w:type="pct"/>
+            <w:tcBorders>
+              <w:top w:val="nil"/>
+              <w:left w:val="nil"/>
+              <w:bottom w:val="nil"/>
+              <w:right w:val="nil"/>
+            </w:tcBorders>
+            <w:shd w:val="clear" w:color="auto" w:fill="auto"/>
+            <w:noWrap/>
+            <w:vAlign w:val="bottom"/>
+            <w:hideMark/>
+          </w:tcPr>
+          <w:p>
+            <w:pPr>
+              <w:spacing w:after="0" w:line="240" w:lineRule="auto"/>
+              <w:ind w:left="-567" w:right="-568" w:firstLine="567"/>
+              <w:rPr>
+                <w:rFonts w:ascii="Times New Roman" w:eastAsia="Times New Roman" w:hAnsi="Times New Roman" w:cs="Times New Roman"/>
+                <w:sz w:val="20"/>
+                <w:szCs w:val="20"/>
+                <w:lang w:eastAsia="es-ES"/>
+              </w:rPr>
+            </w:pPr>
+          </w:p>
+        </w:tc>
+      </w:tr>
+      <w:tr>
+        <w:trPr>
+          <w:trHeight w:val="293"/>
+        </w:trPr>
+        <w:tc>
+          <w:tcPr>
+            <w:tcW w:w="976" w:type="pct"/>
+            <w:tcBorders>
+              <w:top w:val="nil"/>
+              <w:left w:val="nil"/>
+              <w:bottom w:val="nil"/>
+              <w:right w:val="nil"/>
+            </w:tcBorders>
+            <w:shd w:val="clear" w:color="D9E1F2" w:fill="D9E1F2"/>
+            <w:noWrap/>
+            <w:vAlign w:val="bottom"/>
+            <w:hideMark/>
+          </w:tcPr>
+          <w:p>
+            <w:pPr>
+              <w:spacing w:after="0" w:line="240" w:lineRule="auto"/>
+              <w:ind w:left="-567" w:right="-568" w:firstLine="567"/>
+              <w:rPr>
+                <w:rFonts w:ascii="Calibri" w:eastAsia="Times New Roman" w:hAnsi="Calibri" w:cs="Calibri"/>
+                <w:color w:val="305496"/>
+                <w:lang w:eastAsia="es-ES"/>
+              </w:rPr>
+            </w:pPr>
+            <w:proofErr w:type="spellStart"/>
+            <w:r>
+              <w:rPr>
+                <w:rFonts w:ascii="Calibri" w:eastAsia="Times New Roman" w:hAnsi="Calibri" w:cs="Calibri"/>
+                <w:color w:val="305496"/>
+                <w:lang w:eastAsia="es-ES"/>
+              </w:rPr>
+              <w:t>Fisico</w:t>
+            </w:r>
+            <w:proofErr w:type="spellEnd"/>
+          </w:p>
+        </w:tc>
+        <w:tc>
+          <w:tcPr>
+            <w:tcW w:w="941" w:type="pct"/>
+            <w:tcBorders>
+              <w:top w:val="nil"/>
+              <w:left w:val="nil"/>
+              <w:bottom w:val="nil"/>
+              <w:right w:val="nil"/>
+            </w:tcBorders>
+            <w:shd w:val="clear" w:color="D9E1F2" w:fill="D9E1F2"/>
+            <w:noWrap/>
+            <w:vAlign w:val="bottom"/>
+            <w:hideMark/>
+          </w:tcPr>
+          <w:p>
+            <w:pPr>
+              <w:spacing w:after="0" w:line="240" w:lineRule="auto"/>
+              <w:ind w:left="-567" w:right="-568" w:firstLine="567"/>
+              <w:rPr>
+                <w:rFonts w:ascii="Calibri" w:eastAsia="Times New Roman" w:hAnsi="Calibri" w:cs="Calibri"/>
+                <w:color w:val="305496"/>
+                <w:lang w:eastAsia="es-ES"/>
+              </w:rPr>
+            </w:pPr>
+            <w:r>
+              <w:rPr>
+                <w:rFonts w:ascii="Calibri" w:eastAsia="Times New Roman" w:hAnsi="Calibri" w:cs="Calibri"/>
+                <w:color w:val="305496"/>
+                <w:lang w:eastAsia="es-ES"/>
+              </w:rPr>
+              <w:t>Seguridad</w:t>
+            </w:r>
+          </w:p>
+        </w:tc>
+        <w:tc>
+          <w:tcPr>
+            <w:tcW w:w="1176" w:type="pct"/>
+            <w:tcBorders>
+              <w:top w:val="nil"/>
+              <w:left w:val="nil"/>
+              <w:bottom w:val="nil"/>
+              <w:right w:val="nil"/>
+            </w:tcBorders>
+            <w:shd w:val="clear" w:color="D9E1F2" w:fill="D9E1F2"/>
+            <w:noWrap/>
+            <w:vAlign w:val="bottom"/>
+            <w:hideMark/>
+          </w:tcPr>
+          <w:p>
+            <w:pPr>
+              <w:spacing w:after="0" w:line="240" w:lineRule="auto"/>
+              <w:ind w:left="-567" w:right="-568" w:firstLine="567"/>
+              <w:rPr>
+                <w:rFonts w:ascii="Calibri" w:eastAsia="Times New Roman" w:hAnsi="Calibri" w:cs="Calibri"/>
+                <w:color w:val="305496"/>
+                <w:lang w:eastAsia="es-ES"/>
+              </w:rPr>
+            </w:pPr>
+            <w:proofErr w:type="gramStart"/>
+            <w:r>
+              <w:rPr>
+                <w:rFonts w:ascii="Calibri" w:eastAsia="Times New Roman" w:hAnsi="Calibri" w:cs="Calibri"/>
+                <w:color w:val="305496"/>
+                <w:lang w:eastAsia="es-ES"/>
+              </w:rPr>
+              <w:t>Escaleras entrada</w:t>
+            </w:r>
+            <w:proofErr w:type="gramEnd"/>
+          </w:p>
+        </w:tc>
+        <w:tc>
+          <w:tcPr>
+            <w:tcW w:w="623" w:type="pct"/>
+            <w:tcBorders>
+              <w:top w:val="nil"/>
+              <w:left w:val="nil"/>
+              <w:bottom w:val="nil"/>
+              <w:right w:val="nil"/>
+            </w:tcBorders>
+            <w:shd w:val="clear" w:color="D9E1F2" w:fill="D9E1F2"/>
+            <w:noWrap/>
+            <w:vAlign w:val="bottom"/>
+            <w:hideMark/>
+          </w:tcPr>
+          <w:p>
+            <w:pPr>
+              <w:spacing w:after="0" w:line="240" w:lineRule="auto"/>
+              <w:ind w:left="-567" w:right="-568" w:firstLine="567"/>
+              <w:rPr>
+                <w:rFonts w:ascii="Calibri" w:eastAsia="Times New Roman" w:hAnsi="Calibri" w:cs="Calibri"/>
+                <w:color w:val="305496"/>
+                <w:lang w:eastAsia="es-ES"/>
+              </w:rPr>
+            </w:pPr>
+          </w:p>
+        </w:tc>
+        <w:tc>
+          <w:tcPr>
+            <w:tcW w:w="622" w:type="pct"/>
+            <w:tcBorders>
+              <w:top w:val="nil"/>
+              <w:left w:val="nil"/>
+              <w:bottom w:val="nil"/>
+              <w:right w:val="nil"/>
+            </w:tcBorders>
+            <w:shd w:val="clear" w:color="D9E1F2" w:fill="D9E1F2"/>
+            <w:noWrap/>
+            <w:vAlign w:val="bottom"/>
+            <w:hideMark/>
+          </w:tcPr>
+          <w:p>
+            <w:pPr>
+              <w:spacing w:after="0" w:line="240" w:lineRule="auto"/>
+              <w:ind w:left="-567" w:right="-568" w:firstLine="567"/>
+              <w:rPr>
+                <w:rFonts w:ascii="Times New Roman" w:eastAsia="Times New Roman" w:hAnsi="Times New Roman" w:cs="Times New Roman"/>
+                <w:sz w:val="20"/>
+                <w:szCs w:val="20"/>
+                <w:lang w:eastAsia="es-ES"/>
+              </w:rPr>
+            </w:pPr>
+          </w:p>
+        </w:tc>
+        <w:tc>
+          <w:tcPr>
+            <w:tcW w:w="662" w:type="pct"/>
+            <w:tcBorders>
+              <w:top w:val="nil"/>
+              <w:left w:val="nil"/>
+              <w:bottom w:val="nil"/>
+              <w:right w:val="nil"/>
+            </w:tcBorders>
+            <w:shd w:val="clear" w:color="D9E1F2" w:fill="D9E1F2"/>
+            <w:noWrap/>
+            <w:vAlign w:val="bottom"/>
+            <w:hideMark/>
+          </w:tcPr>
+          <w:p>
+            <w:pPr>
+              <w:spacing w:after="0" w:line="240" w:lineRule="auto"/>
+              <w:ind w:left="-567" w:right="-568" w:firstLine="567"/>
+              <w:rPr>
+                <w:rFonts w:ascii="Times New Roman" w:eastAsia="Times New Roman" w:hAnsi="Times New Roman" w:cs="Times New Roman"/>
+                <w:sz w:val="20"/>
+                <w:szCs w:val="20"/>
+                <w:lang w:eastAsia="es-ES"/>
+              </w:rPr>
+            </w:pPr>
+          </w:p>
+        </w:tc>
+      </w:tr>
+      <w:tr>
+        <w:trPr>
+          <w:trHeight w:val="293"/>
+        </w:trPr>
+        <w:tc>
+          <w:tcPr>
+            <w:tcW w:w="976" w:type="pct"/>
+            <w:tcBorders>
+              <w:top w:val="nil"/>
+              <w:left w:val="nil"/>
+              <w:bottom w:val="nil"/>
+              <w:right w:val="nil"/>
+            </w:tcBorders>
+            <w:shd w:val="clear" w:color="auto" w:fill="auto"/>
+            <w:noWrap/>
+            <w:vAlign w:val="bottom"/>
+            <w:hideMark/>
+          </w:tcPr>
+          <w:p>
+            <w:pPr>
+              <w:spacing w:after="0" w:line="240" w:lineRule="auto"/>
+              <w:ind w:left="-567" w:right="-568" w:firstLine="567"/>
+              <w:rPr>
+                <w:rFonts w:ascii="Calibri" w:eastAsia="Times New Roman" w:hAnsi="Calibri" w:cs="Calibri"/>
+                <w:color w:val="305496"/>
+                <w:lang w:eastAsia="es-ES"/>
+              </w:rPr>
+            </w:pPr>
+            <w:proofErr w:type="spellStart"/>
+            <w:r>
+              <w:rPr>
+                <w:rFonts w:ascii="Calibri" w:eastAsia="Times New Roman" w:hAnsi="Calibri" w:cs="Calibri"/>
+                <w:color w:val="305496"/>
+                <w:lang w:eastAsia="es-ES"/>
+              </w:rPr>
+              <w:t>Psicologico</w:t>
+            </w:r>
+            <w:proofErr w:type="spellEnd"/>
+            <w:r>
+              <w:rPr>
+                <w:rFonts w:ascii="Calibri" w:eastAsia="Times New Roman" w:hAnsi="Calibri" w:cs="Calibri"/>
+                <w:color w:val="305496"/>
+                <w:lang w:eastAsia="es-ES"/>
+              </w:rPr>
+              <w:t>/</w:t>
+            </w:r>
+            <w:proofErr w:type="spellStart"/>
+            <w:r>
+              <w:rPr>
+                <w:rFonts w:ascii="Calibri" w:eastAsia="Times New Roman" w:hAnsi="Calibri" w:cs="Calibri"/>
+                <w:color w:val="305496"/>
+                <w:lang w:eastAsia="es-ES"/>
+              </w:rPr>
+              <w:t>Fisico</w:t>
+            </w:r>
+            <w:proofErr w:type="spellEnd"/>
+          </w:p>
+        </w:tc>
+        <w:tc>
+          <w:tcPr>
+            <w:tcW w:w="941" w:type="pct"/>
+            <w:tcBorders>
+              <w:top w:val="nil"/>
+              <w:left w:val="nil"/>
+              <w:bottom w:val="nil"/>
+              <w:right w:val="nil"/>
+            </w:tcBorders>
+            <w:shd w:val="clear" w:color="auto" w:fill="auto"/>
+            <w:noWrap/>
+            <w:vAlign w:val="bottom"/>
+            <w:hideMark/>
+          </w:tcPr>
+          <w:p>
+            <w:pPr>
+              <w:spacing w:after="0" w:line="240" w:lineRule="auto"/>
+              <w:ind w:left="-567" w:right="-568" w:firstLine="567"/>
+              <w:rPr>
+                <w:rFonts w:ascii="Calibri" w:eastAsia="Times New Roman" w:hAnsi="Calibri" w:cs="Calibri"/>
+                <w:color w:val="305496"/>
+                <w:lang w:eastAsia="es-ES"/>
+              </w:rPr>
+            </w:pPr>
+            <w:r>
+              <w:rPr>
+                <w:rFonts w:ascii="Calibri" w:eastAsia="Times New Roman" w:hAnsi="Calibri" w:cs="Calibri"/>
+                <w:color w:val="305496"/>
+                <w:lang w:eastAsia="es-ES"/>
+              </w:rPr>
+              <w:t>Medioambientales</w:t>
+            </w:r>
+          </w:p>
+        </w:tc>
+        <w:tc>
+          <w:tcPr>
+            <w:tcW w:w="1176" w:type="pct"/>
+            <w:tcBorders>
+              <w:top w:val="nil"/>
+              <w:left w:val="nil"/>
+              <w:bottom w:val="nil"/>
+              <w:right w:val="nil"/>
+            </w:tcBorders>
+            <w:shd w:val="clear" w:color="auto" w:fill="auto"/>
+            <w:noWrap/>
+            <w:vAlign w:val="bottom"/>
+            <w:hideMark/>
+          </w:tcPr>
+          <w:p>
+            <w:pPr>
+              <w:spacing w:after="0" w:line="240" w:lineRule="auto"/>
+              <w:ind w:left="-567" w:right="-568" w:firstLine="567"/>
+              <w:rPr>
+                <w:rFonts w:ascii="Calibri" w:eastAsia="Times New Roman" w:hAnsi="Calibri" w:cs="Calibri"/>
+                <w:color w:val="305496"/>
+                <w:lang w:eastAsia="es-ES"/>
+              </w:rPr>
+            </w:pPr>
+            <w:proofErr w:type="spellStart"/>
+            <w:r>
+              <w:rPr>
+                <w:rFonts w:ascii="Calibri" w:eastAsia="Times New Roman" w:hAnsi="Calibri" w:cs="Calibri"/>
+                <w:color w:val="305496"/>
+                <w:lang w:eastAsia="es-ES"/>
+              </w:rPr>
+              <w:t>Radiadiores</w:t>
+            </w:r>
+            <w:proofErr w:type="spellEnd"/>
+          </w:p>
+        </w:tc>
+        <w:tc>
+          <w:tcPr>
+            <w:tcW w:w="623" w:type="pct"/>
+            <w:tcBorders>
+              <w:top w:val="nil"/>
+              <w:left w:val="nil"/>
+              <w:bottom w:val="nil"/>
+              <w:right w:val="nil"/>
+            </w:tcBorders>
+            <w:shd w:val="clear" w:color="auto" w:fill="auto"/>
+            <w:noWrap/>
+            <w:vAlign w:val="bottom"/>
+            <w:hideMark/>
+          </w:tcPr>
+          <w:p>
+            <w:pPr>
+              <w:spacing w:after="0" w:line="240" w:lineRule="auto"/>
+              <w:ind w:left="-567" w:right="-568" w:firstLine="567"/>
+              <w:rPr>
+                <w:rFonts w:ascii="Calibri" w:eastAsia="Times New Roman" w:hAnsi="Calibri" w:cs="Calibri"/>
+                <w:color w:val="305496"/>
+                <w:lang w:eastAsia="es-ES"/>
+              </w:rPr>
+            </w:pPr>
+          </w:p>
+        </w:tc>
+        <w:tc>
+          <w:tcPr>
+            <w:tcW w:w="622" w:type="pct"/>
+            <w:tcBorders>
+              <w:top w:val="nil"/>
+              <w:left w:val="nil"/>
+              <w:bottom w:val="nil"/>
+              <w:right w:val="nil"/>
+            </w:tcBorders>
+            <w:shd w:val="clear" w:color="auto" w:fill="auto"/>
+            <w:noWrap/>
+            <w:vAlign w:val="bottom"/>
+            <w:hideMark/>
+          </w:tcPr>
+          <w:p>
+            <w:pPr>
+              <w:spacing w:after="0" w:line="240" w:lineRule="auto"/>
+              <w:ind w:left="-567" w:right="-568" w:firstLine="567"/>
+              <w:rPr>
+                <w:rFonts w:ascii="Times New Roman" w:eastAsia="Times New Roman" w:hAnsi="Times New Roman" w:cs="Times New Roman"/>
+                <w:sz w:val="20"/>
+                <w:szCs w:val="20"/>
+                <w:lang w:eastAsia="es-ES"/>
+              </w:rPr>
+            </w:pPr>
+          </w:p>
+        </w:tc>
+        <w:tc>
+          <w:tcPr>
+            <w:tcW w:w="662" w:type="pct"/>
+            <w:tcBorders>
+              <w:top w:val="nil"/>
+              <w:left w:val="nil"/>
+              <w:bottom w:val="nil"/>
+              <w:right w:val="nil"/>
+            </w:tcBorders>
+            <w:shd w:val="clear" w:color="auto" w:fill="auto"/>
+            <w:noWrap/>
+            <w:vAlign w:val="bottom"/>
+            <w:hideMark/>
+          </w:tcPr>
+          <w:p>
+            <w:pPr>
+              <w:spacing w:after="0" w:line="240" w:lineRule="auto"/>
+              <w:ind w:left="-567" w:right="-568" w:firstLine="567"/>
+              <w:rPr>
+                <w:rFonts w:ascii="Times New Roman" w:eastAsia="Times New Roman" w:hAnsi="Times New Roman" w:cs="Times New Roman"/>
+                <w:sz w:val="20"/>
+                <w:szCs w:val="20"/>
+                <w:lang w:eastAsia="es-ES"/>
+              </w:rPr>
+            </w:pPr>
+          </w:p>
+        </w:tc>
+      </w:tr>
+      <w:tr>
+        <w:trPr>
+          <w:trHeight w:val="293"/>
+        </w:trPr>
+        <w:tc>
+          <w:tcPr>
+            <w:tcW w:w="976" w:type="pct"/>
+            <w:tcBorders>
+              <w:top w:val="nil"/>
+              <w:left w:val="nil"/>
+              <w:bottom w:val="nil"/>
+              <w:right w:val="nil"/>
+            </w:tcBorders>
+            <w:shd w:val="clear" w:color="D9E1F2" w:fill="D9E1F2"/>
+            <w:noWrap/>
+            <w:vAlign w:val="bottom"/>
+            <w:hideMark/>
+          </w:tcPr>
+          <w:p>
+            <w:pPr>
+              <w:spacing w:after="0" w:line="240" w:lineRule="auto"/>
+              <w:ind w:left="-567" w:right="-568" w:firstLine="567"/>
+              <w:rPr>
+                <w:rFonts w:ascii="Calibri" w:eastAsia="Times New Roman" w:hAnsi="Calibri" w:cs="Calibri"/>
+                <w:color w:val="305496"/>
+                <w:lang w:eastAsia="es-ES"/>
+              </w:rPr>
+            </w:pPr>
+            <w:proofErr w:type="spellStart"/>
+            <w:r>
+              <w:rPr>
+                <w:rFonts w:ascii="Calibri" w:eastAsia="Times New Roman" w:hAnsi="Calibri" w:cs="Calibri"/>
+                <w:color w:val="305496"/>
+                <w:lang w:eastAsia="es-ES"/>
+              </w:rPr>
+              <w:t>Fisico</w:t>
+            </w:r>
+            <w:proofErr w:type="spellEnd"/>
+          </w:p>
+        </w:tc>
+        <w:tc>
+          <w:tcPr>
+            <w:tcW w:w="941" w:type="pct"/>
+            <w:tcBorders>
+              <w:top w:val="nil"/>
+              <w:left w:val="nil"/>
+              <w:bottom w:val="nil"/>
+              <w:right w:val="nil"/>
+            </w:tcBorders>
+            <w:shd w:val="clear" w:color="D9E1F2" w:fill="D9E1F2"/>
+            <w:noWrap/>
+            <w:vAlign w:val="bottom"/>
+            <w:hideMark/>
+          </w:tcPr>
+          <w:p>
+            <w:pPr>
+              <w:spacing w:after="0" w:line="240" w:lineRule="auto"/>
+              <w:ind w:left="-567" w:right="-568" w:firstLine="567"/>
+              <w:rPr>
+                <w:rFonts w:ascii="Calibri" w:eastAsia="Times New Roman" w:hAnsi="Calibri" w:cs="Calibri"/>
+                <w:color w:val="305496"/>
+                <w:lang w:eastAsia="es-ES"/>
+              </w:rPr>
+            </w:pPr>
+            <w:r>
+              <w:rPr>
+                <w:rFonts w:ascii="Calibri" w:eastAsia="Times New Roman" w:hAnsi="Calibri" w:cs="Calibri"/>
+                <w:color w:val="305496"/>
+                <w:lang w:eastAsia="es-ES"/>
+              </w:rPr>
+              <w:t>Seguridad</w:t>
+            </w:r>
+          </w:p>
+        </w:tc>
+        <w:tc>
+          <w:tcPr>
+            <w:tcW w:w="1176" w:type="pct"/>
+            <w:tcBorders>
+              <w:top w:val="nil"/>
+              <w:left w:val="nil"/>
+              <w:bottom w:val="nil"/>
+              <w:right w:val="nil"/>
+            </w:tcBorders>
+            <w:shd w:val="clear" w:color="D9E1F2" w:fill="D9E1F2"/>
+            <w:noWrap/>
+            <w:vAlign w:val="bottom"/>
+            <w:hideMark/>
+          </w:tcPr>
+          <w:p>
+            <w:pPr>
+              <w:spacing w:after="0" w:line="240" w:lineRule="auto"/>
+              <w:ind w:left="-567" w:right="-568" w:firstLine="567"/>
+              <w:rPr>
+                <w:rFonts w:ascii="Calibri" w:eastAsia="Times New Roman" w:hAnsi="Calibri" w:cs="Calibri"/>
+                <w:color w:val="305496"/>
+                <w:lang w:eastAsia="es-ES"/>
+              </w:rPr>
+            </w:pPr>
+            <w:r>
+              <w:rPr>
+                <w:rFonts w:ascii="Calibri" w:eastAsia="Times New Roman" w:hAnsi="Calibri" w:cs="Calibri"/>
+                <w:color w:val="305496"/>
+                <w:lang w:eastAsia="es-ES"/>
+              </w:rPr>
+              <w:t>Pasillo</w:t>
+            </w:r>
+          </w:p>
+        </w:tc>
+        <w:tc>
+          <w:tcPr>
+            <w:tcW w:w="623" w:type="pct"/>
+            <w:tcBorders>
+              <w:top w:val="nil"/>
+              <w:left w:val="nil"/>
+              <w:bottom w:val="nil"/>
+              <w:right w:val="nil"/>
+            </w:tcBorders>
+            <w:shd w:val="clear" w:color="D9E1F2" w:fill="D9E1F2"/>
+            <w:noWrap/>
+            <w:vAlign w:val="bottom"/>
+            <w:hideMark/>
+          </w:tcPr>
+          <w:p>
+            <w:pPr>
+              <w:spacing w:after="0" w:line="240" w:lineRule="auto"/>
+              <w:ind w:left="-567" w:right="-568" w:firstLine="567"/>
+              <w:rPr>
+                <w:rFonts w:ascii="Calibri" w:eastAsia="Times New Roman" w:hAnsi="Calibri" w:cs="Calibri"/>
+                <w:color w:val="305496"/>
+                <w:lang w:eastAsia="es-ES"/>
+              </w:rPr>
+            </w:pPr>
+          </w:p>
+        </w:tc>
+        <w:tc>
+          <w:tcPr>
+            <w:tcW w:w="622" w:type="pct"/>
+            <w:tcBorders>
+              <w:top w:val="nil"/>
+              <w:left w:val="nil"/>
+              <w:bottom w:val="nil"/>
+              <w:right w:val="nil"/>
+            </w:tcBorders>
+            <w:shd w:val="clear" w:color="D9E1F2" w:fill="D9E1F2"/>
+            <w:noWrap/>
+            <w:vAlign w:val="bottom"/>
+            <w:hideMark/>
+          </w:tcPr>
+          <w:p>
+            <w:pPr>
+              <w:spacing w:after="0" w:line="240" w:lineRule="auto"/>
+              <w:ind w:left="-567" w:right="-568" w:firstLine="567"/>
+              <w:rPr>
+                <w:rFonts w:ascii="Times New Roman" w:eastAsia="Times New Roman" w:hAnsi="Times New Roman" w:cs="Times New Roman"/>
+                <w:sz w:val="20"/>
+                <w:szCs w:val="20"/>
+                <w:lang w:eastAsia="es-ES"/>
+              </w:rPr>
+            </w:pPr>
+          </w:p>
+        </w:tc>
+        <w:tc>
+          <w:tcPr>
+            <w:tcW w:w="662" w:type="pct"/>
+            <w:tcBorders>
+              <w:top w:val="nil"/>
+              <w:left w:val="nil"/>
+              <w:bottom w:val="nil"/>
+              <w:right w:val="nil"/>
+            </w:tcBorders>
+            <w:shd w:val="clear" w:color="D9E1F2" w:fill="D9E1F2"/>
+            <w:noWrap/>
+            <w:vAlign w:val="bottom"/>
+            <w:hideMark/>
+          </w:tcPr>
+          <w:p>
+            <w:pPr>
+              <w:spacing w:after="0" w:line="240" w:lineRule="auto"/>
+              <w:ind w:left="-567" w:right="-568" w:firstLine="567"/>
+              <w:rPr>
+                <w:rFonts w:ascii="Times New Roman" w:eastAsia="Times New Roman" w:hAnsi="Times New Roman" w:cs="Times New Roman"/>
+                <w:sz w:val="20"/>
+                <w:szCs w:val="20"/>
+                <w:lang w:eastAsia="es-ES"/>
+              </w:rPr>
+            </w:pPr>
+          </w:p>
+        </w:tc>
+      </w:tr>
+      <w:tr>
+        <w:trPr>
+          <w:trHeight w:val="293"/>
+        </w:trPr>
+        <w:tc>
+          <w:tcPr>
+            <w:tcW w:w="976" w:type="pct"/>
+            <w:tcBorders>
+              <w:top w:val="nil"/>
+              <w:left w:val="nil"/>
+              <w:bottom w:val="nil"/>
+              <w:right w:val="nil"/>
+            </w:tcBorders>
+            <w:shd w:val="clear" w:color="auto" w:fill="auto"/>
+            <w:noWrap/>
+            <w:vAlign w:val="bottom"/>
+            <w:hideMark/>
+          </w:tcPr>
+          <w:p>
+            <w:pPr>
+              <w:spacing w:after="0" w:line="240" w:lineRule="auto"/>
+              <w:ind w:left="-567" w:right="-568" w:firstLine="567"/>
+              <w:rPr>
+                <w:rFonts w:ascii="Calibri" w:eastAsia="Times New Roman" w:hAnsi="Calibri" w:cs="Calibri"/>
+                <w:color w:val="305496"/>
+                <w:lang w:eastAsia="es-ES"/>
+              </w:rPr>
+            </w:pPr>
+            <w:proofErr w:type="spellStart"/>
+            <w:r>
+              <w:rPr>
+                <w:rFonts w:ascii="Calibri" w:eastAsia="Times New Roman" w:hAnsi="Calibri" w:cs="Calibri"/>
+                <w:color w:val="305496"/>
+                <w:lang w:eastAsia="es-ES"/>
+              </w:rPr>
+              <w:t>Fisico</w:t>
+            </w:r>
+            <w:proofErr w:type="spellEnd"/>
+          </w:p>
+        </w:tc>
+        <w:tc>
+          <w:tcPr>
+            <w:tcW w:w="941" w:type="pct"/>
+            <w:tcBorders>
+              <w:top w:val="nil"/>
+              <w:left w:val="nil"/>
+              <w:bottom w:val="nil"/>
+              <w:right w:val="nil"/>
+            </w:tcBorders>
+            <w:shd w:val="clear" w:color="auto" w:fill="auto"/>
+            <w:noWrap/>
+            <w:vAlign w:val="bottom"/>
+            <w:hideMark/>
+          </w:tcPr>
+          <w:p>
+            <w:pPr>
+              <w:spacing w:after="0" w:line="240" w:lineRule="auto"/>
+              <w:ind w:left="-567" w:right="-568" w:firstLine="567"/>
+              <w:rPr>
+                <w:rFonts w:ascii="Calibri" w:eastAsia="Times New Roman" w:hAnsi="Calibri" w:cs="Calibri"/>
+                <w:color w:val="305496"/>
+                <w:lang w:eastAsia="es-ES"/>
+              </w:rPr>
+            </w:pPr>
+            <w:r>
+              <w:rPr>
+                <w:rFonts w:ascii="Calibri" w:eastAsia="Times New Roman" w:hAnsi="Calibri" w:cs="Calibri"/>
+                <w:color w:val="305496"/>
+                <w:lang w:eastAsia="es-ES"/>
+              </w:rPr>
+              <w:t>Seguridad</w:t>
+            </w:r>
+          </w:p>
+        </w:tc>
+        <w:tc>
+          <w:tcPr>
+            <w:tcW w:w="1176" w:type="pct"/>
+            <w:tcBorders>
+              <w:top w:val="nil"/>
+              <w:left w:val="nil"/>
+              <w:bottom w:val="nil"/>
+              <w:right w:val="nil"/>
+            </w:tcBorders>
+            <w:shd w:val="clear" w:color="auto" w:fill="auto"/>
+            <w:noWrap/>
+            <w:vAlign w:val="bottom"/>
+            <w:hideMark/>
+          </w:tcPr>
+          <w:p>
+            <w:pPr>
+              <w:spacing w:after="0" w:line="240" w:lineRule="auto"/>
+              <w:ind w:left="-567" w:right="-568" w:firstLine="567"/>
+              <w:rPr>
+                <w:rFonts w:ascii="Calibri" w:eastAsia="Times New Roman" w:hAnsi="Calibri" w:cs="Calibri"/>
+                <w:color w:val="305496"/>
+                <w:lang w:eastAsia="es-ES"/>
+              </w:rPr>
+            </w:pPr>
+            <w:r>
+              <w:rPr>
+                <w:rFonts w:ascii="Calibri" w:eastAsia="Times New Roman" w:hAnsi="Calibri" w:cs="Calibri"/>
+                <w:color w:val="305496"/>
+                <w:lang w:eastAsia="es-ES"/>
+              </w:rPr>
+              <w:t>Extintores Pasillo</w:t>
+            </w:r>
+          </w:p>
+        </w:tc>
+        <w:tc>
+          <w:tcPr>
+            <w:tcW w:w="623" w:type="pct"/>
+            <w:tcBorders>
+              <w:top w:val="nil"/>
+              <w:left w:val="nil"/>
+              <w:bottom w:val="nil"/>
+              <w:right w:val="nil"/>
+            </w:tcBorders>
+            <w:shd w:val="clear" w:color="auto" w:fill="auto"/>
+            <w:noWrap/>
+            <w:vAlign w:val="bottom"/>
+            <w:hideMark/>
+          </w:tcPr>
+          <w:p>
+            <w:pPr>
+              <w:spacing w:after="0" w:line="240" w:lineRule="auto"/>
+              <w:ind w:left="-567" w:right="-568" w:firstLine="567"/>
+              <w:rPr>
+                <w:rFonts w:ascii="Calibri" w:eastAsia="Times New Roman" w:hAnsi="Calibri" w:cs="Calibri"/>
+                <w:color w:val="305496"/>
+                <w:lang w:eastAsia="es-ES"/>
+              </w:rPr>
+            </w:pPr>
+          </w:p>
+        </w:tc>
+        <w:tc>
+          <w:tcPr>
+            <w:tcW w:w="622" w:type="pct"/>
+            <w:tcBorders>
+              <w:top w:val="nil"/>
+              <w:left w:val="nil"/>
+              <w:bottom w:val="nil"/>
+              <w:right w:val="nil"/>
+            </w:tcBorders>
+            <w:shd w:val="clear" w:color="auto" w:fill="auto"/>
+            <w:noWrap/>
+            <w:vAlign w:val="bottom"/>
+            <w:hideMark/>
+          </w:tcPr>
+          <w:p>
+            <w:pPr>
+              <w:spacing w:after="0" w:line="240" w:lineRule="auto"/>
+              <w:ind w:left="-567" w:right="-568" w:firstLine="567"/>
+              <w:rPr>
+                <w:rFonts w:ascii="Times New Roman" w:eastAsia="Times New Roman" w:hAnsi="Times New Roman" w:cs="Times New Roman"/>
+                <w:sz w:val="20"/>
+                <w:szCs w:val="20"/>
+                <w:lang w:eastAsia="es-ES"/>
+              </w:rPr>
+            </w:pPr>
+          </w:p>
+        </w:tc>
+        <w:tc>
+          <w:tcPr>
+            <w:tcW w:w="662" w:type="pct"/>
+            <w:tcBorders>
+              <w:top w:val="nil"/>
+              <w:left w:val="nil"/>
+              <w:bottom w:val="nil"/>
+              <w:right w:val="nil"/>
+            </w:tcBorders>
+            <w:shd w:val="clear" w:color="auto" w:fill="auto"/>
+            <w:noWrap/>
+            <w:vAlign w:val="bottom"/>
+            <w:hideMark/>
+          </w:tcPr>
+          <w:p>
+            <w:pPr>
+              <w:spacing w:after="0" w:line="240" w:lineRule="auto"/>
+              <w:ind w:left="-567" w:right="-568" w:firstLine="567"/>
+              <w:rPr>
+                <w:rFonts w:ascii="Times New Roman" w:eastAsia="Times New Roman" w:hAnsi="Times New Roman" w:cs="Times New Roman"/>
+                <w:sz w:val="20"/>
+                <w:szCs w:val="20"/>
+                <w:lang w:eastAsia="es-ES"/>
+              </w:rPr>
+            </w:pPr>
+          </w:p>
+        </w:tc>
+      </w:tr>
+      <w:tr>
+        <w:trPr>
+          <w:trHeight w:val="293"/>
+        </w:trPr>
+        <w:tc>
+          <w:tcPr>
+            <w:tcW w:w="976" w:type="pct"/>
+            <w:tcBorders>
+              <w:top w:val="nil"/>
+              <w:left w:val="nil"/>
+              <w:bottom w:val="nil"/>
+              <w:right w:val="nil"/>
+            </w:tcBorders>
+            <w:shd w:val="clear" w:color="D9E1F2" w:fill="D9E1F2"/>
+            <w:noWrap/>
+            <w:vAlign w:val="bottom"/>
+            <w:hideMark/>
+          </w:tcPr>
+          <w:p>
+            <w:pPr>
+              <w:spacing w:after="0" w:line="240" w:lineRule="auto"/>
+              <w:ind w:left="-567" w:right="-568" w:firstLine="567"/>
+              <w:rPr>
+                <w:rFonts w:ascii="Calibri" w:eastAsia="Times New Roman" w:hAnsi="Calibri" w:cs="Calibri"/>
+                <w:color w:val="305496"/>
+                <w:lang w:eastAsia="es-ES"/>
+              </w:rPr>
+            </w:pPr>
+            <w:proofErr w:type="spellStart"/>
+            <w:r>
+              <w:rPr>
+                <w:rFonts w:ascii="Calibri" w:eastAsia="Times New Roman" w:hAnsi="Calibri" w:cs="Calibri"/>
+                <w:color w:val="305496"/>
+                <w:lang w:eastAsia="es-ES"/>
+              </w:rPr>
+              <w:t>Fisico</w:t>
+            </w:r>
+            <w:proofErr w:type="spellEnd"/>
+          </w:p>
+        </w:tc>
+        <w:tc>
+          <w:tcPr>
+            <w:tcW w:w="941" w:type="pct"/>
+            <w:tcBorders>
+              <w:top w:val="nil"/>
+              <w:left w:val="nil"/>
+              <w:bottom w:val="nil"/>
+              <w:right w:val="nil"/>
+            </w:tcBorders>
+            <w:shd w:val="clear" w:color="D9E1F2" w:fill="D9E1F2"/>
+            <w:noWrap/>
+            <w:vAlign w:val="bottom"/>
+            <w:hideMark/>
+          </w:tcPr>
+          <w:p>
+            <w:pPr>
+              <w:spacing w:after="0" w:line="240" w:lineRule="auto"/>
+              <w:ind w:left="-567" w:right="-568" w:firstLine="567"/>
+              <w:rPr>
+                <w:rFonts w:ascii="Calibri" w:eastAsia="Times New Roman" w:hAnsi="Calibri" w:cs="Calibri"/>
+                <w:color w:val="305496"/>
+                <w:lang w:eastAsia="es-ES"/>
+              </w:rPr>
+            </w:pPr>
+            <w:r>
+              <w:rPr>
+                <w:rFonts w:ascii="Calibri" w:eastAsia="Times New Roman" w:hAnsi="Calibri" w:cs="Calibri"/>
+                <w:color w:val="305496"/>
+                <w:lang w:eastAsia="es-ES"/>
+              </w:rPr>
+              <w:t>Seguridad</w:t>
+            </w:r>
+          </w:p>
+        </w:tc>
+        <w:tc>
+          <w:tcPr>
+            <w:tcW w:w="1176" w:type="pct"/>
+            <w:tcBorders>
+              <w:top w:val="nil"/>
+              <w:left w:val="nil"/>
+              <w:bottom w:val="nil"/>
+              <w:right w:val="nil"/>
+            </w:tcBorders>
+            <w:shd w:val="clear" w:color="D9E1F2" w:fill="D9E1F2"/>
+            <w:noWrap/>
+            <w:vAlign w:val="bottom"/>
+            <w:hideMark/>
+          </w:tcPr>
+          <w:p>
+            <w:pPr>
+              <w:spacing w:after="0" w:line="240" w:lineRule="auto"/>
+              <w:ind w:left="-567" w:right="-568" w:firstLine="567"/>
+              <w:rPr>
+                <w:rFonts w:ascii="Calibri" w:eastAsia="Times New Roman" w:hAnsi="Calibri" w:cs="Calibri"/>
+                <w:color w:val="305496"/>
+                <w:lang w:eastAsia="es-ES"/>
+              </w:rPr>
+            </w:pPr>
+            <w:r>
+              <w:rPr>
+                <w:rFonts w:ascii="Calibri" w:eastAsia="Times New Roman" w:hAnsi="Calibri" w:cs="Calibri"/>
+                <w:color w:val="305496"/>
+                <w:lang w:eastAsia="es-ES"/>
+              </w:rPr>
+              <w:t>Mangueras Pasillo</w:t>
+            </w:r>
+          </w:p>
+        </w:tc>
+        <w:tc>
+          <w:tcPr>
+            <w:tcW w:w="623" w:type="pct"/>
+            <w:tcBorders>
+              <w:top w:val="nil"/>
+              <w:left w:val="nil"/>
+              <w:bottom w:val="nil"/>
+              <w:right w:val="nil"/>
+            </w:tcBorders>
+            <w:shd w:val="clear" w:color="D9E1F2" w:fill="D9E1F2"/>
+            <w:noWrap/>
+            <w:vAlign w:val="bottom"/>
+            <w:hideMark/>
+          </w:tcPr>
+          <w:p>
+            <w:pPr>
+              <w:spacing w:after="0" w:line="240" w:lineRule="auto"/>
+              <w:ind w:left="-567" w:right="-568" w:firstLine="567"/>
+              <w:rPr>
+                <w:rFonts w:ascii="Calibri" w:eastAsia="Times New Roman" w:hAnsi="Calibri" w:cs="Calibri"/>
+                <w:color w:val="305496"/>
+                <w:lang w:eastAsia="es-ES"/>
+              </w:rPr>
+            </w:pPr>
+          </w:p>
+        </w:tc>
+        <w:tc>
+          <w:tcPr>
+            <w:tcW w:w="622" w:type="pct"/>
+            <w:tcBorders>
+              <w:top w:val="nil"/>
+              <w:left w:val="nil"/>
+              <w:bottom w:val="nil"/>
+              <w:right w:val="nil"/>
+            </w:tcBorders>
+            <w:shd w:val="clear" w:color="D9E1F2" w:fill="D9E1F2"/>
+            <w:noWrap/>
+            <w:vAlign w:val="bottom"/>
+            <w:hideMark/>
+          </w:tcPr>
+          <w:p>
+            <w:pPr>
+              <w:spacing w:after="0" w:line="240" w:lineRule="auto"/>
+              <w:ind w:left="-567" w:right="-568" w:firstLine="567"/>
+              <w:rPr>
+                <w:rFonts w:ascii="Times New Roman" w:eastAsia="Times New Roman" w:hAnsi="Times New Roman" w:cs="Times New Roman"/>
+                <w:sz w:val="20"/>
+                <w:szCs w:val="20"/>
+                <w:lang w:eastAsia="es-ES"/>
+              </w:rPr>
+            </w:pPr>
+          </w:p>
+        </w:tc>
+        <w:tc>
+          <w:tcPr>
+            <w:tcW w:w="662" w:type="pct"/>
+            <w:tcBorders>
+              <w:top w:val="nil"/>
+              <w:left w:val="nil"/>
+              <w:bottom w:val="nil"/>
+              <w:right w:val="nil"/>
+            </w:tcBorders>
+            <w:shd w:val="clear" w:color="D9E1F2" w:fill="D9E1F2"/>
+            <w:noWrap/>
+            <w:vAlign w:val="bottom"/>
+            <w:hideMark/>
+          </w:tcPr>
+          <w:p>
+            <w:pPr>
+              <w:spacing w:after="0" w:line="240" w:lineRule="auto"/>
+              <w:ind w:left="-567" w:right="-568" w:firstLine="567"/>
+              <w:rPr>
+                <w:rFonts w:ascii="Times New Roman" w:eastAsia="Times New Roman" w:hAnsi="Times New Roman" w:cs="Times New Roman"/>
+                <w:sz w:val="20"/>
+                <w:szCs w:val="20"/>
+                <w:lang w:eastAsia="es-ES"/>
+              </w:rPr>
+            </w:pPr>
+          </w:p>
+        </w:tc>
+      </w:tr>
+      <w:tr>
+        <w:trPr>
+          <w:trHeight w:val="293"/>
+        </w:trPr>
+        <w:tc>
+          <w:tcPr>
+            <w:tcW w:w="976" w:type="pct"/>
+            <w:tcBorders>
+              <w:top w:val="nil"/>
+              <w:left w:val="nil"/>
+              <w:bottom w:val="nil"/>
+              <w:right w:val="nil"/>
+            </w:tcBorders>
+            <w:shd w:val="clear" w:color="auto" w:fill="auto"/>
+            <w:noWrap/>
+            <w:vAlign w:val="bottom"/>
+            <w:hideMark/>
+          </w:tcPr>
+          <w:p>
+            <w:pPr>
+              <w:spacing w:after="0" w:line="240" w:lineRule="auto"/>
+              <w:ind w:left="-567" w:right="-568" w:firstLine="567"/>
+              <w:rPr>
+                <w:rFonts w:ascii="Calibri" w:eastAsia="Times New Roman" w:hAnsi="Calibri" w:cs="Calibri"/>
+                <w:color w:val="305496"/>
+                <w:lang w:eastAsia="es-ES"/>
+              </w:rPr>
+            </w:pPr>
+            <w:proofErr w:type="spellStart"/>
+            <w:r>
+              <w:rPr>
+                <w:rFonts w:ascii="Calibri" w:eastAsia="Times New Roman" w:hAnsi="Calibri" w:cs="Calibri"/>
+                <w:color w:val="305496"/>
+                <w:lang w:eastAsia="es-ES"/>
+              </w:rPr>
+              <w:t>Fisico</w:t>
+            </w:r>
+            <w:proofErr w:type="spellEnd"/>
+          </w:p>
+        </w:tc>
+        <w:tc>
+          <w:tcPr>
+            <w:tcW w:w="941" w:type="pct"/>
+            <w:tcBorders>
+              <w:top w:val="nil"/>
+              <w:left w:val="nil"/>
+              <w:bottom w:val="nil"/>
+              <w:right w:val="nil"/>
+            </w:tcBorders>
+            <w:shd w:val="clear" w:color="auto" w:fill="auto"/>
+            <w:noWrap/>
+            <w:vAlign w:val="bottom"/>
+            <w:hideMark/>
+          </w:tcPr>
+          <w:p>
+            <w:pPr>
+              <w:spacing w:after="0" w:line="240" w:lineRule="auto"/>
+              <w:ind w:left="-567" w:right="-568" w:firstLine="567"/>
+              <w:rPr>
+                <w:rFonts w:ascii="Calibri" w:eastAsia="Times New Roman" w:hAnsi="Calibri" w:cs="Calibri"/>
+                <w:color w:val="305496"/>
+                <w:lang w:eastAsia="es-ES"/>
+              </w:rPr>
+            </w:pPr>
+            <w:r>
+              <w:rPr>
+                <w:rFonts w:ascii="Calibri" w:eastAsia="Times New Roman" w:hAnsi="Calibri" w:cs="Calibri"/>
+                <w:color w:val="305496"/>
+                <w:lang w:eastAsia="es-ES"/>
+              </w:rPr>
+              <w:t>Seguridad</w:t>
+            </w:r>
+          </w:p>
+        </w:tc>
+        <w:tc>
+          <w:tcPr>
+            <w:tcW w:w="1176" w:type="pct"/>
+            <w:tcBorders>
+              <w:top w:val="nil"/>
+              <w:left w:val="nil"/>
+              <w:bottom w:val="nil"/>
+              <w:right w:val="nil"/>
+            </w:tcBorders>
+            <w:shd w:val="clear" w:color="auto" w:fill="auto"/>
+            <w:noWrap/>
+            <w:vAlign w:val="bottom"/>
+            <w:hideMark/>
+          </w:tcPr>
+          <w:p>
+            <w:pPr>
+              <w:spacing w:after="0" w:line="240" w:lineRule="auto"/>
+              <w:ind w:left="-567" w:right="-568" w:firstLine="567"/>
+              <w:rPr>
+                <w:rFonts w:ascii="Calibri" w:eastAsia="Times New Roman" w:hAnsi="Calibri" w:cs="Calibri"/>
+                <w:color w:val="305496"/>
+                <w:lang w:eastAsia="es-ES"/>
+              </w:rPr>
+            </w:pPr>
+            <w:r>
+              <w:rPr>
+                <w:rFonts w:ascii="Calibri" w:eastAsia="Times New Roman" w:hAnsi="Calibri" w:cs="Calibri"/>
+                <w:color w:val="305496"/>
+                <w:lang w:eastAsia="es-ES"/>
+              </w:rPr>
+              <w:t>Alarmas incendios Pasillo</w:t>
+            </w:r>
+          </w:p>
+        </w:tc>
+        <w:tc>
+          <w:tcPr>
+            <w:tcW w:w="623" w:type="pct"/>
+            <w:tcBorders>
+              <w:top w:val="nil"/>
+              <w:left w:val="nil"/>
+              <w:bottom w:val="nil"/>
+              <w:right w:val="nil"/>
+            </w:tcBorders>
+            <w:shd w:val="clear" w:color="auto" w:fill="auto"/>
+            <w:noWrap/>
+            <w:vAlign w:val="bottom"/>
+            <w:hideMark/>
+          </w:tcPr>
+          <w:p>
+            <w:pPr>
+              <w:spacing w:after="0" w:line="240" w:lineRule="auto"/>
+              <w:ind w:left="-567" w:right="-568" w:firstLine="567"/>
+              <w:rPr>
+                <w:rFonts w:ascii="Calibri" w:eastAsia="Times New Roman" w:hAnsi="Calibri" w:cs="Calibri"/>
+                <w:color w:val="305496"/>
+                <w:lang w:eastAsia="es-ES"/>
+              </w:rPr>
+            </w:pPr>
+          </w:p>
+        </w:tc>
+        <w:tc>
+          <w:tcPr>
+            <w:tcW w:w="622" w:type="pct"/>
+            <w:tcBorders>
+              <w:top w:val="nil"/>
+              <w:left w:val="nil"/>
+              <w:bottom w:val="nil"/>
+              <w:right w:val="nil"/>
+            </w:tcBorders>
+            <w:shd w:val="clear" w:color="auto" w:fill="auto"/>
+            <w:noWrap/>
+            <w:vAlign w:val="bottom"/>
+            <w:hideMark/>
+          </w:tcPr>
+          <w:p>
+            <w:pPr>
+              <w:spacing w:after="0" w:line="240" w:lineRule="auto"/>
+              <w:ind w:left="-567" w:right="-568" w:firstLine="567"/>
+              <w:rPr>
+                <w:rFonts w:ascii="Times New Roman" w:eastAsia="Times New Roman" w:hAnsi="Times New Roman" w:cs="Times New Roman"/>
+                <w:sz w:val="20"/>
+                <w:szCs w:val="20"/>
+                <w:lang w:eastAsia="es-ES"/>
+              </w:rPr>
+            </w:pPr>
+          </w:p>
+        </w:tc>
+        <w:tc>
+          <w:tcPr>
+            <w:tcW w:w="662" w:type="pct"/>
+            <w:tcBorders>
+              <w:top w:val="nil"/>
+              <w:left w:val="nil"/>
+              <w:bottom w:val="nil"/>
+              <w:right w:val="nil"/>
+            </w:tcBorders>
+            <w:shd w:val="clear" w:color="auto" w:fill="auto"/>
+            <w:noWrap/>
+            <w:vAlign w:val="bottom"/>
+            <w:hideMark/>
+          </w:tcPr>
+          <w:p>
+            <w:pPr>
+              <w:spacing w:after="0" w:line="240" w:lineRule="auto"/>
+              <w:ind w:left="-567" w:right="-568" w:firstLine="567"/>
+              <w:rPr>
+                <w:rFonts w:ascii="Times New Roman" w:eastAsia="Times New Roman" w:hAnsi="Times New Roman" w:cs="Times New Roman"/>
+                <w:sz w:val="20"/>
+                <w:szCs w:val="20"/>
+                <w:lang w:eastAsia="es-ES"/>
+              </w:rPr>
+            </w:pPr>
+          </w:p>
+        </w:tc>
+      </w:tr>
+      <w:tr>
+        <w:trPr>
+          <w:trHeight w:val="293"/>
+        </w:trPr>
+        <w:tc>
+          <w:tcPr>
+            <w:tcW w:w="976" w:type="pct"/>
+            <w:tcBorders>
+              <w:top w:val="nil"/>
+              <w:left w:val="nil"/>
+              <w:bottom w:val="nil"/>
+              <w:right w:val="nil"/>
+            </w:tcBorders>
+            <w:shd w:val="clear" w:color="D9E1F2" w:fill="D9E1F2"/>
+            <w:noWrap/>
+            <w:vAlign w:val="bottom"/>
+            <w:hideMark/>
+          </w:tcPr>
+          <w:p>
+            <w:pPr>
+              <w:spacing w:after="0" w:line="240" w:lineRule="auto"/>
+              <w:ind w:left="-567" w:right="-568" w:firstLine="567"/>
+              <w:rPr>
+                <w:rFonts w:ascii="Calibri" w:eastAsia="Times New Roman" w:hAnsi="Calibri" w:cs="Calibri"/>
+                <w:color w:val="305496"/>
+                <w:lang w:eastAsia="es-ES"/>
+              </w:rPr>
+            </w:pPr>
+            <w:proofErr w:type="spellStart"/>
+            <w:r>
+              <w:rPr>
+                <w:rFonts w:ascii="Calibri" w:eastAsia="Times New Roman" w:hAnsi="Calibri" w:cs="Calibri"/>
+                <w:color w:val="305496"/>
+                <w:lang w:eastAsia="es-ES"/>
+              </w:rPr>
+              <w:t>Psicologico</w:t>
+            </w:r>
+            <w:proofErr w:type="spellEnd"/>
+            <w:r>
+              <w:rPr>
+                <w:rFonts w:ascii="Calibri" w:eastAsia="Times New Roman" w:hAnsi="Calibri" w:cs="Calibri"/>
+                <w:color w:val="305496"/>
+                <w:lang w:eastAsia="es-ES"/>
+              </w:rPr>
+              <w:t>/</w:t>
+            </w:r>
+            <w:proofErr w:type="spellStart"/>
+            <w:r>
+              <w:rPr>
+                <w:rFonts w:ascii="Calibri" w:eastAsia="Times New Roman" w:hAnsi="Calibri" w:cs="Calibri"/>
+                <w:color w:val="305496"/>
+                <w:lang w:eastAsia="es-ES"/>
+              </w:rPr>
+              <w:t>Fisico</w:t>
+            </w:r>
+            <w:proofErr w:type="spellEnd"/>
+          </w:p>
+        </w:tc>
+        <w:tc>
+          <w:tcPr>
+            <w:tcW w:w="941" w:type="pct"/>
+            <w:tcBorders>
+              <w:top w:val="nil"/>
+              <w:left w:val="nil"/>
+              <w:bottom w:val="nil"/>
+              <w:right w:val="nil"/>
+            </w:tcBorders>
+            <w:shd w:val="clear" w:color="D9E1F2" w:fill="D9E1F2"/>
+            <w:noWrap/>
+            <w:vAlign w:val="bottom"/>
+            <w:hideMark/>
+          </w:tcPr>
+          <w:p>
+            <w:pPr>
+              <w:spacing w:after="0" w:line="240" w:lineRule="auto"/>
+              <w:ind w:left="-567" w:right="-568" w:firstLine="567"/>
+              <w:rPr>
+                <w:rFonts w:ascii="Calibri" w:eastAsia="Times New Roman" w:hAnsi="Calibri" w:cs="Calibri"/>
+                <w:color w:val="305496"/>
+                <w:lang w:eastAsia="es-ES"/>
+              </w:rPr>
+            </w:pPr>
+            <w:r>
+              <w:rPr>
+                <w:rFonts w:ascii="Calibri" w:eastAsia="Times New Roman" w:hAnsi="Calibri" w:cs="Calibri"/>
+                <w:color w:val="305496"/>
+                <w:lang w:eastAsia="es-ES"/>
+              </w:rPr>
+              <w:t>Medioambientales</w:t>
+            </w:r>
+          </w:p>
+        </w:tc>
+        <w:tc>
+          <w:tcPr>
+            <w:tcW w:w="1176" w:type="pct"/>
+            <w:tcBorders>
+              <w:top w:val="nil"/>
+              <w:left w:val="nil"/>
+              <w:bottom w:val="nil"/>
+              <w:right w:val="nil"/>
+            </w:tcBorders>
+            <w:shd w:val="clear" w:color="D9E1F2" w:fill="D9E1F2"/>
+            <w:noWrap/>
+            <w:vAlign w:val="bottom"/>
+            <w:hideMark/>
+          </w:tcPr>
+          <w:p>
+            <w:pPr>
+              <w:spacing w:after="0" w:line="240" w:lineRule="auto"/>
+              <w:ind w:left="-567" w:right="-568" w:firstLine="567"/>
+              <w:rPr>
+                <w:rFonts w:ascii="Calibri" w:eastAsia="Times New Roman" w:hAnsi="Calibri" w:cs="Calibri"/>
+                <w:color w:val="305496"/>
+                <w:lang w:eastAsia="es-ES"/>
+              </w:rPr>
+            </w:pPr>
+            <w:proofErr w:type="spellStart"/>
+            <w:r>
+              <w:rPr>
+                <w:rFonts w:ascii="Calibri" w:eastAsia="Times New Roman" w:hAnsi="Calibri" w:cs="Calibri"/>
+                <w:color w:val="305496"/>
+                <w:lang w:eastAsia="es-ES"/>
+              </w:rPr>
+              <w:t>Iluminacion</w:t>
+            </w:r>
+            <w:proofErr w:type="spellEnd"/>
+            <w:r>
+              <w:rPr>
+                <w:rFonts w:ascii="Calibri" w:eastAsia="Times New Roman" w:hAnsi="Calibri" w:cs="Calibri"/>
+                <w:color w:val="305496"/>
+                <w:lang w:eastAsia="es-ES"/>
+              </w:rPr>
+              <w:t xml:space="preserve"> Pasillo</w:t>
+            </w:r>
+          </w:p>
+        </w:tc>
+        <w:tc>
+          <w:tcPr>
+            <w:tcW w:w="623" w:type="pct"/>
+            <w:tcBorders>
+              <w:top w:val="nil"/>
+              <w:left w:val="nil"/>
+              <w:bottom w:val="nil"/>
+              <w:right w:val="nil"/>
+            </w:tcBorders>
+            <w:shd w:val="clear" w:color="D9E1F2" w:fill="D9E1F2"/>
+            <w:noWrap/>
+            <w:vAlign w:val="bottom"/>
+            <w:hideMark/>
+          </w:tcPr>
+          <w:p>
+            <w:pPr>
+              <w:spacing w:after="0" w:line="240" w:lineRule="auto"/>
+              <w:ind w:left="-567" w:right="-568" w:firstLine="567"/>
+              <w:rPr>
+                <w:rFonts w:ascii="Calibri" w:eastAsia="Times New Roman" w:hAnsi="Calibri" w:cs="Calibri"/>
+                <w:color w:val="305496"/>
+                <w:lang w:eastAsia="es-ES"/>
+              </w:rPr>
+            </w:pPr>
+          </w:p>
+        </w:tc>
+        <w:tc>
+          <w:tcPr>
+            <w:tcW w:w="622" w:type="pct"/>
+            <w:tcBorders>
+              <w:top w:val="nil"/>
+              <w:left w:val="nil"/>
+              <w:bottom w:val="nil"/>
+              <w:right w:val="nil"/>
+            </w:tcBorders>
+            <w:shd w:val="clear" w:color="D9E1F2" w:fill="D9E1F2"/>
+            <w:noWrap/>
+            <w:vAlign w:val="bottom"/>
+            <w:hideMark/>
+          </w:tcPr>
+          <w:p>
+            <w:pPr>
+              <w:spacing w:after="0" w:line="240" w:lineRule="auto"/>
+              <w:ind w:left="-567" w:right="-568" w:firstLine="567"/>
+              <w:rPr>
+                <w:rFonts w:ascii="Times New Roman" w:eastAsia="Times New Roman" w:hAnsi="Times New Roman" w:cs="Times New Roman"/>
+                <w:sz w:val="20"/>
+                <w:szCs w:val="20"/>
+                <w:lang w:eastAsia="es-ES"/>
+              </w:rPr>
+            </w:pPr>
+          </w:p>
+        </w:tc>
+        <w:tc>
+          <w:tcPr>
+            <w:tcW w:w="662" w:type="pct"/>
+            <w:tcBorders>
+              <w:top w:val="nil"/>
+              <w:left w:val="nil"/>
+              <w:bottom w:val="nil"/>
+              <w:right w:val="nil"/>
+            </w:tcBorders>
+            <w:shd w:val="clear" w:color="D9E1F2" w:fill="D9E1F2"/>
+            <w:noWrap/>
+            <w:vAlign w:val="bottom"/>
+            <w:hideMark/>
+          </w:tcPr>
+          <w:p>
+            <w:pPr>
+              <w:spacing w:after="0" w:line="240" w:lineRule="auto"/>
+              <w:ind w:left="-567" w:right="-568" w:firstLine="567"/>
+              <w:rPr>
+                <w:rFonts w:ascii="Times New Roman" w:eastAsia="Times New Roman" w:hAnsi="Times New Roman" w:cs="Times New Roman"/>
+                <w:sz w:val="20"/>
+                <w:szCs w:val="20"/>
+                <w:lang w:eastAsia="es-ES"/>
+              </w:rPr>
+            </w:pPr>
+          </w:p>
+        </w:tc>
+      </w:tr>
+      <w:tr>
+        <w:trPr>
+          <w:trHeight w:val="293"/>
+        </w:trPr>
+        <w:tc>
+          <w:tcPr>
+            <w:tcW w:w="976" w:type="pct"/>
+            <w:tcBorders>
+              <w:top w:val="nil"/>
+              <w:left w:val="nil"/>
+              <w:bottom w:val="nil"/>
+              <w:right w:val="nil"/>
+            </w:tcBorders>
+            <w:shd w:val="clear" w:color="auto" w:fill="auto"/>
+            <w:noWrap/>
+            <w:vAlign w:val="bottom"/>
+            <w:hideMark/>
+          </w:tcPr>
+          <w:p>
+            <w:pPr>
+              <w:spacing w:after="0" w:line="240" w:lineRule="auto"/>
+              <w:ind w:left="-567" w:right="-568" w:firstLine="567"/>
+              <w:rPr>
+                <w:rFonts w:ascii="Calibri" w:eastAsia="Times New Roman" w:hAnsi="Calibri" w:cs="Calibri"/>
+                <w:color w:val="305496"/>
+                <w:lang w:eastAsia="es-ES"/>
+              </w:rPr>
+            </w:pPr>
+            <w:proofErr w:type="spellStart"/>
+            <w:r>
+              <w:rPr>
+                <w:rFonts w:ascii="Calibri" w:eastAsia="Times New Roman" w:hAnsi="Calibri" w:cs="Calibri"/>
+                <w:color w:val="305496"/>
+                <w:lang w:eastAsia="es-ES"/>
+              </w:rPr>
+              <w:t>Fisico</w:t>
+            </w:r>
+            <w:proofErr w:type="spellEnd"/>
+          </w:p>
+        </w:tc>
+        <w:tc>
+          <w:tcPr>
+            <w:tcW w:w="941" w:type="pct"/>
+            <w:tcBorders>
+              <w:top w:val="nil"/>
+              <w:left w:val="nil"/>
+              <w:bottom w:val="nil"/>
+              <w:right w:val="nil"/>
+            </w:tcBorders>
+            <w:shd w:val="clear" w:color="auto" w:fill="auto"/>
+            <w:noWrap/>
+            <w:vAlign w:val="bottom"/>
+            <w:hideMark/>
+          </w:tcPr>
+          <w:p>
+            <w:pPr>
+              <w:spacing w:after="0" w:line="240" w:lineRule="auto"/>
+              <w:ind w:left="-567" w:right="-568" w:firstLine="567"/>
+              <w:rPr>
+                <w:rFonts w:ascii="Calibri" w:eastAsia="Times New Roman" w:hAnsi="Calibri" w:cs="Calibri"/>
+                <w:color w:val="305496"/>
+                <w:lang w:eastAsia="es-ES"/>
+              </w:rPr>
+            </w:pPr>
+            <w:r>
+              <w:rPr>
+                <w:rFonts w:ascii="Calibri" w:eastAsia="Times New Roman" w:hAnsi="Calibri" w:cs="Calibri"/>
+                <w:color w:val="305496"/>
+                <w:lang w:eastAsia="es-ES"/>
+              </w:rPr>
+              <w:t>Seguridad</w:t>
+            </w:r>
+          </w:p>
+        </w:tc>
+        <w:tc>
+          <w:tcPr>
+            <w:tcW w:w="1176" w:type="pct"/>
+            <w:tcBorders>
+              <w:top w:val="nil"/>
+              <w:left w:val="nil"/>
+              <w:bottom w:val="nil"/>
+              <w:right w:val="nil"/>
+            </w:tcBorders>
+            <w:shd w:val="clear" w:color="auto" w:fill="auto"/>
+            <w:noWrap/>
+            <w:vAlign w:val="bottom"/>
+            <w:hideMark/>
+          </w:tcPr>
+          <w:p>
+            <w:pPr>
+              <w:spacing w:after="0" w:line="240" w:lineRule="auto"/>
+              <w:ind w:left="-567" w:right="-568" w:firstLine="567"/>
+              <w:rPr>
+                <w:rFonts w:ascii="Calibri" w:eastAsia="Times New Roman" w:hAnsi="Calibri" w:cs="Calibri"/>
+                <w:color w:val="305496"/>
+                <w:lang w:eastAsia="es-ES"/>
+              </w:rPr>
+            </w:pPr>
+            <w:r>
+              <w:rPr>
+                <w:rFonts w:ascii="Calibri" w:eastAsia="Times New Roman" w:hAnsi="Calibri" w:cs="Calibri"/>
+                <w:color w:val="305496"/>
+                <w:lang w:eastAsia="es-ES"/>
+              </w:rPr>
+              <w:t>Escaleras Clase</w:t>
+            </w:r>
+          </w:p>
+        </w:tc>
+        <w:tc>
+          <w:tcPr>
+            <w:tcW w:w="623" w:type="pct"/>
+            <w:tcBorders>
+              <w:top w:val="nil"/>
+              <w:left w:val="nil"/>
+              <w:bottom w:val="nil"/>
+              <w:right w:val="nil"/>
+            </w:tcBorders>
+            <w:shd w:val="clear" w:color="auto" w:fill="auto"/>
+            <w:noWrap/>
+            <w:vAlign w:val="bottom"/>
+            <w:hideMark/>
+          </w:tcPr>
+          <w:p>
+            <w:pPr>
+              <w:spacing w:after="0" w:line="240" w:lineRule="auto"/>
+              <w:ind w:left="-567" w:right="-568" w:firstLine="567"/>
+              <w:rPr>
+                <w:rFonts w:ascii="Calibri" w:eastAsia="Times New Roman" w:hAnsi="Calibri" w:cs="Calibri"/>
+                <w:color w:val="305496"/>
+                <w:lang w:eastAsia="es-ES"/>
+              </w:rPr>
+            </w:pPr>
+          </w:p>
+        </w:tc>
+        <w:tc>
+          <w:tcPr>
+            <w:tcW w:w="622" w:type="pct"/>
+            <w:tcBorders>
+              <w:top w:val="nil"/>
+              <w:left w:val="nil"/>
+              <w:bottom w:val="nil"/>
+              <w:right w:val="nil"/>
+            </w:tcBorders>
+            <w:shd w:val="clear" w:color="auto" w:fill="auto"/>
+            <w:noWrap/>
+            <w:vAlign w:val="bottom"/>
+            <w:hideMark/>
+          </w:tcPr>
+          <w:p>
+            <w:pPr>
+              <w:spacing w:after="0" w:line="240" w:lineRule="auto"/>
+              <w:ind w:left="-567" w:right="-568" w:firstLine="567"/>
+              <w:rPr>
+                <w:rFonts w:ascii="Times New Roman" w:eastAsia="Times New Roman" w:hAnsi="Times New Roman" w:cs="Times New Roman"/>
+                <w:sz w:val="20"/>
+                <w:szCs w:val="20"/>
+                <w:lang w:eastAsia="es-ES"/>
+              </w:rPr>
+            </w:pPr>
+          </w:p>
+        </w:tc>
+        <w:tc>
+          <w:tcPr>
+            <w:tcW w:w="662" w:type="pct"/>
+            <w:tcBorders>
+              <w:top w:val="nil"/>
+              <w:left w:val="nil"/>
+              <w:bottom w:val="nil"/>
+              <w:right w:val="nil"/>
+            </w:tcBorders>
+            <w:shd w:val="clear" w:color="auto" w:fill="auto"/>
+            <w:noWrap/>
+            <w:vAlign w:val="bottom"/>
+            <w:hideMark/>
+          </w:tcPr>
+          <w:p>
+            <w:pPr>
+              <w:spacing w:after="0" w:line="240" w:lineRule="auto"/>
+              <w:ind w:left="-567" w:right="-568" w:firstLine="567"/>
+              <w:rPr>
+                <w:rFonts w:ascii="Times New Roman" w:eastAsia="Times New Roman" w:hAnsi="Times New Roman" w:cs="Times New Roman"/>
+                <w:sz w:val="20"/>
+                <w:szCs w:val="20"/>
+                <w:lang w:eastAsia="es-ES"/>
+              </w:rPr>
+            </w:pPr>
+          </w:p>
+        </w:tc>
+      </w:tr>
+      <w:tr>
+        <w:trPr>
+          <w:trHeight w:val="293"/>
+        </w:trPr>
+        <w:tc>
+          <w:tcPr>
+            <w:tcW w:w="976" w:type="pct"/>
+            <w:tcBorders>
+              <w:top w:val="nil"/>
+              <w:left w:val="nil"/>
+              <w:bottom w:val="nil"/>
+              <w:right w:val="nil"/>
+            </w:tcBorders>
+            <w:shd w:val="clear" w:color="D9E1F2" w:fill="D9E1F2"/>
+            <w:noWrap/>
+            <w:vAlign w:val="bottom"/>
+            <w:hideMark/>
+          </w:tcPr>
+          <w:p>
+            <w:pPr>
+              <w:spacing w:after="0" w:line="240" w:lineRule="auto"/>
+              <w:ind w:left="-567" w:right="-568" w:firstLine="567"/>
+              <w:rPr>
+                <w:rFonts w:ascii="Calibri" w:eastAsia="Times New Roman" w:hAnsi="Calibri" w:cs="Calibri"/>
+                <w:color w:val="305496"/>
+                <w:lang w:eastAsia="es-ES"/>
+              </w:rPr>
+            </w:pPr>
+            <w:proofErr w:type="spellStart"/>
+            <w:r>
+              <w:rPr>
+                <w:rFonts w:ascii="Calibri" w:eastAsia="Times New Roman" w:hAnsi="Calibri" w:cs="Calibri"/>
+                <w:color w:val="305496"/>
+                <w:lang w:eastAsia="es-ES"/>
+              </w:rPr>
+              <w:t>Fisico</w:t>
+            </w:r>
+            <w:proofErr w:type="spellEnd"/>
+            <w:r>
+              <w:rPr>
+                <w:rFonts w:ascii="Calibri" w:eastAsia="Times New Roman" w:hAnsi="Calibri" w:cs="Calibri"/>
+                <w:color w:val="305496"/>
+                <w:lang w:eastAsia="es-ES"/>
+              </w:rPr>
+              <w:t>/Social</w:t>
+            </w:r>
+          </w:p>
+        </w:tc>
+        <w:tc>
+          <w:tcPr>
+            <w:tcW w:w="941" w:type="pct"/>
+            <w:tcBorders>
+              <w:top w:val="nil"/>
+              <w:left w:val="nil"/>
+              <w:bottom w:val="nil"/>
+              <w:right w:val="nil"/>
+            </w:tcBorders>
+            <w:shd w:val="clear" w:color="D9E1F2" w:fill="D9E1F2"/>
+            <w:noWrap/>
+            <w:vAlign w:val="bottom"/>
+            <w:hideMark/>
+          </w:tcPr>
+          <w:p>
+            <w:pPr>
+              <w:spacing w:after="0" w:line="240" w:lineRule="auto"/>
+              <w:ind w:left="-567" w:right="-568" w:firstLine="567"/>
+              <w:rPr>
+                <w:rFonts w:ascii="Calibri" w:eastAsia="Times New Roman" w:hAnsi="Calibri" w:cs="Calibri"/>
+                <w:color w:val="305496"/>
+                <w:lang w:eastAsia="es-ES"/>
+              </w:rPr>
+            </w:pPr>
+            <w:r>
+              <w:rPr>
+                <w:rFonts w:ascii="Calibri" w:eastAsia="Times New Roman" w:hAnsi="Calibri" w:cs="Calibri"/>
+                <w:color w:val="305496"/>
+                <w:lang w:eastAsia="es-ES"/>
+              </w:rPr>
+              <w:t>Seguridad</w:t>
+            </w:r>
+          </w:p>
+        </w:tc>
+        <w:tc>
+          <w:tcPr>
+            <w:tcW w:w="1176" w:type="pct"/>
+            <w:tcBorders>
+              <w:top w:val="nil"/>
+              <w:left w:val="nil"/>
+              <w:bottom w:val="nil"/>
+              <w:right w:val="nil"/>
+            </w:tcBorders>
+            <w:shd w:val="clear" w:color="D9E1F2" w:fill="D9E1F2"/>
+            <w:noWrap/>
+            <w:vAlign w:val="bottom"/>
+            <w:hideMark/>
+          </w:tcPr>
+          <w:p>
+            <w:pPr>
+              <w:spacing w:after="0" w:line="240" w:lineRule="auto"/>
+              <w:ind w:left="-567" w:right="-568" w:firstLine="567"/>
+              <w:rPr>
+                <w:rFonts w:ascii="Calibri" w:eastAsia="Times New Roman" w:hAnsi="Calibri" w:cs="Calibri"/>
+                <w:color w:val="305496"/>
+                <w:lang w:eastAsia="es-ES"/>
+              </w:rPr>
+            </w:pPr>
+            <w:r>
+              <w:rPr>
+                <w:rFonts w:ascii="Calibri" w:eastAsia="Times New Roman" w:hAnsi="Calibri" w:cs="Calibri"/>
+                <w:color w:val="305496"/>
+                <w:lang w:eastAsia="es-ES"/>
+              </w:rPr>
+              <w:t>m2 Clase</w:t>
+            </w:r>
+          </w:p>
+        </w:tc>
+        <w:tc>
+          <w:tcPr>
+            <w:tcW w:w="623" w:type="pct"/>
+            <w:tcBorders>
+              <w:top w:val="nil"/>
+              <w:left w:val="nil"/>
+              <w:bottom w:val="nil"/>
+              <w:right w:val="nil"/>
+            </w:tcBorders>
+            <w:shd w:val="clear" w:color="D9E1F2" w:fill="D9E1F2"/>
+            <w:noWrap/>
+            <w:vAlign w:val="bottom"/>
+            <w:hideMark/>
+          </w:tcPr>
+          <w:p>
+            <w:pPr>
+              <w:spacing w:after="0" w:line="240" w:lineRule="auto"/>
+              <w:ind w:left="-567" w:right="-568" w:firstLine="567"/>
+              <w:rPr>
+                <w:rFonts w:ascii="Calibri" w:eastAsia="Times New Roman" w:hAnsi="Calibri" w:cs="Calibri"/>
+                <w:color w:val="305496"/>
+                <w:lang w:eastAsia="es-ES"/>
+              </w:rPr>
+            </w:pPr>
+          </w:p>
+        </w:tc>
+        <w:tc>
+          <w:tcPr>
+            <w:tcW w:w="622" w:type="pct"/>
+            <w:tcBorders>
+              <w:top w:val="nil"/>
+              <w:left w:val="nil"/>
+              <w:bottom w:val="nil"/>
+              <w:right w:val="nil"/>
+            </w:tcBorders>
+            <w:shd w:val="clear" w:color="D9E1F2" w:fill="D9E1F2"/>
+            <w:noWrap/>
+            <w:vAlign w:val="bottom"/>
+            <w:hideMark/>
+          </w:tcPr>
+          <w:p>
+            <w:pPr>
+              <w:spacing w:after="0" w:line="240" w:lineRule="auto"/>
+              <w:ind w:left="-567" w:right="-568" w:firstLine="567"/>
+              <w:rPr>
+                <w:rFonts w:ascii="Times New Roman" w:eastAsia="Times New Roman" w:hAnsi="Times New Roman" w:cs="Times New Roman"/>
+                <w:sz w:val="20"/>
+                <w:szCs w:val="20"/>
+                <w:lang w:eastAsia="es-ES"/>
+              </w:rPr>
+            </w:pPr>
+          </w:p>
+        </w:tc>
+        <w:tc>
+          <w:tcPr>
+            <w:tcW w:w="662" w:type="pct"/>
+            <w:tcBorders>
+              <w:top w:val="nil"/>
+              <w:left w:val="nil"/>
+              <w:bottom w:val="nil"/>
+              <w:right w:val="nil"/>
+            </w:tcBorders>
+            <w:shd w:val="clear" w:color="D9E1F2" w:fill="D9E1F2"/>
+            <w:noWrap/>
+            <w:vAlign w:val="bottom"/>
+            <w:hideMark/>
+          </w:tcPr>
+          <w:p>
+            <w:pPr>
+              <w:spacing w:after="0" w:line="240" w:lineRule="auto"/>
+              <w:ind w:left="-567" w:right="-568" w:firstLine="567"/>
+              <w:rPr>
+                <w:rFonts w:ascii="Times New Roman" w:eastAsia="Times New Roman" w:hAnsi="Times New Roman" w:cs="Times New Roman"/>
+                <w:sz w:val="20"/>
+                <w:szCs w:val="20"/>
+                <w:lang w:eastAsia="es-ES"/>
+              </w:rPr>
+            </w:pPr>
+          </w:p>
+        </w:tc>
+      </w:tr>
+      <w:tr>
+        <w:trPr>
+          <w:trHeight w:val="293"/>
+        </w:trPr>
+        <w:tc>
+          <w:tcPr>
+            <w:tcW w:w="976" w:type="pct"/>
+            <w:tcBorders>
+              <w:top w:val="nil"/>
+              <w:left w:val="nil"/>
+              <w:bottom w:val="nil"/>
+              <w:right w:val="nil"/>
+            </w:tcBorders>
+            <w:shd w:val="clear" w:color="auto" w:fill="auto"/>
+            <w:noWrap/>
+            <w:vAlign w:val="bottom"/>
+            <w:hideMark/>
+          </w:tcPr>
+          <w:p>
+            <w:pPr>
+              <w:spacing w:after="0" w:line="240" w:lineRule="auto"/>
+              <w:ind w:left="-567" w:right="-568" w:firstLine="567"/>
+              <w:rPr>
+                <w:rFonts w:ascii="Calibri" w:eastAsia="Times New Roman" w:hAnsi="Calibri" w:cs="Calibri"/>
+                <w:color w:val="305496"/>
+                <w:lang w:eastAsia="es-ES"/>
+              </w:rPr>
+            </w:pPr>
+            <w:proofErr w:type="spellStart"/>
+            <w:r>
+              <w:rPr>
+                <w:rFonts w:ascii="Calibri" w:eastAsia="Times New Roman" w:hAnsi="Calibri" w:cs="Calibri"/>
+                <w:color w:val="305496"/>
+                <w:lang w:eastAsia="es-ES"/>
+              </w:rPr>
+              <w:t>Fisico</w:t>
+            </w:r>
+            <w:proofErr w:type="spellEnd"/>
+          </w:p>
+        </w:tc>
+        <w:tc>
+          <w:tcPr>
+            <w:tcW w:w="941" w:type="pct"/>
+            <w:tcBorders>
+              <w:top w:val="nil"/>
+              <w:left w:val="nil"/>
+              <w:bottom w:val="nil"/>
+              <w:right w:val="nil"/>
+            </w:tcBorders>
+            <w:shd w:val="clear" w:color="auto" w:fill="auto"/>
+            <w:noWrap/>
+            <w:vAlign w:val="bottom"/>
+            <w:hideMark/>
+          </w:tcPr>
+          <w:p>
+            <w:pPr>
+              <w:spacing w:after="0" w:line="240" w:lineRule="auto"/>
+              <w:ind w:left="-567" w:right="-568" w:firstLine="567"/>
+              <w:rPr>
+                <w:rFonts w:ascii="Calibri" w:eastAsia="Times New Roman" w:hAnsi="Calibri" w:cs="Calibri"/>
+                <w:color w:val="305496"/>
+                <w:lang w:eastAsia="es-ES"/>
+              </w:rPr>
+            </w:pPr>
+            <w:r>
+              <w:rPr>
+                <w:rFonts w:ascii="Calibri" w:eastAsia="Times New Roman" w:hAnsi="Calibri" w:cs="Calibri"/>
+                <w:color w:val="305496"/>
+                <w:lang w:eastAsia="es-ES"/>
+              </w:rPr>
+              <w:t>Psicosocial</w:t>
+            </w:r>
+          </w:p>
+        </w:tc>
+        <w:tc>
+          <w:tcPr>
+            <w:tcW w:w="1176" w:type="pct"/>
+            <w:tcBorders>
+              <w:top w:val="nil"/>
+              <w:left w:val="nil"/>
+              <w:bottom w:val="nil"/>
+              <w:right w:val="nil"/>
+            </w:tcBorders>
+            <w:shd w:val="clear" w:color="auto" w:fill="auto"/>
+            <w:noWrap/>
+            <w:vAlign w:val="bottom"/>
+            <w:hideMark/>
+          </w:tcPr>
+          <w:p>
+            <w:pPr>
+              <w:spacing w:after="0" w:line="240" w:lineRule="auto"/>
+              <w:ind w:left="-567" w:right="-568" w:firstLine="567"/>
+              <w:rPr>
+                <w:rFonts w:ascii="Calibri" w:eastAsia="Times New Roman" w:hAnsi="Calibri" w:cs="Calibri"/>
+                <w:color w:val="305496"/>
+                <w:lang w:eastAsia="es-ES"/>
+              </w:rPr>
+            </w:pPr>
+            <w:r>
+              <w:rPr>
+                <w:rFonts w:ascii="Calibri" w:eastAsia="Times New Roman" w:hAnsi="Calibri" w:cs="Calibri"/>
+                <w:color w:val="305496"/>
+                <w:lang w:eastAsia="es-ES"/>
+              </w:rPr>
+              <w:t>Enchufes Clase</w:t>
+            </w:r>
+          </w:p>
+        </w:tc>
+        <w:tc>
+          <w:tcPr>
+            <w:tcW w:w="623" w:type="pct"/>
+            <w:tcBorders>
+              <w:top w:val="nil"/>
+              <w:left w:val="nil"/>
+              <w:bottom w:val="nil"/>
+              <w:right w:val="nil"/>
+            </w:tcBorders>
+            <w:shd w:val="clear" w:color="auto" w:fill="auto"/>
+            <w:noWrap/>
+            <w:vAlign w:val="bottom"/>
+            <w:hideMark/>
+          </w:tcPr>
+          <w:p>
+            <w:pPr>
+              <w:spacing w:after="0" w:line="240" w:lineRule="auto"/>
+              <w:ind w:left="-567" w:right="-568" w:firstLine="567"/>
+              <w:rPr>
+                <w:rFonts w:ascii="Calibri" w:eastAsia="Times New Roman" w:hAnsi="Calibri" w:cs="Calibri"/>
+                <w:color w:val="305496"/>
+                <w:lang w:eastAsia="es-ES"/>
+              </w:rPr>
+            </w:pPr>
+          </w:p>
+        </w:tc>
+        <w:tc>
+          <w:tcPr>
+            <w:tcW w:w="622" w:type="pct"/>
+            <w:tcBorders>
+              <w:top w:val="nil"/>
+              <w:left w:val="nil"/>
+              <w:bottom w:val="nil"/>
+              <w:right w:val="nil"/>
+            </w:tcBorders>
+            <w:shd w:val="clear" w:color="auto" w:fill="auto"/>
+            <w:noWrap/>
+            <w:vAlign w:val="bottom"/>
+            <w:hideMark/>
+          </w:tcPr>
+          <w:p>
+            <w:pPr>
+              <w:spacing w:after="0" w:line="240" w:lineRule="auto"/>
+              <w:ind w:left="-567" w:right="-568" w:firstLine="567"/>
+              <w:rPr>
+                <w:rFonts w:ascii="Times New Roman" w:eastAsia="Times New Roman" w:hAnsi="Times New Roman" w:cs="Times New Roman"/>
+                <w:sz w:val="20"/>
+                <w:szCs w:val="20"/>
+                <w:lang w:eastAsia="es-ES"/>
+              </w:rPr>
+            </w:pPr>
+          </w:p>
+        </w:tc>
+        <w:tc>
+          <w:tcPr>
+            <w:tcW w:w="662" w:type="pct"/>
+            <w:tcBorders>
+              <w:top w:val="nil"/>
+              <w:left w:val="nil"/>
+              <w:bottom w:val="nil"/>
+              <w:right w:val="nil"/>
+            </w:tcBorders>
+            <w:shd w:val="clear" w:color="auto" w:fill="auto"/>
+            <w:noWrap/>
+            <w:vAlign w:val="bottom"/>
+            <w:hideMark/>
+          </w:tcPr>
+          <w:p>
+            <w:pPr>
+              <w:spacing w:after="0" w:line="240" w:lineRule="auto"/>
+              <w:ind w:left="-567" w:right="-568" w:firstLine="567"/>
+              <w:rPr>
+                <w:rFonts w:ascii="Times New Roman" w:eastAsia="Times New Roman" w:hAnsi="Times New Roman" w:cs="Times New Roman"/>
+                <w:sz w:val="20"/>
+                <w:szCs w:val="20"/>
+                <w:lang w:eastAsia="es-ES"/>
+              </w:rPr>
+            </w:pPr>
+          </w:p>
+        </w:tc>
+      </w:tr>
+      <w:tr>
+        <w:trPr>
+          <w:trHeight w:val="293"/>
+        </w:trPr>
+        <w:tc>
+          <w:tcPr>
+            <w:tcW w:w="976" w:type="pct"/>
+            <w:tcBorders>
+              <w:top w:val="nil"/>
+              <w:left w:val="nil"/>
+              <w:bottom w:val="nil"/>
+              <w:right w:val="nil"/>
+            </w:tcBorders>
+            <w:shd w:val="clear" w:color="D9E1F2" w:fill="D9E1F2"/>
+            <w:noWrap/>
+            <w:vAlign w:val="bottom"/>
+            <w:hideMark/>
+          </w:tcPr>
+          <w:p>
+            <w:pPr>
+              <w:spacing w:after="0" w:line="240" w:lineRule="auto"/>
+              <w:ind w:left="-567" w:right="-568" w:firstLine="567"/>
+              <w:rPr>
+                <w:rFonts w:ascii="Calibri" w:eastAsia="Times New Roman" w:hAnsi="Calibri" w:cs="Calibri"/>
+                <w:color w:val="305496"/>
+                <w:lang w:eastAsia="es-ES"/>
+              </w:rPr>
+            </w:pPr>
+            <w:proofErr w:type="spellStart"/>
+            <w:r>
+              <w:rPr>
+                <w:rFonts w:ascii="Calibri" w:eastAsia="Times New Roman" w:hAnsi="Calibri" w:cs="Calibri"/>
+                <w:color w:val="305496"/>
+                <w:lang w:eastAsia="es-ES"/>
+              </w:rPr>
+              <w:t>Psicologico</w:t>
+            </w:r>
+            <w:proofErr w:type="spellEnd"/>
+            <w:r>
+              <w:rPr>
+                <w:rFonts w:ascii="Calibri" w:eastAsia="Times New Roman" w:hAnsi="Calibri" w:cs="Calibri"/>
+                <w:color w:val="305496"/>
+                <w:lang w:eastAsia="es-ES"/>
+              </w:rPr>
+              <w:t>/</w:t>
+            </w:r>
+            <w:proofErr w:type="spellStart"/>
+            <w:r>
+              <w:rPr>
+                <w:rFonts w:ascii="Calibri" w:eastAsia="Times New Roman" w:hAnsi="Calibri" w:cs="Calibri"/>
+                <w:color w:val="305496"/>
+                <w:lang w:eastAsia="es-ES"/>
+              </w:rPr>
+              <w:t>Fisico</w:t>
+            </w:r>
+            <w:proofErr w:type="spellEnd"/>
+          </w:p>
+        </w:tc>
+        <w:tc>
+          <w:tcPr>
+            <w:tcW w:w="941" w:type="pct"/>
+            <w:tcBorders>
+              <w:top w:val="nil"/>
+              <w:left w:val="nil"/>
+              <w:bottom w:val="nil"/>
+              <w:right w:val="nil"/>
+            </w:tcBorders>
+            <w:shd w:val="clear" w:color="D9E1F2" w:fill="D9E1F2"/>
+            <w:noWrap/>
+            <w:vAlign w:val="bottom"/>
+            <w:hideMark/>
+          </w:tcPr>
+          <w:p>
+            <w:pPr>
+              <w:spacing w:after="0" w:line="240" w:lineRule="auto"/>
+              <w:ind w:left="-567" w:right="-568" w:firstLine="567"/>
+              <w:rPr>
+                <w:rFonts w:ascii="Calibri" w:eastAsia="Times New Roman" w:hAnsi="Calibri" w:cs="Calibri"/>
+                <w:color w:val="305496"/>
+                <w:lang w:eastAsia="es-ES"/>
+              </w:rPr>
+            </w:pPr>
+            <w:r>
+              <w:rPr>
+                <w:rFonts w:ascii="Calibri" w:eastAsia="Times New Roman" w:hAnsi="Calibri" w:cs="Calibri"/>
+                <w:color w:val="305496"/>
+                <w:lang w:eastAsia="es-ES"/>
+              </w:rPr>
+              <w:t>Medioambientales</w:t>
+            </w:r>
+          </w:p>
+        </w:tc>
+        <w:tc>
+          <w:tcPr>
+            <w:tcW w:w="1176" w:type="pct"/>
+            <w:tcBorders>
+              <w:top w:val="nil"/>
+              <w:left w:val="nil"/>
+              <w:bottom w:val="nil"/>
+              <w:right w:val="nil"/>
+            </w:tcBorders>
+            <w:shd w:val="clear" w:color="D9E1F2" w:fill="D9E1F2"/>
+            <w:noWrap/>
+            <w:vAlign w:val="bottom"/>
+            <w:hideMark/>
+          </w:tcPr>
+          <w:p>
+            <w:pPr>
+              <w:spacing w:after="0" w:line="240" w:lineRule="auto"/>
+              <w:ind w:left="-567" w:right="-568" w:firstLine="567"/>
+              <w:rPr>
+                <w:rFonts w:ascii="Calibri" w:eastAsia="Times New Roman" w:hAnsi="Calibri" w:cs="Calibri"/>
+                <w:color w:val="305496"/>
+                <w:lang w:eastAsia="es-ES"/>
+              </w:rPr>
+            </w:pPr>
+            <w:proofErr w:type="spellStart"/>
+            <w:r>
+              <w:rPr>
+                <w:rFonts w:ascii="Calibri" w:eastAsia="Times New Roman" w:hAnsi="Calibri" w:cs="Calibri"/>
+                <w:color w:val="305496"/>
+                <w:lang w:eastAsia="es-ES"/>
+              </w:rPr>
+              <w:t>Iluminacion</w:t>
+            </w:r>
+            <w:proofErr w:type="spellEnd"/>
+            <w:r>
+              <w:rPr>
+                <w:rFonts w:ascii="Calibri" w:eastAsia="Times New Roman" w:hAnsi="Calibri" w:cs="Calibri"/>
+                <w:color w:val="305496"/>
+                <w:lang w:eastAsia="es-ES"/>
+              </w:rPr>
+              <w:t xml:space="preserve"> Clase</w:t>
+            </w:r>
+          </w:p>
+        </w:tc>
+        <w:tc>
+          <w:tcPr>
+            <w:tcW w:w="623" w:type="pct"/>
+            <w:tcBorders>
+              <w:top w:val="nil"/>
+              <w:left w:val="nil"/>
+              <w:bottom w:val="nil"/>
+              <w:right w:val="nil"/>
+            </w:tcBorders>
+            <w:shd w:val="clear" w:color="D9E1F2" w:fill="D9E1F2"/>
+            <w:noWrap/>
+            <w:vAlign w:val="bottom"/>
+            <w:hideMark/>
+          </w:tcPr>
+          <w:p>
+            <w:pPr>
+              <w:spacing w:after="0" w:line="240" w:lineRule="auto"/>
+              <w:ind w:left="-567" w:right="-568" w:firstLine="567"/>
+              <w:rPr>
+                <w:rFonts w:ascii="Calibri" w:eastAsia="Times New Roman" w:hAnsi="Calibri" w:cs="Calibri"/>
+                <w:color w:val="305496"/>
+                <w:lang w:eastAsia="es-ES"/>
+              </w:rPr>
+            </w:pPr>
+          </w:p>
+        </w:tc>
+        <w:tc>
+          <w:tcPr>
+            <w:tcW w:w="622" w:type="pct"/>
+            <w:tcBorders>
+              <w:top w:val="nil"/>
+              <w:left w:val="nil"/>
+              <w:bottom w:val="nil"/>
+              <w:right w:val="nil"/>
+            </w:tcBorders>
+            <w:shd w:val="clear" w:color="D9E1F2" w:fill="D9E1F2"/>
+            <w:noWrap/>
+            <w:vAlign w:val="bottom"/>
+            <w:hideMark/>
+          </w:tcPr>
+          <w:p>
+            <w:pPr>
+              <w:spacing w:after="0" w:line="240" w:lineRule="auto"/>
+              <w:ind w:left="-567" w:right="-568" w:firstLine="567"/>
+              <w:rPr>
+                <w:rFonts w:ascii="Times New Roman" w:eastAsia="Times New Roman" w:hAnsi="Times New Roman" w:cs="Times New Roman"/>
+                <w:sz w:val="20"/>
+                <w:szCs w:val="20"/>
+                <w:lang w:eastAsia="es-ES"/>
+              </w:rPr>
+            </w:pPr>
+          </w:p>
+        </w:tc>
+        <w:tc>
+          <w:tcPr>
+            <w:tcW w:w="662" w:type="pct"/>
+            <w:tcBorders>
+              <w:top w:val="nil"/>
+              <w:left w:val="nil"/>
+              <w:bottom w:val="nil"/>
+              <w:right w:val="nil"/>
+            </w:tcBorders>
+            <w:shd w:val="clear" w:color="D9E1F2" w:fill="D9E1F2"/>
+            <w:noWrap/>
+            <w:vAlign w:val="bottom"/>
+            <w:hideMark/>
+          </w:tcPr>
+          <w:p>
+            <w:pPr>
+              <w:spacing w:after="0" w:line="240" w:lineRule="auto"/>
+              <w:ind w:left="-567" w:right="-568" w:firstLine="567"/>
+              <w:rPr>
+                <w:rFonts w:ascii="Times New Roman" w:eastAsia="Times New Roman" w:hAnsi="Times New Roman" w:cs="Times New Roman"/>
+                <w:sz w:val="20"/>
+                <w:szCs w:val="20"/>
+                <w:lang w:eastAsia="es-ES"/>
+              </w:rPr>
+            </w:pPr>
+          </w:p>
+        </w:tc>
+      </w:tr>
+      <w:tr>
+        <w:trPr>
+          <w:trHeight w:val="293"/>
+        </w:trPr>
+        <w:tc>
+          <w:tcPr>
+            <w:tcW w:w="976" w:type="pct"/>
+            <w:tcBorders>
+              <w:top w:val="nil"/>
+              <w:left w:val="nil"/>
+              <w:bottom w:val="nil"/>
+              <w:right w:val="nil"/>
+            </w:tcBorders>
+            <w:shd w:val="clear" w:color="auto" w:fill="auto"/>
+            <w:noWrap/>
+            <w:vAlign w:val="bottom"/>
+            <w:hideMark/>
+          </w:tcPr>
+          <w:p>
+            <w:pPr>
+              <w:spacing w:after="0" w:line="240" w:lineRule="auto"/>
+              <w:ind w:left="-567" w:right="-568" w:firstLine="567"/>
+              <w:rPr>
+                <w:rFonts w:ascii="Calibri" w:eastAsia="Times New Roman" w:hAnsi="Calibri" w:cs="Calibri"/>
+                <w:color w:val="305496"/>
+                <w:lang w:eastAsia="es-ES"/>
+              </w:rPr>
+            </w:pPr>
+            <w:proofErr w:type="spellStart"/>
+            <w:r>
+              <w:rPr>
+                <w:rFonts w:ascii="Calibri" w:eastAsia="Times New Roman" w:hAnsi="Calibri" w:cs="Calibri"/>
+                <w:color w:val="305496"/>
+                <w:lang w:eastAsia="es-ES"/>
+              </w:rPr>
+              <w:t>Fisico</w:t>
+            </w:r>
+            <w:proofErr w:type="spellEnd"/>
+          </w:p>
+        </w:tc>
+        <w:tc>
+          <w:tcPr>
+            <w:tcW w:w="941" w:type="pct"/>
+            <w:tcBorders>
+              <w:top w:val="nil"/>
+              <w:left w:val="nil"/>
+              <w:bottom w:val="nil"/>
+              <w:right w:val="nil"/>
+            </w:tcBorders>
+            <w:shd w:val="clear" w:color="auto" w:fill="auto"/>
+            <w:noWrap/>
+            <w:vAlign w:val="bottom"/>
+            <w:hideMark/>
+          </w:tcPr>
+          <w:p>
+            <w:pPr>
+              <w:spacing w:after="0" w:line="240" w:lineRule="auto"/>
+              <w:ind w:left="-567" w:right="-568" w:firstLine="567"/>
+              <w:rPr>
+                <w:rFonts w:ascii="Calibri" w:eastAsia="Times New Roman" w:hAnsi="Calibri" w:cs="Calibri"/>
+                <w:color w:val="305496"/>
+                <w:lang w:eastAsia="es-ES"/>
+              </w:rPr>
+            </w:pPr>
+            <w:r>
+              <w:rPr>
+                <w:rFonts w:ascii="Calibri" w:eastAsia="Times New Roman" w:hAnsi="Calibri" w:cs="Calibri"/>
+                <w:color w:val="305496"/>
+                <w:lang w:eastAsia="es-ES"/>
+              </w:rPr>
+              <w:t>Psicosocial</w:t>
+            </w:r>
+          </w:p>
+        </w:tc>
+        <w:tc>
+          <w:tcPr>
+            <w:tcW w:w="1176" w:type="pct"/>
+            <w:tcBorders>
+              <w:top w:val="nil"/>
+              <w:left w:val="nil"/>
+              <w:bottom w:val="nil"/>
+              <w:right w:val="nil"/>
+            </w:tcBorders>
+            <w:shd w:val="clear" w:color="auto" w:fill="auto"/>
+            <w:noWrap/>
+            <w:vAlign w:val="bottom"/>
+            <w:hideMark/>
+          </w:tcPr>
+          <w:p>
+            <w:pPr>
+              <w:spacing w:after="0" w:line="240" w:lineRule="auto"/>
+              <w:ind w:left="-567" w:right="-568" w:firstLine="567"/>
+              <w:rPr>
+                <w:rFonts w:ascii="Calibri" w:eastAsia="Times New Roman" w:hAnsi="Calibri" w:cs="Calibri"/>
+                <w:color w:val="305496"/>
+                <w:lang w:eastAsia="es-ES"/>
+              </w:rPr>
+            </w:pPr>
+            <w:r>
+              <w:rPr>
+                <w:rFonts w:ascii="Calibri" w:eastAsia="Times New Roman" w:hAnsi="Calibri" w:cs="Calibri"/>
+                <w:color w:val="305496"/>
+                <w:lang w:eastAsia="es-ES"/>
+              </w:rPr>
+              <w:t>Botiquines-DESA</w:t>
+            </w:r>
+          </w:p>
+        </w:tc>
+        <w:tc>
+          <w:tcPr>
+            <w:tcW w:w="623" w:type="pct"/>
+            <w:tcBorders>
+              <w:top w:val="nil"/>
+              <w:left w:val="nil"/>
+              <w:bottom w:val="nil"/>
+              <w:right w:val="nil"/>
+            </w:tcBorders>
+            <w:shd w:val="clear" w:color="auto" w:fill="auto"/>
+            <w:noWrap/>
+            <w:vAlign w:val="bottom"/>
+            <w:hideMark/>
+          </w:tcPr>
+          <w:p>
+            <w:pPr>
+              <w:spacing w:after="0" w:line="240" w:lineRule="auto"/>
+              <w:ind w:left="-567" w:right="-568" w:firstLine="567"/>
+              <w:jc w:val="right"/>
+              <w:rPr>
+                <w:rFonts w:ascii="Calibri" w:eastAsia="Times New Roman" w:hAnsi="Calibri" w:cs="Calibri"/>
+                <w:color w:val="305496"/>
+                <w:lang w:eastAsia="es-ES"/>
+              </w:rPr>
+            </w:pPr>
+            <w:r>
+              <w:rPr>
+                <w:rFonts w:ascii="Calibri" w:eastAsia="Times New Roman" w:hAnsi="Calibri" w:cs="Calibri"/>
+                <w:color w:val="305496"/>
+                <w:lang w:eastAsia="es-ES"/>
+              </w:rPr>
+              <w:t>1</w:t>
+            </w:r>
+          </w:p>
+        </w:tc>
+        <w:tc>
+          <w:tcPr>
+            <w:tcW w:w="622" w:type="pct"/>
+            <w:tcBorders>
+              <w:top w:val="nil"/>
+              <w:left w:val="nil"/>
+              <w:bottom w:val="nil"/>
+              <w:right w:val="nil"/>
+            </w:tcBorders>
+            <w:shd w:val="clear" w:color="auto" w:fill="auto"/>
+            <w:noWrap/>
+            <w:vAlign w:val="bottom"/>
+            <w:hideMark/>
+          </w:tcPr>
+          <w:p>
+            <w:pPr>
+              <w:spacing w:after="0" w:line="240" w:lineRule="auto"/>
+              <w:ind w:left="-567" w:right="-568" w:firstLine="567"/>
+              <w:jc w:val="right"/>
+              <w:rPr>
+                <w:rFonts w:ascii="Calibri" w:eastAsia="Times New Roman" w:hAnsi="Calibri" w:cs="Calibri"/>
+                <w:color w:val="305496"/>
+                <w:lang w:eastAsia="es-ES"/>
+              </w:rPr>
+            </w:pPr>
+          </w:p>
+        </w:tc>
+        <w:tc>
+          <w:tcPr>
+            <w:tcW w:w="662" w:type="pct"/>
+            <w:tcBorders>
+              <w:top w:val="nil"/>
+              <w:left w:val="nil"/>
+              <w:bottom w:val="nil"/>
+              <w:right w:val="nil"/>
+            </w:tcBorders>
+            <w:shd w:val="clear" w:color="auto" w:fill="auto"/>
+            <w:noWrap/>
+            <w:vAlign w:val="bottom"/>
+            <w:hideMark/>
+          </w:tcPr>
+          <w:p>
+            <w:pPr>
+              <w:spacing w:after="0" w:line="240" w:lineRule="auto"/>
+              <w:ind w:left="-567" w:right="-568" w:firstLine="567"/>
+              <w:rPr>
+                <w:rFonts w:ascii="Calibri" w:eastAsia="Times New Roman" w:hAnsi="Calibri" w:cs="Calibri"/>
+                <w:color w:val="305496"/>
+                <w:lang w:eastAsia="es-ES"/>
+              </w:rPr>
+            </w:pPr>
+            <w:r>
+              <w:rPr>
+                <w:rFonts w:ascii="Calibri" w:eastAsia="Times New Roman" w:hAnsi="Calibri" w:cs="Calibri"/>
+                <w:color w:val="305496"/>
+                <w:lang w:eastAsia="es-ES"/>
+              </w:rPr>
+              <w:t>si</w:t>
+            </w:r>
+          </w:p>
+        </w:tc>
+      </w:tr>
+      <w:tr>
+        <w:trPr>
+          <w:trHeight w:val="293"/>
+        </w:trPr>
+        <w:tc>
+          <w:tcPr>
+            <w:tcW w:w="976" w:type="pct"/>
+            <w:tcBorders>
+              <w:top w:val="nil"/>
+              <w:left w:val="nil"/>
+              <w:bottom w:val="single" w:sz="4" w:space="0" w:color="4472C4"/>
+              <w:right w:val="nil"/>
+            </w:tcBorders>
+            <w:shd w:val="clear" w:color="D9E1F2" w:fill="D9E1F2"/>
+            <w:noWrap/>
+            <w:vAlign w:val="bottom"/>
+            <w:hideMark/>
+          </w:tcPr>
+          <w:p>
+            <w:pPr>
+              <w:spacing w:after="0" w:line="240" w:lineRule="auto"/>
+              <w:ind w:left="-567" w:right="-568" w:firstLine="567"/>
+              <w:rPr>
+                <w:rFonts w:ascii="Calibri" w:eastAsia="Times New Roman" w:hAnsi="Calibri" w:cs="Calibri"/>
+                <w:color w:val="305496"/>
+                <w:lang w:eastAsia="es-ES"/>
+              </w:rPr>
+            </w:pPr>
+            <w:r>
+              <w:rPr>
+                <w:rFonts w:ascii="Calibri" w:eastAsia="Times New Roman" w:hAnsi="Calibri" w:cs="Calibri"/>
+                <w:color w:val="305496"/>
+                <w:lang w:eastAsia="es-ES"/>
+              </w:rPr>
+              <w:t>Social</w:t>
+            </w:r>
+          </w:p>
+        </w:tc>
+        <w:tc>
+          <w:tcPr>
+            <w:tcW w:w="941" w:type="pct"/>
+            <w:tcBorders>
+              <w:top w:val="nil"/>
+              <w:left w:val="nil"/>
+              <w:bottom w:val="single" w:sz="4" w:space="0" w:color="4472C4"/>
+              <w:right w:val="nil"/>
+            </w:tcBorders>
+            <w:shd w:val="clear" w:color="D9E1F2" w:fill="D9E1F2"/>
+            <w:noWrap/>
+            <w:vAlign w:val="bottom"/>
+            <w:hideMark/>
+          </w:tcPr>
+          <w:p>
+            <w:pPr>
+              <w:spacing w:after="0" w:line="240" w:lineRule="auto"/>
+              <w:ind w:left="-567" w:right="-568" w:firstLine="567"/>
+              <w:rPr>
+                <w:rFonts w:ascii="Calibri" w:eastAsia="Times New Roman" w:hAnsi="Calibri" w:cs="Calibri"/>
+                <w:color w:val="305496"/>
+                <w:lang w:eastAsia="es-ES"/>
+              </w:rPr>
+            </w:pPr>
+            <w:r>
+              <w:rPr>
+                <w:rFonts w:ascii="Calibri" w:eastAsia="Times New Roman" w:hAnsi="Calibri" w:cs="Calibri"/>
+                <w:color w:val="305496"/>
+                <w:lang w:eastAsia="es-ES"/>
+              </w:rPr>
+              <w:t>Seguridad</w:t>
+            </w:r>
+          </w:p>
+        </w:tc>
+        <w:tc>
+          <w:tcPr>
+            <w:tcW w:w="1176" w:type="pct"/>
+            <w:tcBorders>
+              <w:top w:val="nil"/>
+              <w:left w:val="nil"/>
+              <w:bottom w:val="single" w:sz="4" w:space="0" w:color="4472C4"/>
+              <w:right w:val="nil"/>
+            </w:tcBorders>
+            <w:shd w:val="clear" w:color="D9E1F2" w:fill="D9E1F2"/>
+            <w:noWrap/>
+            <w:vAlign w:val="bottom"/>
+            <w:hideMark/>
+          </w:tcPr>
+          <w:p>
+            <w:pPr>
+              <w:spacing w:after="0" w:line="240" w:lineRule="auto"/>
+              <w:ind w:left="-567" w:right="-568" w:firstLine="567"/>
+              <w:rPr>
+                <w:rFonts w:ascii="Calibri" w:eastAsia="Times New Roman" w:hAnsi="Calibri" w:cs="Calibri"/>
+                <w:color w:val="305496"/>
+                <w:lang w:eastAsia="es-ES"/>
+              </w:rPr>
+            </w:pPr>
+            <w:r>
+              <w:rPr>
+                <w:rFonts w:ascii="Calibri" w:eastAsia="Times New Roman" w:hAnsi="Calibri" w:cs="Calibri"/>
+                <w:color w:val="305496"/>
+                <w:lang w:eastAsia="es-ES"/>
+              </w:rPr>
+              <w:t>Dispensadores Gel Hidro</w:t>
+            </w:r>
+          </w:p>
+        </w:tc>
+        <w:tc>
+          <w:tcPr>
+            <w:tcW w:w="623" w:type="pct"/>
+            <w:tcBorders>
+              <w:top w:val="nil"/>
+              <w:left w:val="nil"/>
+              <w:bottom w:val="single" w:sz="4" w:space="0" w:color="4472C4"/>
+              <w:right w:val="nil"/>
+            </w:tcBorders>
+            <w:shd w:val="clear" w:color="D9E1F2" w:fill="D9E1F2"/>
+            <w:noWrap/>
+            <w:vAlign w:val="bottom"/>
+            <w:hideMark/>
+          </w:tcPr>
+          <w:p>
+            <w:pPr>
+              <w:spacing w:after="0" w:line="240" w:lineRule="auto"/>
+              <w:ind w:left="-567" w:right="-568" w:firstLine="567"/>
+              <w:rPr>
+                <w:rFonts w:ascii="Calibri" w:eastAsia="Times New Roman" w:hAnsi="Calibri" w:cs="Calibri"/>
+                <w:color w:val="305496"/>
+                <w:lang w:eastAsia="es-ES"/>
+              </w:rPr>
+            </w:pPr>
+          </w:p>
+        </w:tc>
+        <w:tc>
+          <w:tcPr>
+            <w:tcW w:w="622" w:type="pct"/>
+            <w:tcBorders>
+              <w:top w:val="nil"/>
+              <w:left w:val="nil"/>
+              <w:bottom w:val="single" w:sz="4" w:space="0" w:color="4472C4"/>
+              <w:right w:val="nil"/>
+            </w:tcBorders>
+            <w:shd w:val="clear" w:color="D9E1F2" w:fill="D9E1F2"/>
+            <w:noWrap/>
+            <w:vAlign w:val="bottom"/>
+            <w:hideMark/>
+          </w:tcPr>
+          <w:p>
+            <w:pPr>
+              <w:spacing w:after="0" w:line="240" w:lineRule="auto"/>
+              <w:ind w:left="-567" w:right="-568" w:firstLine="567"/>
+              <w:rPr>
+                <w:rFonts w:ascii="Times New Roman" w:eastAsia="Times New Roman" w:hAnsi="Times New Roman" w:cs="Times New Roman"/>
+                <w:sz w:val="20"/>
+                <w:szCs w:val="20"/>
+                <w:lang w:eastAsia="es-ES"/>
+              </w:rPr>
+            </w:pPr>
+          </w:p>
+        </w:tc>
+        <w:tc>
+          <w:tcPr>
+            <w:tcW w:w="662" w:type="pct"/>
+            <w:tcBorders>
+              <w:top w:val="nil"/>
+              <w:left w:val="nil"/>
+              <w:bottom w:val="single" w:sz="4" w:space="0" w:color="4472C4"/>
+              <w:right w:val="nil"/>
+            </w:tcBorders>
+            <w:shd w:val="clear" w:color="D9E1F2" w:fill="D9E1F2"/>
+            <w:noWrap/>
+            <w:vAlign w:val="bottom"/>
+            <w:hideMark/>
+          </w:tcPr>
+          <w:p>
+            <w:pPr>
+              <w:spacing w:after="0" w:line="240" w:lineRule="auto"/>
+              <w:ind w:left="-567" w:right="-568" w:firstLine="567"/>
+              <w:rPr>
+                <w:rFonts w:ascii="Times New Roman" w:eastAsia="Times New Roman" w:hAnsi="Times New Roman" w:cs="Times New Roman"/>
+                <w:sz w:val="20"/>
+                <w:szCs w:val="20"/>
+                <w:lang w:eastAsia="es-ES"/>
+              </w:rPr>
+            </w:pPr>
+          </w:p>
+        </w:tc>
+      </w:tr>
+    </w:tbl>
     <w:p>
       <w:pPr>
         <w:pStyle w:val="Prrafodelista"/>
@@ -543,23 +8412,20 @@
           <w:ilvl w:val="1"/>
           <w:numId w:val="5"/>
         </w:numPr>
+        <w:ind w:left="-567" w:right="-568" w:firstLine="567"/>
       </w:pPr>
       <w:r>
         <w:t>Conclusiones:</w:t>
       </w:r>
     </w:p>
     <w:p>
-      <w:r>
-        <w:br w:type="page"/>
-      </w:r>
-    </w:p>
-    <w:p>
       <w:pPr>
         <w:pStyle w:val="Prrafodelista"/>
         <w:numPr>
           <w:ilvl w:val="0"/>
           <w:numId w:val="5"/>
         </w:numPr>
+        <w:ind w:left="-567" w:right="-568" w:firstLine="567"/>
       </w:pPr>
       <w:r>
         <w:lastRenderedPageBreak/>
@@ -573,6 +8439,7 @@
           <w:ilvl w:val="1"/>
           <w:numId w:val="5"/>
         </w:numPr>
+        <w:ind w:right="-568"/>
       </w:pPr>
       <w:r>
         <w:t>Plano:</w:t>
@@ -580,11 +8447,44 @@
     </w:p>
     <w:p>
       <w:pPr>
+        <w:ind w:left="-567" w:right="-568" w:firstLine="567"/>
+      </w:pPr>
+      <w:r>
+        <w:t>Para el recorrido 3 son necesarios los 3 planos. (ver punto 1.</w:t>
+      </w:r>
+      <w:proofErr w:type="gramStart"/>
+      <w:r>
+        <w:t>3.Planos</w:t>
+      </w:r>
+      <w:proofErr w:type="gramEnd"/>
+      <w:r>
+        <w:t>).</w:t>
+      </w:r>
+    </w:p>
+    <w:p>
+      <w:pPr>
+        <w:ind w:left="-567" w:right="-568" w:firstLine="567"/>
+      </w:pPr>
+      <w:r>
+        <w:t xml:space="preserve">Al igual que en los recorridos anteriores, los planos están muy viejos. Se espera que entre la descripción y el plano </w:t>
+      </w:r>
+      <w:proofErr w:type="spellStart"/>
+      <w:r>
+        <w:t>mas</w:t>
+      </w:r>
+      <w:proofErr w:type="spellEnd"/>
+      <w:r>
+        <w:t xml:space="preserve"> o menos se pueda visualizar el recorrido realizado.</w:t>
+      </w:r>
+    </w:p>
+    <w:p>
+      <w:pPr>
         <w:pStyle w:val="Prrafodelista"/>
         <w:numPr>
           <w:ilvl w:val="1"/>
           <w:numId w:val="5"/>
         </w:numPr>
+        <w:ind w:right="-568"/>
       </w:pPr>
       <w:r>
         <w:t>Descripción:</w:t>
@@ -592,11 +8492,34 @@
     </w:p>
     <w:p>
       <w:pPr>
+        <w:ind w:left="-567" w:right="-568" w:firstLine="567"/>
+      </w:pPr>
+      <w:r>
+        <w:t>El recorrido empieza en la puerta principal. Una vez entras en el edificio debes seguir en parte el recorrido 2 (véase apartado 2.2. Descripción). Una vez estemos en el pasillo seguido a reprografía, se deberán se tomar las primeras escaleras que se encuentren a mano izquierda casi al fondo del pasillo. Estas escaleras son (</w:t>
+      </w:r>
+      <w:proofErr w:type="spellStart"/>
+      <w:r>
+        <w:t>infocarlos</w:t>
+      </w:r>
+      <w:proofErr w:type="spellEnd"/>
+      <w:r>
+        <w:t xml:space="preserve">) peldaños. Una vez subidas, podremos observar otras escaleras a nuestra mano derecha. Subiremos esas escaleras tomando siempre la opción de la derecha (las escaleras se bifurcan a izquierda y derecha, y aunque ambas direcciones lleven al mismo piso, el recorrido es por las de la derecha). Una vez terminadas de subir las escaleras, si miramos a nuestra derecha observaremos un pasillo con un aula al fondo. </w:t>
+      </w:r>
+      <w:r>
+        <w:t>Esa aula</w:t>
+      </w:r>
+      <w:r>
+        <w:t xml:space="preserve"> es la T.E. 21.</w:t>
+      </w:r>
+    </w:p>
+    <w:p>
+      <w:pPr>
         <w:pStyle w:val="Prrafodelista"/>
         <w:numPr>
           <w:ilvl w:val="1"/>
           <w:numId w:val="5"/>
         </w:numPr>
+        <w:ind w:right="-568"/>
       </w:pPr>
       <w:r>
         <w:t>Mediciones:</w:t>
@@ -609,12 +8532,16 @@
           <w:ilvl w:val="1"/>
           <w:numId w:val="5"/>
         </w:numPr>
+        <w:ind w:right="-568"/>
       </w:pPr>
       <w:r>
         <w:t>Conclusiones:</w:t>
       </w:r>
     </w:p>
     <w:p>
+      <w:pPr>
+        <w:ind w:left="-567" w:right="-568" w:firstLine="567"/>
+      </w:pPr>
       <w:r>
         <w:br w:type="page"/>
       </w:r>
@@ -626,6 +8553,7 @@
           <w:ilvl w:val="0"/>
           <w:numId w:val="5"/>
         </w:numPr>
+        <w:ind w:left="-567" w:right="-568" w:firstLine="567"/>
       </w:pPr>
       <w:r>
         <w:lastRenderedPageBreak/>
@@ -639,6 +8567,7 @@
           <w:ilvl w:val="1"/>
           <w:numId w:val="5"/>
         </w:numPr>
+        <w:ind w:right="-568"/>
       </w:pPr>
       <w:r>
         <w:t>Recorrido 1:</w:t>
@@ -651,6 +8580,7 @@
           <w:ilvl w:val="1"/>
           <w:numId w:val="5"/>
         </w:numPr>
+        <w:ind w:right="-568"/>
       </w:pPr>
       <w:r>
         <w:t>Recorrido 2:</w:t>
@@ -663,6 +8593,7 @@
           <w:ilvl w:val="1"/>
           <w:numId w:val="5"/>
         </w:numPr>
+        <w:ind w:right="-568"/>
       </w:pPr>
       <w:r>
         <w:t>Recorrido 3:</w:t>
@@ -671,17 +8602,274 @@
     <w:p>
       <w:pPr>
         <w:pStyle w:val="Prrafodelista"/>
-        <w:ind w:left="1080"/>
+        <w:ind w:left="-567" w:right="-568" w:firstLine="567"/>
       </w:pPr>
     </w:p>
     <w:sectPr>
+      <w:footerReference w:type="default" r:id="rId12"/>
       <w:pgSz w:w="11906" w:h="16838"/>
       <w:pgMar w:top="1417" w:right="1701" w:bottom="1417" w:left="1701" w:header="708" w:footer="708" w:gutter="0"/>
+      <w:pgNumType w:start="0"/>
       <w:cols w:space="708"/>
+      <w:titlePg/>
       <w:docGrid w:linePitch="360"/>
     </w:sectPr>
   </w:body>
 </w:document>
+</file>
+
+<file path=word/endnotes.xml><?xml version="1.0" encoding="utf-8"?>
+<w:endnotes xmlns:wpc="http://schemas.microsoft.com/office/word/2010/wordprocessingCanvas" xmlns:cx="http://schemas.microsoft.com/office/drawing/2014/chartex" xmlns:cx1="http://schemas.microsoft.com/office/drawing/2015/9/8/chartex" xmlns:cx2="http://schemas.microsoft.com/office/drawing/2015/10/21/chartex" xmlns:cx3="http://schemas.microsoft.com/office/drawing/2016/5/9/chartex" xmlns:cx4="http://schemas.microsoft.com/office/drawing/2016/5/10/chartex" xmlns:cx5="http://schemas.microsoft.com/office/drawing/2016/5/11/chartex" xmlns:cx6="http://schemas.microsoft.com/office/drawing/2016/5/12/chartex" xmlns:cx7="http://schemas.microsoft.com/office/drawing/2016/5/13/chartex" xmlns:cx8="http://schemas.microsoft.com/office/drawing/2016/5/14/chartex" xmlns:mc="http://schemas.openxmlformats.org/markup-compatibility/2006" xmlns:aink="http://schemas.microsoft.com/office/drawing/2016/ink" xmlns:am3d="http://schemas.microsoft.com/office/drawing/2017/model3d" xmlns:o="urn:schemas-microsoft-com:office:office" xmlns:r="http://schemas.openxmlformats.org/officeDocument/2006/relationships" xmlns:m="http://schemas.openxmlformats.org/officeDocument/2006/math" xmlns:v="urn:schemas-microsoft-com:vml" xmlns:wp14="http://schemas.microsoft.com/office/word/2010/wordprocessingDrawing" xmlns:wp="http://schemas.openxmlformats.org/drawingml/2006/wordprocessingDrawing" xmlns:w10="urn:schemas-microsoft-com:office:word" xmlns:w="http://schemas.openxmlformats.org/wordprocessingml/2006/main" xmlns:w14="http://schemas.microsoft.com/office/word/2010/wordml" xmlns:w15="http://schemas.microsoft.com/office/word/2012/wordml" xmlns:w16cex="http://schemas.microsoft.com/office/word/2018/wordml/cex" xmlns:w16cid="http://schemas.microsoft.com/office/word/2016/wordml/cid" xmlns:w16="http://schemas.microsoft.com/office/word/2018/wordml" xmlns:w16sdtdh="http://schemas.microsoft.com/office/word/2020/wordml/sdtdatahash" xmlns:w16se="http://schemas.microsoft.com/office/word/2015/wordml/symex" xmlns:wpg="http://schemas.microsoft.com/office/word/2010/wordprocessingGroup" xmlns:wpi="http://schemas.microsoft.com/office/word/2010/wordprocessingInk" xmlns:wne="http://schemas.microsoft.com/office/word/2006/wordml" xmlns:wps="http://schemas.microsoft.com/office/word/2010/wordprocessingShape" mc:Ignorable="w14 w15 w16se w16cid w16 w16cex w16sdtdh wp14">
+  <w:endnote w:type="separator" w:id="-1">
+    <w:p>
+      <w:pPr>
+        <w:spacing w:after="0" w:line="240" w:lineRule="auto"/>
+      </w:pPr>
+      <w:r>
+        <w:separator/>
+      </w:r>
+    </w:p>
+  </w:endnote>
+  <w:endnote w:type="continuationSeparator" w:id="0">
+    <w:p>
+      <w:pPr>
+        <w:spacing w:after="0" w:line="240" w:lineRule="auto"/>
+      </w:pPr>
+      <w:r>
+        <w:continuationSeparator/>
+      </w:r>
+    </w:p>
+  </w:endnote>
+</w:endnotes>
+</file>
+
+<file path=word/footer1.xml><?xml version="1.0" encoding="utf-8"?>
+<w:ftr xmlns:wpc="http://schemas.microsoft.com/office/word/2010/wordprocessingCanvas" xmlns:cx="http://schemas.microsoft.com/office/drawing/2014/chartex" xmlns:cx1="http://schemas.microsoft.com/office/drawing/2015/9/8/chartex" xmlns:cx2="http://schemas.microsoft.com/office/drawing/2015/10/21/chartex" xmlns:cx3="http://schemas.microsoft.com/office/drawing/2016/5/9/chartex" xmlns:cx4="http://schemas.microsoft.com/office/drawing/2016/5/10/chartex" xmlns:cx5="http://schemas.microsoft.com/office/drawing/2016/5/11/chartex" xmlns:cx6="http://schemas.microsoft.com/office/drawing/2016/5/12/chartex" xmlns:cx7="http://schemas.microsoft.com/office/drawing/2016/5/13/chartex" xmlns:cx8="http://schemas.microsoft.com/office/drawing/2016/5/14/chartex" xmlns:mc="http://schemas.openxmlformats.org/markup-compatibility/2006" xmlns:aink="http://schemas.microsoft.com/office/drawing/2016/ink" xmlns:am3d="http://schemas.microsoft.com/office/drawing/2017/model3d" xmlns:o="urn:schemas-microsoft-com:office:office" xmlns:r="http://schemas.openxmlformats.org/officeDocument/2006/relationships" xmlns:m="http://schemas.openxmlformats.org/officeDocument/2006/math" xmlns:v="urn:schemas-microsoft-com:vml" xmlns:wp14="http://schemas.microsoft.com/office/word/2010/wordprocessingDrawing" xmlns:wp="http://schemas.openxmlformats.org/drawingml/2006/wordprocessingDrawing" xmlns:w10="urn:schemas-microsoft-com:office:word" xmlns:w="http://schemas.openxmlformats.org/wordprocessingml/2006/main" xmlns:w14="http://schemas.microsoft.com/office/word/2010/wordml" xmlns:w15="http://schemas.microsoft.com/office/word/2012/wordml" xmlns:w16cex="http://schemas.microsoft.com/office/word/2018/wordml/cex" xmlns:w16cid="http://schemas.microsoft.com/office/word/2016/wordml/cid" xmlns:w16="http://schemas.microsoft.com/office/word/2018/wordml" xmlns:w16sdtdh="http://schemas.microsoft.com/office/word/2020/wordml/sdtdatahash" xmlns:w16se="http://schemas.microsoft.com/office/word/2015/wordml/symex" xmlns:wpg="http://schemas.microsoft.com/office/word/2010/wordprocessingGroup" xmlns:wpi="http://schemas.microsoft.com/office/word/2010/wordprocessingInk" xmlns:wne="http://schemas.microsoft.com/office/word/2006/wordml" xmlns:wps="http://schemas.microsoft.com/office/word/2010/wordprocessingShape" mc:Ignorable="w14 w15 w16se w16cid w16 w16cex w16sdtdh wp14">
+  <w:sdt>
+    <w:sdtPr>
+      <w:id w:val="-2106879145"/>
+      <w:docPartObj>
+        <w:docPartGallery w:val="Page Numbers (Bottom of Page)"/>
+        <w:docPartUnique/>
+      </w:docPartObj>
+    </w:sdtPr>
+    <w:sdtContent>
+      <w:p>
+        <w:pPr>
+          <w:pStyle w:val="Piedepgina"/>
+        </w:pPr>
+        <w:r>
+          <w:rPr>
+            <w:noProof/>
+          </w:rPr>
+          <mc:AlternateContent>
+            <mc:Choice Requires="wps">
+              <w:drawing>
+                <wp:anchor distT="0" distB="0" distL="114300" distR="114300" simplePos="0" relativeHeight="251659264" behindDoc="0" locked="0" layoutInCell="1" allowOverlap="1" wp14:anchorId="5CEF970F" wp14:editId="7E529C95">
+                  <wp:simplePos x="0" y="0"/>
+                  <wp:positionH relativeFrom="page">
+                    <wp:align>right</wp:align>
+                  </wp:positionH>
+                  <wp:positionV relativeFrom="page">
+                    <wp:align>bottom</wp:align>
+                  </wp:positionV>
+                  <wp:extent cx="2125980" cy="2054860"/>
+                  <wp:effectExtent l="7620" t="9525" r="0" b="2540"/>
+                  <wp:wrapNone/>
+                  <wp:docPr id="1" name="Triángulo isósceles 1"/>
+                  <wp:cNvGraphicFramePr>
+                    <a:graphicFrameLocks xmlns:a="http://schemas.openxmlformats.org/drawingml/2006/main"/>
+                  </wp:cNvGraphicFramePr>
+                  <a:graphic xmlns:a="http://schemas.openxmlformats.org/drawingml/2006/main">
+                    <a:graphicData uri="http://schemas.microsoft.com/office/word/2010/wordprocessingShape">
+                      <wps:wsp>
+                        <wps:cNvSpPr>
+                          <a:spLocks noChangeArrowheads="1"/>
+                        </wps:cNvSpPr>
+                        <wps:spPr bwMode="auto">
+                          <a:xfrm>
+                            <a:off x="0" y="0"/>
+                            <a:ext cx="2125980" cy="2054860"/>
+                          </a:xfrm>
+                          <a:prstGeom prst="triangle">
+                            <a:avLst>
+                              <a:gd name="adj" fmla="val 100000"/>
+                            </a:avLst>
+                          </a:prstGeom>
+                          <a:solidFill>
+                            <a:srgbClr val="D2EAF1"/>
+                          </a:solidFill>
+                          <a:ln>
+                            <a:noFill/>
+                          </a:ln>
+                          <a:extLst>
+                            <a:ext uri="{91240B29-F687-4F45-9708-019B960494DF}">
+                              <a14:hiddenLine xmlns:a14="http://schemas.microsoft.com/office/drawing/2010/main" w="9525">
+                                <a:solidFill>
+                                  <a:srgbClr val="000000"/>
+                                </a:solidFill>
+                                <a:miter lim="800000"/>
+                                <a:headEnd/>
+                                <a:tailEnd/>
+                              </a14:hiddenLine>
+                            </a:ext>
+                          </a:extLst>
+                        </wps:spPr>
+                        <wps:txbx>
+                          <w:txbxContent>
+                            <w:p>
+                              <w:pPr>
+                                <w:jc w:val="center"/>
+                                <w:rPr>
+                                  <w:szCs w:val="72"/>
+                                </w:rPr>
+                              </w:pPr>
+                              <w:r>
+                                <w:rPr>
+                                  <w:rFonts w:eastAsiaTheme="minorEastAsia" w:cs="Times New Roman"/>
+                                </w:rPr>
+                                <w:fldChar w:fldCharType="begin"/>
+                              </w:r>
+                              <w:r>
+                                <w:instrText>PAGE    \* MERGEFORMAT</w:instrText>
+                              </w:r>
+                              <w:r>
+                                <w:rPr>
+                                  <w:rFonts w:eastAsiaTheme="minorEastAsia" w:cs="Times New Roman"/>
+                                </w:rPr>
+                                <w:fldChar w:fldCharType="separate"/>
+                              </w:r>
+                              <w:r>
+                                <w:rPr>
+                                  <w:rFonts w:asciiTheme="majorHAnsi" w:eastAsiaTheme="majorEastAsia" w:hAnsiTheme="majorHAnsi" w:cstheme="majorBidi"/>
+                                  <w:color w:val="FFFFFF" w:themeColor="background1"/>
+                                  <w:sz w:val="72"/>
+                                  <w:szCs w:val="72"/>
+                                </w:rPr>
+                                <w:t>2</w:t>
+                              </w:r>
+                              <w:r>
+                                <w:rPr>
+                                  <w:rFonts w:asciiTheme="majorHAnsi" w:eastAsiaTheme="majorEastAsia" w:hAnsiTheme="majorHAnsi" w:cstheme="majorBidi"/>
+                                  <w:color w:val="FFFFFF" w:themeColor="background1"/>
+                                  <w:sz w:val="72"/>
+                                  <w:szCs w:val="72"/>
+                                </w:rPr>
+                                <w:fldChar w:fldCharType="end"/>
+                              </w:r>
+                            </w:p>
+                          </w:txbxContent>
+                        </wps:txbx>
+                        <wps:bodyPr rot="0" vert="horz" wrap="square" lIns="91440" tIns="45720" rIns="91440" bIns="45720" anchor="t" anchorCtr="0" upright="1">
+                          <a:noAutofit/>
+                        </wps:bodyPr>
+                      </wps:wsp>
+                    </a:graphicData>
+                  </a:graphic>
+                  <wp14:sizeRelH relativeFrom="page">
+                    <wp14:pctWidth>0</wp14:pctWidth>
+                  </wp14:sizeRelH>
+                  <wp14:sizeRelV relativeFrom="page">
+                    <wp14:pctHeight>0</wp14:pctHeight>
+                  </wp14:sizeRelV>
+                </wp:anchor>
+              </w:drawing>
+            </mc:Choice>
+            <mc:Fallback>
+              <w:pict>
+                <v:shapetype w14:anchorId="5CEF970F" id="_x0000_t5" coordsize="21600,21600" o:spt="5" adj="10800" path="m@0,l,21600r21600,xe">
+                  <v:stroke joinstyle="miter"/>
+                  <v:formulas>
+                    <v:f eqn="val #0"/>
+                    <v:f eqn="prod #0 1 2"/>
+                    <v:f eqn="sum @1 10800 0"/>
+                  </v:formulas>
+                  <v:path gradientshapeok="t" o:connecttype="custom" o:connectlocs="@0,0;@1,10800;0,21600;10800,21600;21600,21600;@2,10800" textboxrect="0,10800,10800,18000;5400,10800,16200,18000;10800,10800,21600,18000;0,7200,7200,21600;7200,7200,14400,21600;14400,7200,21600,21600"/>
+                  <v:handles>
+                    <v:h position="#0,topLeft" xrange="0,21600"/>
+                  </v:handles>
+                </v:shapetype>
+                <v:shape id="Triángulo isósceles 1" o:spid="_x0000_s1036" type="#_x0000_t5" style="position:absolute;margin-left:116.2pt;margin-top:0;width:167.4pt;height:161.8pt;z-index:251659264;visibility:visible;mso-wrap-style:square;mso-width-percent:0;mso-height-percent:0;mso-wrap-distance-left:9pt;mso-wrap-distance-top:0;mso-wrap-distance-right:9pt;mso-wrap-distance-bottom:0;mso-position-horizontal:right;mso-position-horizontal-relative:page;mso-position-vertical:bottom;mso-position-vertical-relative:page;mso-width-percent:0;mso-height-percent:0;mso-width-relative:page;mso-height-relative:page;v-text-anchor:top" o:gfxdata="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" adj="21600" fillcolor="#d2eaf1" stroked="f">
+                  <v:textbox>
+                    <w:txbxContent>
+                      <w:p>
+                        <w:pPr>
+                          <w:jc w:val="center"/>
+                          <w:rPr>
+                            <w:szCs w:val="72"/>
+                          </w:rPr>
+                        </w:pPr>
+                        <w:r>
+                          <w:rPr>
+                            <w:rFonts w:eastAsiaTheme="minorEastAsia" w:cs="Times New Roman"/>
+                          </w:rPr>
+                          <w:fldChar w:fldCharType="begin"/>
+                        </w:r>
+                        <w:r>
+                          <w:instrText>PAGE    \* MERGEFORMAT</w:instrText>
+                        </w:r>
+                        <w:r>
+                          <w:rPr>
+                            <w:rFonts w:eastAsiaTheme="minorEastAsia" w:cs="Times New Roman"/>
+                          </w:rPr>
+                          <w:fldChar w:fldCharType="separate"/>
+                        </w:r>
+                        <w:r>
+                          <w:rPr>
+                            <w:rFonts w:asciiTheme="majorHAnsi" w:eastAsiaTheme="majorEastAsia" w:hAnsiTheme="majorHAnsi" w:cstheme="majorBidi"/>
+                            <w:color w:val="FFFFFF" w:themeColor="background1"/>
+                            <w:sz w:val="72"/>
+                            <w:szCs w:val="72"/>
+                          </w:rPr>
+                          <w:t>2</w:t>
+                        </w:r>
+                        <w:r>
+                          <w:rPr>
+                            <w:rFonts w:asciiTheme="majorHAnsi" w:eastAsiaTheme="majorEastAsia" w:hAnsiTheme="majorHAnsi" w:cstheme="majorBidi"/>
+                            <w:color w:val="FFFFFF" w:themeColor="background1"/>
+                            <w:sz w:val="72"/>
+                            <w:szCs w:val="72"/>
+                          </w:rPr>
+                          <w:fldChar w:fldCharType="end"/>
+                        </w:r>
+                      </w:p>
+                    </w:txbxContent>
+                  </v:textbox>
+                  <w10:wrap anchorx="page" anchory="page"/>
+                </v:shape>
+              </w:pict>
+            </mc:Fallback>
+          </mc:AlternateContent>
+        </w:r>
+      </w:p>
+    </w:sdtContent>
+  </w:sdt>
+</w:ftr>
+</file>
+
+<file path=word/footnotes.xml><?xml version="1.0" encoding="utf-8"?>
+<w:footnotes xmlns:wpc="http://schemas.microsoft.com/office/word/2010/wordprocessingCanvas" xmlns:cx="http://schemas.microsoft.com/office/drawing/2014/chartex" xmlns:cx1="http://schemas.microsoft.com/office/drawing/2015/9/8/chartex" xmlns:cx2="http://schemas.microsoft.com/office/drawing/2015/10/21/chartex" xmlns:cx3="http://schemas.microsoft.com/office/drawing/2016/5/9/chartex" xmlns:cx4="http://schemas.microsoft.com/office/drawing/2016/5/10/chartex" xmlns:cx5="http://schemas.microsoft.com/office/drawing/2016/5/11/chartex" xmlns:cx6="http://schemas.microsoft.com/office/drawing/2016/5/12/chartex" xmlns:cx7="http://schemas.microsoft.com/office/drawing/2016/5/13/chartex" xmlns:cx8="http://schemas.microsoft.com/office/drawing/2016/5/14/chartex" xmlns:mc="http://schemas.openxmlformats.org/markup-compatibility/2006" xmlns:aink="http://schemas.microsoft.com/office/drawing/2016/ink" xmlns:am3d="http://schemas.microsoft.com/office/drawing/2017/model3d" xmlns:o="urn:schemas-microsoft-com:office:office" xmlns:r="http://schemas.openxmlformats.org/officeDocument/2006/relationships" xmlns:m="http://schemas.openxmlformats.org/officeDocument/2006/math" xmlns:v="urn:schemas-microsoft-com:vml" xmlns:wp14="http://schemas.microsoft.com/office/word/2010/wordprocessingDrawing" xmlns:wp="http://schemas.openxmlformats.org/drawingml/2006/wordprocessingDrawing" xmlns:w10="urn:schemas-microsoft-com:office:word" xmlns:w="http://schemas.openxmlformats.org/wordprocessingml/2006/main" xmlns:w14="http://schemas.microsoft.com/office/word/2010/wordml" xmlns:w15="http://schemas.microsoft.com/office/word/2012/wordml" xmlns:w16cex="http://schemas.microsoft.com/office/word/2018/wordml/cex" xmlns:w16cid="http://schemas.microsoft.com/office/word/2016/wordml/cid" xmlns:w16="http://schemas.microsoft.com/office/word/2018/wordml" xmlns:w16sdtdh="http://schemas.microsoft.com/office/word/2020/wordml/sdtdatahash" xmlns:w16se="http://schemas.microsoft.com/office/word/2015/wordml/symex" xmlns:wpg="http://schemas.microsoft.com/office/word/2010/wordprocessingGroup" xmlns:wpi="http://schemas.microsoft.com/office/word/2010/wordprocessingInk" xmlns:wne="http://schemas.microsoft.com/office/word/2006/wordml" xmlns:wps="http://schemas.microsoft.com/office/word/2010/wordprocessingShape" mc:Ignorable="w14 w15 w16se w16cid w16 w16cex w16sdtdh wp14">
+  <w:footnote w:type="separator" w:id="-1">
+    <w:p>
+      <w:pPr>
+        <w:spacing w:after="0" w:line="240" w:lineRule="auto"/>
+      </w:pPr>
+      <w:r>
+        <w:separator/>
+      </w:r>
+    </w:p>
+  </w:footnote>
+  <w:footnote w:type="continuationSeparator" w:id="0">
+    <w:p>
+      <w:pPr>
+        <w:spacing w:after="0" w:line="240" w:lineRule="auto"/>
+      </w:pPr>
+      <w:r>
+        <w:continuationSeparator/>
+      </w:r>
+    </w:p>
+  </w:footnote>
+</w:footnotes>
 </file>
 
 <file path=word/numbering.xml><?xml version="1.0" encoding="utf-8"?>
@@ -1910,6 +10098,75 @@
       <w:contextualSpacing/>
     </w:pPr>
   </w:style>
+  <w:style w:type="paragraph" w:styleId="Sinespaciado">
+    <w:name w:val="No Spacing"/>
+    <w:link w:val="SinespaciadoCar"/>
+    <w:uiPriority w:val="1"/>
+    <w:qFormat/>
+    <w:rsid w:val="003327A8"/>
+    <w:pPr>
+      <w:spacing w:after="0" w:line="240" w:lineRule="auto"/>
+    </w:pPr>
+    <w:rPr>
+      <w:rFonts w:eastAsiaTheme="minorEastAsia"/>
+      <w:lang w:eastAsia="es-ES"/>
+    </w:rPr>
+  </w:style>
+  <w:style w:type="character" w:customStyle="1" w:styleId="SinespaciadoCar">
+    <w:name w:val="Sin espaciado Car"/>
+    <w:basedOn w:val="Fuentedeprrafopredeter"/>
+    <w:link w:val="Sinespaciado"/>
+    <w:uiPriority w:val="1"/>
+    <w:rsid w:val="003327A8"/>
+    <w:rPr>
+      <w:rFonts w:eastAsiaTheme="minorEastAsia"/>
+      <w:lang w:eastAsia="es-ES"/>
+    </w:rPr>
+  </w:style>
+  <w:style w:type="paragraph" w:styleId="Encabezado">
+    <w:name w:val="header"/>
+    <w:basedOn w:val="Normal"/>
+    <w:link w:val="EncabezadoCar"/>
+    <w:uiPriority w:val="99"/>
+    <w:unhideWhenUsed/>
+    <w:rsid w:val="003327A8"/>
+    <w:pPr>
+      <w:tabs>
+        <w:tab w:val="center" w:pos="4252"/>
+        <w:tab w:val="right" w:pos="8504"/>
+      </w:tabs>
+      <w:spacing w:after="0" w:line="240" w:lineRule="auto"/>
+    </w:pPr>
+  </w:style>
+  <w:style w:type="character" w:customStyle="1" w:styleId="EncabezadoCar">
+    <w:name w:val="Encabezado Car"/>
+    <w:basedOn w:val="Fuentedeprrafopredeter"/>
+    <w:link w:val="Encabezado"/>
+    <w:uiPriority w:val="99"/>
+    <w:rsid w:val="003327A8"/>
+  </w:style>
+  <w:style w:type="paragraph" w:styleId="Piedepgina">
+    <w:name w:val="footer"/>
+    <w:basedOn w:val="Normal"/>
+    <w:link w:val="PiedepginaCar"/>
+    <w:uiPriority w:val="99"/>
+    <w:unhideWhenUsed/>
+    <w:rsid w:val="003327A8"/>
+    <w:pPr>
+      <w:tabs>
+        <w:tab w:val="center" w:pos="4252"/>
+        <w:tab w:val="right" w:pos="8504"/>
+      </w:tabs>
+      <w:spacing w:after="0" w:line="240" w:lineRule="auto"/>
+    </w:pPr>
+  </w:style>
+  <w:style w:type="character" w:customStyle="1" w:styleId="PiedepginaCar">
+    <w:name w:val="Pie de página Car"/>
+    <w:basedOn w:val="Fuentedeprrafopredeter"/>
+    <w:link w:val="Piedepgina"/>
+    <w:uiPriority w:val="99"/>
+    <w:rsid w:val="003327A8"/>
+  </w:style>
 </w:styles>
 </file>
 
@@ -2206,4 +10463,16 @@
     </a:ext>
   </a:extLst>
 </a:theme>
+</file>
+
+<file path=customXml/item1.xml><?xml version="1.0" encoding="utf-8"?>
+<b:Sources xmlns:b="http://schemas.openxmlformats.org/officeDocument/2006/bibliography" xmlns="http://schemas.openxmlformats.org/officeDocument/2006/bibliography" SelectedStyle="\APASixthEditionOfficeOnline.xsl" StyleName="APA" Version="6"/>
+</file>
+
+<file path=customXml/itemProps1.xml><?xml version="1.0" encoding="utf-8"?>
+<ds:datastoreItem xmlns:ds="http://schemas.openxmlformats.org/officeDocument/2006/customXml" ds:itemID="{B339F1FC-5CDB-49BC-9EFE-A63A71EB703C}">
+  <ds:schemaRefs>
+    <ds:schemaRef ds:uri="http://schemas.openxmlformats.org/officeDocument/2006/bibliography"/>
+  </ds:schemaRefs>
+</ds:datastoreItem>
 </file>
--- a/FOL/PRL fol.docx
+++ b/FOL/PRL fol.docx
@@ -10,6 +10,7 @@
           <w:docPartUnique/>
         </w:docPartObj>
       </w:sdtPr>
+      <w:sdtEndPr/>
       <w:sdtContent>
         <w:p>
           <w:r>
@@ -623,9 +624,11 @@
                                     <w:alias w:val="Título"/>
                                     <w:tag w:val=""/>
                                     <w:id w:val="1841046763"/>
+                                    <w:showingPlcHdr/>
                                     <w:dataBinding w:prefixMappings="xmlns:ns0='http://purl.org/dc/elements/1.1/' xmlns:ns1='http://schemas.openxmlformats.org/package/2006/metadata/core-properties' " w:xpath="/ns1:coreProperties[1]/ns0:title[1]" w:storeItemID="{6C3C8BC8-F283-45AE-878A-BAB7291924A1}"/>
                                     <w:text/>
                                   </w:sdtPr>
+                                  <w:sdtEndPr/>
                                   <w:sdtContent>
                                     <w:p>
                                       <w:pPr>
@@ -646,7 +649,7 @@
                                           <w:sz w:val="64"/>
                                           <w:szCs w:val="64"/>
                                         </w:rPr>
-                                        <w:t>Prevencion de riesgos laborales</w:t>
+                                        <w:t xml:space="preserve">     </w:t>
                                       </w:r>
                                     </w:p>
                                   </w:sdtContent>
@@ -665,6 +668,7 @@
                                     <w:dataBinding w:prefixMappings="xmlns:ns0='http://purl.org/dc/elements/1.1/' xmlns:ns1='http://schemas.openxmlformats.org/package/2006/metadata/core-properties' " w:xpath="/ns1:coreProperties[1]/ns0:subject[1]" w:storeItemID="{6C3C8BC8-F283-45AE-878A-BAB7291924A1}"/>
                                     <w:text/>
                                   </w:sdtPr>
+                                  <w:sdtEndPr/>
                                   <w:sdtContent>
                                     <w:p>
                                       <w:pPr>
@@ -768,9 +772,11 @@
                               <w:alias w:val="Título"/>
                               <w:tag w:val=""/>
                               <w:id w:val="1841046763"/>
+                              <w:showingPlcHdr/>
                               <w:dataBinding w:prefixMappings="xmlns:ns0='http://purl.org/dc/elements/1.1/' xmlns:ns1='http://schemas.openxmlformats.org/package/2006/metadata/core-properties' " w:xpath="/ns1:coreProperties[1]/ns0:title[1]" w:storeItemID="{6C3C8BC8-F283-45AE-878A-BAB7291924A1}"/>
                               <w:text/>
                             </w:sdtPr>
+                            <w:sdtEndPr/>
                             <w:sdtContent>
                               <w:p>
                                 <w:pPr>
@@ -791,7 +797,7 @@
                                     <w:sz w:val="64"/>
                                     <w:szCs w:val="64"/>
                                   </w:rPr>
-                                  <w:t>Prevencion de riesgos laborales</w:t>
+                                  <w:t xml:space="preserve">     </w:t>
                                 </w:r>
                               </w:p>
                             </w:sdtContent>
@@ -810,6 +816,7 @@
                               <w:dataBinding w:prefixMappings="xmlns:ns0='http://purl.org/dc/elements/1.1/' xmlns:ns1='http://schemas.openxmlformats.org/package/2006/metadata/core-properties' " w:xpath="/ns1:coreProperties[1]/ns0:subject[1]" w:storeItemID="{6C3C8BC8-F283-45AE-878A-BAB7291924A1}"/>
                               <w:text/>
                             </w:sdtPr>
+                            <w:sdtEndPr/>
                             <w:sdtContent>
                               <w:p>
                                 <w:pPr>
@@ -1167,6 +1174,19 @@
       </w:pPr>
       <w:r>
         <w:t>Recorrido3</w:t>
+      </w:r>
+    </w:p>
+    <w:p>
+      <w:pPr>
+        <w:pStyle w:val="Prrafodelista"/>
+        <w:numPr>
+          <w:ilvl w:val="1"/>
+          <w:numId w:val="2"/>
+        </w:numPr>
+        <w:ind w:right="-568"/>
+      </w:pPr>
+      <w:r>
+        <w:t>Generales.</w:t>
       </w:r>
     </w:p>
     <w:p>
@@ -1684,6 +1704,18 @@
     <w:p>
       <w:pPr>
         <w:pStyle w:val="Prrafodelista"/>
+        <w:ind w:left="-567" w:right="-568" w:firstLine="567"/>
+      </w:pPr>
+    </w:p>
+    <w:p>
+      <w:pPr>
+        <w:pStyle w:val="Prrafodelista"/>
+        <w:ind w:left="-567" w:right="-568" w:firstLine="567"/>
+      </w:pPr>
+    </w:p>
+    <w:p>
+      <w:pPr>
+        <w:pStyle w:val="Prrafodelista"/>
         <w:numPr>
           <w:ilvl w:val="1"/>
           <w:numId w:val="5"/>
@@ -1729,12 +1761,12 @@
         <w:tblLook w:val="04A0" w:firstRow="1" w:lastRow="0" w:firstColumn="1" w:lastColumn="0" w:noHBand="0" w:noVBand="1"/>
       </w:tblPr>
       <w:tblGrid>
-        <w:gridCol w:w="2040"/>
-        <w:gridCol w:w="2166"/>
-        <w:gridCol w:w="2792"/>
-        <w:gridCol w:w="1190"/>
-        <w:gridCol w:w="1326"/>
-        <w:gridCol w:w="881"/>
+        <w:gridCol w:w="1898"/>
+        <w:gridCol w:w="2015"/>
+        <w:gridCol w:w="2597"/>
+        <w:gridCol w:w="1425"/>
+        <w:gridCol w:w="1640"/>
+        <w:gridCol w:w="820"/>
       </w:tblGrid>
       <w:tr>
         <w:trPr>
@@ -2018,7 +2050,6 @@
                 <w:lang w:eastAsia="es-ES"/>
               </w:rPr>
             </w:pPr>
-            <w:proofErr w:type="spellStart"/>
             <w:r>
               <w:rPr>
                 <w:rFonts w:ascii="Calibri" w:eastAsia="Times New Roman" w:hAnsi="Calibri" w:cs="Calibri"/>
@@ -2027,7 +2058,6 @@
               </w:rPr>
               <w:t>Fisico</w:t>
             </w:r>
-            <w:proofErr w:type="spellEnd"/>
           </w:p>
         </w:tc>
         <w:tc>
@@ -2122,6 +2152,22 @@
                 <w:lang w:eastAsia="es-ES"/>
               </w:rPr>
             </w:pPr>
+            <w:r>
+              <w:rPr>
+                <w:rFonts w:ascii="Calibri" w:eastAsia="Times New Roman" w:hAnsi="Calibri" w:cs="Calibri"/>
+                <w:color w:val="305496"/>
+                <w:lang w:eastAsia="es-ES"/>
+              </w:rPr>
+              <w:t xml:space="preserve">23 m </w:t>
+            </w:r>
+            <w:r>
+              <w:rPr>
+                <w:rFonts w:ascii="Calibri" w:eastAsia="Times New Roman" w:hAnsi="Calibri" w:cs="Calibri"/>
+                <w:color w:val="305496"/>
+                <w:lang w:eastAsia="es-ES"/>
+              </w:rPr>
+              <w:t xml:space="preserve">24% </w:t>
+            </w:r>
           </w:p>
         </w:tc>
         <w:tc>
@@ -2149,6 +2195,15 @@
                 <w:lang w:eastAsia="es-ES"/>
               </w:rPr>
             </w:pPr>
+            <w:r>
+              <w:rPr>
+                <w:rFonts w:ascii="Times New Roman" w:eastAsia="Times New Roman" w:hAnsi="Times New Roman" w:cs="Times New Roman"/>
+                <w:sz w:val="20"/>
+                <w:szCs w:val="20"/>
+                <w:lang w:eastAsia="es-ES"/>
+              </w:rPr>
+              <w:t>10 m o mas</w:t>
+            </w:r>
           </w:p>
         </w:tc>
         <w:tc>
@@ -2176,6 +2231,15 @@
                 <w:lang w:eastAsia="es-ES"/>
               </w:rPr>
             </w:pPr>
+            <w:r>
+              <w:rPr>
+                <w:rFonts w:ascii="Times New Roman" w:eastAsia="Times New Roman" w:hAnsi="Times New Roman" w:cs="Times New Roman"/>
+                <w:sz w:val="20"/>
+                <w:szCs w:val="20"/>
+                <w:lang w:eastAsia="es-ES"/>
+              </w:rPr>
+              <w:t>No</w:t>
+            </w:r>
           </w:p>
         </w:tc>
       </w:tr>
@@ -2207,7 +2271,6 @@
                 <w:lang w:eastAsia="es-ES"/>
               </w:rPr>
             </w:pPr>
-            <w:proofErr w:type="spellStart"/>
             <w:r>
               <w:rPr>
                 <w:rFonts w:ascii="Calibri" w:eastAsia="Times New Roman" w:hAnsi="Calibri" w:cs="Calibri"/>
@@ -2216,7 +2279,6 @@
               </w:rPr>
               <w:t>Fisico</w:t>
             </w:r>
-            <w:proofErr w:type="spellEnd"/>
           </w:p>
         </w:tc>
         <w:tc>
@@ -2311,6 +2373,14 @@
                 <w:lang w:eastAsia="es-ES"/>
               </w:rPr>
             </w:pPr>
+            <w:r>
+              <w:rPr>
+                <w:rFonts w:ascii="Calibri" w:eastAsia="Times New Roman" w:hAnsi="Calibri" w:cs="Calibri"/>
+                <w:color w:val="305496"/>
+                <w:lang w:eastAsia="es-ES"/>
+              </w:rPr>
+              <w:t>65 m</w:t>
+            </w:r>
           </w:p>
         </w:tc>
         <w:tc>
@@ -2338,6 +2408,15 @@
                 <w:lang w:eastAsia="es-ES"/>
               </w:rPr>
             </w:pPr>
+            <w:r>
+              <w:rPr>
+                <w:rFonts w:ascii="Times New Roman" w:eastAsia="Times New Roman" w:hAnsi="Times New Roman" w:cs="Times New Roman"/>
+                <w:sz w:val="20"/>
+                <w:szCs w:val="20"/>
+                <w:lang w:eastAsia="es-ES"/>
+              </w:rPr>
+              <w:t>¿?</w:t>
+            </w:r>
           </w:p>
         </w:tc>
         <w:tc>
@@ -2365,6 +2444,15 @@
                 <w:lang w:eastAsia="es-ES"/>
               </w:rPr>
             </w:pPr>
+            <w:r>
+              <w:rPr>
+                <w:rFonts w:ascii="Times New Roman" w:eastAsia="Times New Roman" w:hAnsi="Times New Roman" w:cs="Times New Roman"/>
+                <w:sz w:val="20"/>
+                <w:szCs w:val="20"/>
+                <w:lang w:eastAsia="es-ES"/>
+              </w:rPr>
+              <w:t>Si</w:t>
+            </w:r>
           </w:p>
         </w:tc>
       </w:tr>
@@ -2396,7 +2484,6 @@
                 <w:lang w:eastAsia="es-ES"/>
               </w:rPr>
             </w:pPr>
-            <w:proofErr w:type="spellStart"/>
             <w:r>
               <w:rPr>
                 <w:rFonts w:ascii="Calibri" w:eastAsia="Times New Roman" w:hAnsi="Calibri" w:cs="Calibri"/>
@@ -2405,7 +2492,6 @@
               </w:rPr>
               <w:t>Fisico</w:t>
             </w:r>
-            <w:proofErr w:type="spellEnd"/>
           </w:p>
         </w:tc>
         <w:tc>
@@ -2466,7 +2552,6 @@
                 <w:lang w:eastAsia="es-ES"/>
               </w:rPr>
             </w:pPr>
-            <w:proofErr w:type="gramStart"/>
             <w:r>
               <w:rPr>
                 <w:rFonts w:ascii="Calibri" w:eastAsia="Times New Roman" w:hAnsi="Calibri" w:cs="Calibri"/>
@@ -2475,7 +2560,6 @@
               </w:rPr>
               <w:t>Escaleras entrada</w:t>
             </w:r>
-            <w:proofErr w:type="gramEnd"/>
           </w:p>
         </w:tc>
         <w:tc>
@@ -2502,6 +2586,14 @@
                 <w:lang w:eastAsia="es-ES"/>
               </w:rPr>
             </w:pPr>
+            <w:r>
+              <w:rPr>
+                <w:rFonts w:ascii="Calibri" w:eastAsia="Times New Roman" w:hAnsi="Calibri" w:cs="Calibri"/>
+                <w:color w:val="305496"/>
+                <w:lang w:eastAsia="es-ES"/>
+              </w:rPr>
+              <w:t>11 escalones</w:t>
+            </w:r>
           </w:p>
         </w:tc>
         <w:tc>
@@ -2529,6 +2621,15 @@
                 <w:lang w:eastAsia="es-ES"/>
               </w:rPr>
             </w:pPr>
+            <w:r>
+              <w:rPr>
+                <w:rFonts w:ascii="Times New Roman" w:eastAsia="Times New Roman" w:hAnsi="Times New Roman" w:cs="Times New Roman"/>
+                <w:sz w:val="20"/>
+                <w:szCs w:val="20"/>
+                <w:lang w:eastAsia="es-ES"/>
+              </w:rPr>
+              <w:t xml:space="preserve">18 </w:t>
+            </w:r>
           </w:p>
         </w:tc>
         <w:tc>
@@ -2556,6 +2657,15 @@
                 <w:lang w:eastAsia="es-ES"/>
               </w:rPr>
             </w:pPr>
+            <w:r>
+              <w:rPr>
+                <w:rFonts w:ascii="Times New Roman" w:eastAsia="Times New Roman" w:hAnsi="Times New Roman" w:cs="Times New Roman"/>
+                <w:sz w:val="20"/>
+                <w:szCs w:val="20"/>
+                <w:lang w:eastAsia="es-ES"/>
+              </w:rPr>
+              <w:t>No</w:t>
+            </w:r>
           </w:p>
         </w:tc>
       </w:tr>
@@ -2587,34 +2697,14 @@
                 <w:lang w:eastAsia="es-ES"/>
               </w:rPr>
             </w:pPr>
-            <w:proofErr w:type="spellStart"/>
-            <w:r>
-              <w:rPr>
-                <w:rFonts w:ascii="Calibri" w:eastAsia="Times New Roman" w:hAnsi="Calibri" w:cs="Calibri"/>
-                <w:color w:val="305496"/>
-                <w:lang w:eastAsia="es-ES"/>
-              </w:rPr>
-              <w:t>Psicologico</w:t>
-            </w:r>
-            <w:proofErr w:type="spellEnd"/>
-            <w:r>
-              <w:rPr>
-                <w:rFonts w:ascii="Calibri" w:eastAsia="Times New Roman" w:hAnsi="Calibri" w:cs="Calibri"/>
-                <w:color w:val="305496"/>
-                <w:lang w:eastAsia="es-ES"/>
-              </w:rPr>
-              <w:t>/</w:t>
-            </w:r>
-            <w:proofErr w:type="spellStart"/>
-            <w:r>
-              <w:rPr>
-                <w:rFonts w:ascii="Calibri" w:eastAsia="Times New Roman" w:hAnsi="Calibri" w:cs="Calibri"/>
-                <w:color w:val="305496"/>
-                <w:lang w:eastAsia="es-ES"/>
-              </w:rPr>
-              <w:t>Fisico</w:t>
-            </w:r>
-            <w:proofErr w:type="spellEnd"/>
+            <w:r>
+              <w:rPr>
+                <w:rFonts w:ascii="Calibri" w:eastAsia="Times New Roman" w:hAnsi="Calibri" w:cs="Calibri"/>
+                <w:color w:val="305496"/>
+                <w:lang w:eastAsia="es-ES"/>
+              </w:rPr>
+              <w:t>Psicologico/Fisico</w:t>
+            </w:r>
           </w:p>
         </w:tc>
         <w:tc>
@@ -2675,7 +2765,6 @@
                 <w:lang w:eastAsia="es-ES"/>
               </w:rPr>
             </w:pPr>
-            <w:proofErr w:type="spellStart"/>
             <w:r>
               <w:rPr>
                 <w:rFonts w:ascii="Calibri" w:eastAsia="Times New Roman" w:hAnsi="Calibri" w:cs="Calibri"/>
@@ -2684,7 +2773,6 @@
               </w:rPr>
               <w:t>Radiadiores</w:t>
             </w:r>
-            <w:proofErr w:type="spellEnd"/>
           </w:p>
         </w:tc>
         <w:tc>
@@ -2711,6 +2799,30 @@
                 <w:lang w:eastAsia="es-ES"/>
               </w:rPr>
             </w:pPr>
+            <w:r>
+              <w:rPr>
+                <w:rFonts w:ascii="Calibri" w:eastAsia="Times New Roman" w:hAnsi="Calibri" w:cs="Calibri"/>
+                <w:color w:val="305496"/>
+                <w:lang w:eastAsia="es-ES"/>
+              </w:rPr>
+              <w:t xml:space="preserve">6 a </w:t>
+            </w:r>
+            <w:r>
+              <w:rPr>
+                <w:rFonts w:ascii="Calibri" w:eastAsia="Times New Roman" w:hAnsi="Calibri" w:cs="Calibri"/>
+                <w:color w:val="305496"/>
+                <w:lang w:eastAsia="es-ES"/>
+              </w:rPr>
+              <w:t xml:space="preserve">75 </w:t>
+            </w:r>
+            <w:r>
+              <w:rPr>
+                <w:rFonts w:ascii="Calibri" w:eastAsia="Times New Roman" w:hAnsi="Calibri" w:cs="Calibri"/>
+                <w:color w:val="305496"/>
+                <w:lang w:eastAsia="es-ES"/>
+              </w:rPr>
+              <w:t>cm</w:t>
+            </w:r>
           </w:p>
         </w:tc>
         <w:tc>
@@ -2738,6 +2850,15 @@
                 <w:lang w:eastAsia="es-ES"/>
               </w:rPr>
             </w:pPr>
+            <w:r>
+              <w:rPr>
+                <w:rFonts w:ascii="Times New Roman" w:eastAsia="Times New Roman" w:hAnsi="Times New Roman" w:cs="Times New Roman"/>
+                <w:sz w:val="20"/>
+                <w:szCs w:val="20"/>
+                <w:lang w:eastAsia="es-ES"/>
+              </w:rPr>
+              <w:t>74 cm</w:t>
+            </w:r>
           </w:p>
         </w:tc>
         <w:tc>
@@ -2757,14 +2878,23 @@
           <w:p>
             <w:pPr>
               <w:spacing w:after="0" w:line="240" w:lineRule="auto"/>
-              <w:ind w:left="-567" w:right="-568" w:firstLine="567"/>
-              <w:rPr>
-                <w:rFonts w:ascii="Times New Roman" w:eastAsia="Times New Roman" w:hAnsi="Times New Roman" w:cs="Times New Roman"/>
-                <w:sz w:val="20"/>
-                <w:szCs w:val="20"/>
-                <w:lang w:eastAsia="es-ES"/>
-              </w:rPr>
-            </w:pPr>
+              <w:ind w:right="-568"/>
+              <w:rPr>
+                <w:rFonts w:ascii="Times New Roman" w:eastAsia="Times New Roman" w:hAnsi="Times New Roman" w:cs="Times New Roman"/>
+                <w:sz w:val="20"/>
+                <w:szCs w:val="20"/>
+                <w:lang w:eastAsia="es-ES"/>
+              </w:rPr>
+            </w:pPr>
+            <w:r>
+              <w:rPr>
+                <w:rFonts w:ascii="Times New Roman" w:eastAsia="Times New Roman" w:hAnsi="Times New Roman" w:cs="Times New Roman"/>
+                <w:sz w:val="20"/>
+                <w:szCs w:val="20"/>
+                <w:lang w:eastAsia="es-ES"/>
+              </w:rPr>
+              <w:t>no</w:t>
+            </w:r>
           </w:p>
         </w:tc>
       </w:tr>
@@ -2796,23 +2926,13 @@
                 <w:lang w:eastAsia="es-ES"/>
               </w:rPr>
             </w:pPr>
-            <w:proofErr w:type="spellStart"/>
-            <w:r>
-              <w:rPr>
-                <w:rFonts w:ascii="Calibri" w:eastAsia="Times New Roman" w:hAnsi="Calibri" w:cs="Calibri"/>
-                <w:color w:val="305496"/>
-                <w:lang w:eastAsia="es-ES"/>
-              </w:rPr>
-              <w:t>Fisico</w:t>
-            </w:r>
-            <w:proofErr w:type="spellEnd"/>
-            <w:r>
-              <w:rPr>
-                <w:rFonts w:ascii="Calibri" w:eastAsia="Times New Roman" w:hAnsi="Calibri" w:cs="Calibri"/>
-                <w:color w:val="305496"/>
-                <w:lang w:eastAsia="es-ES"/>
-              </w:rPr>
-              <w:t>/social</w:t>
+            <w:r>
+              <w:rPr>
+                <w:rFonts w:ascii="Calibri" w:eastAsia="Times New Roman" w:hAnsi="Calibri" w:cs="Calibri"/>
+                <w:color w:val="305496"/>
+                <w:lang w:eastAsia="es-ES"/>
+              </w:rPr>
+              <w:t>Fisico/social</w:t>
             </w:r>
           </w:p>
         </w:tc>
@@ -2908,6 +3028,14 @@
                 <w:lang w:eastAsia="es-ES"/>
               </w:rPr>
             </w:pPr>
+            <w:r>
+              <w:rPr>
+                <w:rFonts w:ascii="Calibri" w:eastAsia="Times New Roman" w:hAnsi="Calibri" w:cs="Calibri"/>
+                <w:color w:val="305496"/>
+                <w:lang w:eastAsia="es-ES"/>
+              </w:rPr>
+              <w:t>40 m</w:t>
+            </w:r>
           </w:p>
         </w:tc>
         <w:tc>
@@ -2935,6 +3063,15 @@
                 <w:lang w:eastAsia="es-ES"/>
               </w:rPr>
             </w:pPr>
+            <w:r>
+              <w:rPr>
+                <w:rFonts w:ascii="Times New Roman" w:eastAsia="Times New Roman" w:hAnsi="Times New Roman" w:cs="Times New Roman"/>
+                <w:sz w:val="20"/>
+                <w:szCs w:val="20"/>
+                <w:lang w:eastAsia="es-ES"/>
+              </w:rPr>
+              <w:t>¿?</w:t>
+            </w:r>
           </w:p>
         </w:tc>
         <w:tc>
@@ -2962,6 +3099,15 @@
                 <w:lang w:eastAsia="es-ES"/>
               </w:rPr>
             </w:pPr>
+            <w:r>
+              <w:rPr>
+                <w:rFonts w:ascii="Times New Roman" w:eastAsia="Times New Roman" w:hAnsi="Times New Roman" w:cs="Times New Roman"/>
+                <w:sz w:val="20"/>
+                <w:szCs w:val="20"/>
+                <w:lang w:eastAsia="es-ES"/>
+              </w:rPr>
+              <w:t>¿?</w:t>
+            </w:r>
           </w:p>
         </w:tc>
       </w:tr>
@@ -2993,7 +3139,6 @@
                 <w:lang w:eastAsia="es-ES"/>
               </w:rPr>
             </w:pPr>
-            <w:proofErr w:type="spellStart"/>
             <w:r>
               <w:rPr>
                 <w:rFonts w:ascii="Calibri" w:eastAsia="Times New Roman" w:hAnsi="Calibri" w:cs="Calibri"/>
@@ -3002,7 +3147,6 @@
               </w:rPr>
               <w:t>Fisico</w:t>
             </w:r>
-            <w:proofErr w:type="spellEnd"/>
           </w:p>
         </w:tc>
         <w:tc>
@@ -3097,6 +3241,14 @@
                 <w:lang w:eastAsia="es-ES"/>
               </w:rPr>
             </w:pPr>
+            <w:r>
+              <w:rPr>
+                <w:rFonts w:ascii="Calibri" w:eastAsia="Times New Roman" w:hAnsi="Calibri" w:cs="Calibri"/>
+                <w:color w:val="305496"/>
+                <w:lang w:eastAsia="es-ES"/>
+              </w:rPr>
+              <w:t>4 a 160cm</w:t>
+            </w:r>
           </w:p>
         </w:tc>
         <w:tc>
@@ -3124,6 +3276,15 @@
                 <w:lang w:eastAsia="es-ES"/>
               </w:rPr>
             </w:pPr>
+            <w:r>
+              <w:rPr>
+                <w:rFonts w:ascii="Times New Roman" w:eastAsia="Times New Roman" w:hAnsi="Times New Roman" w:cs="Times New Roman"/>
+                <w:sz w:val="20"/>
+                <w:szCs w:val="20"/>
+                <w:lang w:eastAsia="es-ES"/>
+              </w:rPr>
+              <w:t>Max 120 cm</w:t>
+            </w:r>
           </w:p>
         </w:tc>
         <w:tc>
@@ -3151,6 +3312,15 @@
                 <w:lang w:eastAsia="es-ES"/>
               </w:rPr>
             </w:pPr>
+            <w:r>
+              <w:rPr>
+                <w:rFonts w:ascii="Times New Roman" w:eastAsia="Times New Roman" w:hAnsi="Times New Roman" w:cs="Times New Roman"/>
+                <w:sz w:val="20"/>
+                <w:szCs w:val="20"/>
+                <w:lang w:eastAsia="es-ES"/>
+              </w:rPr>
+              <w:t>Si</w:t>
+            </w:r>
           </w:p>
         </w:tc>
       </w:tr>
@@ -3182,7 +3352,6 @@
                 <w:lang w:eastAsia="es-ES"/>
               </w:rPr>
             </w:pPr>
-            <w:proofErr w:type="spellStart"/>
             <w:r>
               <w:rPr>
                 <w:rFonts w:ascii="Calibri" w:eastAsia="Times New Roman" w:hAnsi="Calibri" w:cs="Calibri"/>
@@ -3191,7 +3360,6 @@
               </w:rPr>
               <w:t>Fisico</w:t>
             </w:r>
-            <w:proofErr w:type="spellEnd"/>
           </w:p>
         </w:tc>
         <w:tc>
@@ -3286,6 +3454,22 @@
                 <w:lang w:eastAsia="es-ES"/>
               </w:rPr>
             </w:pPr>
+            <w:r>
+              <w:rPr>
+                <w:rFonts w:ascii="Calibri" w:eastAsia="Times New Roman" w:hAnsi="Calibri" w:cs="Calibri"/>
+                <w:color w:val="305496"/>
+                <w:lang w:eastAsia="es-ES"/>
+              </w:rPr>
+              <w:t>1</w:t>
+            </w:r>
+            <w:r>
+              <w:rPr>
+                <w:rFonts w:ascii="Calibri" w:eastAsia="Times New Roman" w:hAnsi="Calibri" w:cs="Calibri"/>
+                <w:color w:val="305496"/>
+                <w:lang w:eastAsia="es-ES"/>
+              </w:rPr>
+              <w:t xml:space="preserve"> a 160 cm</w:t>
+            </w:r>
           </w:p>
         </w:tc>
         <w:tc>
@@ -3313,6 +3497,15 @@
                 <w:lang w:eastAsia="es-ES"/>
               </w:rPr>
             </w:pPr>
+            <w:r>
+              <w:rPr>
+                <w:rFonts w:ascii="Times New Roman" w:eastAsia="Times New Roman" w:hAnsi="Times New Roman" w:cs="Times New Roman"/>
+                <w:sz w:val="20"/>
+                <w:szCs w:val="20"/>
+                <w:lang w:eastAsia="es-ES"/>
+              </w:rPr>
+              <w:t>Max 150 cm</w:t>
+            </w:r>
           </w:p>
         </w:tc>
         <w:tc>
@@ -3340,6 +3533,15 @@
                 <w:lang w:eastAsia="es-ES"/>
               </w:rPr>
             </w:pPr>
+            <w:r>
+              <w:rPr>
+                <w:rFonts w:ascii="Times New Roman" w:eastAsia="Times New Roman" w:hAnsi="Times New Roman" w:cs="Times New Roman"/>
+                <w:sz w:val="20"/>
+                <w:szCs w:val="20"/>
+                <w:lang w:eastAsia="es-ES"/>
+              </w:rPr>
+              <w:t>Si</w:t>
+            </w:r>
           </w:p>
         </w:tc>
       </w:tr>
@@ -3371,7 +3573,6 @@
                 <w:lang w:eastAsia="es-ES"/>
               </w:rPr>
             </w:pPr>
-            <w:proofErr w:type="spellStart"/>
             <w:r>
               <w:rPr>
                 <w:rFonts w:ascii="Calibri" w:eastAsia="Times New Roman" w:hAnsi="Calibri" w:cs="Calibri"/>
@@ -3380,7 +3581,6 @@
               </w:rPr>
               <w:t>Fisico</w:t>
             </w:r>
-            <w:proofErr w:type="spellEnd"/>
           </w:p>
         </w:tc>
         <w:tc>
@@ -3475,6 +3675,22 @@
                 <w:lang w:eastAsia="es-ES"/>
               </w:rPr>
             </w:pPr>
+            <w:r>
+              <w:rPr>
+                <w:rFonts w:ascii="Calibri" w:eastAsia="Times New Roman" w:hAnsi="Calibri" w:cs="Calibri"/>
+                <w:color w:val="305496"/>
+                <w:lang w:eastAsia="es-ES"/>
+              </w:rPr>
+              <w:t>1</w:t>
+            </w:r>
+            <w:r>
+              <w:rPr>
+                <w:rFonts w:ascii="Calibri" w:eastAsia="Times New Roman" w:hAnsi="Calibri" w:cs="Calibri"/>
+                <w:color w:val="305496"/>
+                <w:lang w:eastAsia="es-ES"/>
+              </w:rPr>
+              <w:t xml:space="preserve"> a 160 cm</w:t>
+            </w:r>
           </w:p>
         </w:tc>
         <w:tc>
@@ -3502,6 +3718,15 @@
                 <w:lang w:eastAsia="es-ES"/>
               </w:rPr>
             </w:pPr>
+            <w:r>
+              <w:rPr>
+                <w:rFonts w:ascii="Times New Roman" w:eastAsia="Times New Roman" w:hAnsi="Times New Roman" w:cs="Times New Roman"/>
+                <w:sz w:val="20"/>
+                <w:szCs w:val="20"/>
+                <w:lang w:eastAsia="es-ES"/>
+              </w:rPr>
+              <w:t>Max 120 cm</w:t>
+            </w:r>
           </w:p>
         </w:tc>
         <w:tc>
@@ -3529,6 +3754,15 @@
                 <w:lang w:eastAsia="es-ES"/>
               </w:rPr>
             </w:pPr>
+            <w:r>
+              <w:rPr>
+                <w:rFonts w:ascii="Times New Roman" w:eastAsia="Times New Roman" w:hAnsi="Times New Roman" w:cs="Times New Roman"/>
+                <w:sz w:val="20"/>
+                <w:szCs w:val="20"/>
+                <w:lang w:eastAsia="es-ES"/>
+              </w:rPr>
+              <w:t>Si</w:t>
+            </w:r>
           </w:p>
         </w:tc>
       </w:tr>
@@ -3560,34 +3794,14 @@
                 <w:lang w:eastAsia="es-ES"/>
               </w:rPr>
             </w:pPr>
-            <w:proofErr w:type="spellStart"/>
-            <w:r>
-              <w:rPr>
-                <w:rFonts w:ascii="Calibri" w:eastAsia="Times New Roman" w:hAnsi="Calibri" w:cs="Calibri"/>
-                <w:color w:val="305496"/>
-                <w:lang w:eastAsia="es-ES"/>
-              </w:rPr>
-              <w:t>Psicologico</w:t>
-            </w:r>
-            <w:proofErr w:type="spellEnd"/>
-            <w:r>
-              <w:rPr>
-                <w:rFonts w:ascii="Calibri" w:eastAsia="Times New Roman" w:hAnsi="Calibri" w:cs="Calibri"/>
-                <w:color w:val="305496"/>
-                <w:lang w:eastAsia="es-ES"/>
-              </w:rPr>
-              <w:t>/</w:t>
-            </w:r>
-            <w:proofErr w:type="spellStart"/>
-            <w:r>
-              <w:rPr>
-                <w:rFonts w:ascii="Calibri" w:eastAsia="Times New Roman" w:hAnsi="Calibri" w:cs="Calibri"/>
-                <w:color w:val="305496"/>
-                <w:lang w:eastAsia="es-ES"/>
-              </w:rPr>
-              <w:t>Fisico</w:t>
-            </w:r>
-            <w:proofErr w:type="spellEnd"/>
+            <w:r>
+              <w:rPr>
+                <w:rFonts w:ascii="Calibri" w:eastAsia="Times New Roman" w:hAnsi="Calibri" w:cs="Calibri"/>
+                <w:color w:val="305496"/>
+                <w:lang w:eastAsia="es-ES"/>
+              </w:rPr>
+              <w:t>Psicologico/Fisico</w:t>
+            </w:r>
           </w:p>
         </w:tc>
         <w:tc>
@@ -3648,23 +3862,13 @@
                 <w:lang w:eastAsia="es-ES"/>
               </w:rPr>
             </w:pPr>
-            <w:proofErr w:type="spellStart"/>
-            <w:r>
-              <w:rPr>
-                <w:rFonts w:ascii="Calibri" w:eastAsia="Times New Roman" w:hAnsi="Calibri" w:cs="Calibri"/>
-                <w:color w:val="305496"/>
-                <w:lang w:eastAsia="es-ES"/>
-              </w:rPr>
-              <w:t>Iluminacion</w:t>
-            </w:r>
-            <w:proofErr w:type="spellEnd"/>
-            <w:r>
-              <w:rPr>
-                <w:rFonts w:ascii="Calibri" w:eastAsia="Times New Roman" w:hAnsi="Calibri" w:cs="Calibri"/>
-                <w:color w:val="305496"/>
-                <w:lang w:eastAsia="es-ES"/>
-              </w:rPr>
-              <w:t xml:space="preserve"> T.A.E.</w:t>
+            <w:r>
+              <w:rPr>
+                <w:rFonts w:ascii="Calibri" w:eastAsia="Times New Roman" w:hAnsi="Calibri" w:cs="Calibri"/>
+                <w:color w:val="305496"/>
+                <w:lang w:eastAsia="es-ES"/>
+              </w:rPr>
+              <w:t>Iluminacion T.A.E.</w:t>
             </w:r>
           </w:p>
         </w:tc>
@@ -3692,6 +3896,14 @@
                 <w:lang w:eastAsia="es-ES"/>
               </w:rPr>
             </w:pPr>
+            <w:r>
+              <w:rPr>
+                <w:rFonts w:ascii="Calibri" w:eastAsia="Times New Roman" w:hAnsi="Calibri" w:cs="Calibri"/>
+                <w:color w:val="305496"/>
+                <w:lang w:eastAsia="es-ES"/>
+              </w:rPr>
+              <w:t>46 – 70 lx</w:t>
+            </w:r>
           </w:p>
         </w:tc>
         <w:tc>
@@ -3719,6 +3931,15 @@
                 <w:lang w:eastAsia="es-ES"/>
               </w:rPr>
             </w:pPr>
+            <w:r>
+              <w:rPr>
+                <w:rFonts w:ascii="Times New Roman" w:eastAsia="Times New Roman" w:hAnsi="Times New Roman" w:cs="Times New Roman"/>
+                <w:sz w:val="20"/>
+                <w:szCs w:val="20"/>
+                <w:lang w:eastAsia="es-ES"/>
+              </w:rPr>
+              <w:t>100-500 lx</w:t>
+            </w:r>
           </w:p>
         </w:tc>
         <w:tc>
@@ -3746,6 +3967,15 @@
                 <w:lang w:eastAsia="es-ES"/>
               </w:rPr>
             </w:pPr>
+            <w:r>
+              <w:rPr>
+                <w:rFonts w:ascii="Times New Roman" w:eastAsia="Times New Roman" w:hAnsi="Times New Roman" w:cs="Times New Roman"/>
+                <w:sz w:val="20"/>
+                <w:szCs w:val="20"/>
+                <w:lang w:eastAsia="es-ES"/>
+              </w:rPr>
+              <w:t>Si</w:t>
+            </w:r>
           </w:p>
         </w:tc>
       </w:tr>
@@ -3777,7 +4007,6 @@
                 <w:lang w:eastAsia="es-ES"/>
               </w:rPr>
             </w:pPr>
-            <w:proofErr w:type="spellStart"/>
             <w:r>
               <w:rPr>
                 <w:rFonts w:ascii="Calibri" w:eastAsia="Times New Roman" w:hAnsi="Calibri" w:cs="Calibri"/>
@@ -3786,7 +4015,6 @@
               </w:rPr>
               <w:t>Fisico</w:t>
             </w:r>
-            <w:proofErr w:type="spellEnd"/>
           </w:p>
         </w:tc>
         <w:tc>
@@ -3881,6 +4109,14 @@
                 <w:lang w:eastAsia="es-ES"/>
               </w:rPr>
             </w:pPr>
+            <w:r>
+              <w:rPr>
+                <w:rFonts w:ascii="Calibri" w:eastAsia="Times New Roman" w:hAnsi="Calibri" w:cs="Calibri"/>
+                <w:color w:val="305496"/>
+                <w:lang w:eastAsia="es-ES"/>
+              </w:rPr>
+              <w:t>11 escalones</w:t>
+            </w:r>
           </w:p>
         </w:tc>
         <w:tc>
@@ -3908,6 +4144,15 @@
                 <w:lang w:eastAsia="es-ES"/>
               </w:rPr>
             </w:pPr>
+            <w:r>
+              <w:rPr>
+                <w:rFonts w:ascii="Times New Roman" w:eastAsia="Times New Roman" w:hAnsi="Times New Roman" w:cs="Times New Roman"/>
+                <w:sz w:val="20"/>
+                <w:szCs w:val="20"/>
+                <w:lang w:eastAsia="es-ES"/>
+              </w:rPr>
+              <w:t>18</w:t>
+            </w:r>
           </w:p>
         </w:tc>
         <w:tc>
@@ -3935,6 +4180,15 @@
                 <w:lang w:eastAsia="es-ES"/>
               </w:rPr>
             </w:pPr>
+            <w:r>
+              <w:rPr>
+                <w:rFonts w:ascii="Times New Roman" w:eastAsia="Times New Roman" w:hAnsi="Times New Roman" w:cs="Times New Roman"/>
+                <w:sz w:val="20"/>
+                <w:szCs w:val="20"/>
+                <w:lang w:eastAsia="es-ES"/>
+              </w:rPr>
+              <w:t>No</w:t>
+            </w:r>
           </w:p>
         </w:tc>
       </w:tr>
@@ -3966,23 +4220,13 @@
                 <w:lang w:eastAsia="es-ES"/>
               </w:rPr>
             </w:pPr>
-            <w:proofErr w:type="spellStart"/>
-            <w:r>
-              <w:rPr>
-                <w:rFonts w:ascii="Calibri" w:eastAsia="Times New Roman" w:hAnsi="Calibri" w:cs="Calibri"/>
-                <w:color w:val="305496"/>
-                <w:lang w:eastAsia="es-ES"/>
-              </w:rPr>
-              <w:t>Fisico</w:t>
-            </w:r>
-            <w:proofErr w:type="spellEnd"/>
-            <w:r>
-              <w:rPr>
-                <w:rFonts w:ascii="Calibri" w:eastAsia="Times New Roman" w:hAnsi="Calibri" w:cs="Calibri"/>
-                <w:color w:val="305496"/>
-                <w:lang w:eastAsia="es-ES"/>
-              </w:rPr>
-              <w:t>/Social</w:t>
+            <w:r>
+              <w:rPr>
+                <w:rFonts w:ascii="Calibri" w:eastAsia="Times New Roman" w:hAnsi="Calibri" w:cs="Calibri"/>
+                <w:color w:val="305496"/>
+                <w:lang w:eastAsia="es-ES"/>
+              </w:rPr>
+              <w:t>Fisico/Social</w:t>
             </w:r>
           </w:p>
         </w:tc>
@@ -4078,6 +4322,14 @@
                 <w:lang w:eastAsia="es-ES"/>
               </w:rPr>
             </w:pPr>
+            <w:r>
+              <w:rPr>
+                <w:rFonts w:ascii="Calibri" w:eastAsia="Times New Roman" w:hAnsi="Calibri" w:cs="Calibri"/>
+                <w:color w:val="305496"/>
+                <w:lang w:eastAsia="es-ES"/>
+              </w:rPr>
+              <w:t>57 m2</w:t>
+            </w:r>
           </w:p>
         </w:tc>
         <w:tc>
@@ -4105,6 +4357,15 @@
                 <w:lang w:eastAsia="es-ES"/>
               </w:rPr>
             </w:pPr>
+            <w:r>
+              <w:rPr>
+                <w:rFonts w:ascii="Times New Roman" w:eastAsia="Times New Roman" w:hAnsi="Times New Roman" w:cs="Times New Roman"/>
+                <w:sz w:val="20"/>
+                <w:szCs w:val="20"/>
+                <w:lang w:eastAsia="es-ES"/>
+              </w:rPr>
+              <w:t>¿?</w:t>
+            </w:r>
           </w:p>
         </w:tc>
         <w:tc>
@@ -4132,6 +4393,15 @@
                 <w:lang w:eastAsia="es-ES"/>
               </w:rPr>
             </w:pPr>
+            <w:r>
+              <w:rPr>
+                <w:rFonts w:ascii="Times New Roman" w:eastAsia="Times New Roman" w:hAnsi="Times New Roman" w:cs="Times New Roman"/>
+                <w:sz w:val="20"/>
+                <w:szCs w:val="20"/>
+                <w:lang w:eastAsia="es-ES"/>
+              </w:rPr>
+              <w:t>¿?</w:t>
+            </w:r>
           </w:p>
         </w:tc>
       </w:tr>
@@ -4163,7 +4433,6 @@
                 <w:lang w:eastAsia="es-ES"/>
               </w:rPr>
             </w:pPr>
-            <w:proofErr w:type="spellStart"/>
             <w:r>
               <w:rPr>
                 <w:rFonts w:ascii="Calibri" w:eastAsia="Times New Roman" w:hAnsi="Calibri" w:cs="Calibri"/>
@@ -4172,7 +4441,6 @@
               </w:rPr>
               <w:t>Fisico</w:t>
             </w:r>
-            <w:proofErr w:type="spellEnd"/>
           </w:p>
         </w:tc>
         <w:tc>
@@ -4260,13 +4528,21 @@
           <w:p>
             <w:pPr>
               <w:spacing w:after="0" w:line="240" w:lineRule="auto"/>
-              <w:ind w:left="-567" w:right="-568" w:firstLine="567"/>
-              <w:rPr>
-                <w:rFonts w:ascii="Calibri" w:eastAsia="Times New Roman" w:hAnsi="Calibri" w:cs="Calibri"/>
-                <w:color w:val="305496"/>
-                <w:lang w:eastAsia="es-ES"/>
-              </w:rPr>
-            </w:pPr>
+              <w:ind w:right="-568"/>
+              <w:rPr>
+                <w:rFonts w:ascii="Calibri" w:eastAsia="Times New Roman" w:hAnsi="Calibri" w:cs="Calibri"/>
+                <w:color w:val="305496"/>
+                <w:lang w:eastAsia="es-ES"/>
+              </w:rPr>
+            </w:pPr>
+            <w:r>
+              <w:rPr>
+                <w:rFonts w:ascii="Calibri" w:eastAsia="Times New Roman" w:hAnsi="Calibri" w:cs="Calibri"/>
+                <w:color w:val="305496"/>
+                <w:lang w:eastAsia="es-ES"/>
+              </w:rPr>
+              <w:t>44</w:t>
+            </w:r>
           </w:p>
         </w:tc>
         <w:tc>
@@ -4294,6 +4570,15 @@
                 <w:lang w:eastAsia="es-ES"/>
               </w:rPr>
             </w:pPr>
+            <w:r>
+              <w:rPr>
+                <w:rFonts w:ascii="Times New Roman" w:eastAsia="Times New Roman" w:hAnsi="Times New Roman" w:cs="Times New Roman"/>
+                <w:sz w:val="20"/>
+                <w:szCs w:val="20"/>
+                <w:lang w:eastAsia="es-ES"/>
+              </w:rPr>
+              <w:t>Min 1</w:t>
+            </w:r>
           </w:p>
         </w:tc>
         <w:tc>
@@ -4321,6 +4606,15 @@
                 <w:lang w:eastAsia="es-ES"/>
               </w:rPr>
             </w:pPr>
+            <w:r>
+              <w:rPr>
+                <w:rFonts w:ascii="Times New Roman" w:eastAsia="Times New Roman" w:hAnsi="Times New Roman" w:cs="Times New Roman"/>
+                <w:sz w:val="20"/>
+                <w:szCs w:val="20"/>
+                <w:lang w:eastAsia="es-ES"/>
+              </w:rPr>
+              <w:t>No</w:t>
+            </w:r>
           </w:p>
         </w:tc>
       </w:tr>
@@ -4352,34 +4646,14 @@
                 <w:lang w:eastAsia="es-ES"/>
               </w:rPr>
             </w:pPr>
-            <w:proofErr w:type="spellStart"/>
-            <w:r>
-              <w:rPr>
-                <w:rFonts w:ascii="Calibri" w:eastAsia="Times New Roman" w:hAnsi="Calibri" w:cs="Calibri"/>
-                <w:color w:val="305496"/>
-                <w:lang w:eastAsia="es-ES"/>
-              </w:rPr>
-              <w:t>Psicologico</w:t>
-            </w:r>
-            <w:proofErr w:type="spellEnd"/>
-            <w:r>
-              <w:rPr>
-                <w:rFonts w:ascii="Calibri" w:eastAsia="Times New Roman" w:hAnsi="Calibri" w:cs="Calibri"/>
-                <w:color w:val="305496"/>
-                <w:lang w:eastAsia="es-ES"/>
-              </w:rPr>
-              <w:t>/</w:t>
-            </w:r>
-            <w:proofErr w:type="spellStart"/>
-            <w:r>
-              <w:rPr>
-                <w:rFonts w:ascii="Calibri" w:eastAsia="Times New Roman" w:hAnsi="Calibri" w:cs="Calibri"/>
-                <w:color w:val="305496"/>
-                <w:lang w:eastAsia="es-ES"/>
-              </w:rPr>
-              <w:t>Fisico</w:t>
-            </w:r>
-            <w:proofErr w:type="spellEnd"/>
+            <w:r>
+              <w:rPr>
+                <w:rFonts w:ascii="Calibri" w:eastAsia="Times New Roman" w:hAnsi="Calibri" w:cs="Calibri"/>
+                <w:color w:val="305496"/>
+                <w:lang w:eastAsia="es-ES"/>
+              </w:rPr>
+              <w:t>Psicologico/Fisico</w:t>
+            </w:r>
           </w:p>
         </w:tc>
         <w:tc>
@@ -4440,23 +4714,13 @@
                 <w:lang w:eastAsia="es-ES"/>
               </w:rPr>
             </w:pPr>
-            <w:proofErr w:type="spellStart"/>
-            <w:r>
-              <w:rPr>
-                <w:rFonts w:ascii="Calibri" w:eastAsia="Times New Roman" w:hAnsi="Calibri" w:cs="Calibri"/>
-                <w:color w:val="305496"/>
-                <w:lang w:eastAsia="es-ES"/>
-              </w:rPr>
-              <w:t>Iluminacion</w:t>
-            </w:r>
-            <w:proofErr w:type="spellEnd"/>
-            <w:r>
-              <w:rPr>
-                <w:rFonts w:ascii="Calibri" w:eastAsia="Times New Roman" w:hAnsi="Calibri" w:cs="Calibri"/>
-                <w:color w:val="305496"/>
-                <w:lang w:eastAsia="es-ES"/>
-              </w:rPr>
-              <w:t xml:space="preserve"> A.E.</w:t>
+            <w:r>
+              <w:rPr>
+                <w:rFonts w:ascii="Calibri" w:eastAsia="Times New Roman" w:hAnsi="Calibri" w:cs="Calibri"/>
+                <w:color w:val="305496"/>
+                <w:lang w:eastAsia="es-ES"/>
+              </w:rPr>
+              <w:t>Iluminacion A.E.</w:t>
             </w:r>
           </w:p>
         </w:tc>
@@ -4484,6 +4748,14 @@
                 <w:lang w:eastAsia="es-ES"/>
               </w:rPr>
             </w:pPr>
+            <w:r>
+              <w:rPr>
+                <w:rFonts w:ascii="Calibri" w:eastAsia="Times New Roman" w:hAnsi="Calibri" w:cs="Calibri"/>
+                <w:color w:val="305496"/>
+                <w:lang w:eastAsia="es-ES"/>
+              </w:rPr>
+              <w:t>76 – 789 lx</w:t>
+            </w:r>
           </w:p>
         </w:tc>
         <w:tc>
@@ -4511,6 +4783,15 @@
                 <w:lang w:eastAsia="es-ES"/>
               </w:rPr>
             </w:pPr>
+            <w:r>
+              <w:rPr>
+                <w:rFonts w:ascii="Times New Roman" w:eastAsia="Times New Roman" w:hAnsi="Times New Roman" w:cs="Times New Roman"/>
+                <w:sz w:val="20"/>
+                <w:szCs w:val="20"/>
+                <w:lang w:eastAsia="es-ES"/>
+              </w:rPr>
+              <w:t>100-500 lx</w:t>
+            </w:r>
           </w:p>
         </w:tc>
         <w:tc>
@@ -4538,6 +4819,15 @@
                 <w:lang w:eastAsia="es-ES"/>
               </w:rPr>
             </w:pPr>
+            <w:r>
+              <w:rPr>
+                <w:rFonts w:ascii="Times New Roman" w:eastAsia="Times New Roman" w:hAnsi="Times New Roman" w:cs="Times New Roman"/>
+                <w:sz w:val="20"/>
+                <w:szCs w:val="20"/>
+                <w:lang w:eastAsia="es-ES"/>
+              </w:rPr>
+              <w:t>No</w:t>
+            </w:r>
           </w:p>
         </w:tc>
       </w:tr>
@@ -4569,7 +4859,6 @@
                 <w:lang w:eastAsia="es-ES"/>
               </w:rPr>
             </w:pPr>
-            <w:proofErr w:type="spellStart"/>
             <w:r>
               <w:rPr>
                 <w:rFonts w:ascii="Calibri" w:eastAsia="Times New Roman" w:hAnsi="Calibri" w:cs="Calibri"/>
@@ -4578,7 +4867,6 @@
               </w:rPr>
               <w:t>Fisico</w:t>
             </w:r>
-            <w:proofErr w:type="spellEnd"/>
           </w:p>
         </w:tc>
         <w:tc>
@@ -4667,20 +4955,19 @@
             <w:pPr>
               <w:spacing w:after="0" w:line="240" w:lineRule="auto"/>
               <w:ind w:left="-567" w:right="-568" w:firstLine="567"/>
-              <w:jc w:val="right"/>
-              <w:rPr>
-                <w:rFonts w:ascii="Calibri" w:eastAsia="Times New Roman" w:hAnsi="Calibri" w:cs="Calibri"/>
-                <w:color w:val="305496"/>
-                <w:lang w:eastAsia="es-ES"/>
-              </w:rPr>
-            </w:pPr>
-            <w:r>
-              <w:rPr>
-                <w:rFonts w:ascii="Calibri" w:eastAsia="Times New Roman" w:hAnsi="Calibri" w:cs="Calibri"/>
-                <w:color w:val="305496"/>
-                <w:lang w:eastAsia="es-ES"/>
-              </w:rPr>
-              <w:t>1</w:t>
+              <w:rPr>
+                <w:rFonts w:ascii="Calibri" w:eastAsia="Times New Roman" w:hAnsi="Calibri" w:cs="Calibri"/>
+                <w:color w:val="305496"/>
+                <w:lang w:eastAsia="es-ES"/>
+              </w:rPr>
+            </w:pPr>
+            <w:r>
+              <w:rPr>
+                <w:rFonts w:ascii="Calibri" w:eastAsia="Times New Roman" w:hAnsi="Calibri" w:cs="Calibri"/>
+                <w:color w:val="305496"/>
+                <w:lang w:eastAsia="es-ES"/>
+              </w:rPr>
+              <w:t>2</w:t>
             </w:r>
           </w:p>
         </w:tc>
@@ -4702,13 +4989,20 @@
             <w:pPr>
               <w:spacing w:after="0" w:line="240" w:lineRule="auto"/>
               <w:ind w:left="-567" w:right="-568" w:firstLine="567"/>
-              <w:jc w:val="right"/>
-              <w:rPr>
-                <w:rFonts w:ascii="Calibri" w:eastAsia="Times New Roman" w:hAnsi="Calibri" w:cs="Calibri"/>
-                <w:color w:val="305496"/>
-                <w:lang w:eastAsia="es-ES"/>
-              </w:rPr>
-            </w:pPr>
+              <w:rPr>
+                <w:rFonts w:ascii="Calibri" w:eastAsia="Times New Roman" w:hAnsi="Calibri" w:cs="Calibri"/>
+                <w:color w:val="305496"/>
+                <w:lang w:eastAsia="es-ES"/>
+              </w:rPr>
+            </w:pPr>
+            <w:r>
+              <w:rPr>
+                <w:rFonts w:ascii="Calibri" w:eastAsia="Times New Roman" w:hAnsi="Calibri" w:cs="Calibri"/>
+                <w:color w:val="305496"/>
+                <w:lang w:eastAsia="es-ES"/>
+              </w:rPr>
+              <w:t>Min 1</w:t>
+            </w:r>
           </w:p>
         </w:tc>
         <w:tc>
@@ -4741,7 +5035,7 @@
                 <w:color w:val="305496"/>
                 <w:lang w:eastAsia="es-ES"/>
               </w:rPr>
-              <w:t>si</w:t>
+              <w:t>No</w:t>
             </w:r>
           </w:p>
         </w:tc>
@@ -4876,6 +5170,14 @@
                 <w:lang w:eastAsia="es-ES"/>
               </w:rPr>
             </w:pPr>
+            <w:r>
+              <w:rPr>
+                <w:rFonts w:ascii="Calibri" w:eastAsia="Times New Roman" w:hAnsi="Calibri" w:cs="Calibri"/>
+                <w:color w:val="305496"/>
+                <w:lang w:eastAsia="es-ES"/>
+              </w:rPr>
+              <w:t>2</w:t>
+            </w:r>
           </w:p>
         </w:tc>
         <w:tc>
@@ -4903,6 +5205,33 @@
                 <w:lang w:eastAsia="es-ES"/>
               </w:rPr>
             </w:pPr>
+            <w:r>
+              <w:rPr>
+                <w:rFonts w:ascii="Times New Roman" w:eastAsia="Times New Roman" w:hAnsi="Times New Roman" w:cs="Times New Roman"/>
+                <w:sz w:val="20"/>
+                <w:szCs w:val="20"/>
+                <w:lang w:eastAsia="es-ES"/>
+              </w:rPr>
+              <w:t>Si no hay lava</w:t>
+            </w:r>
+            <w:r>
+              <w:rPr>
+                <w:rFonts w:ascii="Times New Roman" w:eastAsia="Times New Roman" w:hAnsi="Times New Roman" w:cs="Times New Roman"/>
+                <w:sz w:val="20"/>
+                <w:szCs w:val="20"/>
+                <w:lang w:eastAsia="es-ES"/>
+              </w:rPr>
+              <w:t>b</w:t>
+            </w:r>
+            <w:r>
+              <w:rPr>
+                <w:rFonts w:ascii="Times New Roman" w:eastAsia="Times New Roman" w:hAnsi="Times New Roman" w:cs="Times New Roman"/>
+                <w:sz w:val="20"/>
+                <w:szCs w:val="20"/>
+                <w:lang w:eastAsia="es-ES"/>
+              </w:rPr>
+              <w:t>o</w:t>
+            </w:r>
           </w:p>
         </w:tc>
         <w:tc>
@@ -4930,6 +5259,15 @@
                 <w:lang w:eastAsia="es-ES"/>
               </w:rPr>
             </w:pPr>
+            <w:r>
+              <w:rPr>
+                <w:rFonts w:ascii="Times New Roman" w:eastAsia="Times New Roman" w:hAnsi="Times New Roman" w:cs="Times New Roman"/>
+                <w:sz w:val="20"/>
+                <w:szCs w:val="20"/>
+                <w:lang w:eastAsia="es-ES"/>
+              </w:rPr>
+              <w:t>no</w:t>
+            </w:r>
           </w:p>
         </w:tc>
       </w:tr>
@@ -4951,6 +5289,24 @@
       <w:pPr>
         <w:ind w:left="-567" w:right="-568" w:firstLine="567"/>
       </w:pPr>
+      <w:r>
+        <w:t>Hay 7 medidas sin riesgo, y 4 con riesgos, pero según la tabla de gravedad del riesgo, es m</w:t>
+      </w:r>
+      <w:r>
+        <w:t>í</w:t>
+      </w:r>
+      <w:r>
+        <w:t>n</w:t>
+      </w:r>
+      <w:r>
+        <w:t>i</w:t>
+      </w:r>
+      <w:r>
+        <w:t>mo</w:t>
+      </w:r>
+      <w:r>
+        <w:t>.</w:t>
+      </w:r>
     </w:p>
     <w:p>
       <w:pPr>
@@ -4972,7 +5328,6 @@
         <w:ind w:left="-567" w:right="-568" w:firstLine="567"/>
       </w:pPr>
       <w:r>
-        <w:lastRenderedPageBreak/>
         <w:t>Recorrido 2:</w:t>
       </w:r>
     </w:p>
@@ -4988,21 +5343,27 @@
       <w:r>
         <w:t>Plano:</w:t>
       </w:r>
+    </w:p>
+    <w:p>
+      <w:pPr>
+        <w:pStyle w:val="Prrafodelista"/>
+        <w:ind w:left="-567" w:right="-568" w:firstLine="567"/>
+      </w:pPr>
       <w:r>
         <w:rPr>
           <w:noProof/>
         </w:rPr>
         <w:drawing>
-          <wp:anchor distT="0" distB="0" distL="114300" distR="114300" simplePos="0" relativeHeight="251662336" behindDoc="0" locked="0" layoutInCell="1" allowOverlap="1" wp14:anchorId="1F34522B" wp14:editId="35410BA5">
+          <wp:anchor distT="0" distB="0" distL="114300" distR="114300" simplePos="0" relativeHeight="251662336" behindDoc="0" locked="0" layoutInCell="1" allowOverlap="1" wp14:anchorId="1F34522B" wp14:editId="2F496090">
             <wp:simplePos x="0" y="0"/>
-            <wp:positionH relativeFrom="column">
-              <wp:posOffset>0</wp:posOffset>
+            <wp:positionH relativeFrom="margin">
+              <wp:posOffset>-229235</wp:posOffset>
             </wp:positionH>
             <wp:positionV relativeFrom="paragraph">
-              <wp:posOffset>285750</wp:posOffset>
+              <wp:posOffset>123190</wp:posOffset>
             </wp:positionV>
-            <wp:extent cx="4037200" cy="3029447"/>
-            <wp:effectExtent l="0" t="0" r="1905" b="0"/>
+            <wp:extent cx="3733800" cy="2501900"/>
+            <wp:effectExtent l="0" t="0" r="0" b="0"/>
             <wp:wrapSquare wrapText="bothSides"/>
             <wp:docPr id="9" name="Imagen 9"/>
             <wp:cNvGraphicFramePr>
@@ -5018,7 +5379,7 @@
                     </pic:cNvPicPr>
                   </pic:nvPicPr>
                   <pic:blipFill>
-                    <a:blip r:embed="rId11" cstate="print">
+                    <a:blip r:embed="rId12" cstate="print">
                       <a:extLst>
                         <a:ext uri="{28A0092B-C50C-407E-A947-70E740481C1C}">
                           <a14:useLocalDpi xmlns:a14="http://schemas.microsoft.com/office/drawing/2010/main" val="0"/>
@@ -5033,7 +5394,7 @@
                   <pic:spPr bwMode="auto">
                     <a:xfrm>
                       <a:off x="0" y="0"/>
-                      <a:ext cx="4037200" cy="3029447"/>
+                      <a:ext cx="3733800" cy="2501900"/>
                     </a:xfrm>
                     <a:prstGeom prst="rect">
                       <a:avLst/>
@@ -5046,6 +5407,12 @@
                 </pic:pic>
               </a:graphicData>
             </a:graphic>
+            <wp14:sizeRelH relativeFrom="margin">
+              <wp14:pctWidth>0</wp14:pctWidth>
+            </wp14:sizeRelH>
+            <wp14:sizeRelV relativeFrom="margin">
+              <wp14:pctHeight>0</wp14:pctHeight>
+            </wp14:sizeRelV>
           </wp:anchor>
         </w:drawing>
       </w:r>
@@ -5073,20 +5440,8 @@
         <w:pStyle w:val="Prrafodelista"/>
         <w:ind w:left="-567" w:right="-568" w:firstLine="567"/>
       </w:pPr>
-    </w:p>
-    <w:p>
-      <w:pPr>
-        <w:pStyle w:val="Prrafodelista"/>
-        <w:ind w:left="-567" w:right="-568" w:firstLine="567"/>
-      </w:pPr>
       <w:r>
-        <w:t xml:space="preserve">El plano es bastante antiguo, pero mediante la descripción es posible </w:t>
-      </w:r>
-      <w:r>
-        <w:t>más</w:t>
-      </w:r>
-      <w:r>
-        <w:t xml:space="preserve"> o menos el seguimiento de la ruta. </w:t>
+        <w:t xml:space="preserve">El plano es bastante antiguo, pero mediante la descripción es posible más o menos el seguimiento de la ruta. </w:t>
       </w:r>
     </w:p>
     <w:p>
@@ -5121,26 +5476,7 @@
     </w:p>
     <w:p>
       <w:pPr>
-        <w:pStyle w:val="Prrafodelista"/>
-        <w:ind w:left="-567" w:right="-568" w:firstLine="567"/>
-      </w:pPr>
-    </w:p>
-    <w:p>
-      <w:pPr>
-        <w:pStyle w:val="Prrafodelista"/>
-        <w:ind w:left="-567" w:right="-568" w:firstLine="567"/>
-      </w:pPr>
-    </w:p>
-    <w:p>
-      <w:pPr>
-        <w:pStyle w:val="Prrafodelista"/>
-        <w:ind w:left="-567" w:right="-568" w:firstLine="567"/>
-      </w:pPr>
-    </w:p>
-    <w:p>
-      <w:pPr>
-        <w:pStyle w:val="Prrafodelista"/>
-        <w:ind w:left="-567" w:right="-568" w:firstLine="567"/>
+        <w:ind w:right="-568"/>
       </w:pPr>
     </w:p>
     <w:p>
@@ -5164,23 +5500,7 @@
         <w:t xml:space="preserve">El recorrido comienza en la puerta principal. Una vez entras en el edificio, se realiza un giro de 90º hacia la derecha dejando recepción a nuestra izquierda. Continuaremos hasta atravesar unas puertas y encontremos </w:t>
       </w:r>
       <w:r>
-        <w:t xml:space="preserve">reprografía y unas escaleras justo a su izquierda. Si miramos a nuestra izquierda se podrá observar un pasillo, nos dirigimos por el pasillo y lo seguimos hasta casi llegar al fondo del todo. Entraremos en la </w:t>
-      </w:r>
-      <w:proofErr w:type="spellStart"/>
-      <w:r>
-        <w:t>ultima</w:t>
-      </w:r>
-      <w:proofErr w:type="spellEnd"/>
-      <w:r>
-        <w:t xml:space="preserve"> puerta de la derecha (una puerta doble) y a continuación se puede ver unas escaleras ascendentes. Subimos las escaleras y si miramos a nuestra izquierda veremos un aula y un pasillo con </w:t>
-      </w:r>
-      <w:proofErr w:type="gramStart"/>
-      <w:r>
-        <w:t>otro aula</w:t>
-      </w:r>
-      <w:proofErr w:type="gramEnd"/>
-      <w:r>
-        <w:t xml:space="preserve"> al final, el aula del final es el Aula sala 2 informática</w:t>
+        <w:t>reprografía y unas escaleras justo a su izquierda. Si miramos a nuestra izquierda se podrá observar un pasillo, nos dirigimos por el pasillo y lo seguimos hasta casi llegar al fondo del todo. Entraremos en la ultima puerta de la derecha (una puerta doble) y a continuación se puede ver unas escaleras ascendentes. Subimos las escaleras y si miramos a nuestra izquierda veremos un aula y un pasillo con otro aula al final, el aula del final es el Aula sala 2 informática</w:t>
       </w:r>
     </w:p>
     <w:p>
@@ -5207,12 +5527,12 @@
         <w:tblLook w:val="04A0" w:firstRow="1" w:lastRow="0" w:firstColumn="1" w:lastColumn="0" w:noHBand="0" w:noVBand="1"/>
       </w:tblPr>
       <w:tblGrid>
-        <w:gridCol w:w="2001"/>
-        <w:gridCol w:w="1928"/>
-        <w:gridCol w:w="2409"/>
-        <w:gridCol w:w="1276"/>
-        <w:gridCol w:w="1274"/>
-        <w:gridCol w:w="1356"/>
+        <w:gridCol w:w="1961"/>
+        <w:gridCol w:w="1887"/>
+        <w:gridCol w:w="2392"/>
+        <w:gridCol w:w="1211"/>
+        <w:gridCol w:w="1479"/>
+        <w:gridCol w:w="1314"/>
       </w:tblGrid>
       <w:tr>
         <w:trPr>
@@ -5220,7 +5540,7 @@
         </w:trPr>
         <w:tc>
           <w:tcPr>
-            <w:tcW w:w="976" w:type="pct"/>
+            <w:tcW w:w="977" w:type="pct"/>
             <w:tcBorders>
               <w:top w:val="single" w:sz="4" w:space="0" w:color="4472C4"/>
               <w:left w:val="nil"/>
@@ -5475,7 +5795,7 @@
         </w:trPr>
         <w:tc>
           <w:tcPr>
-            <w:tcW w:w="976" w:type="pct"/>
+            <w:tcW w:w="977" w:type="pct"/>
             <w:tcBorders>
               <w:top w:val="nil"/>
               <w:left w:val="nil"/>
@@ -5497,7 +5817,6 @@
                 <w:lang w:eastAsia="es-ES"/>
               </w:rPr>
             </w:pPr>
-            <w:proofErr w:type="spellStart"/>
             <w:r>
               <w:rPr>
                 <w:rFonts w:ascii="Calibri" w:eastAsia="Times New Roman" w:hAnsi="Calibri" w:cs="Calibri"/>
@@ -5506,7 +5825,6 @@
               </w:rPr>
               <w:t>Fisico</w:t>
             </w:r>
-            <w:proofErr w:type="spellEnd"/>
           </w:p>
         </w:tc>
         <w:tc>
@@ -5601,6 +5919,22 @@
                 <w:lang w:eastAsia="es-ES"/>
               </w:rPr>
             </w:pPr>
+            <w:r>
+              <w:rPr>
+                <w:rFonts w:ascii="Calibri" w:eastAsia="Times New Roman" w:hAnsi="Calibri" w:cs="Calibri"/>
+                <w:color w:val="305496"/>
+                <w:lang w:eastAsia="es-ES"/>
+              </w:rPr>
+              <w:t>23 m</w:t>
+            </w:r>
+            <w:r>
+              <w:rPr>
+                <w:rFonts w:ascii="Calibri" w:eastAsia="Times New Roman" w:hAnsi="Calibri" w:cs="Calibri"/>
+                <w:color w:val="305496"/>
+                <w:lang w:eastAsia="es-ES"/>
+              </w:rPr>
+              <w:t xml:space="preserve"> 24%</w:t>
+            </w:r>
           </w:p>
         </w:tc>
         <w:tc>
@@ -5628,6 +5962,15 @@
                 <w:lang w:eastAsia="es-ES"/>
               </w:rPr>
             </w:pPr>
+            <w:r>
+              <w:rPr>
+                <w:rFonts w:ascii="Times New Roman" w:eastAsia="Times New Roman" w:hAnsi="Times New Roman" w:cs="Times New Roman"/>
+                <w:sz w:val="20"/>
+                <w:szCs w:val="20"/>
+                <w:lang w:eastAsia="es-ES"/>
+              </w:rPr>
+              <w:t>10 m o ms</w:t>
+            </w:r>
           </w:p>
         </w:tc>
         <w:tc>
@@ -5655,6 +5998,15 @@
                 <w:lang w:eastAsia="es-ES"/>
               </w:rPr>
             </w:pPr>
+            <w:r>
+              <w:rPr>
+                <w:rFonts w:ascii="Times New Roman" w:eastAsia="Times New Roman" w:hAnsi="Times New Roman" w:cs="Times New Roman"/>
+                <w:sz w:val="20"/>
+                <w:szCs w:val="20"/>
+                <w:lang w:eastAsia="es-ES"/>
+              </w:rPr>
+              <w:t>No</w:t>
+            </w:r>
           </w:p>
         </w:tc>
       </w:tr>
@@ -5664,7 +6016,7 @@
         </w:trPr>
         <w:tc>
           <w:tcPr>
-            <w:tcW w:w="976" w:type="pct"/>
+            <w:tcW w:w="977" w:type="pct"/>
             <w:tcBorders>
               <w:top w:val="nil"/>
               <w:left w:val="nil"/>
@@ -5686,7 +6038,6 @@
                 <w:lang w:eastAsia="es-ES"/>
               </w:rPr>
             </w:pPr>
-            <w:proofErr w:type="spellStart"/>
             <w:r>
               <w:rPr>
                 <w:rFonts w:ascii="Calibri" w:eastAsia="Times New Roman" w:hAnsi="Calibri" w:cs="Calibri"/>
@@ -5695,7 +6046,6 @@
               </w:rPr>
               <w:t>Fisico</w:t>
             </w:r>
-            <w:proofErr w:type="spellEnd"/>
           </w:p>
         </w:tc>
         <w:tc>
@@ -5790,6 +6140,14 @@
                 <w:lang w:eastAsia="es-ES"/>
               </w:rPr>
             </w:pPr>
+            <w:r>
+              <w:rPr>
+                <w:rFonts w:ascii="Calibri" w:eastAsia="Times New Roman" w:hAnsi="Calibri" w:cs="Calibri"/>
+                <w:color w:val="305496"/>
+                <w:lang w:eastAsia="es-ES"/>
+              </w:rPr>
+              <w:t>65 m</w:t>
+            </w:r>
           </w:p>
         </w:tc>
         <w:tc>
@@ -5817,6 +6175,15 @@
                 <w:lang w:eastAsia="es-ES"/>
               </w:rPr>
             </w:pPr>
+            <w:r>
+              <w:rPr>
+                <w:rFonts w:ascii="Times New Roman" w:eastAsia="Times New Roman" w:hAnsi="Times New Roman" w:cs="Times New Roman"/>
+                <w:sz w:val="20"/>
+                <w:szCs w:val="20"/>
+                <w:lang w:eastAsia="es-ES"/>
+              </w:rPr>
+              <w:t>¿?</w:t>
+            </w:r>
           </w:p>
         </w:tc>
         <w:tc>
@@ -5844,6 +6211,15 @@
                 <w:lang w:eastAsia="es-ES"/>
               </w:rPr>
             </w:pPr>
+            <w:r>
+              <w:rPr>
+                <w:rFonts w:ascii="Times New Roman" w:eastAsia="Times New Roman" w:hAnsi="Times New Roman" w:cs="Times New Roman"/>
+                <w:sz w:val="20"/>
+                <w:szCs w:val="20"/>
+                <w:lang w:eastAsia="es-ES"/>
+              </w:rPr>
+              <w:t xml:space="preserve"> Si</w:t>
+            </w:r>
           </w:p>
         </w:tc>
       </w:tr>
@@ -5853,7 +6229,7 @@
         </w:trPr>
         <w:tc>
           <w:tcPr>
-            <w:tcW w:w="976" w:type="pct"/>
+            <w:tcW w:w="977" w:type="pct"/>
             <w:tcBorders>
               <w:top w:val="nil"/>
               <w:left w:val="nil"/>
@@ -5875,7 +6251,6 @@
                 <w:lang w:eastAsia="es-ES"/>
               </w:rPr>
             </w:pPr>
-            <w:proofErr w:type="spellStart"/>
             <w:r>
               <w:rPr>
                 <w:rFonts w:ascii="Calibri" w:eastAsia="Times New Roman" w:hAnsi="Calibri" w:cs="Calibri"/>
@@ -5884,7 +6259,6 @@
               </w:rPr>
               <w:t>Fisico</w:t>
             </w:r>
-            <w:proofErr w:type="spellEnd"/>
           </w:p>
         </w:tc>
         <w:tc>
@@ -5945,7 +6319,6 @@
                 <w:lang w:eastAsia="es-ES"/>
               </w:rPr>
             </w:pPr>
-            <w:proofErr w:type="gramStart"/>
             <w:r>
               <w:rPr>
                 <w:rFonts w:ascii="Calibri" w:eastAsia="Times New Roman" w:hAnsi="Calibri" w:cs="Calibri"/>
@@ -5954,7 +6327,6 @@
               </w:rPr>
               <w:t>Escaleras entrada</w:t>
             </w:r>
-            <w:proofErr w:type="gramEnd"/>
           </w:p>
         </w:tc>
         <w:tc>
@@ -5981,6 +6353,14 @@
                 <w:lang w:eastAsia="es-ES"/>
               </w:rPr>
             </w:pPr>
+            <w:r>
+              <w:rPr>
+                <w:rFonts w:ascii="Calibri" w:eastAsia="Times New Roman" w:hAnsi="Calibri" w:cs="Calibri"/>
+                <w:color w:val="305496"/>
+                <w:lang w:eastAsia="es-ES"/>
+              </w:rPr>
+              <w:t>11</w:t>
+            </w:r>
           </w:p>
         </w:tc>
         <w:tc>
@@ -6008,6 +6388,15 @@
                 <w:lang w:eastAsia="es-ES"/>
               </w:rPr>
             </w:pPr>
+            <w:r>
+              <w:rPr>
+                <w:rFonts w:ascii="Times New Roman" w:eastAsia="Times New Roman" w:hAnsi="Times New Roman" w:cs="Times New Roman"/>
+                <w:sz w:val="20"/>
+                <w:szCs w:val="20"/>
+                <w:lang w:eastAsia="es-ES"/>
+              </w:rPr>
+              <w:t>18</w:t>
+            </w:r>
           </w:p>
         </w:tc>
         <w:tc>
@@ -6035,6 +6424,15 @@
                 <w:lang w:eastAsia="es-ES"/>
               </w:rPr>
             </w:pPr>
+            <w:r>
+              <w:rPr>
+                <w:rFonts w:ascii="Times New Roman" w:eastAsia="Times New Roman" w:hAnsi="Times New Roman" w:cs="Times New Roman"/>
+                <w:sz w:val="20"/>
+                <w:szCs w:val="20"/>
+                <w:lang w:eastAsia="es-ES"/>
+              </w:rPr>
+              <w:t>no</w:t>
+            </w:r>
           </w:p>
         </w:tc>
       </w:tr>
@@ -6044,7 +6442,7 @@
         </w:trPr>
         <w:tc>
           <w:tcPr>
-            <w:tcW w:w="976" w:type="pct"/>
+            <w:tcW w:w="977" w:type="pct"/>
             <w:tcBorders>
               <w:top w:val="nil"/>
               <w:left w:val="nil"/>
@@ -6066,34 +6464,14 @@
                 <w:lang w:eastAsia="es-ES"/>
               </w:rPr>
             </w:pPr>
-            <w:proofErr w:type="spellStart"/>
-            <w:r>
-              <w:rPr>
-                <w:rFonts w:ascii="Calibri" w:eastAsia="Times New Roman" w:hAnsi="Calibri" w:cs="Calibri"/>
-                <w:color w:val="305496"/>
-                <w:lang w:eastAsia="es-ES"/>
-              </w:rPr>
-              <w:t>Psicologico</w:t>
-            </w:r>
-            <w:proofErr w:type="spellEnd"/>
-            <w:r>
-              <w:rPr>
-                <w:rFonts w:ascii="Calibri" w:eastAsia="Times New Roman" w:hAnsi="Calibri" w:cs="Calibri"/>
-                <w:color w:val="305496"/>
-                <w:lang w:eastAsia="es-ES"/>
-              </w:rPr>
-              <w:t>/</w:t>
-            </w:r>
-            <w:proofErr w:type="spellStart"/>
-            <w:r>
-              <w:rPr>
-                <w:rFonts w:ascii="Calibri" w:eastAsia="Times New Roman" w:hAnsi="Calibri" w:cs="Calibri"/>
-                <w:color w:val="305496"/>
-                <w:lang w:eastAsia="es-ES"/>
-              </w:rPr>
-              <w:t>Fisico</w:t>
-            </w:r>
-            <w:proofErr w:type="spellEnd"/>
+            <w:r>
+              <w:rPr>
+                <w:rFonts w:ascii="Calibri" w:eastAsia="Times New Roman" w:hAnsi="Calibri" w:cs="Calibri"/>
+                <w:color w:val="305496"/>
+                <w:lang w:eastAsia="es-ES"/>
+              </w:rPr>
+              <w:t>Psicologico/Fisico</w:t>
+            </w:r>
           </w:p>
         </w:tc>
         <w:tc>
@@ -6154,7 +6532,6 @@
                 <w:lang w:eastAsia="es-ES"/>
               </w:rPr>
             </w:pPr>
-            <w:proofErr w:type="spellStart"/>
             <w:r>
               <w:rPr>
                 <w:rFonts w:ascii="Calibri" w:eastAsia="Times New Roman" w:hAnsi="Calibri" w:cs="Calibri"/>
@@ -6163,7 +6540,6 @@
               </w:rPr>
               <w:t>Radiadiores</w:t>
             </w:r>
-            <w:proofErr w:type="spellEnd"/>
           </w:p>
         </w:tc>
         <w:tc>
@@ -6190,6 +6566,14 @@
                 <w:lang w:eastAsia="es-ES"/>
               </w:rPr>
             </w:pPr>
+            <w:r>
+              <w:rPr>
+                <w:rFonts w:ascii="Calibri" w:eastAsia="Times New Roman" w:hAnsi="Calibri" w:cs="Calibri"/>
+                <w:color w:val="305496"/>
+                <w:lang w:eastAsia="es-ES"/>
+              </w:rPr>
+              <w:t>6 a 75 cm</w:t>
+            </w:r>
           </w:p>
         </w:tc>
         <w:tc>
@@ -6217,6 +6601,15 @@
                 <w:lang w:eastAsia="es-ES"/>
               </w:rPr>
             </w:pPr>
+            <w:r>
+              <w:rPr>
+                <w:rFonts w:ascii="Times New Roman" w:eastAsia="Times New Roman" w:hAnsi="Times New Roman" w:cs="Times New Roman"/>
+                <w:sz w:val="20"/>
+                <w:szCs w:val="20"/>
+                <w:lang w:eastAsia="es-ES"/>
+              </w:rPr>
+              <w:t>74 cm</w:t>
+            </w:r>
           </w:p>
         </w:tc>
         <w:tc>
@@ -6244,6 +6637,15 @@
                 <w:lang w:eastAsia="es-ES"/>
               </w:rPr>
             </w:pPr>
+            <w:r>
+              <w:rPr>
+                <w:rFonts w:ascii="Times New Roman" w:eastAsia="Times New Roman" w:hAnsi="Times New Roman" w:cs="Times New Roman"/>
+                <w:sz w:val="20"/>
+                <w:szCs w:val="20"/>
+                <w:lang w:eastAsia="es-ES"/>
+              </w:rPr>
+              <w:t>no</w:t>
+            </w:r>
           </w:p>
         </w:tc>
       </w:tr>
@@ -6253,7 +6655,7 @@
         </w:trPr>
         <w:tc>
           <w:tcPr>
-            <w:tcW w:w="976" w:type="pct"/>
+            <w:tcW w:w="977" w:type="pct"/>
             <w:tcBorders>
               <w:top w:val="nil"/>
               <w:left w:val="nil"/>
@@ -6275,7 +6677,6 @@
                 <w:lang w:eastAsia="es-ES"/>
               </w:rPr>
             </w:pPr>
-            <w:proofErr w:type="spellStart"/>
             <w:r>
               <w:rPr>
                 <w:rFonts w:ascii="Calibri" w:eastAsia="Times New Roman" w:hAnsi="Calibri" w:cs="Calibri"/>
@@ -6284,7 +6685,6 @@
               </w:rPr>
               <w:t>Fisico</w:t>
             </w:r>
-            <w:proofErr w:type="spellEnd"/>
           </w:p>
         </w:tc>
         <w:tc>
@@ -6379,6 +6779,14 @@
                 <w:lang w:eastAsia="es-ES"/>
               </w:rPr>
             </w:pPr>
+            <w:r>
+              <w:rPr>
+                <w:rFonts w:ascii="Calibri" w:eastAsia="Times New Roman" w:hAnsi="Calibri" w:cs="Calibri"/>
+                <w:color w:val="305496"/>
+                <w:lang w:eastAsia="es-ES"/>
+              </w:rPr>
+              <w:t>¿?</w:t>
+            </w:r>
           </w:p>
         </w:tc>
         <w:tc>
@@ -6406,6 +6814,15 @@
                 <w:lang w:eastAsia="es-ES"/>
               </w:rPr>
             </w:pPr>
+            <w:r>
+              <w:rPr>
+                <w:rFonts w:ascii="Times New Roman" w:eastAsia="Times New Roman" w:hAnsi="Times New Roman" w:cs="Times New Roman"/>
+                <w:sz w:val="20"/>
+                <w:szCs w:val="20"/>
+                <w:lang w:eastAsia="es-ES"/>
+              </w:rPr>
+              <w:t>¿?</w:t>
+            </w:r>
           </w:p>
         </w:tc>
         <w:tc>
@@ -6433,6 +6850,15 @@
                 <w:lang w:eastAsia="es-ES"/>
               </w:rPr>
             </w:pPr>
+            <w:r>
+              <w:rPr>
+                <w:rFonts w:ascii="Times New Roman" w:eastAsia="Times New Roman" w:hAnsi="Times New Roman" w:cs="Times New Roman"/>
+                <w:sz w:val="20"/>
+                <w:szCs w:val="20"/>
+                <w:lang w:eastAsia="es-ES"/>
+              </w:rPr>
+              <w:t>¿?</w:t>
+            </w:r>
           </w:p>
         </w:tc>
       </w:tr>
@@ -6442,7 +6868,7 @@
         </w:trPr>
         <w:tc>
           <w:tcPr>
-            <w:tcW w:w="976" w:type="pct"/>
+            <w:tcW w:w="977" w:type="pct"/>
             <w:tcBorders>
               <w:top w:val="nil"/>
               <w:left w:val="nil"/>
@@ -6464,7 +6890,6 @@
                 <w:lang w:eastAsia="es-ES"/>
               </w:rPr>
             </w:pPr>
-            <w:proofErr w:type="spellStart"/>
             <w:r>
               <w:rPr>
                 <w:rFonts w:ascii="Calibri" w:eastAsia="Times New Roman" w:hAnsi="Calibri" w:cs="Calibri"/>
@@ -6473,7 +6898,6 @@
               </w:rPr>
               <w:t>Fisico</w:t>
             </w:r>
-            <w:proofErr w:type="spellEnd"/>
           </w:p>
         </w:tc>
         <w:tc>
@@ -6568,6 +6992,14 @@
                 <w:lang w:eastAsia="es-ES"/>
               </w:rPr>
             </w:pPr>
+            <w:r>
+              <w:rPr>
+                <w:rFonts w:ascii="Calibri" w:eastAsia="Times New Roman" w:hAnsi="Calibri" w:cs="Calibri"/>
+                <w:color w:val="305496"/>
+                <w:lang w:eastAsia="es-ES"/>
+              </w:rPr>
+              <w:t>7 a 170 cm</w:t>
+            </w:r>
           </w:p>
         </w:tc>
         <w:tc>
@@ -6595,6 +7027,15 @@
                 <w:lang w:eastAsia="es-ES"/>
               </w:rPr>
             </w:pPr>
+            <w:r>
+              <w:rPr>
+                <w:rFonts w:ascii="Times New Roman" w:eastAsia="Times New Roman" w:hAnsi="Times New Roman" w:cs="Times New Roman"/>
+                <w:sz w:val="20"/>
+                <w:szCs w:val="20"/>
+                <w:lang w:eastAsia="es-ES"/>
+              </w:rPr>
+              <w:t>Max 120 cm</w:t>
+            </w:r>
           </w:p>
         </w:tc>
         <w:tc>
@@ -6622,6 +7063,15 @@
                 <w:lang w:eastAsia="es-ES"/>
               </w:rPr>
             </w:pPr>
+            <w:r>
+              <w:rPr>
+                <w:rFonts w:ascii="Times New Roman" w:eastAsia="Times New Roman" w:hAnsi="Times New Roman" w:cs="Times New Roman"/>
+                <w:sz w:val="20"/>
+                <w:szCs w:val="20"/>
+                <w:lang w:eastAsia="es-ES"/>
+              </w:rPr>
+              <w:t>Si</w:t>
+            </w:r>
           </w:p>
         </w:tc>
       </w:tr>
@@ -6631,7 +7081,7 @@
         </w:trPr>
         <w:tc>
           <w:tcPr>
-            <w:tcW w:w="976" w:type="pct"/>
+            <w:tcW w:w="977" w:type="pct"/>
             <w:tcBorders>
               <w:top w:val="nil"/>
               <w:left w:val="nil"/>
@@ -6653,7 +7103,6 @@
                 <w:lang w:eastAsia="es-ES"/>
               </w:rPr>
             </w:pPr>
-            <w:proofErr w:type="spellStart"/>
             <w:r>
               <w:rPr>
                 <w:rFonts w:ascii="Calibri" w:eastAsia="Times New Roman" w:hAnsi="Calibri" w:cs="Calibri"/>
@@ -6662,7 +7111,6 @@
               </w:rPr>
               <w:t>Fisico</w:t>
             </w:r>
-            <w:proofErr w:type="spellEnd"/>
           </w:p>
         </w:tc>
         <w:tc>
@@ -6757,6 +7205,14 @@
                 <w:lang w:eastAsia="es-ES"/>
               </w:rPr>
             </w:pPr>
+            <w:r>
+              <w:rPr>
+                <w:rFonts w:ascii="Calibri" w:eastAsia="Times New Roman" w:hAnsi="Calibri" w:cs="Calibri"/>
+                <w:color w:val="305496"/>
+                <w:lang w:eastAsia="es-ES"/>
+              </w:rPr>
+              <w:t>2 a 160 cm</w:t>
+            </w:r>
           </w:p>
         </w:tc>
         <w:tc>
@@ -6784,6 +7240,15 @@
                 <w:lang w:eastAsia="es-ES"/>
               </w:rPr>
             </w:pPr>
+            <w:r>
+              <w:rPr>
+                <w:rFonts w:ascii="Times New Roman" w:eastAsia="Times New Roman" w:hAnsi="Times New Roman" w:cs="Times New Roman"/>
+                <w:sz w:val="20"/>
+                <w:szCs w:val="20"/>
+                <w:lang w:eastAsia="es-ES"/>
+              </w:rPr>
+              <w:t>Max 150 cm</w:t>
+            </w:r>
           </w:p>
         </w:tc>
         <w:tc>
@@ -6811,6 +7276,15 @@
                 <w:lang w:eastAsia="es-ES"/>
               </w:rPr>
             </w:pPr>
+            <w:r>
+              <w:rPr>
+                <w:rFonts w:ascii="Times New Roman" w:eastAsia="Times New Roman" w:hAnsi="Times New Roman" w:cs="Times New Roman"/>
+                <w:sz w:val="20"/>
+                <w:szCs w:val="20"/>
+                <w:lang w:eastAsia="es-ES"/>
+              </w:rPr>
+              <w:t>Si</w:t>
+            </w:r>
           </w:p>
         </w:tc>
       </w:tr>
@@ -6820,7 +7294,7 @@
         </w:trPr>
         <w:tc>
           <w:tcPr>
-            <w:tcW w:w="976" w:type="pct"/>
+            <w:tcW w:w="977" w:type="pct"/>
             <w:tcBorders>
               <w:top w:val="nil"/>
               <w:left w:val="nil"/>
@@ -6842,7 +7316,6 @@
                 <w:lang w:eastAsia="es-ES"/>
               </w:rPr>
             </w:pPr>
-            <w:proofErr w:type="spellStart"/>
             <w:r>
               <w:rPr>
                 <w:rFonts w:ascii="Calibri" w:eastAsia="Times New Roman" w:hAnsi="Calibri" w:cs="Calibri"/>
@@ -6851,7 +7324,6 @@
               </w:rPr>
               <w:t>Fisico</w:t>
             </w:r>
-            <w:proofErr w:type="spellEnd"/>
           </w:p>
         </w:tc>
         <w:tc>
@@ -6946,6 +7418,14 @@
                 <w:lang w:eastAsia="es-ES"/>
               </w:rPr>
             </w:pPr>
+            <w:r>
+              <w:rPr>
+                <w:rFonts w:ascii="Calibri" w:eastAsia="Times New Roman" w:hAnsi="Calibri" w:cs="Calibri"/>
+                <w:color w:val="305496"/>
+                <w:lang w:eastAsia="es-ES"/>
+              </w:rPr>
+              <w:t>2 a 148 cm</w:t>
+            </w:r>
           </w:p>
         </w:tc>
         <w:tc>
@@ -6973,6 +7453,15 @@
                 <w:lang w:eastAsia="es-ES"/>
               </w:rPr>
             </w:pPr>
+            <w:r>
+              <w:rPr>
+                <w:rFonts w:ascii="Times New Roman" w:eastAsia="Times New Roman" w:hAnsi="Times New Roman" w:cs="Times New Roman"/>
+                <w:sz w:val="20"/>
+                <w:szCs w:val="20"/>
+                <w:lang w:eastAsia="es-ES"/>
+              </w:rPr>
+              <w:t>Max 120 cm</w:t>
+            </w:r>
           </w:p>
         </w:tc>
         <w:tc>
@@ -7000,6 +7489,15 @@
                 <w:lang w:eastAsia="es-ES"/>
               </w:rPr>
             </w:pPr>
+            <w:r>
+              <w:rPr>
+                <w:rFonts w:ascii="Times New Roman" w:eastAsia="Times New Roman" w:hAnsi="Times New Roman" w:cs="Times New Roman"/>
+                <w:sz w:val="20"/>
+                <w:szCs w:val="20"/>
+                <w:lang w:eastAsia="es-ES"/>
+              </w:rPr>
+              <w:t>Si</w:t>
+            </w:r>
           </w:p>
         </w:tc>
       </w:tr>
@@ -7009,7 +7507,7 @@
         </w:trPr>
         <w:tc>
           <w:tcPr>
-            <w:tcW w:w="976" w:type="pct"/>
+            <w:tcW w:w="977" w:type="pct"/>
             <w:tcBorders>
               <w:top w:val="nil"/>
               <w:left w:val="nil"/>
@@ -7031,34 +7529,14 @@
                 <w:lang w:eastAsia="es-ES"/>
               </w:rPr>
             </w:pPr>
-            <w:proofErr w:type="spellStart"/>
-            <w:r>
-              <w:rPr>
-                <w:rFonts w:ascii="Calibri" w:eastAsia="Times New Roman" w:hAnsi="Calibri" w:cs="Calibri"/>
-                <w:color w:val="305496"/>
-                <w:lang w:eastAsia="es-ES"/>
-              </w:rPr>
-              <w:t>Psicologico</w:t>
-            </w:r>
-            <w:proofErr w:type="spellEnd"/>
-            <w:r>
-              <w:rPr>
-                <w:rFonts w:ascii="Calibri" w:eastAsia="Times New Roman" w:hAnsi="Calibri" w:cs="Calibri"/>
-                <w:color w:val="305496"/>
-                <w:lang w:eastAsia="es-ES"/>
-              </w:rPr>
-              <w:t>/</w:t>
-            </w:r>
-            <w:proofErr w:type="spellStart"/>
-            <w:r>
-              <w:rPr>
-                <w:rFonts w:ascii="Calibri" w:eastAsia="Times New Roman" w:hAnsi="Calibri" w:cs="Calibri"/>
-                <w:color w:val="305496"/>
-                <w:lang w:eastAsia="es-ES"/>
-              </w:rPr>
-              <w:t>Fisico</w:t>
-            </w:r>
-            <w:proofErr w:type="spellEnd"/>
+            <w:r>
+              <w:rPr>
+                <w:rFonts w:ascii="Calibri" w:eastAsia="Times New Roman" w:hAnsi="Calibri" w:cs="Calibri"/>
+                <w:color w:val="305496"/>
+                <w:lang w:eastAsia="es-ES"/>
+              </w:rPr>
+              <w:t>Psicologico/Fisico</w:t>
+            </w:r>
           </w:p>
         </w:tc>
         <w:tc>
@@ -7119,23 +7597,13 @@
                 <w:lang w:eastAsia="es-ES"/>
               </w:rPr>
             </w:pPr>
-            <w:proofErr w:type="spellStart"/>
-            <w:r>
-              <w:rPr>
-                <w:rFonts w:ascii="Calibri" w:eastAsia="Times New Roman" w:hAnsi="Calibri" w:cs="Calibri"/>
-                <w:color w:val="305496"/>
-                <w:lang w:eastAsia="es-ES"/>
-              </w:rPr>
-              <w:t>Iluminacion</w:t>
-            </w:r>
-            <w:proofErr w:type="spellEnd"/>
-            <w:r>
-              <w:rPr>
-                <w:rFonts w:ascii="Calibri" w:eastAsia="Times New Roman" w:hAnsi="Calibri" w:cs="Calibri"/>
-                <w:color w:val="305496"/>
-                <w:lang w:eastAsia="es-ES"/>
-              </w:rPr>
-              <w:t xml:space="preserve"> Pasillo</w:t>
+            <w:r>
+              <w:rPr>
+                <w:rFonts w:ascii="Calibri" w:eastAsia="Times New Roman" w:hAnsi="Calibri" w:cs="Calibri"/>
+                <w:color w:val="305496"/>
+                <w:lang w:eastAsia="es-ES"/>
+              </w:rPr>
+              <w:t>Iluminacion Pasillo</w:t>
             </w:r>
           </w:p>
         </w:tc>
@@ -7163,6 +7631,14 @@
                 <w:lang w:eastAsia="es-ES"/>
               </w:rPr>
             </w:pPr>
+            <w:r>
+              <w:rPr>
+                <w:rFonts w:ascii="Calibri" w:eastAsia="Times New Roman" w:hAnsi="Calibri" w:cs="Calibri"/>
+                <w:color w:val="305496"/>
+                <w:lang w:eastAsia="es-ES"/>
+              </w:rPr>
+              <w:t>20 – 27 lx</w:t>
+            </w:r>
           </w:p>
         </w:tc>
         <w:tc>
@@ -7190,6 +7666,15 @@
                 <w:lang w:eastAsia="es-ES"/>
               </w:rPr>
             </w:pPr>
+            <w:r>
+              <w:rPr>
+                <w:rFonts w:ascii="Times New Roman" w:eastAsia="Times New Roman" w:hAnsi="Times New Roman" w:cs="Times New Roman"/>
+                <w:sz w:val="20"/>
+                <w:szCs w:val="20"/>
+                <w:lang w:eastAsia="es-ES"/>
+              </w:rPr>
+              <w:t>100-500 lx</w:t>
+            </w:r>
           </w:p>
         </w:tc>
         <w:tc>
@@ -7217,6 +7702,15 @@
                 <w:lang w:eastAsia="es-ES"/>
               </w:rPr>
             </w:pPr>
+            <w:r>
+              <w:rPr>
+                <w:rFonts w:ascii="Times New Roman" w:eastAsia="Times New Roman" w:hAnsi="Times New Roman" w:cs="Times New Roman"/>
+                <w:sz w:val="20"/>
+                <w:szCs w:val="20"/>
+                <w:lang w:eastAsia="es-ES"/>
+              </w:rPr>
+              <w:t>Si</w:t>
+            </w:r>
           </w:p>
         </w:tc>
       </w:tr>
@@ -7226,7 +7720,7 @@
         </w:trPr>
         <w:tc>
           <w:tcPr>
-            <w:tcW w:w="976" w:type="pct"/>
+            <w:tcW w:w="977" w:type="pct"/>
             <w:tcBorders>
               <w:top w:val="nil"/>
               <w:left w:val="nil"/>
@@ -7248,7 +7742,6 @@
                 <w:lang w:eastAsia="es-ES"/>
               </w:rPr>
             </w:pPr>
-            <w:proofErr w:type="spellStart"/>
             <w:r>
               <w:rPr>
                 <w:rFonts w:ascii="Calibri" w:eastAsia="Times New Roman" w:hAnsi="Calibri" w:cs="Calibri"/>
@@ -7257,7 +7750,6 @@
               </w:rPr>
               <w:t>Fisico</w:t>
             </w:r>
-            <w:proofErr w:type="spellEnd"/>
           </w:p>
         </w:tc>
         <w:tc>
@@ -7352,6 +7844,14 @@
                 <w:lang w:eastAsia="es-ES"/>
               </w:rPr>
             </w:pPr>
+            <w:r>
+              <w:rPr>
+                <w:rFonts w:ascii="Calibri" w:eastAsia="Times New Roman" w:hAnsi="Calibri" w:cs="Calibri"/>
+                <w:color w:val="305496"/>
+                <w:lang w:eastAsia="es-ES"/>
+              </w:rPr>
+              <w:t xml:space="preserve">12 – 10 </w:t>
+            </w:r>
           </w:p>
         </w:tc>
         <w:tc>
@@ -7379,6 +7879,15 @@
                 <w:lang w:eastAsia="es-ES"/>
               </w:rPr>
             </w:pPr>
+            <w:r>
+              <w:rPr>
+                <w:rFonts w:ascii="Times New Roman" w:eastAsia="Times New Roman" w:hAnsi="Times New Roman" w:cs="Times New Roman"/>
+                <w:sz w:val="20"/>
+                <w:szCs w:val="20"/>
+                <w:lang w:eastAsia="es-ES"/>
+              </w:rPr>
+              <w:t>18</w:t>
+            </w:r>
           </w:p>
         </w:tc>
         <w:tc>
@@ -7406,6 +7915,15 @@
                 <w:lang w:eastAsia="es-ES"/>
               </w:rPr>
             </w:pPr>
+            <w:r>
+              <w:rPr>
+                <w:rFonts w:ascii="Times New Roman" w:eastAsia="Times New Roman" w:hAnsi="Times New Roman" w:cs="Times New Roman"/>
+                <w:sz w:val="20"/>
+                <w:szCs w:val="20"/>
+                <w:lang w:eastAsia="es-ES"/>
+              </w:rPr>
+              <w:t>No</w:t>
+            </w:r>
           </w:p>
         </w:tc>
       </w:tr>
@@ -7415,7 +7933,7 @@
         </w:trPr>
         <w:tc>
           <w:tcPr>
-            <w:tcW w:w="976" w:type="pct"/>
+            <w:tcW w:w="977" w:type="pct"/>
             <w:tcBorders>
               <w:top w:val="nil"/>
               <w:left w:val="nil"/>
@@ -7437,23 +7955,13 @@
                 <w:lang w:eastAsia="es-ES"/>
               </w:rPr>
             </w:pPr>
-            <w:proofErr w:type="spellStart"/>
-            <w:r>
-              <w:rPr>
-                <w:rFonts w:ascii="Calibri" w:eastAsia="Times New Roman" w:hAnsi="Calibri" w:cs="Calibri"/>
-                <w:color w:val="305496"/>
-                <w:lang w:eastAsia="es-ES"/>
-              </w:rPr>
-              <w:t>Fisico</w:t>
-            </w:r>
-            <w:proofErr w:type="spellEnd"/>
-            <w:r>
-              <w:rPr>
-                <w:rFonts w:ascii="Calibri" w:eastAsia="Times New Roman" w:hAnsi="Calibri" w:cs="Calibri"/>
-                <w:color w:val="305496"/>
-                <w:lang w:eastAsia="es-ES"/>
-              </w:rPr>
-              <w:t>/Social</w:t>
+            <w:r>
+              <w:rPr>
+                <w:rFonts w:ascii="Calibri" w:eastAsia="Times New Roman" w:hAnsi="Calibri" w:cs="Calibri"/>
+                <w:color w:val="305496"/>
+                <w:lang w:eastAsia="es-ES"/>
+              </w:rPr>
+              <w:t>Fisico/Social</w:t>
             </w:r>
           </w:p>
         </w:tc>
@@ -7549,6 +8057,14 @@
                 <w:lang w:eastAsia="es-ES"/>
               </w:rPr>
             </w:pPr>
+            <w:r>
+              <w:rPr>
+                <w:rFonts w:ascii="Calibri" w:eastAsia="Times New Roman" w:hAnsi="Calibri" w:cs="Calibri"/>
+                <w:color w:val="305496"/>
+                <w:lang w:eastAsia="es-ES"/>
+              </w:rPr>
+              <w:t>¿?</w:t>
+            </w:r>
           </w:p>
         </w:tc>
         <w:tc>
@@ -7576,6 +8092,15 @@
                 <w:lang w:eastAsia="es-ES"/>
               </w:rPr>
             </w:pPr>
+            <w:r>
+              <w:rPr>
+                <w:rFonts w:ascii="Times New Roman" w:eastAsia="Times New Roman" w:hAnsi="Times New Roman" w:cs="Times New Roman"/>
+                <w:sz w:val="20"/>
+                <w:szCs w:val="20"/>
+                <w:lang w:eastAsia="es-ES"/>
+              </w:rPr>
+              <w:t>¿?</w:t>
+            </w:r>
           </w:p>
         </w:tc>
         <w:tc>
@@ -7603,6 +8128,15 @@
                 <w:lang w:eastAsia="es-ES"/>
               </w:rPr>
             </w:pPr>
+            <w:r>
+              <w:rPr>
+                <w:rFonts w:ascii="Times New Roman" w:eastAsia="Times New Roman" w:hAnsi="Times New Roman" w:cs="Times New Roman"/>
+                <w:sz w:val="20"/>
+                <w:szCs w:val="20"/>
+                <w:lang w:eastAsia="es-ES"/>
+              </w:rPr>
+              <w:t>¿?</w:t>
+            </w:r>
           </w:p>
         </w:tc>
       </w:tr>
@@ -7612,7 +8146,7 @@
         </w:trPr>
         <w:tc>
           <w:tcPr>
-            <w:tcW w:w="976" w:type="pct"/>
+            <w:tcW w:w="977" w:type="pct"/>
             <w:tcBorders>
               <w:top w:val="nil"/>
               <w:left w:val="nil"/>
@@ -7634,7 +8168,6 @@
                 <w:lang w:eastAsia="es-ES"/>
               </w:rPr>
             </w:pPr>
-            <w:proofErr w:type="spellStart"/>
             <w:r>
               <w:rPr>
                 <w:rFonts w:ascii="Calibri" w:eastAsia="Times New Roman" w:hAnsi="Calibri" w:cs="Calibri"/>
@@ -7643,7 +8176,6 @@
               </w:rPr>
               <w:t>Fisico</w:t>
             </w:r>
-            <w:proofErr w:type="spellEnd"/>
           </w:p>
         </w:tc>
         <w:tc>
@@ -7738,6 +8270,14 @@
                 <w:lang w:eastAsia="es-ES"/>
               </w:rPr>
             </w:pPr>
+            <w:r>
+              <w:rPr>
+                <w:rFonts w:ascii="Calibri" w:eastAsia="Times New Roman" w:hAnsi="Calibri" w:cs="Calibri"/>
+                <w:color w:val="305496"/>
+                <w:lang w:eastAsia="es-ES"/>
+              </w:rPr>
+              <w:t>48</w:t>
+            </w:r>
           </w:p>
         </w:tc>
         <w:tc>
@@ -7765,6 +8305,15 @@
                 <w:lang w:eastAsia="es-ES"/>
               </w:rPr>
             </w:pPr>
+            <w:r>
+              <w:rPr>
+                <w:rFonts w:ascii="Times New Roman" w:eastAsia="Times New Roman" w:hAnsi="Times New Roman" w:cs="Times New Roman"/>
+                <w:sz w:val="20"/>
+                <w:szCs w:val="20"/>
+                <w:lang w:eastAsia="es-ES"/>
+              </w:rPr>
+              <w:t>Min 1</w:t>
+            </w:r>
           </w:p>
         </w:tc>
         <w:tc>
@@ -7792,6 +8341,15 @@
                 <w:lang w:eastAsia="es-ES"/>
               </w:rPr>
             </w:pPr>
+            <w:r>
+              <w:rPr>
+                <w:rFonts w:ascii="Times New Roman" w:eastAsia="Times New Roman" w:hAnsi="Times New Roman" w:cs="Times New Roman"/>
+                <w:sz w:val="20"/>
+                <w:szCs w:val="20"/>
+                <w:lang w:eastAsia="es-ES"/>
+              </w:rPr>
+              <w:t>No</w:t>
+            </w:r>
           </w:p>
         </w:tc>
       </w:tr>
@@ -7801,7 +8359,7 @@
         </w:trPr>
         <w:tc>
           <w:tcPr>
-            <w:tcW w:w="976" w:type="pct"/>
+            <w:tcW w:w="977" w:type="pct"/>
             <w:tcBorders>
               <w:top w:val="nil"/>
               <w:left w:val="nil"/>
@@ -7823,34 +8381,14 @@
                 <w:lang w:eastAsia="es-ES"/>
               </w:rPr>
             </w:pPr>
-            <w:proofErr w:type="spellStart"/>
-            <w:r>
-              <w:rPr>
-                <w:rFonts w:ascii="Calibri" w:eastAsia="Times New Roman" w:hAnsi="Calibri" w:cs="Calibri"/>
-                <w:color w:val="305496"/>
-                <w:lang w:eastAsia="es-ES"/>
-              </w:rPr>
-              <w:t>Psicologico</w:t>
-            </w:r>
-            <w:proofErr w:type="spellEnd"/>
-            <w:r>
-              <w:rPr>
-                <w:rFonts w:ascii="Calibri" w:eastAsia="Times New Roman" w:hAnsi="Calibri" w:cs="Calibri"/>
-                <w:color w:val="305496"/>
-                <w:lang w:eastAsia="es-ES"/>
-              </w:rPr>
-              <w:t>/</w:t>
-            </w:r>
-            <w:proofErr w:type="spellStart"/>
-            <w:r>
-              <w:rPr>
-                <w:rFonts w:ascii="Calibri" w:eastAsia="Times New Roman" w:hAnsi="Calibri" w:cs="Calibri"/>
-                <w:color w:val="305496"/>
-                <w:lang w:eastAsia="es-ES"/>
-              </w:rPr>
-              <w:t>Fisico</w:t>
-            </w:r>
-            <w:proofErr w:type="spellEnd"/>
+            <w:r>
+              <w:rPr>
+                <w:rFonts w:ascii="Calibri" w:eastAsia="Times New Roman" w:hAnsi="Calibri" w:cs="Calibri"/>
+                <w:color w:val="305496"/>
+                <w:lang w:eastAsia="es-ES"/>
+              </w:rPr>
+              <w:t>Psicologico/Fisico</w:t>
+            </w:r>
           </w:p>
         </w:tc>
         <w:tc>
@@ -7911,23 +8449,13 @@
                 <w:lang w:eastAsia="es-ES"/>
               </w:rPr>
             </w:pPr>
-            <w:proofErr w:type="spellStart"/>
-            <w:r>
-              <w:rPr>
-                <w:rFonts w:ascii="Calibri" w:eastAsia="Times New Roman" w:hAnsi="Calibri" w:cs="Calibri"/>
-                <w:color w:val="305496"/>
-                <w:lang w:eastAsia="es-ES"/>
-              </w:rPr>
-              <w:t>Iluminacion</w:t>
-            </w:r>
-            <w:proofErr w:type="spellEnd"/>
-            <w:r>
-              <w:rPr>
-                <w:rFonts w:ascii="Calibri" w:eastAsia="Times New Roman" w:hAnsi="Calibri" w:cs="Calibri"/>
-                <w:color w:val="305496"/>
-                <w:lang w:eastAsia="es-ES"/>
-              </w:rPr>
-              <w:t xml:space="preserve"> Clase</w:t>
+            <w:r>
+              <w:rPr>
+                <w:rFonts w:ascii="Calibri" w:eastAsia="Times New Roman" w:hAnsi="Calibri" w:cs="Calibri"/>
+                <w:color w:val="305496"/>
+                <w:lang w:eastAsia="es-ES"/>
+              </w:rPr>
+              <w:t>Iluminacion Clase</w:t>
             </w:r>
           </w:p>
         </w:tc>
@@ -7955,6 +8483,14 @@
                 <w:lang w:eastAsia="es-ES"/>
               </w:rPr>
             </w:pPr>
+            <w:r>
+              <w:rPr>
+                <w:rFonts w:ascii="Calibri" w:eastAsia="Times New Roman" w:hAnsi="Calibri" w:cs="Calibri"/>
+                <w:color w:val="305496"/>
+                <w:lang w:eastAsia="es-ES"/>
+              </w:rPr>
+              <w:t>600 – 55 lx</w:t>
+            </w:r>
           </w:p>
         </w:tc>
         <w:tc>
@@ -7982,6 +8518,15 @@
                 <w:lang w:eastAsia="es-ES"/>
               </w:rPr>
             </w:pPr>
+            <w:r>
+              <w:rPr>
+                <w:rFonts w:ascii="Times New Roman" w:eastAsia="Times New Roman" w:hAnsi="Times New Roman" w:cs="Times New Roman"/>
+                <w:sz w:val="20"/>
+                <w:szCs w:val="20"/>
+                <w:lang w:eastAsia="es-ES"/>
+              </w:rPr>
+              <w:t>100-500 lx</w:t>
+            </w:r>
           </w:p>
         </w:tc>
         <w:tc>
@@ -8009,6 +8554,15 @@
                 <w:lang w:eastAsia="es-ES"/>
               </w:rPr>
             </w:pPr>
+            <w:r>
+              <w:rPr>
+                <w:rFonts w:ascii="Times New Roman" w:eastAsia="Times New Roman" w:hAnsi="Times New Roman" w:cs="Times New Roman"/>
+                <w:sz w:val="20"/>
+                <w:szCs w:val="20"/>
+                <w:lang w:eastAsia="es-ES"/>
+              </w:rPr>
+              <w:t>No</w:t>
+            </w:r>
           </w:p>
         </w:tc>
       </w:tr>
@@ -8018,7 +8572,7 @@
         </w:trPr>
         <w:tc>
           <w:tcPr>
-            <w:tcW w:w="976" w:type="pct"/>
+            <w:tcW w:w="977" w:type="pct"/>
             <w:tcBorders>
               <w:top w:val="nil"/>
               <w:left w:val="nil"/>
@@ -8040,7 +8594,6 @@
                 <w:lang w:eastAsia="es-ES"/>
               </w:rPr>
             </w:pPr>
-            <w:proofErr w:type="spellStart"/>
             <w:r>
               <w:rPr>
                 <w:rFonts w:ascii="Calibri" w:eastAsia="Times New Roman" w:hAnsi="Calibri" w:cs="Calibri"/>
@@ -8049,7 +8602,6 @@
               </w:rPr>
               <w:t>Fisico</w:t>
             </w:r>
-            <w:proofErr w:type="spellEnd"/>
           </w:p>
         </w:tc>
         <w:tc>
@@ -8138,7 +8690,6 @@
             <w:pPr>
               <w:spacing w:after="0" w:line="240" w:lineRule="auto"/>
               <w:ind w:left="-567" w:right="-568" w:firstLine="567"/>
-              <w:jc w:val="right"/>
               <w:rPr>
                 <w:rFonts w:ascii="Calibri" w:eastAsia="Times New Roman" w:hAnsi="Calibri" w:cs="Calibri"/>
                 <w:color w:val="305496"/>
@@ -8173,13 +8724,20 @@
             <w:pPr>
               <w:spacing w:after="0" w:line="240" w:lineRule="auto"/>
               <w:ind w:left="-567" w:right="-568" w:firstLine="567"/>
-              <w:jc w:val="right"/>
-              <w:rPr>
-                <w:rFonts w:ascii="Calibri" w:eastAsia="Times New Roman" w:hAnsi="Calibri" w:cs="Calibri"/>
-                <w:color w:val="305496"/>
-                <w:lang w:eastAsia="es-ES"/>
-              </w:rPr>
-            </w:pPr>
+              <w:rPr>
+                <w:rFonts w:ascii="Calibri" w:eastAsia="Times New Roman" w:hAnsi="Calibri" w:cs="Calibri"/>
+                <w:color w:val="305496"/>
+                <w:lang w:eastAsia="es-ES"/>
+              </w:rPr>
+            </w:pPr>
+            <w:r>
+              <w:rPr>
+                <w:rFonts w:ascii="Calibri" w:eastAsia="Times New Roman" w:hAnsi="Calibri" w:cs="Calibri"/>
+                <w:color w:val="305496"/>
+                <w:lang w:eastAsia="es-ES"/>
+              </w:rPr>
+              <w:t>Min 1</w:t>
+            </w:r>
           </w:p>
         </w:tc>
         <w:tc>
@@ -8212,7 +8770,7 @@
                 <w:color w:val="305496"/>
                 <w:lang w:eastAsia="es-ES"/>
               </w:rPr>
-              <w:t>si</w:t>
+              <w:t>No</w:t>
             </w:r>
           </w:p>
         </w:tc>
@@ -8223,7 +8781,7 @@
         </w:trPr>
         <w:tc>
           <w:tcPr>
-            <w:tcW w:w="976" w:type="pct"/>
+            <w:tcW w:w="977" w:type="pct"/>
             <w:tcBorders>
               <w:top w:val="nil"/>
               <w:left w:val="nil"/>
@@ -8347,6 +8905,14 @@
                 <w:lang w:eastAsia="es-ES"/>
               </w:rPr>
             </w:pPr>
+            <w:r>
+              <w:rPr>
+                <w:rFonts w:ascii="Calibri" w:eastAsia="Times New Roman" w:hAnsi="Calibri" w:cs="Calibri"/>
+                <w:color w:val="305496"/>
+                <w:lang w:eastAsia="es-ES"/>
+              </w:rPr>
+              <w:t>2</w:t>
+            </w:r>
           </w:p>
         </w:tc>
         <w:tc>
@@ -8374,6 +8940,33 @@
                 <w:lang w:eastAsia="es-ES"/>
               </w:rPr>
             </w:pPr>
+            <w:r>
+              <w:rPr>
+                <w:rFonts w:ascii="Times New Roman" w:eastAsia="Times New Roman" w:hAnsi="Times New Roman" w:cs="Times New Roman"/>
+                <w:sz w:val="20"/>
+                <w:szCs w:val="20"/>
+                <w:lang w:eastAsia="es-ES"/>
+              </w:rPr>
+              <w:t>Si no hay lava</w:t>
+            </w:r>
+            <w:r>
+              <w:rPr>
+                <w:rFonts w:ascii="Times New Roman" w:eastAsia="Times New Roman" w:hAnsi="Times New Roman" w:cs="Times New Roman"/>
+                <w:sz w:val="20"/>
+                <w:szCs w:val="20"/>
+                <w:lang w:eastAsia="es-ES"/>
+              </w:rPr>
+              <w:t>b</w:t>
+            </w:r>
+            <w:r>
+              <w:rPr>
+                <w:rFonts w:ascii="Times New Roman" w:eastAsia="Times New Roman" w:hAnsi="Times New Roman" w:cs="Times New Roman"/>
+                <w:sz w:val="20"/>
+                <w:szCs w:val="20"/>
+                <w:lang w:eastAsia="es-ES"/>
+              </w:rPr>
+              <w:t>o</w:t>
+            </w:r>
           </w:p>
         </w:tc>
         <w:tc>
@@ -8401,6 +8994,15 @@
                 <w:lang w:eastAsia="es-ES"/>
               </w:rPr>
             </w:pPr>
+            <w:r>
+              <w:rPr>
+                <w:rFonts w:ascii="Times New Roman" w:eastAsia="Times New Roman" w:hAnsi="Times New Roman" w:cs="Times New Roman"/>
+                <w:sz w:val="20"/>
+                <w:szCs w:val="20"/>
+                <w:lang w:eastAsia="es-ES"/>
+              </w:rPr>
+              <w:t>no</w:t>
+            </w:r>
           </w:p>
         </w:tc>
       </w:tr>
@@ -8412,10 +9014,18 @@
           <w:ilvl w:val="1"/>
           <w:numId w:val="5"/>
         </w:numPr>
-        <w:ind w:left="-567" w:right="-568" w:firstLine="567"/>
+        <w:ind w:right="-568"/>
       </w:pPr>
       <w:r>
         <w:t>Conclusiones:</w:t>
+      </w:r>
+    </w:p>
+    <w:p>
+      <w:pPr>
+        <w:ind w:right="-568"/>
+      </w:pPr>
+      <w:r>
+        <w:t>Hay 7 medidas sin riesgo, y 4 con riesgos, pero según la tabla de gravedad del riesgo, este es mínimo.</w:t>
       </w:r>
     </w:p>
     <w:p>
@@ -8450,15 +9060,7 @@
         <w:ind w:left="-567" w:right="-568" w:firstLine="567"/>
       </w:pPr>
       <w:r>
-        <w:t>Para el recorrido 3 son necesarios los 3 planos. (ver punto 1.</w:t>
-      </w:r>
-      <w:proofErr w:type="gramStart"/>
-      <w:r>
-        <w:t>3.Planos</w:t>
-      </w:r>
-      <w:proofErr w:type="gramEnd"/>
-      <w:r>
-        <w:t>).</w:t>
+        <w:t>Para el recorrido 3 son necesarios los 3 planos. (ver punto 1.3.Planos).</w:t>
       </w:r>
     </w:p>
     <w:p>
@@ -8466,15 +9068,7 @@
         <w:ind w:left="-567" w:right="-568" w:firstLine="567"/>
       </w:pPr>
       <w:r>
-        <w:t xml:space="preserve">Al igual que en los recorridos anteriores, los planos están muy viejos. Se espera que entre la descripción y el plano </w:t>
-      </w:r>
-      <w:proofErr w:type="spellStart"/>
-      <w:r>
-        <w:t>mas</w:t>
-      </w:r>
-      <w:proofErr w:type="spellEnd"/>
-      <w:r>
-        <w:t xml:space="preserve"> o menos se pueda visualizar el recorrido realizado.</w:t>
+        <w:t>Al igual que en los recorridos anteriores, los planos están muy viejos. Se espera que entre la descripción y el plano mas o menos se pueda visualizar el recorrido realizado.</w:t>
       </w:r>
     </w:p>
     <w:p>
@@ -8495,15 +9089,7 @@
         <w:ind w:left="-567" w:right="-568" w:firstLine="567"/>
       </w:pPr>
       <w:r>
-        <w:t>El recorrido empieza en la puerta principal. Una vez entras en el edificio debes seguir en parte el recorrido 2 (véase apartado 2.2. Descripción). Una vez estemos en el pasillo seguido a reprografía, se deberán se tomar las primeras escaleras que se encuentren a mano izquierda casi al fondo del pasillo. Estas escaleras son (</w:t>
-      </w:r>
-      <w:proofErr w:type="spellStart"/>
-      <w:r>
-        <w:t>infocarlos</w:t>
-      </w:r>
-      <w:proofErr w:type="spellEnd"/>
-      <w:r>
-        <w:t xml:space="preserve">) peldaños. Una vez subidas, podremos observar otras escaleras a nuestra mano derecha. Subiremos esas escaleras tomando siempre la opción de la derecha (las escaleras se bifurcan a izquierda y derecha, y aunque ambas direcciones lleven al mismo piso, el recorrido es por las de la derecha). Una vez terminadas de subir las escaleras, si miramos a nuestra derecha observaremos un pasillo con un aula al fondo. </w:t>
+        <w:t xml:space="preserve">El recorrido empieza en la puerta principal. Una vez entras en el edificio debes seguir en parte el recorrido 2 (véase apartado 2.2. Descripción). Una vez estemos en el pasillo seguido a reprografía, se deberán se tomar las primeras escaleras que se encuentren a mano izquierda casi al fondo del pasillo. Estas escaleras son (infocarlos) peldaños. Una vez subidas, podremos observar otras escaleras a nuestra mano derecha. Subiremos esas escaleras tomando siempre la opción de la derecha (las escaleras se bifurcan a izquierda y derecha, y aunque ambas direcciones lleven al mismo piso, el recorrido es por las de la derecha). Una vez terminadas de subir las escaleras, si miramos a nuestra derecha observaremos un pasillo con un aula al fondo. </w:t>
       </w:r>
       <w:r>
         <w:t>Esa aula</w:t>
@@ -8522,8 +9108,3378 @@
         <w:ind w:right="-568"/>
       </w:pPr>
       <w:r>
-        <w:t>Mediciones:</w:t>
+        <w:t>Mediciones</w:t>
       </w:r>
+      <w:r>
+        <w:t>:</w:t>
+      </w:r>
+    </w:p>
+    <w:tbl>
+      <w:tblPr>
+        <w:tblW w:w="6096" w:type="pct"/>
+        <w:tblInd w:w="-701" w:type="dxa"/>
+        <w:tblCellMar>
+          <w:left w:w="70" w:type="dxa"/>
+          <w:right w:w="70" w:type="dxa"/>
+        </w:tblCellMar>
+        <w:tblLook w:val="04A0" w:firstRow="1" w:lastRow="0" w:firstColumn="1" w:lastColumn="0" w:noHBand="0" w:noVBand="1"/>
+      </w:tblPr>
+      <w:tblGrid>
+        <w:gridCol w:w="1947"/>
+        <w:gridCol w:w="2072"/>
+        <w:gridCol w:w="2816"/>
+        <w:gridCol w:w="1285"/>
+        <w:gridCol w:w="1479"/>
+        <w:gridCol w:w="769"/>
+      </w:tblGrid>
+      <w:tr>
+        <w:trPr>
+          <w:trHeight w:val="295"/>
+        </w:trPr>
+        <w:tc>
+          <w:tcPr>
+            <w:tcW w:w="958" w:type="pct"/>
+            <w:tcBorders>
+              <w:top w:val="single" w:sz="4" w:space="0" w:color="4472C4"/>
+              <w:left w:val="nil"/>
+              <w:bottom w:val="single" w:sz="4" w:space="0" w:color="4472C4"/>
+              <w:right w:val="nil"/>
+            </w:tcBorders>
+            <w:shd w:val="clear" w:color="auto" w:fill="auto"/>
+            <w:noWrap/>
+            <w:vAlign w:val="bottom"/>
+            <w:hideMark/>
+          </w:tcPr>
+          <w:p>
+            <w:pPr>
+              <w:spacing w:after="0" w:line="240" w:lineRule="auto"/>
+              <w:jc w:val="center"/>
+              <w:rPr>
+                <w:rFonts w:ascii="Calibri" w:eastAsia="Times New Roman" w:hAnsi="Calibri" w:cs="Calibri"/>
+                <w:b/>
+                <w:bCs/>
+                <w:color w:val="305496"/>
+                <w:lang w:eastAsia="es-ES"/>
+              </w:rPr>
+            </w:pPr>
+            <w:r>
+              <w:rPr>
+                <w:rFonts w:ascii="Calibri" w:eastAsia="Times New Roman" w:hAnsi="Calibri" w:cs="Calibri"/>
+                <w:b/>
+                <w:bCs/>
+                <w:color w:val="305496"/>
+                <w:lang w:eastAsia="es-ES"/>
+              </w:rPr>
+              <w:t>Bienestar</w:t>
+            </w:r>
+          </w:p>
+        </w:tc>
+        <w:tc>
+          <w:tcPr>
+            <w:tcW w:w="1018" w:type="pct"/>
+            <w:tcBorders>
+              <w:top w:val="single" w:sz="4" w:space="0" w:color="4472C4"/>
+              <w:left w:val="nil"/>
+              <w:bottom w:val="single" w:sz="4" w:space="0" w:color="4472C4"/>
+              <w:right w:val="nil"/>
+            </w:tcBorders>
+            <w:shd w:val="clear" w:color="auto" w:fill="auto"/>
+            <w:noWrap/>
+            <w:vAlign w:val="bottom"/>
+            <w:hideMark/>
+          </w:tcPr>
+          <w:p>
+            <w:pPr>
+              <w:spacing w:after="0" w:line="240" w:lineRule="auto"/>
+              <w:jc w:val="center"/>
+              <w:rPr>
+                <w:rFonts w:ascii="Calibri" w:eastAsia="Times New Roman" w:hAnsi="Calibri" w:cs="Calibri"/>
+                <w:b/>
+                <w:bCs/>
+                <w:color w:val="305496"/>
+                <w:lang w:eastAsia="es-ES"/>
+              </w:rPr>
+            </w:pPr>
+            <w:r>
+              <w:rPr>
+                <w:rFonts w:ascii="Calibri" w:eastAsia="Times New Roman" w:hAnsi="Calibri" w:cs="Calibri"/>
+                <w:b/>
+                <w:bCs/>
+                <w:color w:val="305496"/>
+                <w:lang w:eastAsia="es-ES"/>
+              </w:rPr>
+              <w:t>Condicion laboral</w:t>
+            </w:r>
+          </w:p>
+        </w:tc>
+        <w:tc>
+          <w:tcPr>
+            <w:tcW w:w="1377" w:type="pct"/>
+            <w:tcBorders>
+              <w:top w:val="single" w:sz="4" w:space="0" w:color="4472C4"/>
+              <w:left w:val="nil"/>
+              <w:bottom w:val="single" w:sz="4" w:space="0" w:color="4472C4"/>
+              <w:right w:val="nil"/>
+            </w:tcBorders>
+            <w:shd w:val="clear" w:color="auto" w:fill="auto"/>
+            <w:noWrap/>
+            <w:vAlign w:val="bottom"/>
+            <w:hideMark/>
+          </w:tcPr>
+          <w:p>
+            <w:pPr>
+              <w:spacing w:after="0" w:line="240" w:lineRule="auto"/>
+              <w:jc w:val="center"/>
+              <w:rPr>
+                <w:rFonts w:ascii="Calibri" w:eastAsia="Times New Roman" w:hAnsi="Calibri" w:cs="Calibri"/>
+                <w:b/>
+                <w:bCs/>
+                <w:color w:val="305496"/>
+                <w:lang w:eastAsia="es-ES"/>
+              </w:rPr>
+            </w:pPr>
+            <w:r>
+              <w:rPr>
+                <w:rFonts w:ascii="Calibri" w:eastAsia="Times New Roman" w:hAnsi="Calibri" w:cs="Calibri"/>
+                <w:b/>
+                <w:bCs/>
+                <w:color w:val="305496"/>
+                <w:lang w:eastAsia="es-ES"/>
+              </w:rPr>
+              <w:t>Mediciones</w:t>
+            </w:r>
+          </w:p>
+        </w:tc>
+        <w:tc>
+          <w:tcPr>
+            <w:tcW w:w="620" w:type="pct"/>
+            <w:tcBorders>
+              <w:top w:val="single" w:sz="4" w:space="0" w:color="4472C4"/>
+              <w:left w:val="nil"/>
+              <w:bottom w:val="single" w:sz="4" w:space="0" w:color="4472C4"/>
+              <w:right w:val="nil"/>
+            </w:tcBorders>
+            <w:shd w:val="clear" w:color="auto" w:fill="auto"/>
+            <w:noWrap/>
+            <w:vAlign w:val="bottom"/>
+            <w:hideMark/>
+          </w:tcPr>
+          <w:p>
+            <w:pPr>
+              <w:spacing w:after="0" w:line="240" w:lineRule="auto"/>
+              <w:jc w:val="center"/>
+              <w:rPr>
+                <w:rFonts w:ascii="Calibri" w:eastAsia="Times New Roman" w:hAnsi="Calibri" w:cs="Calibri"/>
+                <w:b/>
+                <w:bCs/>
+                <w:color w:val="305496"/>
+                <w:lang w:eastAsia="es-ES"/>
+              </w:rPr>
+            </w:pPr>
+            <w:r>
+              <w:rPr>
+                <w:rFonts w:ascii="Calibri" w:eastAsia="Times New Roman" w:hAnsi="Calibri" w:cs="Calibri"/>
+                <w:b/>
+                <w:bCs/>
+                <w:color w:val="305496"/>
+                <w:lang w:eastAsia="es-ES"/>
+              </w:rPr>
+              <w:t>Medición</w:t>
+            </w:r>
+          </w:p>
+        </w:tc>
+        <w:tc>
+          <w:tcPr>
+            <w:tcW w:w="619" w:type="pct"/>
+            <w:tcBorders>
+              <w:top w:val="single" w:sz="4" w:space="0" w:color="4472C4"/>
+              <w:left w:val="nil"/>
+              <w:bottom w:val="single" w:sz="4" w:space="0" w:color="4472C4"/>
+              <w:right w:val="nil"/>
+            </w:tcBorders>
+            <w:shd w:val="clear" w:color="auto" w:fill="auto"/>
+            <w:noWrap/>
+            <w:vAlign w:val="bottom"/>
+            <w:hideMark/>
+          </w:tcPr>
+          <w:p>
+            <w:pPr>
+              <w:spacing w:after="0" w:line="240" w:lineRule="auto"/>
+              <w:jc w:val="center"/>
+              <w:rPr>
+                <w:rFonts w:ascii="Calibri" w:eastAsia="Times New Roman" w:hAnsi="Calibri" w:cs="Calibri"/>
+                <w:b/>
+                <w:bCs/>
+                <w:color w:val="305496"/>
+                <w:lang w:eastAsia="es-ES"/>
+              </w:rPr>
+            </w:pPr>
+            <w:r>
+              <w:rPr>
+                <w:rFonts w:ascii="Calibri" w:eastAsia="Times New Roman" w:hAnsi="Calibri" w:cs="Calibri"/>
+                <w:b/>
+                <w:bCs/>
+                <w:color w:val="305496"/>
+                <w:lang w:eastAsia="es-ES"/>
+              </w:rPr>
+              <w:t>Normativa</w:t>
+            </w:r>
+          </w:p>
+        </w:tc>
+        <w:tc>
+          <w:tcPr>
+            <w:tcW w:w="408" w:type="pct"/>
+            <w:tcBorders>
+              <w:top w:val="single" w:sz="4" w:space="0" w:color="4472C4"/>
+              <w:left w:val="nil"/>
+              <w:bottom w:val="single" w:sz="4" w:space="0" w:color="4472C4"/>
+              <w:right w:val="nil"/>
+            </w:tcBorders>
+            <w:shd w:val="clear" w:color="auto" w:fill="auto"/>
+            <w:noWrap/>
+            <w:vAlign w:val="bottom"/>
+            <w:hideMark/>
+          </w:tcPr>
+          <w:p>
+            <w:pPr>
+              <w:spacing w:after="0" w:line="240" w:lineRule="auto"/>
+              <w:jc w:val="center"/>
+              <w:rPr>
+                <w:rFonts w:ascii="Calibri" w:eastAsia="Times New Roman" w:hAnsi="Calibri" w:cs="Calibri"/>
+                <w:b/>
+                <w:bCs/>
+                <w:color w:val="305496"/>
+                <w:lang w:eastAsia="es-ES"/>
+              </w:rPr>
+            </w:pPr>
+            <w:r>
+              <w:rPr>
+                <w:rFonts w:ascii="Calibri" w:eastAsia="Times New Roman" w:hAnsi="Calibri" w:cs="Calibri"/>
+                <w:b/>
+                <w:bCs/>
+                <w:color w:val="305496"/>
+                <w:lang w:eastAsia="es-ES"/>
+              </w:rPr>
+              <w:t>Riesgo</w:t>
+            </w:r>
+          </w:p>
+        </w:tc>
+      </w:tr>
+      <w:tr>
+        <w:trPr>
+          <w:trHeight w:val="295"/>
+        </w:trPr>
+        <w:tc>
+          <w:tcPr>
+            <w:tcW w:w="958" w:type="pct"/>
+            <w:tcBorders>
+              <w:top w:val="nil"/>
+              <w:left w:val="nil"/>
+              <w:bottom w:val="nil"/>
+              <w:right w:val="nil"/>
+            </w:tcBorders>
+            <w:shd w:val="clear" w:color="D9E1F2" w:fill="D9E1F2"/>
+            <w:noWrap/>
+            <w:vAlign w:val="bottom"/>
+            <w:hideMark/>
+          </w:tcPr>
+          <w:p>
+            <w:pPr>
+              <w:spacing w:after="0" w:line="240" w:lineRule="auto"/>
+              <w:rPr>
+                <w:rFonts w:ascii="Calibri" w:eastAsia="Times New Roman" w:hAnsi="Calibri" w:cs="Calibri"/>
+                <w:color w:val="305496"/>
+                <w:lang w:eastAsia="es-ES"/>
+              </w:rPr>
+            </w:pPr>
+            <w:r>
+              <w:rPr>
+                <w:rFonts w:ascii="Calibri" w:eastAsia="Times New Roman" w:hAnsi="Calibri" w:cs="Calibri"/>
+                <w:color w:val="305496"/>
+                <w:lang w:eastAsia="es-ES"/>
+              </w:rPr>
+              <w:t>Fisico</w:t>
+            </w:r>
+          </w:p>
+        </w:tc>
+        <w:tc>
+          <w:tcPr>
+            <w:tcW w:w="1018" w:type="pct"/>
+            <w:tcBorders>
+              <w:top w:val="nil"/>
+              <w:left w:val="nil"/>
+              <w:bottom w:val="nil"/>
+              <w:right w:val="nil"/>
+            </w:tcBorders>
+            <w:shd w:val="clear" w:color="D9E1F2" w:fill="D9E1F2"/>
+            <w:noWrap/>
+            <w:vAlign w:val="bottom"/>
+            <w:hideMark/>
+          </w:tcPr>
+          <w:p>
+            <w:pPr>
+              <w:spacing w:after="0" w:line="240" w:lineRule="auto"/>
+              <w:rPr>
+                <w:rFonts w:ascii="Calibri" w:eastAsia="Times New Roman" w:hAnsi="Calibri" w:cs="Calibri"/>
+                <w:color w:val="305496"/>
+                <w:lang w:eastAsia="es-ES"/>
+              </w:rPr>
+            </w:pPr>
+            <w:r>
+              <w:rPr>
+                <w:rFonts w:ascii="Calibri" w:eastAsia="Times New Roman" w:hAnsi="Calibri" w:cs="Calibri"/>
+                <w:color w:val="305496"/>
+                <w:lang w:eastAsia="es-ES"/>
+              </w:rPr>
+              <w:t>Seguridad/Lugar</w:t>
+            </w:r>
+          </w:p>
+        </w:tc>
+        <w:tc>
+          <w:tcPr>
+            <w:tcW w:w="1377" w:type="pct"/>
+            <w:tcBorders>
+              <w:top w:val="nil"/>
+              <w:left w:val="nil"/>
+              <w:bottom w:val="nil"/>
+              <w:right w:val="nil"/>
+            </w:tcBorders>
+            <w:shd w:val="clear" w:color="D9E1F2" w:fill="D9E1F2"/>
+            <w:noWrap/>
+            <w:vAlign w:val="bottom"/>
+            <w:hideMark/>
+          </w:tcPr>
+          <w:p>
+            <w:pPr>
+              <w:spacing w:after="0" w:line="240" w:lineRule="auto"/>
+              <w:rPr>
+                <w:rFonts w:ascii="Calibri" w:eastAsia="Times New Roman" w:hAnsi="Calibri" w:cs="Calibri"/>
+                <w:color w:val="305496"/>
+                <w:lang w:eastAsia="es-ES"/>
+              </w:rPr>
+            </w:pPr>
+            <w:r>
+              <w:rPr>
+                <w:rFonts w:ascii="Calibri" w:eastAsia="Times New Roman" w:hAnsi="Calibri" w:cs="Calibri"/>
+                <w:color w:val="305496"/>
+                <w:lang w:eastAsia="es-ES"/>
+              </w:rPr>
+              <w:t>Rampa acceso</w:t>
+            </w:r>
+          </w:p>
+        </w:tc>
+        <w:tc>
+          <w:tcPr>
+            <w:tcW w:w="620" w:type="pct"/>
+            <w:tcBorders>
+              <w:top w:val="nil"/>
+              <w:left w:val="nil"/>
+              <w:bottom w:val="nil"/>
+              <w:right w:val="nil"/>
+            </w:tcBorders>
+            <w:shd w:val="clear" w:color="D9E1F2" w:fill="D9E1F2"/>
+            <w:noWrap/>
+            <w:vAlign w:val="bottom"/>
+            <w:hideMark/>
+          </w:tcPr>
+          <w:p>
+            <w:pPr>
+              <w:spacing w:after="0" w:line="240" w:lineRule="auto"/>
+              <w:rPr>
+                <w:rFonts w:ascii="Calibri" w:eastAsia="Times New Roman" w:hAnsi="Calibri" w:cs="Calibri"/>
+                <w:color w:val="305496"/>
+                <w:lang w:eastAsia="es-ES"/>
+              </w:rPr>
+            </w:pPr>
+            <w:r>
+              <w:rPr>
+                <w:rFonts w:ascii="Calibri" w:eastAsia="Times New Roman" w:hAnsi="Calibri" w:cs="Calibri"/>
+                <w:color w:val="305496"/>
+                <w:lang w:eastAsia="es-ES"/>
+              </w:rPr>
+              <w:t>23 m 24%</w:t>
+            </w:r>
+          </w:p>
+        </w:tc>
+        <w:tc>
+          <w:tcPr>
+            <w:tcW w:w="619" w:type="pct"/>
+            <w:tcBorders>
+              <w:top w:val="nil"/>
+              <w:left w:val="nil"/>
+              <w:bottom w:val="nil"/>
+              <w:right w:val="nil"/>
+            </w:tcBorders>
+            <w:shd w:val="clear" w:color="D9E1F2" w:fill="D9E1F2"/>
+            <w:noWrap/>
+            <w:vAlign w:val="bottom"/>
+            <w:hideMark/>
+          </w:tcPr>
+          <w:p>
+            <w:pPr>
+              <w:spacing w:after="0" w:line="240" w:lineRule="auto"/>
+              <w:rPr>
+                <w:rFonts w:ascii="Times New Roman" w:eastAsia="Times New Roman" w:hAnsi="Times New Roman" w:cs="Times New Roman"/>
+                <w:sz w:val="20"/>
+                <w:szCs w:val="20"/>
+                <w:lang w:eastAsia="es-ES"/>
+              </w:rPr>
+            </w:pPr>
+            <w:r>
+              <w:rPr>
+                <w:rFonts w:ascii="Times New Roman" w:eastAsia="Times New Roman" w:hAnsi="Times New Roman" w:cs="Times New Roman"/>
+                <w:sz w:val="20"/>
+                <w:szCs w:val="20"/>
+                <w:lang w:eastAsia="es-ES"/>
+              </w:rPr>
+              <w:t>10 m o mas</w:t>
+            </w:r>
+          </w:p>
+        </w:tc>
+        <w:tc>
+          <w:tcPr>
+            <w:tcW w:w="408" w:type="pct"/>
+            <w:tcBorders>
+              <w:top w:val="nil"/>
+              <w:left w:val="nil"/>
+              <w:bottom w:val="nil"/>
+              <w:right w:val="nil"/>
+            </w:tcBorders>
+            <w:shd w:val="clear" w:color="D9E1F2" w:fill="D9E1F2"/>
+            <w:noWrap/>
+            <w:vAlign w:val="bottom"/>
+            <w:hideMark/>
+          </w:tcPr>
+          <w:p>
+            <w:pPr>
+              <w:spacing w:after="0" w:line="240" w:lineRule="auto"/>
+              <w:rPr>
+                <w:rFonts w:ascii="Times New Roman" w:eastAsia="Times New Roman" w:hAnsi="Times New Roman" w:cs="Times New Roman"/>
+                <w:sz w:val="20"/>
+                <w:szCs w:val="20"/>
+                <w:lang w:eastAsia="es-ES"/>
+              </w:rPr>
+            </w:pPr>
+            <w:r>
+              <w:rPr>
+                <w:rFonts w:ascii="Times New Roman" w:eastAsia="Times New Roman" w:hAnsi="Times New Roman" w:cs="Times New Roman"/>
+                <w:sz w:val="20"/>
+                <w:szCs w:val="20"/>
+                <w:lang w:eastAsia="es-ES"/>
+              </w:rPr>
+              <w:t>No</w:t>
+            </w:r>
+          </w:p>
+        </w:tc>
+      </w:tr>
+      <w:tr>
+        <w:trPr>
+          <w:trHeight w:val="295"/>
+        </w:trPr>
+        <w:tc>
+          <w:tcPr>
+            <w:tcW w:w="958" w:type="pct"/>
+            <w:tcBorders>
+              <w:top w:val="nil"/>
+              <w:left w:val="nil"/>
+              <w:bottom w:val="nil"/>
+              <w:right w:val="nil"/>
+            </w:tcBorders>
+            <w:shd w:val="clear" w:color="auto" w:fill="auto"/>
+            <w:noWrap/>
+            <w:vAlign w:val="bottom"/>
+            <w:hideMark/>
+          </w:tcPr>
+          <w:p>
+            <w:pPr>
+              <w:spacing w:after="0" w:line="240" w:lineRule="auto"/>
+              <w:rPr>
+                <w:rFonts w:ascii="Calibri" w:eastAsia="Times New Roman" w:hAnsi="Calibri" w:cs="Calibri"/>
+                <w:color w:val="305496"/>
+                <w:lang w:eastAsia="es-ES"/>
+              </w:rPr>
+            </w:pPr>
+            <w:r>
+              <w:rPr>
+                <w:rFonts w:ascii="Calibri" w:eastAsia="Times New Roman" w:hAnsi="Calibri" w:cs="Calibri"/>
+                <w:color w:val="305496"/>
+                <w:lang w:eastAsia="es-ES"/>
+              </w:rPr>
+              <w:t>Fisico</w:t>
+            </w:r>
+          </w:p>
+        </w:tc>
+        <w:tc>
+          <w:tcPr>
+            <w:tcW w:w="1018" w:type="pct"/>
+            <w:tcBorders>
+              <w:top w:val="nil"/>
+              <w:left w:val="nil"/>
+              <w:bottom w:val="nil"/>
+              <w:right w:val="nil"/>
+            </w:tcBorders>
+            <w:shd w:val="clear" w:color="auto" w:fill="auto"/>
+            <w:noWrap/>
+            <w:vAlign w:val="bottom"/>
+            <w:hideMark/>
+          </w:tcPr>
+          <w:p>
+            <w:pPr>
+              <w:spacing w:after="0" w:line="240" w:lineRule="auto"/>
+              <w:rPr>
+                <w:rFonts w:ascii="Calibri" w:eastAsia="Times New Roman" w:hAnsi="Calibri" w:cs="Calibri"/>
+                <w:color w:val="305496"/>
+                <w:lang w:eastAsia="es-ES"/>
+              </w:rPr>
+            </w:pPr>
+            <w:r>
+              <w:rPr>
+                <w:rFonts w:ascii="Calibri" w:eastAsia="Times New Roman" w:hAnsi="Calibri" w:cs="Calibri"/>
+                <w:color w:val="305496"/>
+                <w:lang w:eastAsia="es-ES"/>
+              </w:rPr>
+              <w:t>Seguridad</w:t>
+            </w:r>
+          </w:p>
+        </w:tc>
+        <w:tc>
+          <w:tcPr>
+            <w:tcW w:w="1377" w:type="pct"/>
+            <w:tcBorders>
+              <w:top w:val="nil"/>
+              <w:left w:val="nil"/>
+              <w:bottom w:val="nil"/>
+              <w:right w:val="nil"/>
+            </w:tcBorders>
+            <w:shd w:val="clear" w:color="auto" w:fill="auto"/>
+            <w:noWrap/>
+            <w:vAlign w:val="bottom"/>
+            <w:hideMark/>
+          </w:tcPr>
+          <w:p>
+            <w:pPr>
+              <w:spacing w:after="0" w:line="240" w:lineRule="auto"/>
+              <w:rPr>
+                <w:rFonts w:ascii="Calibri" w:eastAsia="Times New Roman" w:hAnsi="Calibri" w:cs="Calibri"/>
+                <w:color w:val="305496"/>
+                <w:lang w:eastAsia="es-ES"/>
+              </w:rPr>
+            </w:pPr>
+            <w:r>
+              <w:rPr>
+                <w:rFonts w:ascii="Calibri" w:eastAsia="Times New Roman" w:hAnsi="Calibri" w:cs="Calibri"/>
+                <w:color w:val="305496"/>
+                <w:lang w:eastAsia="es-ES"/>
+              </w:rPr>
+              <w:t>Tramo parking</w:t>
+            </w:r>
+          </w:p>
+        </w:tc>
+        <w:tc>
+          <w:tcPr>
+            <w:tcW w:w="620" w:type="pct"/>
+            <w:tcBorders>
+              <w:top w:val="nil"/>
+              <w:left w:val="nil"/>
+              <w:bottom w:val="nil"/>
+              <w:right w:val="nil"/>
+            </w:tcBorders>
+            <w:shd w:val="clear" w:color="auto" w:fill="auto"/>
+            <w:noWrap/>
+            <w:vAlign w:val="bottom"/>
+            <w:hideMark/>
+          </w:tcPr>
+          <w:p>
+            <w:pPr>
+              <w:spacing w:after="0" w:line="240" w:lineRule="auto"/>
+              <w:rPr>
+                <w:rFonts w:ascii="Calibri" w:eastAsia="Times New Roman" w:hAnsi="Calibri" w:cs="Calibri"/>
+                <w:color w:val="305496"/>
+                <w:lang w:eastAsia="es-ES"/>
+              </w:rPr>
+            </w:pPr>
+            <w:r>
+              <w:rPr>
+                <w:rFonts w:ascii="Calibri" w:eastAsia="Times New Roman" w:hAnsi="Calibri" w:cs="Calibri"/>
+                <w:color w:val="305496"/>
+                <w:lang w:eastAsia="es-ES"/>
+              </w:rPr>
+              <w:t>65 m</w:t>
+            </w:r>
+          </w:p>
+        </w:tc>
+        <w:tc>
+          <w:tcPr>
+            <w:tcW w:w="619" w:type="pct"/>
+            <w:tcBorders>
+              <w:top w:val="nil"/>
+              <w:left w:val="nil"/>
+              <w:bottom w:val="nil"/>
+              <w:right w:val="nil"/>
+            </w:tcBorders>
+            <w:shd w:val="clear" w:color="auto" w:fill="auto"/>
+            <w:noWrap/>
+            <w:vAlign w:val="bottom"/>
+            <w:hideMark/>
+          </w:tcPr>
+          <w:p>
+            <w:pPr>
+              <w:spacing w:after="0" w:line="240" w:lineRule="auto"/>
+              <w:rPr>
+                <w:rFonts w:ascii="Times New Roman" w:eastAsia="Times New Roman" w:hAnsi="Times New Roman" w:cs="Times New Roman"/>
+                <w:sz w:val="20"/>
+                <w:szCs w:val="20"/>
+                <w:lang w:eastAsia="es-ES"/>
+              </w:rPr>
+            </w:pPr>
+            <w:r>
+              <w:rPr>
+                <w:rFonts w:ascii="Times New Roman" w:eastAsia="Times New Roman" w:hAnsi="Times New Roman" w:cs="Times New Roman"/>
+                <w:sz w:val="20"/>
+                <w:szCs w:val="20"/>
+                <w:lang w:eastAsia="es-ES"/>
+              </w:rPr>
+              <w:t>¿?</w:t>
+            </w:r>
+          </w:p>
+        </w:tc>
+        <w:tc>
+          <w:tcPr>
+            <w:tcW w:w="408" w:type="pct"/>
+            <w:tcBorders>
+              <w:top w:val="nil"/>
+              <w:left w:val="nil"/>
+              <w:bottom w:val="nil"/>
+              <w:right w:val="nil"/>
+            </w:tcBorders>
+            <w:shd w:val="clear" w:color="auto" w:fill="auto"/>
+            <w:noWrap/>
+            <w:vAlign w:val="bottom"/>
+            <w:hideMark/>
+          </w:tcPr>
+          <w:p>
+            <w:pPr>
+              <w:spacing w:after="0" w:line="240" w:lineRule="auto"/>
+              <w:rPr>
+                <w:rFonts w:ascii="Times New Roman" w:eastAsia="Times New Roman" w:hAnsi="Times New Roman" w:cs="Times New Roman"/>
+                <w:sz w:val="20"/>
+                <w:szCs w:val="20"/>
+                <w:lang w:eastAsia="es-ES"/>
+              </w:rPr>
+            </w:pPr>
+            <w:r>
+              <w:rPr>
+                <w:rFonts w:ascii="Times New Roman" w:eastAsia="Times New Roman" w:hAnsi="Times New Roman" w:cs="Times New Roman"/>
+                <w:sz w:val="20"/>
+                <w:szCs w:val="20"/>
+                <w:lang w:eastAsia="es-ES"/>
+              </w:rPr>
+              <w:t>Si</w:t>
+            </w:r>
+          </w:p>
+        </w:tc>
+      </w:tr>
+      <w:tr>
+        <w:trPr>
+          <w:trHeight w:val="295"/>
+        </w:trPr>
+        <w:tc>
+          <w:tcPr>
+            <w:tcW w:w="958" w:type="pct"/>
+            <w:tcBorders>
+              <w:top w:val="nil"/>
+              <w:left w:val="nil"/>
+              <w:bottom w:val="nil"/>
+              <w:right w:val="nil"/>
+            </w:tcBorders>
+            <w:shd w:val="clear" w:color="D9E1F2" w:fill="D9E1F2"/>
+            <w:noWrap/>
+            <w:vAlign w:val="bottom"/>
+            <w:hideMark/>
+          </w:tcPr>
+          <w:p>
+            <w:pPr>
+              <w:spacing w:after="0" w:line="240" w:lineRule="auto"/>
+              <w:rPr>
+                <w:rFonts w:ascii="Calibri" w:eastAsia="Times New Roman" w:hAnsi="Calibri" w:cs="Calibri"/>
+                <w:color w:val="305496"/>
+                <w:lang w:eastAsia="es-ES"/>
+              </w:rPr>
+            </w:pPr>
+            <w:r>
+              <w:rPr>
+                <w:rFonts w:ascii="Calibri" w:eastAsia="Times New Roman" w:hAnsi="Calibri" w:cs="Calibri"/>
+                <w:color w:val="305496"/>
+                <w:lang w:eastAsia="es-ES"/>
+              </w:rPr>
+              <w:t>Fisico</w:t>
+            </w:r>
+          </w:p>
+        </w:tc>
+        <w:tc>
+          <w:tcPr>
+            <w:tcW w:w="1018" w:type="pct"/>
+            <w:tcBorders>
+              <w:top w:val="nil"/>
+              <w:left w:val="nil"/>
+              <w:bottom w:val="nil"/>
+              <w:right w:val="nil"/>
+            </w:tcBorders>
+            <w:shd w:val="clear" w:color="D9E1F2" w:fill="D9E1F2"/>
+            <w:noWrap/>
+            <w:vAlign w:val="bottom"/>
+            <w:hideMark/>
+          </w:tcPr>
+          <w:p>
+            <w:pPr>
+              <w:spacing w:after="0" w:line="240" w:lineRule="auto"/>
+              <w:rPr>
+                <w:rFonts w:ascii="Calibri" w:eastAsia="Times New Roman" w:hAnsi="Calibri" w:cs="Calibri"/>
+                <w:color w:val="305496"/>
+                <w:lang w:eastAsia="es-ES"/>
+              </w:rPr>
+            </w:pPr>
+            <w:r>
+              <w:rPr>
+                <w:rFonts w:ascii="Calibri" w:eastAsia="Times New Roman" w:hAnsi="Calibri" w:cs="Calibri"/>
+                <w:color w:val="305496"/>
+                <w:lang w:eastAsia="es-ES"/>
+              </w:rPr>
+              <w:t>Seguridad</w:t>
+            </w:r>
+          </w:p>
+        </w:tc>
+        <w:tc>
+          <w:tcPr>
+            <w:tcW w:w="1377" w:type="pct"/>
+            <w:tcBorders>
+              <w:top w:val="nil"/>
+              <w:left w:val="nil"/>
+              <w:bottom w:val="nil"/>
+              <w:right w:val="nil"/>
+            </w:tcBorders>
+            <w:shd w:val="clear" w:color="D9E1F2" w:fill="D9E1F2"/>
+            <w:noWrap/>
+            <w:vAlign w:val="bottom"/>
+            <w:hideMark/>
+          </w:tcPr>
+          <w:p>
+            <w:pPr>
+              <w:spacing w:after="0" w:line="240" w:lineRule="auto"/>
+              <w:rPr>
+                <w:rFonts w:ascii="Calibri" w:eastAsia="Times New Roman" w:hAnsi="Calibri" w:cs="Calibri"/>
+                <w:color w:val="305496"/>
+                <w:lang w:eastAsia="es-ES"/>
+              </w:rPr>
+            </w:pPr>
+            <w:r>
+              <w:rPr>
+                <w:rFonts w:ascii="Calibri" w:eastAsia="Times New Roman" w:hAnsi="Calibri" w:cs="Calibri"/>
+                <w:color w:val="305496"/>
+                <w:lang w:eastAsia="es-ES"/>
+              </w:rPr>
+              <w:t>Escaleras entrada</w:t>
+            </w:r>
+          </w:p>
+        </w:tc>
+        <w:tc>
+          <w:tcPr>
+            <w:tcW w:w="620" w:type="pct"/>
+            <w:tcBorders>
+              <w:top w:val="nil"/>
+              <w:left w:val="nil"/>
+              <w:bottom w:val="nil"/>
+              <w:right w:val="nil"/>
+            </w:tcBorders>
+            <w:shd w:val="clear" w:color="D9E1F2" w:fill="D9E1F2"/>
+            <w:noWrap/>
+            <w:vAlign w:val="bottom"/>
+            <w:hideMark/>
+          </w:tcPr>
+          <w:p>
+            <w:pPr>
+              <w:spacing w:after="0" w:line="240" w:lineRule="auto"/>
+              <w:rPr>
+                <w:rFonts w:ascii="Calibri" w:eastAsia="Times New Roman" w:hAnsi="Calibri" w:cs="Calibri"/>
+                <w:color w:val="305496"/>
+                <w:lang w:eastAsia="es-ES"/>
+              </w:rPr>
+            </w:pPr>
+            <w:r>
+              <w:rPr>
+                <w:rFonts w:ascii="Calibri" w:eastAsia="Times New Roman" w:hAnsi="Calibri" w:cs="Calibri"/>
+                <w:color w:val="305496"/>
+                <w:lang w:eastAsia="es-ES"/>
+              </w:rPr>
+              <w:t>11 escalones</w:t>
+            </w:r>
+          </w:p>
+        </w:tc>
+        <w:tc>
+          <w:tcPr>
+            <w:tcW w:w="619" w:type="pct"/>
+            <w:tcBorders>
+              <w:top w:val="nil"/>
+              <w:left w:val="nil"/>
+              <w:bottom w:val="nil"/>
+              <w:right w:val="nil"/>
+            </w:tcBorders>
+            <w:shd w:val="clear" w:color="D9E1F2" w:fill="D9E1F2"/>
+            <w:noWrap/>
+            <w:vAlign w:val="bottom"/>
+            <w:hideMark/>
+          </w:tcPr>
+          <w:p>
+            <w:pPr>
+              <w:spacing w:after="0" w:line="240" w:lineRule="auto"/>
+              <w:rPr>
+                <w:rFonts w:ascii="Times New Roman" w:eastAsia="Times New Roman" w:hAnsi="Times New Roman" w:cs="Times New Roman"/>
+                <w:sz w:val="20"/>
+                <w:szCs w:val="20"/>
+                <w:lang w:eastAsia="es-ES"/>
+              </w:rPr>
+            </w:pPr>
+            <w:r>
+              <w:rPr>
+                <w:rFonts w:ascii="Times New Roman" w:eastAsia="Times New Roman" w:hAnsi="Times New Roman" w:cs="Times New Roman"/>
+                <w:sz w:val="20"/>
+                <w:szCs w:val="20"/>
+                <w:lang w:eastAsia="es-ES"/>
+              </w:rPr>
+              <w:t>18</w:t>
+            </w:r>
+          </w:p>
+        </w:tc>
+        <w:tc>
+          <w:tcPr>
+            <w:tcW w:w="408" w:type="pct"/>
+            <w:tcBorders>
+              <w:top w:val="nil"/>
+              <w:left w:val="nil"/>
+              <w:bottom w:val="nil"/>
+              <w:right w:val="nil"/>
+            </w:tcBorders>
+            <w:shd w:val="clear" w:color="D9E1F2" w:fill="D9E1F2"/>
+            <w:noWrap/>
+            <w:vAlign w:val="bottom"/>
+            <w:hideMark/>
+          </w:tcPr>
+          <w:p>
+            <w:pPr>
+              <w:spacing w:after="0" w:line="240" w:lineRule="auto"/>
+              <w:rPr>
+                <w:rFonts w:ascii="Times New Roman" w:eastAsia="Times New Roman" w:hAnsi="Times New Roman" w:cs="Times New Roman"/>
+                <w:sz w:val="20"/>
+                <w:szCs w:val="20"/>
+                <w:lang w:eastAsia="es-ES"/>
+              </w:rPr>
+            </w:pPr>
+            <w:r>
+              <w:rPr>
+                <w:rFonts w:ascii="Times New Roman" w:eastAsia="Times New Roman" w:hAnsi="Times New Roman" w:cs="Times New Roman"/>
+                <w:sz w:val="20"/>
+                <w:szCs w:val="20"/>
+                <w:lang w:eastAsia="es-ES"/>
+              </w:rPr>
+              <w:t>No</w:t>
+            </w:r>
+          </w:p>
+        </w:tc>
+      </w:tr>
+      <w:tr>
+        <w:trPr>
+          <w:trHeight w:val="295"/>
+        </w:trPr>
+        <w:tc>
+          <w:tcPr>
+            <w:tcW w:w="958" w:type="pct"/>
+            <w:tcBorders>
+              <w:top w:val="nil"/>
+              <w:left w:val="nil"/>
+              <w:bottom w:val="nil"/>
+              <w:right w:val="nil"/>
+            </w:tcBorders>
+            <w:shd w:val="clear" w:color="auto" w:fill="auto"/>
+            <w:noWrap/>
+            <w:vAlign w:val="bottom"/>
+            <w:hideMark/>
+          </w:tcPr>
+          <w:p>
+            <w:pPr>
+              <w:spacing w:after="0" w:line="240" w:lineRule="auto"/>
+              <w:rPr>
+                <w:rFonts w:ascii="Calibri" w:eastAsia="Times New Roman" w:hAnsi="Calibri" w:cs="Calibri"/>
+                <w:color w:val="305496"/>
+                <w:lang w:eastAsia="es-ES"/>
+              </w:rPr>
+            </w:pPr>
+            <w:r>
+              <w:rPr>
+                <w:rFonts w:ascii="Calibri" w:eastAsia="Times New Roman" w:hAnsi="Calibri" w:cs="Calibri"/>
+                <w:color w:val="305496"/>
+                <w:lang w:eastAsia="es-ES"/>
+              </w:rPr>
+              <w:t>Psicologico/Fisico</w:t>
+            </w:r>
+          </w:p>
+        </w:tc>
+        <w:tc>
+          <w:tcPr>
+            <w:tcW w:w="1018" w:type="pct"/>
+            <w:tcBorders>
+              <w:top w:val="nil"/>
+              <w:left w:val="nil"/>
+              <w:bottom w:val="nil"/>
+              <w:right w:val="nil"/>
+            </w:tcBorders>
+            <w:shd w:val="clear" w:color="auto" w:fill="auto"/>
+            <w:noWrap/>
+            <w:vAlign w:val="bottom"/>
+            <w:hideMark/>
+          </w:tcPr>
+          <w:p>
+            <w:pPr>
+              <w:spacing w:after="0" w:line="240" w:lineRule="auto"/>
+              <w:rPr>
+                <w:rFonts w:ascii="Calibri" w:eastAsia="Times New Roman" w:hAnsi="Calibri" w:cs="Calibri"/>
+                <w:color w:val="305496"/>
+                <w:lang w:eastAsia="es-ES"/>
+              </w:rPr>
+            </w:pPr>
+            <w:r>
+              <w:rPr>
+                <w:rFonts w:ascii="Calibri" w:eastAsia="Times New Roman" w:hAnsi="Calibri" w:cs="Calibri"/>
+                <w:color w:val="305496"/>
+                <w:lang w:eastAsia="es-ES"/>
+              </w:rPr>
+              <w:t>Medioambientales</w:t>
+            </w:r>
+          </w:p>
+        </w:tc>
+        <w:tc>
+          <w:tcPr>
+            <w:tcW w:w="1377" w:type="pct"/>
+            <w:tcBorders>
+              <w:top w:val="nil"/>
+              <w:left w:val="nil"/>
+              <w:bottom w:val="nil"/>
+              <w:right w:val="nil"/>
+            </w:tcBorders>
+            <w:shd w:val="clear" w:color="auto" w:fill="auto"/>
+            <w:noWrap/>
+            <w:vAlign w:val="bottom"/>
+            <w:hideMark/>
+          </w:tcPr>
+          <w:p>
+            <w:pPr>
+              <w:spacing w:after="0" w:line="240" w:lineRule="auto"/>
+              <w:rPr>
+                <w:rFonts w:ascii="Calibri" w:eastAsia="Times New Roman" w:hAnsi="Calibri" w:cs="Calibri"/>
+                <w:color w:val="305496"/>
+                <w:lang w:eastAsia="es-ES"/>
+              </w:rPr>
+            </w:pPr>
+            <w:r>
+              <w:rPr>
+                <w:rFonts w:ascii="Calibri" w:eastAsia="Times New Roman" w:hAnsi="Calibri" w:cs="Calibri"/>
+                <w:color w:val="305496"/>
+                <w:lang w:eastAsia="es-ES"/>
+              </w:rPr>
+              <w:t>Radiadiores</w:t>
+            </w:r>
+          </w:p>
+        </w:tc>
+        <w:tc>
+          <w:tcPr>
+            <w:tcW w:w="620" w:type="pct"/>
+            <w:tcBorders>
+              <w:top w:val="nil"/>
+              <w:left w:val="nil"/>
+              <w:bottom w:val="nil"/>
+              <w:right w:val="nil"/>
+            </w:tcBorders>
+            <w:shd w:val="clear" w:color="auto" w:fill="auto"/>
+            <w:noWrap/>
+            <w:vAlign w:val="bottom"/>
+            <w:hideMark/>
+          </w:tcPr>
+          <w:p>
+            <w:pPr>
+              <w:spacing w:after="0" w:line="240" w:lineRule="auto"/>
+              <w:rPr>
+                <w:rFonts w:ascii="Calibri" w:eastAsia="Times New Roman" w:hAnsi="Calibri" w:cs="Calibri"/>
+                <w:color w:val="305496"/>
+                <w:lang w:eastAsia="es-ES"/>
+              </w:rPr>
+            </w:pPr>
+            <w:r>
+              <w:rPr>
+                <w:rFonts w:ascii="Calibri" w:eastAsia="Times New Roman" w:hAnsi="Calibri" w:cs="Calibri"/>
+                <w:color w:val="305496"/>
+                <w:lang w:eastAsia="es-ES"/>
+              </w:rPr>
+              <w:t>6 a 65 cm</w:t>
+            </w:r>
+          </w:p>
+        </w:tc>
+        <w:tc>
+          <w:tcPr>
+            <w:tcW w:w="619" w:type="pct"/>
+            <w:tcBorders>
+              <w:top w:val="nil"/>
+              <w:left w:val="nil"/>
+              <w:bottom w:val="nil"/>
+              <w:right w:val="nil"/>
+            </w:tcBorders>
+            <w:shd w:val="clear" w:color="auto" w:fill="auto"/>
+            <w:noWrap/>
+            <w:vAlign w:val="bottom"/>
+            <w:hideMark/>
+          </w:tcPr>
+          <w:p>
+            <w:pPr>
+              <w:spacing w:after="0" w:line="240" w:lineRule="auto"/>
+              <w:rPr>
+                <w:rFonts w:ascii="Times New Roman" w:eastAsia="Times New Roman" w:hAnsi="Times New Roman" w:cs="Times New Roman"/>
+                <w:sz w:val="20"/>
+                <w:szCs w:val="20"/>
+                <w:lang w:eastAsia="es-ES"/>
+              </w:rPr>
+            </w:pPr>
+            <w:r>
+              <w:rPr>
+                <w:rFonts w:ascii="Times New Roman" w:eastAsia="Times New Roman" w:hAnsi="Times New Roman" w:cs="Times New Roman"/>
+                <w:sz w:val="20"/>
+                <w:szCs w:val="20"/>
+                <w:lang w:eastAsia="es-ES"/>
+              </w:rPr>
+              <w:t>74 cm</w:t>
+            </w:r>
+          </w:p>
+        </w:tc>
+        <w:tc>
+          <w:tcPr>
+            <w:tcW w:w="408" w:type="pct"/>
+            <w:tcBorders>
+              <w:top w:val="nil"/>
+              <w:left w:val="nil"/>
+              <w:bottom w:val="nil"/>
+              <w:right w:val="nil"/>
+            </w:tcBorders>
+            <w:shd w:val="clear" w:color="auto" w:fill="auto"/>
+            <w:noWrap/>
+            <w:vAlign w:val="bottom"/>
+            <w:hideMark/>
+          </w:tcPr>
+          <w:p>
+            <w:pPr>
+              <w:spacing w:after="0" w:line="240" w:lineRule="auto"/>
+              <w:rPr>
+                <w:rFonts w:ascii="Times New Roman" w:eastAsia="Times New Roman" w:hAnsi="Times New Roman" w:cs="Times New Roman"/>
+                <w:sz w:val="20"/>
+                <w:szCs w:val="20"/>
+                <w:lang w:eastAsia="es-ES"/>
+              </w:rPr>
+            </w:pPr>
+            <w:r>
+              <w:rPr>
+                <w:rFonts w:ascii="Times New Roman" w:eastAsia="Times New Roman" w:hAnsi="Times New Roman" w:cs="Times New Roman"/>
+                <w:sz w:val="20"/>
+                <w:szCs w:val="20"/>
+                <w:lang w:eastAsia="es-ES"/>
+              </w:rPr>
+              <w:t>no</w:t>
+            </w:r>
+          </w:p>
+        </w:tc>
+      </w:tr>
+      <w:tr>
+        <w:trPr>
+          <w:trHeight w:val="295"/>
+        </w:trPr>
+        <w:tc>
+          <w:tcPr>
+            <w:tcW w:w="958" w:type="pct"/>
+            <w:tcBorders>
+              <w:top w:val="nil"/>
+              <w:left w:val="nil"/>
+              <w:bottom w:val="nil"/>
+              <w:right w:val="nil"/>
+            </w:tcBorders>
+            <w:shd w:val="clear" w:color="D9E1F2" w:fill="D9E1F2"/>
+            <w:noWrap/>
+            <w:vAlign w:val="bottom"/>
+            <w:hideMark/>
+          </w:tcPr>
+          <w:p>
+            <w:pPr>
+              <w:spacing w:after="0" w:line="240" w:lineRule="auto"/>
+              <w:rPr>
+                <w:rFonts w:ascii="Calibri" w:eastAsia="Times New Roman" w:hAnsi="Calibri" w:cs="Calibri"/>
+                <w:color w:val="305496"/>
+                <w:lang w:eastAsia="es-ES"/>
+              </w:rPr>
+            </w:pPr>
+            <w:r>
+              <w:rPr>
+                <w:rFonts w:ascii="Calibri" w:eastAsia="Times New Roman" w:hAnsi="Calibri" w:cs="Calibri"/>
+                <w:color w:val="305496"/>
+                <w:lang w:eastAsia="es-ES"/>
+              </w:rPr>
+              <w:t>Fisico/social</w:t>
+            </w:r>
+          </w:p>
+        </w:tc>
+        <w:tc>
+          <w:tcPr>
+            <w:tcW w:w="1018" w:type="pct"/>
+            <w:tcBorders>
+              <w:top w:val="nil"/>
+              <w:left w:val="nil"/>
+              <w:bottom w:val="nil"/>
+              <w:right w:val="nil"/>
+            </w:tcBorders>
+            <w:shd w:val="clear" w:color="D9E1F2" w:fill="D9E1F2"/>
+            <w:noWrap/>
+            <w:vAlign w:val="bottom"/>
+            <w:hideMark/>
+          </w:tcPr>
+          <w:p>
+            <w:pPr>
+              <w:spacing w:after="0" w:line="240" w:lineRule="auto"/>
+              <w:rPr>
+                <w:rFonts w:ascii="Calibri" w:eastAsia="Times New Roman" w:hAnsi="Calibri" w:cs="Calibri"/>
+                <w:color w:val="305496"/>
+                <w:lang w:eastAsia="es-ES"/>
+              </w:rPr>
+            </w:pPr>
+            <w:r>
+              <w:rPr>
+                <w:rFonts w:ascii="Calibri" w:eastAsia="Times New Roman" w:hAnsi="Calibri" w:cs="Calibri"/>
+                <w:color w:val="305496"/>
+                <w:lang w:eastAsia="es-ES"/>
+              </w:rPr>
+              <w:t>Seguridad</w:t>
+            </w:r>
+          </w:p>
+        </w:tc>
+        <w:tc>
+          <w:tcPr>
+            <w:tcW w:w="1377" w:type="pct"/>
+            <w:tcBorders>
+              <w:top w:val="nil"/>
+              <w:left w:val="nil"/>
+              <w:bottom w:val="nil"/>
+              <w:right w:val="nil"/>
+            </w:tcBorders>
+            <w:shd w:val="clear" w:color="D9E1F2" w:fill="D9E1F2"/>
+            <w:noWrap/>
+            <w:vAlign w:val="bottom"/>
+            <w:hideMark/>
+          </w:tcPr>
+          <w:p>
+            <w:pPr>
+              <w:spacing w:after="0" w:line="240" w:lineRule="auto"/>
+              <w:rPr>
+                <w:rFonts w:ascii="Calibri" w:eastAsia="Times New Roman" w:hAnsi="Calibri" w:cs="Calibri"/>
+                <w:color w:val="305496"/>
+                <w:lang w:eastAsia="es-ES"/>
+              </w:rPr>
+            </w:pPr>
+            <w:r>
+              <w:rPr>
+                <w:rFonts w:ascii="Calibri" w:eastAsia="Times New Roman" w:hAnsi="Calibri" w:cs="Calibri"/>
+                <w:color w:val="305496"/>
+                <w:lang w:eastAsia="es-ES"/>
+              </w:rPr>
+              <w:t>Pasillo</w:t>
+            </w:r>
+          </w:p>
+        </w:tc>
+        <w:tc>
+          <w:tcPr>
+            <w:tcW w:w="620" w:type="pct"/>
+            <w:tcBorders>
+              <w:top w:val="nil"/>
+              <w:left w:val="nil"/>
+              <w:bottom w:val="nil"/>
+              <w:right w:val="nil"/>
+            </w:tcBorders>
+            <w:shd w:val="clear" w:color="D9E1F2" w:fill="D9E1F2"/>
+            <w:noWrap/>
+            <w:vAlign w:val="bottom"/>
+            <w:hideMark/>
+          </w:tcPr>
+          <w:p>
+            <w:pPr>
+              <w:spacing w:after="0" w:line="240" w:lineRule="auto"/>
+              <w:rPr>
+                <w:rFonts w:ascii="Calibri" w:eastAsia="Times New Roman" w:hAnsi="Calibri" w:cs="Calibri"/>
+                <w:color w:val="305496"/>
+                <w:lang w:eastAsia="es-ES"/>
+              </w:rPr>
+            </w:pPr>
+            <w:r>
+              <w:rPr>
+                <w:rFonts w:ascii="Calibri" w:eastAsia="Times New Roman" w:hAnsi="Calibri" w:cs="Calibri"/>
+                <w:color w:val="305496"/>
+                <w:lang w:eastAsia="es-ES"/>
+              </w:rPr>
+              <w:t>¿?</w:t>
+            </w:r>
+          </w:p>
+        </w:tc>
+        <w:tc>
+          <w:tcPr>
+            <w:tcW w:w="619" w:type="pct"/>
+            <w:tcBorders>
+              <w:top w:val="nil"/>
+              <w:left w:val="nil"/>
+              <w:bottom w:val="nil"/>
+              <w:right w:val="nil"/>
+            </w:tcBorders>
+            <w:shd w:val="clear" w:color="D9E1F2" w:fill="D9E1F2"/>
+            <w:noWrap/>
+            <w:vAlign w:val="bottom"/>
+            <w:hideMark/>
+          </w:tcPr>
+          <w:p>
+            <w:pPr>
+              <w:spacing w:after="0" w:line="240" w:lineRule="auto"/>
+              <w:rPr>
+                <w:rFonts w:ascii="Times New Roman" w:eastAsia="Times New Roman" w:hAnsi="Times New Roman" w:cs="Times New Roman"/>
+                <w:sz w:val="20"/>
+                <w:szCs w:val="20"/>
+                <w:lang w:eastAsia="es-ES"/>
+              </w:rPr>
+            </w:pPr>
+            <w:r>
+              <w:rPr>
+                <w:rFonts w:ascii="Times New Roman" w:eastAsia="Times New Roman" w:hAnsi="Times New Roman" w:cs="Times New Roman"/>
+                <w:sz w:val="20"/>
+                <w:szCs w:val="20"/>
+                <w:lang w:eastAsia="es-ES"/>
+              </w:rPr>
+              <w:t>¿?</w:t>
+            </w:r>
+          </w:p>
+        </w:tc>
+        <w:tc>
+          <w:tcPr>
+            <w:tcW w:w="408" w:type="pct"/>
+            <w:tcBorders>
+              <w:top w:val="nil"/>
+              <w:left w:val="nil"/>
+              <w:bottom w:val="nil"/>
+              <w:right w:val="nil"/>
+            </w:tcBorders>
+            <w:shd w:val="clear" w:color="D9E1F2" w:fill="D9E1F2"/>
+            <w:noWrap/>
+            <w:vAlign w:val="bottom"/>
+            <w:hideMark/>
+          </w:tcPr>
+          <w:p>
+            <w:pPr>
+              <w:spacing w:after="0" w:line="240" w:lineRule="auto"/>
+              <w:rPr>
+                <w:rFonts w:ascii="Times New Roman" w:eastAsia="Times New Roman" w:hAnsi="Times New Roman" w:cs="Times New Roman"/>
+                <w:sz w:val="20"/>
+                <w:szCs w:val="20"/>
+                <w:lang w:eastAsia="es-ES"/>
+              </w:rPr>
+            </w:pPr>
+            <w:r>
+              <w:rPr>
+                <w:rFonts w:ascii="Times New Roman" w:eastAsia="Times New Roman" w:hAnsi="Times New Roman" w:cs="Times New Roman"/>
+                <w:sz w:val="20"/>
+                <w:szCs w:val="20"/>
+                <w:lang w:eastAsia="es-ES"/>
+              </w:rPr>
+              <w:t>¿?</w:t>
+            </w:r>
+          </w:p>
+        </w:tc>
+      </w:tr>
+      <w:tr>
+        <w:trPr>
+          <w:trHeight w:val="295"/>
+        </w:trPr>
+        <w:tc>
+          <w:tcPr>
+            <w:tcW w:w="958" w:type="pct"/>
+            <w:tcBorders>
+              <w:top w:val="nil"/>
+              <w:left w:val="nil"/>
+              <w:bottom w:val="nil"/>
+              <w:right w:val="nil"/>
+            </w:tcBorders>
+            <w:shd w:val="clear" w:color="auto" w:fill="auto"/>
+            <w:noWrap/>
+            <w:vAlign w:val="bottom"/>
+            <w:hideMark/>
+          </w:tcPr>
+          <w:p>
+            <w:pPr>
+              <w:spacing w:after="0" w:line="240" w:lineRule="auto"/>
+              <w:rPr>
+                <w:rFonts w:ascii="Calibri" w:eastAsia="Times New Roman" w:hAnsi="Calibri" w:cs="Calibri"/>
+                <w:color w:val="305496"/>
+                <w:lang w:eastAsia="es-ES"/>
+              </w:rPr>
+            </w:pPr>
+            <w:r>
+              <w:rPr>
+                <w:rFonts w:ascii="Calibri" w:eastAsia="Times New Roman" w:hAnsi="Calibri" w:cs="Calibri"/>
+                <w:color w:val="305496"/>
+                <w:lang w:eastAsia="es-ES"/>
+              </w:rPr>
+              <w:t>Fisico</w:t>
+            </w:r>
+          </w:p>
+        </w:tc>
+        <w:tc>
+          <w:tcPr>
+            <w:tcW w:w="1018" w:type="pct"/>
+            <w:tcBorders>
+              <w:top w:val="nil"/>
+              <w:left w:val="nil"/>
+              <w:bottom w:val="nil"/>
+              <w:right w:val="nil"/>
+            </w:tcBorders>
+            <w:shd w:val="clear" w:color="auto" w:fill="auto"/>
+            <w:noWrap/>
+            <w:vAlign w:val="bottom"/>
+            <w:hideMark/>
+          </w:tcPr>
+          <w:p>
+            <w:pPr>
+              <w:spacing w:after="0" w:line="240" w:lineRule="auto"/>
+              <w:rPr>
+                <w:rFonts w:ascii="Calibri" w:eastAsia="Times New Roman" w:hAnsi="Calibri" w:cs="Calibri"/>
+                <w:color w:val="305496"/>
+                <w:lang w:eastAsia="es-ES"/>
+              </w:rPr>
+            </w:pPr>
+            <w:r>
+              <w:rPr>
+                <w:rFonts w:ascii="Calibri" w:eastAsia="Times New Roman" w:hAnsi="Calibri" w:cs="Calibri"/>
+                <w:color w:val="305496"/>
+                <w:lang w:eastAsia="es-ES"/>
+              </w:rPr>
+              <w:t>Seguridad</w:t>
+            </w:r>
+          </w:p>
+        </w:tc>
+        <w:tc>
+          <w:tcPr>
+            <w:tcW w:w="1377" w:type="pct"/>
+            <w:tcBorders>
+              <w:top w:val="nil"/>
+              <w:left w:val="nil"/>
+              <w:bottom w:val="nil"/>
+              <w:right w:val="nil"/>
+            </w:tcBorders>
+            <w:shd w:val="clear" w:color="auto" w:fill="auto"/>
+            <w:noWrap/>
+            <w:vAlign w:val="bottom"/>
+            <w:hideMark/>
+          </w:tcPr>
+          <w:p>
+            <w:pPr>
+              <w:spacing w:after="0" w:line="240" w:lineRule="auto"/>
+              <w:rPr>
+                <w:rFonts w:ascii="Calibri" w:eastAsia="Times New Roman" w:hAnsi="Calibri" w:cs="Calibri"/>
+                <w:color w:val="305496"/>
+                <w:lang w:eastAsia="es-ES"/>
+              </w:rPr>
+            </w:pPr>
+            <w:r>
+              <w:rPr>
+                <w:rFonts w:ascii="Calibri" w:eastAsia="Times New Roman" w:hAnsi="Calibri" w:cs="Calibri"/>
+                <w:color w:val="305496"/>
+                <w:lang w:eastAsia="es-ES"/>
+              </w:rPr>
+              <w:t>Extintores Pasillo</w:t>
+            </w:r>
+          </w:p>
+        </w:tc>
+        <w:tc>
+          <w:tcPr>
+            <w:tcW w:w="620" w:type="pct"/>
+            <w:tcBorders>
+              <w:top w:val="nil"/>
+              <w:left w:val="nil"/>
+              <w:bottom w:val="nil"/>
+              <w:right w:val="nil"/>
+            </w:tcBorders>
+            <w:shd w:val="clear" w:color="auto" w:fill="auto"/>
+            <w:noWrap/>
+            <w:vAlign w:val="bottom"/>
+            <w:hideMark/>
+          </w:tcPr>
+          <w:p>
+            <w:pPr>
+              <w:spacing w:after="0" w:line="240" w:lineRule="auto"/>
+              <w:rPr>
+                <w:rFonts w:ascii="Calibri" w:eastAsia="Times New Roman" w:hAnsi="Calibri" w:cs="Calibri"/>
+                <w:color w:val="305496"/>
+                <w:lang w:eastAsia="es-ES"/>
+              </w:rPr>
+            </w:pPr>
+            <w:r>
+              <w:rPr>
+                <w:rFonts w:ascii="Calibri" w:eastAsia="Times New Roman" w:hAnsi="Calibri" w:cs="Calibri"/>
+                <w:color w:val="305496"/>
+                <w:lang w:eastAsia="es-ES"/>
+              </w:rPr>
+              <w:t>8 a 170 cm</w:t>
+            </w:r>
+          </w:p>
+        </w:tc>
+        <w:tc>
+          <w:tcPr>
+            <w:tcW w:w="619" w:type="pct"/>
+            <w:tcBorders>
+              <w:top w:val="nil"/>
+              <w:left w:val="nil"/>
+              <w:bottom w:val="nil"/>
+              <w:right w:val="nil"/>
+            </w:tcBorders>
+            <w:shd w:val="clear" w:color="auto" w:fill="auto"/>
+            <w:noWrap/>
+            <w:vAlign w:val="bottom"/>
+            <w:hideMark/>
+          </w:tcPr>
+          <w:p>
+            <w:pPr>
+              <w:spacing w:after="0" w:line="240" w:lineRule="auto"/>
+              <w:rPr>
+                <w:rFonts w:ascii="Times New Roman" w:eastAsia="Times New Roman" w:hAnsi="Times New Roman" w:cs="Times New Roman"/>
+                <w:sz w:val="20"/>
+                <w:szCs w:val="20"/>
+                <w:lang w:eastAsia="es-ES"/>
+              </w:rPr>
+            </w:pPr>
+            <w:r>
+              <w:rPr>
+                <w:rFonts w:ascii="Times New Roman" w:eastAsia="Times New Roman" w:hAnsi="Times New Roman" w:cs="Times New Roman"/>
+                <w:sz w:val="20"/>
+                <w:szCs w:val="20"/>
+                <w:lang w:eastAsia="es-ES"/>
+              </w:rPr>
+              <w:t>Max 120 cm</w:t>
+            </w:r>
+          </w:p>
+        </w:tc>
+        <w:tc>
+          <w:tcPr>
+            <w:tcW w:w="408" w:type="pct"/>
+            <w:tcBorders>
+              <w:top w:val="nil"/>
+              <w:left w:val="nil"/>
+              <w:bottom w:val="nil"/>
+              <w:right w:val="nil"/>
+            </w:tcBorders>
+            <w:shd w:val="clear" w:color="auto" w:fill="auto"/>
+            <w:noWrap/>
+            <w:vAlign w:val="bottom"/>
+            <w:hideMark/>
+          </w:tcPr>
+          <w:p>
+            <w:pPr>
+              <w:spacing w:after="0" w:line="240" w:lineRule="auto"/>
+              <w:rPr>
+                <w:rFonts w:ascii="Times New Roman" w:eastAsia="Times New Roman" w:hAnsi="Times New Roman" w:cs="Times New Roman"/>
+                <w:sz w:val="20"/>
+                <w:szCs w:val="20"/>
+                <w:lang w:eastAsia="es-ES"/>
+              </w:rPr>
+            </w:pPr>
+            <w:r>
+              <w:rPr>
+                <w:rFonts w:ascii="Times New Roman" w:eastAsia="Times New Roman" w:hAnsi="Times New Roman" w:cs="Times New Roman"/>
+                <w:sz w:val="20"/>
+                <w:szCs w:val="20"/>
+                <w:lang w:eastAsia="es-ES"/>
+              </w:rPr>
+              <w:t>Si</w:t>
+            </w:r>
+          </w:p>
+        </w:tc>
+      </w:tr>
+      <w:tr>
+        <w:trPr>
+          <w:trHeight w:val="295"/>
+        </w:trPr>
+        <w:tc>
+          <w:tcPr>
+            <w:tcW w:w="958" w:type="pct"/>
+            <w:tcBorders>
+              <w:top w:val="nil"/>
+              <w:left w:val="nil"/>
+              <w:bottom w:val="nil"/>
+              <w:right w:val="nil"/>
+            </w:tcBorders>
+            <w:shd w:val="clear" w:color="D9E1F2" w:fill="D9E1F2"/>
+            <w:noWrap/>
+            <w:vAlign w:val="bottom"/>
+            <w:hideMark/>
+          </w:tcPr>
+          <w:p>
+            <w:pPr>
+              <w:spacing w:after="0" w:line="240" w:lineRule="auto"/>
+              <w:rPr>
+                <w:rFonts w:ascii="Calibri" w:eastAsia="Times New Roman" w:hAnsi="Calibri" w:cs="Calibri"/>
+                <w:color w:val="305496"/>
+                <w:lang w:eastAsia="es-ES"/>
+              </w:rPr>
+            </w:pPr>
+            <w:r>
+              <w:rPr>
+                <w:rFonts w:ascii="Calibri" w:eastAsia="Times New Roman" w:hAnsi="Calibri" w:cs="Calibri"/>
+                <w:color w:val="305496"/>
+                <w:lang w:eastAsia="es-ES"/>
+              </w:rPr>
+              <w:t>Fisico</w:t>
+            </w:r>
+          </w:p>
+        </w:tc>
+        <w:tc>
+          <w:tcPr>
+            <w:tcW w:w="1018" w:type="pct"/>
+            <w:tcBorders>
+              <w:top w:val="nil"/>
+              <w:left w:val="nil"/>
+              <w:bottom w:val="nil"/>
+              <w:right w:val="nil"/>
+            </w:tcBorders>
+            <w:shd w:val="clear" w:color="D9E1F2" w:fill="D9E1F2"/>
+            <w:noWrap/>
+            <w:vAlign w:val="bottom"/>
+            <w:hideMark/>
+          </w:tcPr>
+          <w:p>
+            <w:pPr>
+              <w:spacing w:after="0" w:line="240" w:lineRule="auto"/>
+              <w:rPr>
+                <w:rFonts w:ascii="Calibri" w:eastAsia="Times New Roman" w:hAnsi="Calibri" w:cs="Calibri"/>
+                <w:color w:val="305496"/>
+                <w:lang w:eastAsia="es-ES"/>
+              </w:rPr>
+            </w:pPr>
+            <w:r>
+              <w:rPr>
+                <w:rFonts w:ascii="Calibri" w:eastAsia="Times New Roman" w:hAnsi="Calibri" w:cs="Calibri"/>
+                <w:color w:val="305496"/>
+                <w:lang w:eastAsia="es-ES"/>
+              </w:rPr>
+              <w:t>Seguridad</w:t>
+            </w:r>
+          </w:p>
+        </w:tc>
+        <w:tc>
+          <w:tcPr>
+            <w:tcW w:w="1377" w:type="pct"/>
+            <w:tcBorders>
+              <w:top w:val="nil"/>
+              <w:left w:val="nil"/>
+              <w:bottom w:val="nil"/>
+              <w:right w:val="nil"/>
+            </w:tcBorders>
+            <w:shd w:val="clear" w:color="D9E1F2" w:fill="D9E1F2"/>
+            <w:noWrap/>
+            <w:vAlign w:val="bottom"/>
+            <w:hideMark/>
+          </w:tcPr>
+          <w:p>
+            <w:pPr>
+              <w:spacing w:after="0" w:line="240" w:lineRule="auto"/>
+              <w:rPr>
+                <w:rFonts w:ascii="Calibri" w:eastAsia="Times New Roman" w:hAnsi="Calibri" w:cs="Calibri"/>
+                <w:color w:val="305496"/>
+                <w:lang w:eastAsia="es-ES"/>
+              </w:rPr>
+            </w:pPr>
+            <w:r>
+              <w:rPr>
+                <w:rFonts w:ascii="Calibri" w:eastAsia="Times New Roman" w:hAnsi="Calibri" w:cs="Calibri"/>
+                <w:color w:val="305496"/>
+                <w:lang w:eastAsia="es-ES"/>
+              </w:rPr>
+              <w:t>Mangueras Pasillo</w:t>
+            </w:r>
+          </w:p>
+        </w:tc>
+        <w:tc>
+          <w:tcPr>
+            <w:tcW w:w="620" w:type="pct"/>
+            <w:tcBorders>
+              <w:top w:val="nil"/>
+              <w:left w:val="nil"/>
+              <w:bottom w:val="nil"/>
+              <w:right w:val="nil"/>
+            </w:tcBorders>
+            <w:shd w:val="clear" w:color="D9E1F2" w:fill="D9E1F2"/>
+            <w:noWrap/>
+            <w:vAlign w:val="bottom"/>
+            <w:hideMark/>
+          </w:tcPr>
+          <w:p>
+            <w:pPr>
+              <w:spacing w:after="0" w:line="240" w:lineRule="auto"/>
+              <w:rPr>
+                <w:rFonts w:ascii="Calibri" w:eastAsia="Times New Roman" w:hAnsi="Calibri" w:cs="Calibri"/>
+                <w:color w:val="305496"/>
+                <w:lang w:eastAsia="es-ES"/>
+              </w:rPr>
+            </w:pPr>
+            <w:r>
+              <w:rPr>
+                <w:rFonts w:ascii="Calibri" w:eastAsia="Times New Roman" w:hAnsi="Calibri" w:cs="Calibri"/>
+                <w:color w:val="305496"/>
+                <w:lang w:eastAsia="es-ES"/>
+              </w:rPr>
+              <w:t>3 a 160 cm</w:t>
+            </w:r>
+          </w:p>
+        </w:tc>
+        <w:tc>
+          <w:tcPr>
+            <w:tcW w:w="619" w:type="pct"/>
+            <w:tcBorders>
+              <w:top w:val="nil"/>
+              <w:left w:val="nil"/>
+              <w:bottom w:val="nil"/>
+              <w:right w:val="nil"/>
+            </w:tcBorders>
+            <w:shd w:val="clear" w:color="D9E1F2" w:fill="D9E1F2"/>
+            <w:noWrap/>
+            <w:vAlign w:val="bottom"/>
+            <w:hideMark/>
+          </w:tcPr>
+          <w:p>
+            <w:pPr>
+              <w:spacing w:after="0" w:line="240" w:lineRule="auto"/>
+              <w:rPr>
+                <w:rFonts w:ascii="Times New Roman" w:eastAsia="Times New Roman" w:hAnsi="Times New Roman" w:cs="Times New Roman"/>
+                <w:sz w:val="20"/>
+                <w:szCs w:val="20"/>
+                <w:lang w:eastAsia="es-ES"/>
+              </w:rPr>
+            </w:pPr>
+            <w:r>
+              <w:rPr>
+                <w:rFonts w:ascii="Times New Roman" w:eastAsia="Times New Roman" w:hAnsi="Times New Roman" w:cs="Times New Roman"/>
+                <w:sz w:val="20"/>
+                <w:szCs w:val="20"/>
+                <w:lang w:eastAsia="es-ES"/>
+              </w:rPr>
+              <w:t>Max 150 cm</w:t>
+            </w:r>
+          </w:p>
+        </w:tc>
+        <w:tc>
+          <w:tcPr>
+            <w:tcW w:w="408" w:type="pct"/>
+            <w:tcBorders>
+              <w:top w:val="nil"/>
+              <w:left w:val="nil"/>
+              <w:bottom w:val="nil"/>
+              <w:right w:val="nil"/>
+            </w:tcBorders>
+            <w:shd w:val="clear" w:color="D9E1F2" w:fill="D9E1F2"/>
+            <w:noWrap/>
+            <w:vAlign w:val="bottom"/>
+            <w:hideMark/>
+          </w:tcPr>
+          <w:p>
+            <w:pPr>
+              <w:spacing w:after="0" w:line="240" w:lineRule="auto"/>
+              <w:rPr>
+                <w:rFonts w:ascii="Times New Roman" w:eastAsia="Times New Roman" w:hAnsi="Times New Roman" w:cs="Times New Roman"/>
+                <w:sz w:val="20"/>
+                <w:szCs w:val="20"/>
+                <w:lang w:eastAsia="es-ES"/>
+              </w:rPr>
+            </w:pPr>
+            <w:r>
+              <w:rPr>
+                <w:rFonts w:ascii="Times New Roman" w:eastAsia="Times New Roman" w:hAnsi="Times New Roman" w:cs="Times New Roman"/>
+                <w:sz w:val="20"/>
+                <w:szCs w:val="20"/>
+                <w:lang w:eastAsia="es-ES"/>
+              </w:rPr>
+              <w:t>Si</w:t>
+            </w:r>
+          </w:p>
+        </w:tc>
+      </w:tr>
+      <w:tr>
+        <w:trPr>
+          <w:trHeight w:val="295"/>
+        </w:trPr>
+        <w:tc>
+          <w:tcPr>
+            <w:tcW w:w="958" w:type="pct"/>
+            <w:tcBorders>
+              <w:top w:val="nil"/>
+              <w:left w:val="nil"/>
+              <w:bottom w:val="nil"/>
+              <w:right w:val="nil"/>
+            </w:tcBorders>
+            <w:shd w:val="clear" w:color="auto" w:fill="auto"/>
+            <w:noWrap/>
+            <w:vAlign w:val="bottom"/>
+            <w:hideMark/>
+          </w:tcPr>
+          <w:p>
+            <w:pPr>
+              <w:spacing w:after="0" w:line="240" w:lineRule="auto"/>
+              <w:rPr>
+                <w:rFonts w:ascii="Calibri" w:eastAsia="Times New Roman" w:hAnsi="Calibri" w:cs="Calibri"/>
+                <w:color w:val="305496"/>
+                <w:lang w:eastAsia="es-ES"/>
+              </w:rPr>
+            </w:pPr>
+            <w:r>
+              <w:rPr>
+                <w:rFonts w:ascii="Calibri" w:eastAsia="Times New Roman" w:hAnsi="Calibri" w:cs="Calibri"/>
+                <w:color w:val="305496"/>
+                <w:lang w:eastAsia="es-ES"/>
+              </w:rPr>
+              <w:t>Fisico</w:t>
+            </w:r>
+          </w:p>
+        </w:tc>
+        <w:tc>
+          <w:tcPr>
+            <w:tcW w:w="1018" w:type="pct"/>
+            <w:tcBorders>
+              <w:top w:val="nil"/>
+              <w:left w:val="nil"/>
+              <w:bottom w:val="nil"/>
+              <w:right w:val="nil"/>
+            </w:tcBorders>
+            <w:shd w:val="clear" w:color="auto" w:fill="auto"/>
+            <w:noWrap/>
+            <w:vAlign w:val="bottom"/>
+            <w:hideMark/>
+          </w:tcPr>
+          <w:p>
+            <w:pPr>
+              <w:spacing w:after="0" w:line="240" w:lineRule="auto"/>
+              <w:rPr>
+                <w:rFonts w:ascii="Calibri" w:eastAsia="Times New Roman" w:hAnsi="Calibri" w:cs="Calibri"/>
+                <w:color w:val="305496"/>
+                <w:lang w:eastAsia="es-ES"/>
+              </w:rPr>
+            </w:pPr>
+            <w:r>
+              <w:rPr>
+                <w:rFonts w:ascii="Calibri" w:eastAsia="Times New Roman" w:hAnsi="Calibri" w:cs="Calibri"/>
+                <w:color w:val="305496"/>
+                <w:lang w:eastAsia="es-ES"/>
+              </w:rPr>
+              <w:t>Seguridad</w:t>
+            </w:r>
+          </w:p>
+        </w:tc>
+        <w:tc>
+          <w:tcPr>
+            <w:tcW w:w="1377" w:type="pct"/>
+            <w:tcBorders>
+              <w:top w:val="nil"/>
+              <w:left w:val="nil"/>
+              <w:bottom w:val="nil"/>
+              <w:right w:val="nil"/>
+            </w:tcBorders>
+            <w:shd w:val="clear" w:color="auto" w:fill="auto"/>
+            <w:noWrap/>
+            <w:vAlign w:val="bottom"/>
+            <w:hideMark/>
+          </w:tcPr>
+          <w:p>
+            <w:pPr>
+              <w:spacing w:after="0" w:line="240" w:lineRule="auto"/>
+              <w:rPr>
+                <w:rFonts w:ascii="Calibri" w:eastAsia="Times New Roman" w:hAnsi="Calibri" w:cs="Calibri"/>
+                <w:color w:val="305496"/>
+                <w:lang w:eastAsia="es-ES"/>
+              </w:rPr>
+            </w:pPr>
+            <w:r>
+              <w:rPr>
+                <w:rFonts w:ascii="Calibri" w:eastAsia="Times New Roman" w:hAnsi="Calibri" w:cs="Calibri"/>
+                <w:color w:val="305496"/>
+                <w:lang w:eastAsia="es-ES"/>
+              </w:rPr>
+              <w:t>Alarmas incendios Pasillo</w:t>
+            </w:r>
+          </w:p>
+        </w:tc>
+        <w:tc>
+          <w:tcPr>
+            <w:tcW w:w="620" w:type="pct"/>
+            <w:tcBorders>
+              <w:top w:val="nil"/>
+              <w:left w:val="nil"/>
+              <w:bottom w:val="nil"/>
+              <w:right w:val="nil"/>
+            </w:tcBorders>
+            <w:shd w:val="clear" w:color="auto" w:fill="auto"/>
+            <w:noWrap/>
+            <w:vAlign w:val="bottom"/>
+            <w:hideMark/>
+          </w:tcPr>
+          <w:p>
+            <w:pPr>
+              <w:spacing w:after="0" w:line="240" w:lineRule="auto"/>
+              <w:rPr>
+                <w:rFonts w:ascii="Calibri" w:eastAsia="Times New Roman" w:hAnsi="Calibri" w:cs="Calibri"/>
+                <w:color w:val="305496"/>
+                <w:lang w:eastAsia="es-ES"/>
+              </w:rPr>
+            </w:pPr>
+            <w:r>
+              <w:rPr>
+                <w:rFonts w:ascii="Calibri" w:eastAsia="Times New Roman" w:hAnsi="Calibri" w:cs="Calibri"/>
+                <w:color w:val="305496"/>
+                <w:lang w:eastAsia="es-ES"/>
+              </w:rPr>
+              <w:t>1 a 148 cm</w:t>
+            </w:r>
+          </w:p>
+        </w:tc>
+        <w:tc>
+          <w:tcPr>
+            <w:tcW w:w="619" w:type="pct"/>
+            <w:tcBorders>
+              <w:top w:val="nil"/>
+              <w:left w:val="nil"/>
+              <w:bottom w:val="nil"/>
+              <w:right w:val="nil"/>
+            </w:tcBorders>
+            <w:shd w:val="clear" w:color="auto" w:fill="auto"/>
+            <w:noWrap/>
+            <w:vAlign w:val="bottom"/>
+            <w:hideMark/>
+          </w:tcPr>
+          <w:p>
+            <w:pPr>
+              <w:spacing w:after="0" w:line="240" w:lineRule="auto"/>
+              <w:rPr>
+                <w:rFonts w:ascii="Times New Roman" w:eastAsia="Times New Roman" w:hAnsi="Times New Roman" w:cs="Times New Roman"/>
+                <w:sz w:val="20"/>
+                <w:szCs w:val="20"/>
+                <w:lang w:eastAsia="es-ES"/>
+              </w:rPr>
+            </w:pPr>
+            <w:r>
+              <w:rPr>
+                <w:rFonts w:ascii="Times New Roman" w:eastAsia="Times New Roman" w:hAnsi="Times New Roman" w:cs="Times New Roman"/>
+                <w:sz w:val="20"/>
+                <w:szCs w:val="20"/>
+                <w:lang w:eastAsia="es-ES"/>
+              </w:rPr>
+              <w:t>Max 120 cm</w:t>
+            </w:r>
+          </w:p>
+        </w:tc>
+        <w:tc>
+          <w:tcPr>
+            <w:tcW w:w="408" w:type="pct"/>
+            <w:tcBorders>
+              <w:top w:val="nil"/>
+              <w:left w:val="nil"/>
+              <w:bottom w:val="nil"/>
+              <w:right w:val="nil"/>
+            </w:tcBorders>
+            <w:shd w:val="clear" w:color="auto" w:fill="auto"/>
+            <w:noWrap/>
+            <w:vAlign w:val="bottom"/>
+            <w:hideMark/>
+          </w:tcPr>
+          <w:p>
+            <w:pPr>
+              <w:spacing w:after="0" w:line="240" w:lineRule="auto"/>
+              <w:rPr>
+                <w:rFonts w:ascii="Times New Roman" w:eastAsia="Times New Roman" w:hAnsi="Times New Roman" w:cs="Times New Roman"/>
+                <w:sz w:val="20"/>
+                <w:szCs w:val="20"/>
+                <w:lang w:eastAsia="es-ES"/>
+              </w:rPr>
+            </w:pPr>
+            <w:r>
+              <w:rPr>
+                <w:rFonts w:ascii="Times New Roman" w:eastAsia="Times New Roman" w:hAnsi="Times New Roman" w:cs="Times New Roman"/>
+                <w:sz w:val="20"/>
+                <w:szCs w:val="20"/>
+                <w:lang w:eastAsia="es-ES"/>
+              </w:rPr>
+              <w:t>Si</w:t>
+            </w:r>
+          </w:p>
+        </w:tc>
+      </w:tr>
+      <w:tr>
+        <w:trPr>
+          <w:trHeight w:val="295"/>
+        </w:trPr>
+        <w:tc>
+          <w:tcPr>
+            <w:tcW w:w="958" w:type="pct"/>
+            <w:tcBorders>
+              <w:top w:val="nil"/>
+              <w:left w:val="nil"/>
+              <w:bottom w:val="nil"/>
+              <w:right w:val="nil"/>
+            </w:tcBorders>
+            <w:shd w:val="clear" w:color="D9E1F2" w:fill="D9E1F2"/>
+            <w:noWrap/>
+            <w:vAlign w:val="bottom"/>
+            <w:hideMark/>
+          </w:tcPr>
+          <w:p>
+            <w:pPr>
+              <w:spacing w:after="0" w:line="240" w:lineRule="auto"/>
+              <w:rPr>
+                <w:rFonts w:ascii="Calibri" w:eastAsia="Times New Roman" w:hAnsi="Calibri" w:cs="Calibri"/>
+                <w:color w:val="305496"/>
+                <w:lang w:eastAsia="es-ES"/>
+              </w:rPr>
+            </w:pPr>
+            <w:r>
+              <w:rPr>
+                <w:rFonts w:ascii="Calibri" w:eastAsia="Times New Roman" w:hAnsi="Calibri" w:cs="Calibri"/>
+                <w:color w:val="305496"/>
+                <w:lang w:eastAsia="es-ES"/>
+              </w:rPr>
+              <w:t>Psicologico/Fisico</w:t>
+            </w:r>
+          </w:p>
+        </w:tc>
+        <w:tc>
+          <w:tcPr>
+            <w:tcW w:w="1018" w:type="pct"/>
+            <w:tcBorders>
+              <w:top w:val="nil"/>
+              <w:left w:val="nil"/>
+              <w:bottom w:val="nil"/>
+              <w:right w:val="nil"/>
+            </w:tcBorders>
+            <w:shd w:val="clear" w:color="D9E1F2" w:fill="D9E1F2"/>
+            <w:noWrap/>
+            <w:vAlign w:val="bottom"/>
+            <w:hideMark/>
+          </w:tcPr>
+          <w:p>
+            <w:pPr>
+              <w:spacing w:after="0" w:line="240" w:lineRule="auto"/>
+              <w:rPr>
+                <w:rFonts w:ascii="Calibri" w:eastAsia="Times New Roman" w:hAnsi="Calibri" w:cs="Calibri"/>
+                <w:color w:val="305496"/>
+                <w:lang w:eastAsia="es-ES"/>
+              </w:rPr>
+            </w:pPr>
+            <w:r>
+              <w:rPr>
+                <w:rFonts w:ascii="Calibri" w:eastAsia="Times New Roman" w:hAnsi="Calibri" w:cs="Calibri"/>
+                <w:color w:val="305496"/>
+                <w:lang w:eastAsia="es-ES"/>
+              </w:rPr>
+              <w:t>Medioambientales</w:t>
+            </w:r>
+          </w:p>
+        </w:tc>
+        <w:tc>
+          <w:tcPr>
+            <w:tcW w:w="1377" w:type="pct"/>
+            <w:tcBorders>
+              <w:top w:val="nil"/>
+              <w:left w:val="nil"/>
+              <w:bottom w:val="nil"/>
+              <w:right w:val="nil"/>
+            </w:tcBorders>
+            <w:shd w:val="clear" w:color="D9E1F2" w:fill="D9E1F2"/>
+            <w:noWrap/>
+            <w:vAlign w:val="bottom"/>
+            <w:hideMark/>
+          </w:tcPr>
+          <w:p>
+            <w:pPr>
+              <w:spacing w:after="0" w:line="240" w:lineRule="auto"/>
+              <w:rPr>
+                <w:rFonts w:ascii="Calibri" w:eastAsia="Times New Roman" w:hAnsi="Calibri" w:cs="Calibri"/>
+                <w:color w:val="305496"/>
+                <w:lang w:eastAsia="es-ES"/>
+              </w:rPr>
+            </w:pPr>
+            <w:r>
+              <w:rPr>
+                <w:rFonts w:ascii="Calibri" w:eastAsia="Times New Roman" w:hAnsi="Calibri" w:cs="Calibri"/>
+                <w:color w:val="305496"/>
+                <w:lang w:eastAsia="es-ES"/>
+              </w:rPr>
+              <w:t>Iluminacion Pasillo</w:t>
+            </w:r>
+          </w:p>
+        </w:tc>
+        <w:tc>
+          <w:tcPr>
+            <w:tcW w:w="620" w:type="pct"/>
+            <w:tcBorders>
+              <w:top w:val="nil"/>
+              <w:left w:val="nil"/>
+              <w:bottom w:val="nil"/>
+              <w:right w:val="nil"/>
+            </w:tcBorders>
+            <w:shd w:val="clear" w:color="D9E1F2" w:fill="D9E1F2"/>
+            <w:noWrap/>
+            <w:vAlign w:val="bottom"/>
+            <w:hideMark/>
+          </w:tcPr>
+          <w:p>
+            <w:pPr>
+              <w:spacing w:after="0" w:line="240" w:lineRule="auto"/>
+              <w:rPr>
+                <w:rFonts w:ascii="Calibri" w:eastAsia="Times New Roman" w:hAnsi="Calibri" w:cs="Calibri"/>
+                <w:color w:val="305496"/>
+                <w:lang w:eastAsia="es-ES"/>
+              </w:rPr>
+            </w:pPr>
+            <w:r>
+              <w:rPr>
+                <w:rFonts w:ascii="Calibri" w:eastAsia="Times New Roman" w:hAnsi="Calibri" w:cs="Calibri"/>
+                <w:color w:val="305496"/>
+                <w:lang w:eastAsia="es-ES"/>
+              </w:rPr>
+              <w:t>430-760 lx</w:t>
+            </w:r>
+          </w:p>
+        </w:tc>
+        <w:tc>
+          <w:tcPr>
+            <w:tcW w:w="619" w:type="pct"/>
+            <w:tcBorders>
+              <w:top w:val="nil"/>
+              <w:left w:val="nil"/>
+              <w:bottom w:val="nil"/>
+              <w:right w:val="nil"/>
+            </w:tcBorders>
+            <w:shd w:val="clear" w:color="D9E1F2" w:fill="D9E1F2"/>
+            <w:noWrap/>
+            <w:vAlign w:val="bottom"/>
+            <w:hideMark/>
+          </w:tcPr>
+          <w:p>
+            <w:pPr>
+              <w:spacing w:after="0" w:line="240" w:lineRule="auto"/>
+              <w:rPr>
+                <w:rFonts w:ascii="Times New Roman" w:eastAsia="Times New Roman" w:hAnsi="Times New Roman" w:cs="Times New Roman"/>
+                <w:sz w:val="20"/>
+                <w:szCs w:val="20"/>
+                <w:lang w:eastAsia="es-ES"/>
+              </w:rPr>
+            </w:pPr>
+            <w:r>
+              <w:rPr>
+                <w:rFonts w:ascii="Times New Roman" w:eastAsia="Times New Roman" w:hAnsi="Times New Roman" w:cs="Times New Roman"/>
+                <w:sz w:val="20"/>
+                <w:szCs w:val="20"/>
+                <w:lang w:eastAsia="es-ES"/>
+              </w:rPr>
+              <w:t>100-500 lx</w:t>
+            </w:r>
+          </w:p>
+        </w:tc>
+        <w:tc>
+          <w:tcPr>
+            <w:tcW w:w="408" w:type="pct"/>
+            <w:tcBorders>
+              <w:top w:val="nil"/>
+              <w:left w:val="nil"/>
+              <w:bottom w:val="nil"/>
+              <w:right w:val="nil"/>
+            </w:tcBorders>
+            <w:shd w:val="clear" w:color="D9E1F2" w:fill="D9E1F2"/>
+            <w:noWrap/>
+            <w:vAlign w:val="bottom"/>
+            <w:hideMark/>
+          </w:tcPr>
+          <w:p>
+            <w:pPr>
+              <w:spacing w:after="0" w:line="240" w:lineRule="auto"/>
+              <w:rPr>
+                <w:rFonts w:ascii="Times New Roman" w:eastAsia="Times New Roman" w:hAnsi="Times New Roman" w:cs="Times New Roman"/>
+                <w:sz w:val="20"/>
+                <w:szCs w:val="20"/>
+                <w:lang w:eastAsia="es-ES"/>
+              </w:rPr>
+            </w:pPr>
+            <w:r>
+              <w:rPr>
+                <w:rFonts w:ascii="Times New Roman" w:eastAsia="Times New Roman" w:hAnsi="Times New Roman" w:cs="Times New Roman"/>
+                <w:sz w:val="20"/>
+                <w:szCs w:val="20"/>
+                <w:lang w:eastAsia="es-ES"/>
+              </w:rPr>
+              <w:t>Si</w:t>
+            </w:r>
+          </w:p>
+        </w:tc>
+      </w:tr>
+      <w:tr>
+        <w:trPr>
+          <w:trHeight w:val="295"/>
+        </w:trPr>
+        <w:tc>
+          <w:tcPr>
+            <w:tcW w:w="958" w:type="pct"/>
+            <w:tcBorders>
+              <w:top w:val="nil"/>
+              <w:left w:val="nil"/>
+              <w:bottom w:val="nil"/>
+              <w:right w:val="nil"/>
+            </w:tcBorders>
+            <w:shd w:val="clear" w:color="auto" w:fill="auto"/>
+            <w:noWrap/>
+            <w:vAlign w:val="bottom"/>
+            <w:hideMark/>
+          </w:tcPr>
+          <w:p>
+            <w:pPr>
+              <w:spacing w:after="0" w:line="240" w:lineRule="auto"/>
+              <w:rPr>
+                <w:rFonts w:ascii="Calibri" w:eastAsia="Times New Roman" w:hAnsi="Calibri" w:cs="Calibri"/>
+                <w:color w:val="305496"/>
+                <w:lang w:eastAsia="es-ES"/>
+              </w:rPr>
+            </w:pPr>
+            <w:r>
+              <w:rPr>
+                <w:rFonts w:ascii="Calibri" w:eastAsia="Times New Roman" w:hAnsi="Calibri" w:cs="Calibri"/>
+                <w:color w:val="305496"/>
+                <w:lang w:eastAsia="es-ES"/>
+              </w:rPr>
+              <w:t>Fisico</w:t>
+            </w:r>
+          </w:p>
+        </w:tc>
+        <w:tc>
+          <w:tcPr>
+            <w:tcW w:w="1018" w:type="pct"/>
+            <w:tcBorders>
+              <w:top w:val="nil"/>
+              <w:left w:val="nil"/>
+              <w:bottom w:val="nil"/>
+              <w:right w:val="nil"/>
+            </w:tcBorders>
+            <w:shd w:val="clear" w:color="auto" w:fill="auto"/>
+            <w:noWrap/>
+            <w:vAlign w:val="bottom"/>
+            <w:hideMark/>
+          </w:tcPr>
+          <w:p>
+            <w:pPr>
+              <w:spacing w:after="0" w:line="240" w:lineRule="auto"/>
+              <w:rPr>
+                <w:rFonts w:ascii="Calibri" w:eastAsia="Times New Roman" w:hAnsi="Calibri" w:cs="Calibri"/>
+                <w:color w:val="305496"/>
+                <w:lang w:eastAsia="es-ES"/>
+              </w:rPr>
+            </w:pPr>
+            <w:r>
+              <w:rPr>
+                <w:rFonts w:ascii="Calibri" w:eastAsia="Times New Roman" w:hAnsi="Calibri" w:cs="Calibri"/>
+                <w:color w:val="305496"/>
+                <w:lang w:eastAsia="es-ES"/>
+              </w:rPr>
+              <w:t>Seguridad</w:t>
+            </w:r>
+          </w:p>
+        </w:tc>
+        <w:tc>
+          <w:tcPr>
+            <w:tcW w:w="1377" w:type="pct"/>
+            <w:tcBorders>
+              <w:top w:val="nil"/>
+              <w:left w:val="nil"/>
+              <w:bottom w:val="nil"/>
+              <w:right w:val="nil"/>
+            </w:tcBorders>
+            <w:shd w:val="clear" w:color="auto" w:fill="auto"/>
+            <w:noWrap/>
+            <w:vAlign w:val="bottom"/>
+            <w:hideMark/>
+          </w:tcPr>
+          <w:p>
+            <w:pPr>
+              <w:spacing w:after="0" w:line="240" w:lineRule="auto"/>
+              <w:rPr>
+                <w:rFonts w:ascii="Calibri" w:eastAsia="Times New Roman" w:hAnsi="Calibri" w:cs="Calibri"/>
+                <w:color w:val="305496"/>
+                <w:lang w:eastAsia="es-ES"/>
+              </w:rPr>
+            </w:pPr>
+            <w:r>
+              <w:rPr>
+                <w:rFonts w:ascii="Calibri" w:eastAsia="Times New Roman" w:hAnsi="Calibri" w:cs="Calibri"/>
+                <w:color w:val="305496"/>
+                <w:lang w:eastAsia="es-ES"/>
+              </w:rPr>
+              <w:t>Escaleras pequeñas P0-P1</w:t>
+            </w:r>
+          </w:p>
+        </w:tc>
+        <w:tc>
+          <w:tcPr>
+            <w:tcW w:w="620" w:type="pct"/>
+            <w:tcBorders>
+              <w:top w:val="nil"/>
+              <w:left w:val="nil"/>
+              <w:bottom w:val="nil"/>
+              <w:right w:val="nil"/>
+            </w:tcBorders>
+            <w:shd w:val="clear" w:color="auto" w:fill="auto"/>
+            <w:noWrap/>
+            <w:vAlign w:val="bottom"/>
+            <w:hideMark/>
+          </w:tcPr>
+          <w:p>
+            <w:pPr>
+              <w:spacing w:after="0" w:line="240" w:lineRule="auto"/>
+              <w:rPr>
+                <w:rFonts w:ascii="Calibri" w:eastAsia="Times New Roman" w:hAnsi="Calibri" w:cs="Calibri"/>
+                <w:color w:val="305496"/>
+                <w:lang w:eastAsia="es-ES"/>
+              </w:rPr>
+            </w:pPr>
+            <w:r>
+              <w:rPr>
+                <w:rFonts w:ascii="Calibri" w:eastAsia="Times New Roman" w:hAnsi="Calibri" w:cs="Calibri"/>
+                <w:color w:val="305496"/>
+                <w:lang w:eastAsia="es-ES"/>
+              </w:rPr>
+              <w:t>11 escalones</w:t>
+            </w:r>
+          </w:p>
+        </w:tc>
+        <w:tc>
+          <w:tcPr>
+            <w:tcW w:w="619" w:type="pct"/>
+            <w:tcBorders>
+              <w:top w:val="nil"/>
+              <w:left w:val="nil"/>
+              <w:bottom w:val="nil"/>
+              <w:right w:val="nil"/>
+            </w:tcBorders>
+            <w:shd w:val="clear" w:color="auto" w:fill="auto"/>
+            <w:noWrap/>
+            <w:vAlign w:val="bottom"/>
+            <w:hideMark/>
+          </w:tcPr>
+          <w:p>
+            <w:pPr>
+              <w:spacing w:after="0" w:line="240" w:lineRule="auto"/>
+              <w:rPr>
+                <w:rFonts w:ascii="Times New Roman" w:eastAsia="Times New Roman" w:hAnsi="Times New Roman" w:cs="Times New Roman"/>
+                <w:sz w:val="20"/>
+                <w:szCs w:val="20"/>
+                <w:lang w:eastAsia="es-ES"/>
+              </w:rPr>
+            </w:pPr>
+            <w:r>
+              <w:rPr>
+                <w:rFonts w:ascii="Times New Roman" w:eastAsia="Times New Roman" w:hAnsi="Times New Roman" w:cs="Times New Roman"/>
+                <w:sz w:val="20"/>
+                <w:szCs w:val="20"/>
+                <w:lang w:eastAsia="es-ES"/>
+              </w:rPr>
+              <w:t>18</w:t>
+            </w:r>
+          </w:p>
+        </w:tc>
+        <w:tc>
+          <w:tcPr>
+            <w:tcW w:w="408" w:type="pct"/>
+            <w:tcBorders>
+              <w:top w:val="nil"/>
+              <w:left w:val="nil"/>
+              <w:bottom w:val="nil"/>
+              <w:right w:val="nil"/>
+            </w:tcBorders>
+            <w:shd w:val="clear" w:color="auto" w:fill="auto"/>
+            <w:noWrap/>
+            <w:vAlign w:val="bottom"/>
+            <w:hideMark/>
+          </w:tcPr>
+          <w:p>
+            <w:pPr>
+              <w:spacing w:after="0" w:line="240" w:lineRule="auto"/>
+              <w:rPr>
+                <w:rFonts w:ascii="Times New Roman" w:eastAsia="Times New Roman" w:hAnsi="Times New Roman" w:cs="Times New Roman"/>
+                <w:sz w:val="20"/>
+                <w:szCs w:val="20"/>
+                <w:lang w:eastAsia="es-ES"/>
+              </w:rPr>
+            </w:pPr>
+            <w:r>
+              <w:rPr>
+                <w:rFonts w:ascii="Times New Roman" w:eastAsia="Times New Roman" w:hAnsi="Times New Roman" w:cs="Times New Roman"/>
+                <w:sz w:val="20"/>
+                <w:szCs w:val="20"/>
+                <w:lang w:eastAsia="es-ES"/>
+              </w:rPr>
+              <w:t>No</w:t>
+            </w:r>
+          </w:p>
+        </w:tc>
+      </w:tr>
+      <w:tr>
+        <w:trPr>
+          <w:trHeight w:val="295"/>
+        </w:trPr>
+        <w:tc>
+          <w:tcPr>
+            <w:tcW w:w="958" w:type="pct"/>
+            <w:tcBorders>
+              <w:top w:val="nil"/>
+              <w:left w:val="nil"/>
+              <w:bottom w:val="nil"/>
+              <w:right w:val="nil"/>
+            </w:tcBorders>
+            <w:shd w:val="clear" w:color="D9E1F2" w:fill="D9E1F2"/>
+            <w:noWrap/>
+            <w:vAlign w:val="bottom"/>
+            <w:hideMark/>
+          </w:tcPr>
+          <w:p>
+            <w:pPr>
+              <w:spacing w:after="0" w:line="240" w:lineRule="auto"/>
+              <w:rPr>
+                <w:rFonts w:ascii="Calibri" w:eastAsia="Times New Roman" w:hAnsi="Calibri" w:cs="Calibri"/>
+                <w:color w:val="305496"/>
+                <w:lang w:eastAsia="es-ES"/>
+              </w:rPr>
+            </w:pPr>
+            <w:r>
+              <w:rPr>
+                <w:rFonts w:ascii="Calibri" w:eastAsia="Times New Roman" w:hAnsi="Calibri" w:cs="Calibri"/>
+                <w:color w:val="305496"/>
+                <w:lang w:eastAsia="es-ES"/>
+              </w:rPr>
+              <w:t>Fisico</w:t>
+            </w:r>
+          </w:p>
+        </w:tc>
+        <w:tc>
+          <w:tcPr>
+            <w:tcW w:w="1018" w:type="pct"/>
+            <w:tcBorders>
+              <w:top w:val="nil"/>
+              <w:left w:val="nil"/>
+              <w:bottom w:val="nil"/>
+              <w:right w:val="nil"/>
+            </w:tcBorders>
+            <w:shd w:val="clear" w:color="D9E1F2" w:fill="D9E1F2"/>
+            <w:noWrap/>
+            <w:vAlign w:val="bottom"/>
+            <w:hideMark/>
+          </w:tcPr>
+          <w:p>
+            <w:pPr>
+              <w:spacing w:after="0" w:line="240" w:lineRule="auto"/>
+              <w:rPr>
+                <w:rFonts w:ascii="Calibri" w:eastAsia="Times New Roman" w:hAnsi="Calibri" w:cs="Calibri"/>
+                <w:color w:val="305496"/>
+                <w:lang w:eastAsia="es-ES"/>
+              </w:rPr>
+            </w:pPr>
+            <w:r>
+              <w:rPr>
+                <w:rFonts w:ascii="Calibri" w:eastAsia="Times New Roman" w:hAnsi="Calibri" w:cs="Calibri"/>
+                <w:color w:val="305496"/>
+                <w:lang w:eastAsia="es-ES"/>
+              </w:rPr>
+              <w:t>Seguridad</w:t>
+            </w:r>
+          </w:p>
+        </w:tc>
+        <w:tc>
+          <w:tcPr>
+            <w:tcW w:w="1377" w:type="pct"/>
+            <w:tcBorders>
+              <w:top w:val="nil"/>
+              <w:left w:val="nil"/>
+              <w:bottom w:val="nil"/>
+              <w:right w:val="nil"/>
+            </w:tcBorders>
+            <w:shd w:val="clear" w:color="D9E1F2" w:fill="D9E1F2"/>
+            <w:noWrap/>
+            <w:vAlign w:val="bottom"/>
+            <w:hideMark/>
+          </w:tcPr>
+          <w:p>
+            <w:pPr>
+              <w:spacing w:after="0" w:line="240" w:lineRule="auto"/>
+              <w:rPr>
+                <w:rFonts w:ascii="Calibri" w:eastAsia="Times New Roman" w:hAnsi="Calibri" w:cs="Calibri"/>
+                <w:color w:val="305496"/>
+                <w:lang w:eastAsia="es-ES"/>
+              </w:rPr>
+            </w:pPr>
+            <w:r>
+              <w:rPr>
+                <w:rFonts w:ascii="Calibri" w:eastAsia="Times New Roman" w:hAnsi="Calibri" w:cs="Calibri"/>
+                <w:color w:val="305496"/>
+                <w:lang w:eastAsia="es-ES"/>
+              </w:rPr>
+              <w:t>Escaleras P1-P2</w:t>
+            </w:r>
+          </w:p>
+        </w:tc>
+        <w:tc>
+          <w:tcPr>
+            <w:tcW w:w="620" w:type="pct"/>
+            <w:tcBorders>
+              <w:top w:val="nil"/>
+              <w:left w:val="nil"/>
+              <w:bottom w:val="nil"/>
+              <w:right w:val="nil"/>
+            </w:tcBorders>
+            <w:shd w:val="clear" w:color="D9E1F2" w:fill="D9E1F2"/>
+            <w:noWrap/>
+            <w:vAlign w:val="bottom"/>
+            <w:hideMark/>
+          </w:tcPr>
+          <w:p>
+            <w:pPr>
+              <w:spacing w:after="0" w:line="240" w:lineRule="auto"/>
+              <w:rPr>
+                <w:rFonts w:ascii="Calibri" w:eastAsia="Times New Roman" w:hAnsi="Calibri" w:cs="Calibri"/>
+                <w:color w:val="305496"/>
+                <w:lang w:eastAsia="es-ES"/>
+              </w:rPr>
+            </w:pPr>
+            <w:r>
+              <w:rPr>
+                <w:rFonts w:ascii="Calibri" w:eastAsia="Times New Roman" w:hAnsi="Calibri" w:cs="Calibri"/>
+                <w:color w:val="305496"/>
+                <w:lang w:eastAsia="es-ES"/>
+              </w:rPr>
+              <w:t>4-12-6</w:t>
+            </w:r>
+          </w:p>
+        </w:tc>
+        <w:tc>
+          <w:tcPr>
+            <w:tcW w:w="619" w:type="pct"/>
+            <w:tcBorders>
+              <w:top w:val="nil"/>
+              <w:left w:val="nil"/>
+              <w:bottom w:val="nil"/>
+              <w:right w:val="nil"/>
+            </w:tcBorders>
+            <w:shd w:val="clear" w:color="D9E1F2" w:fill="D9E1F2"/>
+            <w:noWrap/>
+            <w:vAlign w:val="bottom"/>
+            <w:hideMark/>
+          </w:tcPr>
+          <w:p>
+            <w:pPr>
+              <w:spacing w:after="0" w:line="240" w:lineRule="auto"/>
+              <w:rPr>
+                <w:rFonts w:ascii="Times New Roman" w:eastAsia="Times New Roman" w:hAnsi="Times New Roman" w:cs="Times New Roman"/>
+                <w:sz w:val="20"/>
+                <w:szCs w:val="20"/>
+                <w:lang w:eastAsia="es-ES"/>
+              </w:rPr>
+            </w:pPr>
+            <w:r>
+              <w:rPr>
+                <w:rFonts w:ascii="Times New Roman" w:eastAsia="Times New Roman" w:hAnsi="Times New Roman" w:cs="Times New Roman"/>
+                <w:sz w:val="20"/>
+                <w:szCs w:val="20"/>
+                <w:lang w:eastAsia="es-ES"/>
+              </w:rPr>
+              <w:t>¿?</w:t>
+            </w:r>
+          </w:p>
+        </w:tc>
+        <w:tc>
+          <w:tcPr>
+            <w:tcW w:w="408" w:type="pct"/>
+            <w:tcBorders>
+              <w:top w:val="nil"/>
+              <w:left w:val="nil"/>
+              <w:bottom w:val="nil"/>
+              <w:right w:val="nil"/>
+            </w:tcBorders>
+            <w:shd w:val="clear" w:color="D9E1F2" w:fill="D9E1F2"/>
+            <w:noWrap/>
+            <w:vAlign w:val="bottom"/>
+            <w:hideMark/>
+          </w:tcPr>
+          <w:p>
+            <w:pPr>
+              <w:spacing w:after="0" w:line="240" w:lineRule="auto"/>
+              <w:rPr>
+                <w:rFonts w:ascii="Times New Roman" w:eastAsia="Times New Roman" w:hAnsi="Times New Roman" w:cs="Times New Roman"/>
+                <w:sz w:val="20"/>
+                <w:szCs w:val="20"/>
+                <w:lang w:eastAsia="es-ES"/>
+              </w:rPr>
+            </w:pPr>
+            <w:r>
+              <w:rPr>
+                <w:rFonts w:ascii="Times New Roman" w:eastAsia="Times New Roman" w:hAnsi="Times New Roman" w:cs="Times New Roman"/>
+                <w:sz w:val="20"/>
+                <w:szCs w:val="20"/>
+                <w:lang w:eastAsia="es-ES"/>
+              </w:rPr>
+              <w:t>¿?</w:t>
+            </w:r>
+          </w:p>
+        </w:tc>
+      </w:tr>
+      <w:tr>
+        <w:trPr>
+          <w:trHeight w:val="295"/>
+        </w:trPr>
+        <w:tc>
+          <w:tcPr>
+            <w:tcW w:w="958" w:type="pct"/>
+            <w:tcBorders>
+              <w:top w:val="nil"/>
+              <w:left w:val="nil"/>
+              <w:bottom w:val="nil"/>
+              <w:right w:val="nil"/>
+            </w:tcBorders>
+            <w:shd w:val="clear" w:color="auto" w:fill="auto"/>
+            <w:noWrap/>
+            <w:vAlign w:val="bottom"/>
+            <w:hideMark/>
+          </w:tcPr>
+          <w:p>
+            <w:pPr>
+              <w:spacing w:after="0" w:line="240" w:lineRule="auto"/>
+              <w:rPr>
+                <w:rFonts w:ascii="Calibri" w:eastAsia="Times New Roman" w:hAnsi="Calibri" w:cs="Calibri"/>
+                <w:color w:val="305496"/>
+                <w:lang w:eastAsia="es-ES"/>
+              </w:rPr>
+            </w:pPr>
+            <w:r>
+              <w:rPr>
+                <w:rFonts w:ascii="Calibri" w:eastAsia="Times New Roman" w:hAnsi="Calibri" w:cs="Calibri"/>
+                <w:color w:val="305496"/>
+                <w:lang w:eastAsia="es-ES"/>
+              </w:rPr>
+              <w:t>Fisico/Social</w:t>
+            </w:r>
+          </w:p>
+        </w:tc>
+        <w:tc>
+          <w:tcPr>
+            <w:tcW w:w="1018" w:type="pct"/>
+            <w:tcBorders>
+              <w:top w:val="nil"/>
+              <w:left w:val="nil"/>
+              <w:bottom w:val="nil"/>
+              <w:right w:val="nil"/>
+            </w:tcBorders>
+            <w:shd w:val="clear" w:color="auto" w:fill="auto"/>
+            <w:noWrap/>
+            <w:vAlign w:val="bottom"/>
+            <w:hideMark/>
+          </w:tcPr>
+          <w:p>
+            <w:pPr>
+              <w:spacing w:after="0" w:line="240" w:lineRule="auto"/>
+              <w:rPr>
+                <w:rFonts w:ascii="Calibri" w:eastAsia="Times New Roman" w:hAnsi="Calibri" w:cs="Calibri"/>
+                <w:color w:val="305496"/>
+                <w:lang w:eastAsia="es-ES"/>
+              </w:rPr>
+            </w:pPr>
+            <w:r>
+              <w:rPr>
+                <w:rFonts w:ascii="Calibri" w:eastAsia="Times New Roman" w:hAnsi="Calibri" w:cs="Calibri"/>
+                <w:color w:val="305496"/>
+                <w:lang w:eastAsia="es-ES"/>
+              </w:rPr>
+              <w:t>Seguridad</w:t>
+            </w:r>
+          </w:p>
+        </w:tc>
+        <w:tc>
+          <w:tcPr>
+            <w:tcW w:w="1377" w:type="pct"/>
+            <w:tcBorders>
+              <w:top w:val="nil"/>
+              <w:left w:val="nil"/>
+              <w:bottom w:val="nil"/>
+              <w:right w:val="nil"/>
+            </w:tcBorders>
+            <w:shd w:val="clear" w:color="auto" w:fill="auto"/>
+            <w:noWrap/>
+            <w:vAlign w:val="bottom"/>
+            <w:hideMark/>
+          </w:tcPr>
+          <w:p>
+            <w:pPr>
+              <w:spacing w:after="0" w:line="240" w:lineRule="auto"/>
+              <w:rPr>
+                <w:rFonts w:ascii="Calibri" w:eastAsia="Times New Roman" w:hAnsi="Calibri" w:cs="Calibri"/>
+                <w:color w:val="305496"/>
+                <w:lang w:eastAsia="es-ES"/>
+              </w:rPr>
+            </w:pPr>
+            <w:r>
+              <w:rPr>
+                <w:rFonts w:ascii="Calibri" w:eastAsia="Times New Roman" w:hAnsi="Calibri" w:cs="Calibri"/>
+                <w:color w:val="305496"/>
+                <w:lang w:eastAsia="es-ES"/>
+              </w:rPr>
+              <w:t>Pasillo P2</w:t>
+            </w:r>
+          </w:p>
+        </w:tc>
+        <w:tc>
+          <w:tcPr>
+            <w:tcW w:w="620" w:type="pct"/>
+            <w:tcBorders>
+              <w:top w:val="nil"/>
+              <w:left w:val="nil"/>
+              <w:bottom w:val="nil"/>
+              <w:right w:val="nil"/>
+            </w:tcBorders>
+            <w:shd w:val="clear" w:color="auto" w:fill="auto"/>
+            <w:noWrap/>
+            <w:vAlign w:val="bottom"/>
+            <w:hideMark/>
+          </w:tcPr>
+          <w:p>
+            <w:pPr>
+              <w:spacing w:after="0" w:line="240" w:lineRule="auto"/>
+              <w:rPr>
+                <w:rFonts w:ascii="Calibri" w:eastAsia="Times New Roman" w:hAnsi="Calibri" w:cs="Calibri"/>
+                <w:color w:val="305496"/>
+                <w:lang w:eastAsia="es-ES"/>
+              </w:rPr>
+            </w:pPr>
+            <w:r>
+              <w:rPr>
+                <w:rFonts w:ascii="Calibri" w:eastAsia="Times New Roman" w:hAnsi="Calibri" w:cs="Calibri"/>
+                <w:color w:val="305496"/>
+                <w:lang w:eastAsia="es-ES"/>
+              </w:rPr>
+              <w:t>¿?</w:t>
+            </w:r>
+          </w:p>
+        </w:tc>
+        <w:tc>
+          <w:tcPr>
+            <w:tcW w:w="619" w:type="pct"/>
+            <w:tcBorders>
+              <w:top w:val="nil"/>
+              <w:left w:val="nil"/>
+              <w:bottom w:val="nil"/>
+              <w:right w:val="nil"/>
+            </w:tcBorders>
+            <w:shd w:val="clear" w:color="auto" w:fill="auto"/>
+            <w:noWrap/>
+            <w:vAlign w:val="bottom"/>
+            <w:hideMark/>
+          </w:tcPr>
+          <w:p>
+            <w:pPr>
+              <w:spacing w:after="0" w:line="240" w:lineRule="auto"/>
+              <w:rPr>
+                <w:rFonts w:ascii="Times New Roman" w:eastAsia="Times New Roman" w:hAnsi="Times New Roman" w:cs="Times New Roman"/>
+                <w:sz w:val="20"/>
+                <w:szCs w:val="20"/>
+                <w:lang w:eastAsia="es-ES"/>
+              </w:rPr>
+            </w:pPr>
+            <w:r>
+              <w:rPr>
+                <w:rFonts w:ascii="Times New Roman" w:eastAsia="Times New Roman" w:hAnsi="Times New Roman" w:cs="Times New Roman"/>
+                <w:sz w:val="20"/>
+                <w:szCs w:val="20"/>
+                <w:lang w:eastAsia="es-ES"/>
+              </w:rPr>
+              <w:t>Min 1</w:t>
+            </w:r>
+          </w:p>
+        </w:tc>
+        <w:tc>
+          <w:tcPr>
+            <w:tcW w:w="408" w:type="pct"/>
+            <w:tcBorders>
+              <w:top w:val="nil"/>
+              <w:left w:val="nil"/>
+              <w:bottom w:val="nil"/>
+              <w:right w:val="nil"/>
+            </w:tcBorders>
+            <w:shd w:val="clear" w:color="auto" w:fill="auto"/>
+            <w:noWrap/>
+            <w:vAlign w:val="bottom"/>
+            <w:hideMark/>
+          </w:tcPr>
+          <w:p>
+            <w:pPr>
+              <w:spacing w:after="0" w:line="240" w:lineRule="auto"/>
+              <w:rPr>
+                <w:rFonts w:ascii="Times New Roman" w:eastAsia="Times New Roman" w:hAnsi="Times New Roman" w:cs="Times New Roman"/>
+                <w:sz w:val="20"/>
+                <w:szCs w:val="20"/>
+                <w:lang w:eastAsia="es-ES"/>
+              </w:rPr>
+            </w:pPr>
+            <w:r>
+              <w:rPr>
+                <w:rFonts w:ascii="Times New Roman" w:eastAsia="Times New Roman" w:hAnsi="Times New Roman" w:cs="Times New Roman"/>
+                <w:sz w:val="20"/>
+                <w:szCs w:val="20"/>
+                <w:lang w:eastAsia="es-ES"/>
+              </w:rPr>
+              <w:t>No</w:t>
+            </w:r>
+          </w:p>
+        </w:tc>
+      </w:tr>
+      <w:tr>
+        <w:trPr>
+          <w:trHeight w:val="295"/>
+        </w:trPr>
+        <w:tc>
+          <w:tcPr>
+            <w:tcW w:w="958" w:type="pct"/>
+            <w:tcBorders>
+              <w:top w:val="nil"/>
+              <w:left w:val="nil"/>
+              <w:bottom w:val="nil"/>
+              <w:right w:val="nil"/>
+            </w:tcBorders>
+            <w:shd w:val="clear" w:color="D9E1F2" w:fill="D9E1F2"/>
+            <w:noWrap/>
+            <w:vAlign w:val="bottom"/>
+            <w:hideMark/>
+          </w:tcPr>
+          <w:p>
+            <w:pPr>
+              <w:spacing w:after="0" w:line="240" w:lineRule="auto"/>
+              <w:rPr>
+                <w:rFonts w:ascii="Calibri" w:eastAsia="Times New Roman" w:hAnsi="Calibri" w:cs="Calibri"/>
+                <w:color w:val="305496"/>
+                <w:lang w:eastAsia="es-ES"/>
+              </w:rPr>
+            </w:pPr>
+            <w:r>
+              <w:rPr>
+                <w:rFonts w:ascii="Calibri" w:eastAsia="Times New Roman" w:hAnsi="Calibri" w:cs="Calibri"/>
+                <w:color w:val="305496"/>
+                <w:lang w:eastAsia="es-ES"/>
+              </w:rPr>
+              <w:t>Psicologico/Fisico</w:t>
+            </w:r>
+          </w:p>
+        </w:tc>
+        <w:tc>
+          <w:tcPr>
+            <w:tcW w:w="1018" w:type="pct"/>
+            <w:tcBorders>
+              <w:top w:val="nil"/>
+              <w:left w:val="nil"/>
+              <w:bottom w:val="nil"/>
+              <w:right w:val="nil"/>
+            </w:tcBorders>
+            <w:shd w:val="clear" w:color="D9E1F2" w:fill="D9E1F2"/>
+            <w:noWrap/>
+            <w:vAlign w:val="bottom"/>
+            <w:hideMark/>
+          </w:tcPr>
+          <w:p>
+            <w:pPr>
+              <w:spacing w:after="0" w:line="240" w:lineRule="auto"/>
+              <w:rPr>
+                <w:rFonts w:ascii="Calibri" w:eastAsia="Times New Roman" w:hAnsi="Calibri" w:cs="Calibri"/>
+                <w:color w:val="305496"/>
+                <w:lang w:eastAsia="es-ES"/>
+              </w:rPr>
+            </w:pPr>
+            <w:r>
+              <w:rPr>
+                <w:rFonts w:ascii="Calibri" w:eastAsia="Times New Roman" w:hAnsi="Calibri" w:cs="Calibri"/>
+                <w:color w:val="305496"/>
+                <w:lang w:eastAsia="es-ES"/>
+              </w:rPr>
+              <w:t>Medioambientales</w:t>
+            </w:r>
+          </w:p>
+        </w:tc>
+        <w:tc>
+          <w:tcPr>
+            <w:tcW w:w="1377" w:type="pct"/>
+            <w:tcBorders>
+              <w:top w:val="nil"/>
+              <w:left w:val="nil"/>
+              <w:bottom w:val="nil"/>
+              <w:right w:val="nil"/>
+            </w:tcBorders>
+            <w:shd w:val="clear" w:color="D9E1F2" w:fill="D9E1F2"/>
+            <w:noWrap/>
+            <w:vAlign w:val="bottom"/>
+            <w:hideMark/>
+          </w:tcPr>
+          <w:p>
+            <w:pPr>
+              <w:spacing w:after="0" w:line="240" w:lineRule="auto"/>
+              <w:rPr>
+                <w:rFonts w:ascii="Calibri" w:eastAsia="Times New Roman" w:hAnsi="Calibri" w:cs="Calibri"/>
+                <w:color w:val="305496"/>
+                <w:lang w:eastAsia="es-ES"/>
+              </w:rPr>
+            </w:pPr>
+            <w:r>
+              <w:rPr>
+                <w:rFonts w:ascii="Calibri" w:eastAsia="Times New Roman" w:hAnsi="Calibri" w:cs="Calibri"/>
+                <w:color w:val="305496"/>
+                <w:lang w:eastAsia="es-ES"/>
+              </w:rPr>
+              <w:t>Iluminacion A.E.</w:t>
+            </w:r>
+          </w:p>
+        </w:tc>
+        <w:tc>
+          <w:tcPr>
+            <w:tcW w:w="620" w:type="pct"/>
+            <w:tcBorders>
+              <w:top w:val="nil"/>
+              <w:left w:val="nil"/>
+              <w:bottom w:val="nil"/>
+              <w:right w:val="nil"/>
+            </w:tcBorders>
+            <w:shd w:val="clear" w:color="D9E1F2" w:fill="D9E1F2"/>
+            <w:noWrap/>
+            <w:vAlign w:val="bottom"/>
+            <w:hideMark/>
+          </w:tcPr>
+          <w:p>
+            <w:pPr>
+              <w:spacing w:after="0" w:line="240" w:lineRule="auto"/>
+              <w:rPr>
+                <w:rFonts w:ascii="Calibri" w:eastAsia="Times New Roman" w:hAnsi="Calibri" w:cs="Calibri"/>
+                <w:color w:val="305496"/>
+                <w:lang w:eastAsia="es-ES"/>
+              </w:rPr>
+            </w:pPr>
+            <w:r>
+              <w:rPr>
+                <w:rFonts w:ascii="Calibri" w:eastAsia="Times New Roman" w:hAnsi="Calibri" w:cs="Calibri"/>
+                <w:color w:val="305496"/>
+                <w:lang w:eastAsia="es-ES"/>
+              </w:rPr>
+              <w:t>780 lx</w:t>
+            </w:r>
+          </w:p>
+        </w:tc>
+        <w:tc>
+          <w:tcPr>
+            <w:tcW w:w="619" w:type="pct"/>
+            <w:tcBorders>
+              <w:top w:val="nil"/>
+              <w:left w:val="nil"/>
+              <w:bottom w:val="nil"/>
+              <w:right w:val="nil"/>
+            </w:tcBorders>
+            <w:shd w:val="clear" w:color="D9E1F2" w:fill="D9E1F2"/>
+            <w:noWrap/>
+            <w:vAlign w:val="bottom"/>
+            <w:hideMark/>
+          </w:tcPr>
+          <w:p>
+            <w:pPr>
+              <w:spacing w:after="0" w:line="240" w:lineRule="auto"/>
+              <w:rPr>
+                <w:rFonts w:ascii="Times New Roman" w:eastAsia="Times New Roman" w:hAnsi="Times New Roman" w:cs="Times New Roman"/>
+                <w:sz w:val="20"/>
+                <w:szCs w:val="20"/>
+                <w:lang w:eastAsia="es-ES"/>
+              </w:rPr>
+            </w:pPr>
+            <w:r>
+              <w:rPr>
+                <w:rFonts w:ascii="Times New Roman" w:eastAsia="Times New Roman" w:hAnsi="Times New Roman" w:cs="Times New Roman"/>
+                <w:sz w:val="20"/>
+                <w:szCs w:val="20"/>
+                <w:lang w:eastAsia="es-ES"/>
+              </w:rPr>
+              <w:t>100-500 lx</w:t>
+            </w:r>
+          </w:p>
+        </w:tc>
+        <w:tc>
+          <w:tcPr>
+            <w:tcW w:w="408" w:type="pct"/>
+            <w:tcBorders>
+              <w:top w:val="nil"/>
+              <w:left w:val="nil"/>
+              <w:bottom w:val="nil"/>
+              <w:right w:val="nil"/>
+            </w:tcBorders>
+            <w:shd w:val="clear" w:color="D9E1F2" w:fill="D9E1F2"/>
+            <w:noWrap/>
+            <w:vAlign w:val="bottom"/>
+            <w:hideMark/>
+          </w:tcPr>
+          <w:p>
+            <w:pPr>
+              <w:spacing w:after="0" w:line="240" w:lineRule="auto"/>
+              <w:rPr>
+                <w:rFonts w:ascii="Times New Roman" w:eastAsia="Times New Roman" w:hAnsi="Times New Roman" w:cs="Times New Roman"/>
+                <w:sz w:val="20"/>
+                <w:szCs w:val="20"/>
+                <w:lang w:eastAsia="es-ES"/>
+              </w:rPr>
+            </w:pPr>
+            <w:r>
+              <w:rPr>
+                <w:rFonts w:ascii="Times New Roman" w:eastAsia="Times New Roman" w:hAnsi="Times New Roman" w:cs="Times New Roman"/>
+                <w:sz w:val="20"/>
+                <w:szCs w:val="20"/>
+                <w:lang w:eastAsia="es-ES"/>
+              </w:rPr>
+              <w:t>No</w:t>
+            </w:r>
+          </w:p>
+        </w:tc>
+      </w:tr>
+      <w:tr>
+        <w:trPr>
+          <w:trHeight w:val="295"/>
+        </w:trPr>
+        <w:tc>
+          <w:tcPr>
+            <w:tcW w:w="958" w:type="pct"/>
+            <w:tcBorders>
+              <w:top w:val="nil"/>
+              <w:left w:val="nil"/>
+              <w:bottom w:val="nil"/>
+              <w:right w:val="nil"/>
+            </w:tcBorders>
+            <w:shd w:val="clear" w:color="auto" w:fill="auto"/>
+            <w:noWrap/>
+            <w:vAlign w:val="bottom"/>
+            <w:hideMark/>
+          </w:tcPr>
+          <w:p>
+            <w:pPr>
+              <w:spacing w:after="0" w:line="240" w:lineRule="auto"/>
+              <w:rPr>
+                <w:rFonts w:ascii="Calibri" w:eastAsia="Times New Roman" w:hAnsi="Calibri" w:cs="Calibri"/>
+                <w:color w:val="305496"/>
+                <w:lang w:eastAsia="es-ES"/>
+              </w:rPr>
+            </w:pPr>
+            <w:r>
+              <w:rPr>
+                <w:rFonts w:ascii="Calibri" w:eastAsia="Times New Roman" w:hAnsi="Calibri" w:cs="Calibri"/>
+                <w:color w:val="305496"/>
+                <w:lang w:eastAsia="es-ES"/>
+              </w:rPr>
+              <w:t>Fisico</w:t>
+            </w:r>
+          </w:p>
+        </w:tc>
+        <w:tc>
+          <w:tcPr>
+            <w:tcW w:w="1018" w:type="pct"/>
+            <w:tcBorders>
+              <w:top w:val="nil"/>
+              <w:left w:val="nil"/>
+              <w:bottom w:val="nil"/>
+              <w:right w:val="nil"/>
+            </w:tcBorders>
+            <w:shd w:val="clear" w:color="auto" w:fill="auto"/>
+            <w:noWrap/>
+            <w:vAlign w:val="bottom"/>
+            <w:hideMark/>
+          </w:tcPr>
+          <w:p>
+            <w:pPr>
+              <w:spacing w:after="0" w:line="240" w:lineRule="auto"/>
+              <w:rPr>
+                <w:rFonts w:ascii="Calibri" w:eastAsia="Times New Roman" w:hAnsi="Calibri" w:cs="Calibri"/>
+                <w:color w:val="305496"/>
+                <w:lang w:eastAsia="es-ES"/>
+              </w:rPr>
+            </w:pPr>
+            <w:r>
+              <w:rPr>
+                <w:rFonts w:ascii="Calibri" w:eastAsia="Times New Roman" w:hAnsi="Calibri" w:cs="Calibri"/>
+                <w:color w:val="305496"/>
+                <w:lang w:eastAsia="es-ES"/>
+              </w:rPr>
+              <w:t>Psicosocial</w:t>
+            </w:r>
+          </w:p>
+        </w:tc>
+        <w:tc>
+          <w:tcPr>
+            <w:tcW w:w="1377" w:type="pct"/>
+            <w:tcBorders>
+              <w:top w:val="nil"/>
+              <w:left w:val="nil"/>
+              <w:bottom w:val="nil"/>
+              <w:right w:val="nil"/>
+            </w:tcBorders>
+            <w:shd w:val="clear" w:color="auto" w:fill="auto"/>
+            <w:noWrap/>
+            <w:vAlign w:val="bottom"/>
+            <w:hideMark/>
+          </w:tcPr>
+          <w:p>
+            <w:pPr>
+              <w:spacing w:after="0" w:line="240" w:lineRule="auto"/>
+              <w:rPr>
+                <w:rFonts w:ascii="Calibri" w:eastAsia="Times New Roman" w:hAnsi="Calibri" w:cs="Calibri"/>
+                <w:color w:val="305496"/>
+                <w:lang w:eastAsia="es-ES"/>
+              </w:rPr>
+            </w:pPr>
+            <w:r>
+              <w:rPr>
+                <w:rFonts w:ascii="Calibri" w:eastAsia="Times New Roman" w:hAnsi="Calibri" w:cs="Calibri"/>
+                <w:color w:val="305496"/>
+                <w:lang w:eastAsia="es-ES"/>
+              </w:rPr>
+              <w:t>Botiquines-DESA</w:t>
+            </w:r>
+          </w:p>
+        </w:tc>
+        <w:tc>
+          <w:tcPr>
+            <w:tcW w:w="620" w:type="pct"/>
+            <w:tcBorders>
+              <w:top w:val="nil"/>
+              <w:left w:val="nil"/>
+              <w:bottom w:val="nil"/>
+              <w:right w:val="nil"/>
+            </w:tcBorders>
+            <w:shd w:val="clear" w:color="auto" w:fill="auto"/>
+            <w:noWrap/>
+            <w:vAlign w:val="bottom"/>
+            <w:hideMark/>
+          </w:tcPr>
+          <w:p>
+            <w:pPr>
+              <w:spacing w:after="0" w:line="240" w:lineRule="auto"/>
+              <w:rPr>
+                <w:rFonts w:ascii="Calibri" w:eastAsia="Times New Roman" w:hAnsi="Calibri" w:cs="Calibri"/>
+                <w:color w:val="305496"/>
+                <w:lang w:eastAsia="es-ES"/>
+              </w:rPr>
+            </w:pPr>
+            <w:r>
+              <w:rPr>
+                <w:rFonts w:ascii="Calibri" w:eastAsia="Times New Roman" w:hAnsi="Calibri" w:cs="Calibri"/>
+                <w:color w:val="305496"/>
+                <w:lang w:eastAsia="es-ES"/>
+              </w:rPr>
+              <w:t>1</w:t>
+            </w:r>
+          </w:p>
+        </w:tc>
+        <w:tc>
+          <w:tcPr>
+            <w:tcW w:w="619" w:type="pct"/>
+            <w:tcBorders>
+              <w:top w:val="nil"/>
+              <w:left w:val="nil"/>
+              <w:bottom w:val="nil"/>
+              <w:right w:val="nil"/>
+            </w:tcBorders>
+            <w:shd w:val="clear" w:color="auto" w:fill="auto"/>
+            <w:noWrap/>
+            <w:vAlign w:val="bottom"/>
+            <w:hideMark/>
+          </w:tcPr>
+          <w:p>
+            <w:pPr>
+              <w:spacing w:after="0" w:line="240" w:lineRule="auto"/>
+              <w:rPr>
+                <w:rFonts w:ascii="Calibri" w:eastAsia="Times New Roman" w:hAnsi="Calibri" w:cs="Calibri"/>
+                <w:color w:val="305496"/>
+                <w:lang w:eastAsia="es-ES"/>
+              </w:rPr>
+            </w:pPr>
+            <w:r>
+              <w:rPr>
+                <w:rFonts w:ascii="Calibri" w:eastAsia="Times New Roman" w:hAnsi="Calibri" w:cs="Calibri"/>
+                <w:color w:val="305496"/>
+                <w:lang w:eastAsia="es-ES"/>
+              </w:rPr>
+              <w:t>Min 1</w:t>
+            </w:r>
+          </w:p>
+        </w:tc>
+        <w:tc>
+          <w:tcPr>
+            <w:tcW w:w="408" w:type="pct"/>
+            <w:tcBorders>
+              <w:top w:val="nil"/>
+              <w:left w:val="nil"/>
+              <w:bottom w:val="nil"/>
+              <w:right w:val="nil"/>
+            </w:tcBorders>
+            <w:shd w:val="clear" w:color="auto" w:fill="auto"/>
+            <w:noWrap/>
+            <w:vAlign w:val="bottom"/>
+            <w:hideMark/>
+          </w:tcPr>
+          <w:p>
+            <w:pPr>
+              <w:spacing w:after="0" w:line="240" w:lineRule="auto"/>
+              <w:rPr>
+                <w:rFonts w:ascii="Calibri" w:eastAsia="Times New Roman" w:hAnsi="Calibri" w:cs="Calibri"/>
+                <w:color w:val="305496"/>
+                <w:lang w:eastAsia="es-ES"/>
+              </w:rPr>
+            </w:pPr>
+            <w:r>
+              <w:rPr>
+                <w:rFonts w:ascii="Calibri" w:eastAsia="Times New Roman" w:hAnsi="Calibri" w:cs="Calibri"/>
+                <w:color w:val="305496"/>
+                <w:lang w:eastAsia="es-ES"/>
+              </w:rPr>
+              <w:t>No</w:t>
+            </w:r>
+          </w:p>
+        </w:tc>
+      </w:tr>
+      <w:tr>
+        <w:trPr>
+          <w:trHeight w:val="295"/>
+        </w:trPr>
+        <w:tc>
+          <w:tcPr>
+            <w:tcW w:w="958" w:type="pct"/>
+            <w:tcBorders>
+              <w:top w:val="nil"/>
+              <w:left w:val="nil"/>
+              <w:bottom w:val="single" w:sz="4" w:space="0" w:color="4472C4"/>
+              <w:right w:val="nil"/>
+            </w:tcBorders>
+            <w:shd w:val="clear" w:color="D9E1F2" w:fill="D9E1F2"/>
+            <w:noWrap/>
+            <w:vAlign w:val="bottom"/>
+            <w:hideMark/>
+          </w:tcPr>
+          <w:p>
+            <w:pPr>
+              <w:spacing w:after="0" w:line="240" w:lineRule="auto"/>
+              <w:rPr>
+                <w:rFonts w:ascii="Calibri" w:eastAsia="Times New Roman" w:hAnsi="Calibri" w:cs="Calibri"/>
+                <w:color w:val="305496"/>
+                <w:lang w:eastAsia="es-ES"/>
+              </w:rPr>
+            </w:pPr>
+            <w:r>
+              <w:rPr>
+                <w:rFonts w:ascii="Calibri" w:eastAsia="Times New Roman" w:hAnsi="Calibri" w:cs="Calibri"/>
+                <w:color w:val="305496"/>
+                <w:lang w:eastAsia="es-ES"/>
+              </w:rPr>
+              <w:t>Social</w:t>
+            </w:r>
+          </w:p>
+        </w:tc>
+        <w:tc>
+          <w:tcPr>
+            <w:tcW w:w="1018" w:type="pct"/>
+            <w:tcBorders>
+              <w:top w:val="nil"/>
+              <w:left w:val="nil"/>
+              <w:bottom w:val="single" w:sz="4" w:space="0" w:color="4472C4"/>
+              <w:right w:val="nil"/>
+            </w:tcBorders>
+            <w:shd w:val="clear" w:color="D9E1F2" w:fill="D9E1F2"/>
+            <w:noWrap/>
+            <w:vAlign w:val="bottom"/>
+            <w:hideMark/>
+          </w:tcPr>
+          <w:p>
+            <w:pPr>
+              <w:spacing w:after="0" w:line="240" w:lineRule="auto"/>
+              <w:rPr>
+                <w:rFonts w:ascii="Calibri" w:eastAsia="Times New Roman" w:hAnsi="Calibri" w:cs="Calibri"/>
+                <w:color w:val="305496"/>
+                <w:lang w:eastAsia="es-ES"/>
+              </w:rPr>
+            </w:pPr>
+            <w:r>
+              <w:rPr>
+                <w:rFonts w:ascii="Calibri" w:eastAsia="Times New Roman" w:hAnsi="Calibri" w:cs="Calibri"/>
+                <w:color w:val="305496"/>
+                <w:lang w:eastAsia="es-ES"/>
+              </w:rPr>
+              <w:t>Seguridad</w:t>
+            </w:r>
+          </w:p>
+        </w:tc>
+        <w:tc>
+          <w:tcPr>
+            <w:tcW w:w="1377" w:type="pct"/>
+            <w:tcBorders>
+              <w:top w:val="nil"/>
+              <w:left w:val="nil"/>
+              <w:bottom w:val="single" w:sz="4" w:space="0" w:color="4472C4"/>
+              <w:right w:val="nil"/>
+            </w:tcBorders>
+            <w:shd w:val="clear" w:color="D9E1F2" w:fill="D9E1F2"/>
+            <w:noWrap/>
+            <w:vAlign w:val="bottom"/>
+            <w:hideMark/>
+          </w:tcPr>
+          <w:p>
+            <w:pPr>
+              <w:spacing w:after="0" w:line="240" w:lineRule="auto"/>
+              <w:rPr>
+                <w:rFonts w:ascii="Calibri" w:eastAsia="Times New Roman" w:hAnsi="Calibri" w:cs="Calibri"/>
+                <w:color w:val="305496"/>
+                <w:lang w:eastAsia="es-ES"/>
+              </w:rPr>
+            </w:pPr>
+            <w:r>
+              <w:rPr>
+                <w:rFonts w:ascii="Calibri" w:eastAsia="Times New Roman" w:hAnsi="Calibri" w:cs="Calibri"/>
+                <w:color w:val="305496"/>
+                <w:lang w:eastAsia="es-ES"/>
+              </w:rPr>
+              <w:t>Dispensadores Gel Hidro</w:t>
+            </w:r>
+          </w:p>
+        </w:tc>
+        <w:tc>
+          <w:tcPr>
+            <w:tcW w:w="620" w:type="pct"/>
+            <w:tcBorders>
+              <w:top w:val="nil"/>
+              <w:left w:val="nil"/>
+              <w:bottom w:val="single" w:sz="4" w:space="0" w:color="4472C4"/>
+              <w:right w:val="nil"/>
+            </w:tcBorders>
+            <w:shd w:val="clear" w:color="D9E1F2" w:fill="D9E1F2"/>
+            <w:noWrap/>
+            <w:vAlign w:val="bottom"/>
+            <w:hideMark/>
+          </w:tcPr>
+          <w:p>
+            <w:pPr>
+              <w:spacing w:after="0" w:line="240" w:lineRule="auto"/>
+              <w:rPr>
+                <w:rFonts w:ascii="Calibri" w:eastAsia="Times New Roman" w:hAnsi="Calibri" w:cs="Calibri"/>
+                <w:color w:val="305496"/>
+                <w:lang w:eastAsia="es-ES"/>
+              </w:rPr>
+            </w:pPr>
+            <w:r>
+              <w:rPr>
+                <w:rFonts w:ascii="Calibri" w:eastAsia="Times New Roman" w:hAnsi="Calibri" w:cs="Calibri"/>
+                <w:color w:val="305496"/>
+                <w:lang w:eastAsia="es-ES"/>
+              </w:rPr>
+              <w:t>1</w:t>
+            </w:r>
+          </w:p>
+        </w:tc>
+        <w:tc>
+          <w:tcPr>
+            <w:tcW w:w="619" w:type="pct"/>
+            <w:tcBorders>
+              <w:top w:val="nil"/>
+              <w:left w:val="nil"/>
+              <w:bottom w:val="single" w:sz="4" w:space="0" w:color="4472C4"/>
+              <w:right w:val="nil"/>
+            </w:tcBorders>
+            <w:shd w:val="clear" w:color="D9E1F2" w:fill="D9E1F2"/>
+            <w:noWrap/>
+            <w:vAlign w:val="bottom"/>
+            <w:hideMark/>
+          </w:tcPr>
+          <w:p>
+            <w:pPr>
+              <w:spacing w:after="0" w:line="240" w:lineRule="auto"/>
+              <w:rPr>
+                <w:rFonts w:ascii="Times New Roman" w:eastAsia="Times New Roman" w:hAnsi="Times New Roman" w:cs="Times New Roman"/>
+                <w:sz w:val="20"/>
+                <w:szCs w:val="20"/>
+                <w:lang w:eastAsia="es-ES"/>
+              </w:rPr>
+            </w:pPr>
+            <w:r>
+              <w:rPr>
+                <w:rFonts w:ascii="Times New Roman" w:eastAsia="Times New Roman" w:hAnsi="Times New Roman" w:cs="Times New Roman"/>
+                <w:sz w:val="20"/>
+                <w:szCs w:val="20"/>
+                <w:lang w:eastAsia="es-ES"/>
+              </w:rPr>
+              <w:t xml:space="preserve">Si no hay </w:t>
+            </w:r>
+            <w:r>
+              <w:rPr>
+                <w:rFonts w:ascii="Times New Roman" w:eastAsia="Times New Roman" w:hAnsi="Times New Roman" w:cs="Times New Roman"/>
+                <w:sz w:val="20"/>
+                <w:szCs w:val="20"/>
+                <w:lang w:eastAsia="es-ES"/>
+              </w:rPr>
+              <w:t>lavabo</w:t>
+            </w:r>
+          </w:p>
+        </w:tc>
+        <w:tc>
+          <w:tcPr>
+            <w:tcW w:w="408" w:type="pct"/>
+            <w:tcBorders>
+              <w:top w:val="nil"/>
+              <w:left w:val="nil"/>
+              <w:bottom w:val="single" w:sz="4" w:space="0" w:color="4472C4"/>
+              <w:right w:val="nil"/>
+            </w:tcBorders>
+            <w:shd w:val="clear" w:color="D9E1F2" w:fill="D9E1F2"/>
+            <w:noWrap/>
+            <w:vAlign w:val="bottom"/>
+            <w:hideMark/>
+          </w:tcPr>
+          <w:p>
+            <w:pPr>
+              <w:spacing w:after="0" w:line="240" w:lineRule="auto"/>
+              <w:rPr>
+                <w:rFonts w:ascii="Times New Roman" w:eastAsia="Times New Roman" w:hAnsi="Times New Roman" w:cs="Times New Roman"/>
+                <w:sz w:val="20"/>
+                <w:szCs w:val="20"/>
+                <w:lang w:eastAsia="es-ES"/>
+              </w:rPr>
+            </w:pPr>
+            <w:r>
+              <w:rPr>
+                <w:rFonts w:ascii="Times New Roman" w:eastAsia="Times New Roman" w:hAnsi="Times New Roman" w:cs="Times New Roman"/>
+                <w:sz w:val="20"/>
+                <w:szCs w:val="20"/>
+                <w:lang w:eastAsia="es-ES"/>
+              </w:rPr>
+              <w:t>no</w:t>
+            </w:r>
+          </w:p>
+        </w:tc>
+      </w:tr>
+    </w:tbl>
+    <w:p>
+      <w:pPr>
+        <w:ind w:right="-568"/>
+      </w:pPr>
     </w:p>
     <w:p>
       <w:pPr>
@@ -8540,11 +12496,26 @@
     </w:p>
     <w:p>
       <w:pPr>
-        <w:ind w:left="-567" w:right="-568" w:firstLine="567"/>
-      </w:pPr>
+        <w:ind w:right="-568"/>
+      </w:pPr>
+      <w:r>
+        <w:t>Hay 7 medidas sin riesgo, y 4 con riesgos, pero según la tabla de gravedad del riesgo, este es mínimo.</w:t>
+      </w:r>
+    </w:p>
+    <w:p>
       <w:r>
         <w:br w:type="page"/>
       </w:r>
+    </w:p>
+    <w:p>
+      <w:pPr>
+        <w:ind w:right="-568"/>
+      </w:pPr>
+    </w:p>
+    <w:p>
+      <w:pPr>
+        <w:ind w:right="-568"/>
+      </w:pPr>
     </w:p>
     <w:p>
       <w:pPr>
@@ -8556,7 +12527,6 @@
         <w:ind w:left="-567" w:right="-568" w:firstLine="567"/>
       </w:pPr>
       <w:r>
-        <w:lastRenderedPageBreak/>
         <w:t>Sugerencias:</w:t>
       </w:r>
     </w:p>
@@ -8575,6 +12545,30 @@
     </w:p>
     <w:p>
       <w:pPr>
+        <w:ind w:right="-568"/>
+      </w:pPr>
+      <w:r>
+        <w:t>La iluminación del tramo hasta el aula de emprendimiento es deficiente. Además, los extintores/mangueras/alarmas de incendios, deberían de rebajarse un par de cm. También añadiría un par de geles hidroalcohólicos mas en el recorrido por seguridad.</w:t>
+      </w:r>
+    </w:p>
+    <w:p>
+      <w:pPr>
+        <w:ind w:right="-568"/>
+      </w:pPr>
+      <w:r>
+        <w:t>Es importante cambiar la ubicación del DESA y colocar el botiquín en una zona visible. (DESA detrás de una puerta, botiquín escondido en recepción).</w:t>
+      </w:r>
+    </w:p>
+    <w:p>
+      <w:pPr>
+        <w:ind w:right="-568"/>
+      </w:pPr>
+      <w:r>
+        <w:t xml:space="preserve">En el tramo del parking, las alcantarillas estaban hundidas, y además habría que colocar una barandilla o resalto para separar el paso de la gente del de los vehículos. </w:t>
+      </w:r>
+    </w:p>
+    <w:p>
+      <w:pPr>
         <w:pStyle w:val="Prrafodelista"/>
         <w:numPr>
           <w:ilvl w:val="1"/>
@@ -8588,6 +12582,31 @@
     </w:p>
     <w:p>
       <w:pPr>
+        <w:ind w:right="-568"/>
+      </w:pPr>
+      <w:r>
+        <w:t xml:space="preserve">En el tramo del parking, las alcantarillas estaban hundidas, y además habría que colocar una barandilla o resalto para separar el paso de la gente del de los vehículos. </w:t>
+      </w:r>
+    </w:p>
+    <w:p>
+      <w:pPr>
+        <w:ind w:right="-568"/>
+      </w:pPr>
+      <w:r>
+        <w:t xml:space="preserve">En las escaleras de subir al aula (casi las ultimas) tiene una puerta que no tiene sujeciones y esta suelta, habría que sujetarla de alguna forma. </w:t>
+      </w:r>
+      <w:r>
+        <w:t>Además,</w:t>
+      </w:r>
+      <w:r>
+        <w:t xml:space="preserve"> hay una bajada del techo en mitad de los escalones que podría </w:t>
+      </w:r>
+      <w:r>
+        <w:t>ocasionar un golpe en la cabeza a más de una persona. También seria necesario colocar una barandilla al otro lado de la escalera.</w:t>
+      </w:r>
+    </w:p>
+    <w:p>
+      <w:pPr>
         <w:pStyle w:val="Prrafodelista"/>
         <w:numPr>
           <w:ilvl w:val="1"/>
@@ -8601,12 +12620,67 @@
     </w:p>
     <w:p>
       <w:pPr>
+        <w:ind w:right="-568"/>
+      </w:pPr>
+      <w:r>
+        <w:t xml:space="preserve">En el tramo del parking, las alcantarillas estaban hundidas, y además habría que colocar una barandilla o resalto para separar el paso de la gente del de los vehículos. </w:t>
+      </w:r>
+    </w:p>
+    <w:p>
+      <w:pPr>
+        <w:ind w:right="-568"/>
+      </w:pPr>
+      <w:r>
+        <w:t xml:space="preserve">Las primeras escaleras que encuentras, necesitan barandillas a ambos extremos. </w:t>
+      </w:r>
+    </w:p>
+    <w:p>
+      <w:pPr>
+        <w:pStyle w:val="Prrafodelista"/>
+        <w:numPr>
+          <w:ilvl w:val="1"/>
+          <w:numId w:val="5"/>
+        </w:numPr>
+        <w:ind w:right="-568"/>
+      </w:pPr>
+      <w:r>
+        <w:t>General:</w:t>
+      </w:r>
+    </w:p>
+    <w:p>
+      <w:pPr>
+        <w:ind w:right="-568"/>
+      </w:pPr>
+      <w:r>
+        <w:t xml:space="preserve">Es necesario actualizar los mapas del instituto y colocarlos en zonas más visibles. </w:t>
+      </w:r>
+    </w:p>
+    <w:p>
+      <w:pPr>
+        <w:ind w:right="-568"/>
+      </w:pPr>
+      <w:r>
+        <w:t>En todos los trayectos nos hemos encontrado señalización de incendios sin extintores-mangueras-alarmas. También ha pasado el caso contrario, y nos hemos encontrado con extintores-mangueras-alarmas sin la señalización correspondiente.</w:t>
+      </w:r>
+    </w:p>
+    <w:p>
+      <w:pPr>
+        <w:ind w:right="-568"/>
+      </w:pPr>
+    </w:p>
+    <w:p>
+      <w:pPr>
+        <w:ind w:right="-568"/>
+      </w:pPr>
+    </w:p>
+    <w:p>
+      <w:pPr>
         <w:pStyle w:val="Prrafodelista"/>
         <w:ind w:left="-567" w:right="-568" w:firstLine="567"/>
       </w:pPr>
     </w:p>
     <w:sectPr>
-      <w:footerReference w:type="default" r:id="rId12"/>
+      <w:footerReference w:type="default" r:id="rId13"/>
       <w:pgSz w:w="11906" w:h="16838"/>
       <w:pgMar w:top="1417" w:right="1701" w:bottom="1417" w:left="1701" w:header="708" w:footer="708" w:gutter="0"/>
       <w:pgNumType w:start="0"/>
@@ -8653,6 +12727,7 @@
         <w:docPartUnique/>
       </w:docPartObj>
     </w:sdtPr>
+    <w:sdtEndPr/>
     <w:sdtContent>
       <w:p>
         <w:pPr>
